--- a/Guía.docx
+++ b/Guía.docx
@@ -4,14 +4,177 @@
   <w:body>
     <w:p>
       <w:pPr>
-        <w:pStyle w:val="Prrafodelista"/>
-        <w:numPr>
-          <w:ilvl w:val="0"/>
+        <w:pStyle w:val="Ttulo2"/>
+        <w:spacing w:after="0"/>
+        <w:ind w:left="714" w:hanging="357"/>
+        <w:rPr>
+          <w:rStyle w:val="Textoennegrita"/>
+          <w:b w:val="0"/>
+          <w:bCs w:val="0"/>
+        </w:rPr>
+      </w:pPr>
+      <w:r>
+        <w:rPr>
+          <w:rStyle w:val="Textoennegrita"/>
+          <w:b w:val="0"/>
+          <w:bCs w:val="0"/>
+        </w:rPr>
+        <w:t>General</w:t>
+      </w:r>
+    </w:p>
+    <w:p>
+      <w:pPr>
+        <w:pStyle w:val="Prrafodelista"/>
+        <w:numPr>
+          <w:ilvl w:val="1"/>
+          <w:numId w:val="2"/>
+        </w:numPr>
+      </w:pPr>
+      <w:r>
+        <w:t>Database</w:t>
+      </w:r>
+    </w:p>
+    <w:p>
+      <w:pPr>
+        <w:pStyle w:val="Prrafodelista"/>
+        <w:numPr>
+          <w:ilvl w:val="1"/>
+          <w:numId w:val="2"/>
+        </w:numPr>
+      </w:pPr>
+      <w:r>
+        <w:t>Login</w:t>
+      </w:r>
+    </w:p>
+    <w:p>
+      <w:pPr>
+        <w:pStyle w:val="Prrafodelista"/>
+        <w:numPr>
+          <w:ilvl w:val="1"/>
+          <w:numId w:val="2"/>
+        </w:numPr>
+      </w:pPr>
+      <w:r>
+        <w:t>Usermanagement</w:t>
+      </w:r>
+    </w:p>
+    <w:p>
+      <w:pPr>
+        <w:pStyle w:val="Prrafodelista"/>
+        <w:numPr>
+          <w:ilvl w:val="1"/>
+          <w:numId w:val="2"/>
+        </w:numPr>
+      </w:pPr>
+      <w:r>
+        <w:t xml:space="preserve">Work </w:t>
+      </w:r>
+      <w:r>
+        <w:t>Schedule</w:t>
+      </w:r>
+    </w:p>
+    <w:p>
+      <w:pPr>
+        <w:pStyle w:val="Prrafodelista"/>
+        <w:numPr>
+          <w:ilvl w:val="1"/>
+          <w:numId w:val="2"/>
+        </w:numPr>
+      </w:pPr>
+      <w:r>
+        <w:t>Schedule</w:t>
+      </w:r>
+    </w:p>
+    <w:p>
+      <w:pPr>
+        <w:pStyle w:val="Prrafodelista"/>
+        <w:numPr>
+          <w:ilvl w:val="1"/>
+          <w:numId w:val="2"/>
+        </w:numPr>
+      </w:pPr>
+      <w:r>
+        <w:t>Attendance Control</w:t>
+      </w:r>
+    </w:p>
+    <w:p>
+      <w:pPr>
+        <w:pStyle w:val="Prrafodelista"/>
+        <w:numPr>
+          <w:ilvl w:val="1"/>
+          <w:numId w:val="2"/>
+        </w:numPr>
+      </w:pPr>
+      <w:r>
+        <w:t>Desk Account</w:t>
+      </w:r>
+    </w:p>
+    <w:p>
+      <w:pPr>
+        <w:pStyle w:val="Prrafodelista"/>
+        <w:numPr>
+          <w:ilvl w:val="1"/>
+          <w:numId w:val="2"/>
+        </w:numPr>
+      </w:pPr>
+      <w:r>
+        <w:t>Comissions</w:t>
+      </w:r>
+    </w:p>
+    <w:p>
+      <w:pPr>
+        <w:pStyle w:val="Prrafodelista"/>
+        <w:numPr>
+          <w:ilvl w:val="1"/>
+          <w:numId w:val="2"/>
+        </w:numPr>
+      </w:pPr>
+      <w:r>
+        <w:t>Configurations</w:t>
+      </w:r>
+    </w:p>
+    <w:p>
+      <w:pPr>
+        <w:pStyle w:val="Prrafodelista"/>
+        <w:numPr>
+          <w:ilvl w:val="1"/>
+          <w:numId w:val="2"/>
+        </w:numPr>
+      </w:pPr>
+      <w:r>
+        <w:t>Payroll</w:t>
+      </w:r>
+    </w:p>
+    <w:p>
+      <w:pPr>
+        <w:pStyle w:val="Ttulo2"/>
+        <w:spacing w:after="0"/>
+        <w:ind w:left="714" w:hanging="357"/>
+        <w:rPr>
+          <w:rStyle w:val="Textoennegrita"/>
+          <w:b w:val="0"/>
+          <w:bCs w:val="0"/>
+        </w:rPr>
+      </w:pPr>
+      <w:r>
+        <w:rPr>
+          <w:rStyle w:val="Textoennegrita"/>
+          <w:b w:val="0"/>
+          <w:bCs w:val="0"/>
+        </w:rPr>
+        <w:t>Relevant info</w:t>
+      </w:r>
+    </w:p>
+    <w:p>
+      <w:pPr>
+        <w:pStyle w:val="Prrafodelista"/>
+        <w:numPr>
+          <w:ilvl w:val="1"/>
           <w:numId w:val="1"/>
         </w:numPr>
       </w:pPr>
       <w:r>
-        <w:t>Pasar todo a Maven</w:t>
+        <w:t>mysql-demo pass: secret</w:t>
       </w:r>
     </w:p>
     <w:p>
@@ -21,479 +184,7541 @@
           <w:ilvl w:val="1"/>
           <w:numId w:val="1"/>
         </w:numPr>
-      </w:pPr>
-      <w:r>
-        <w:t>Hacer relación de uno a muchos</w:t>
-      </w:r>
-    </w:p>
-    <w:p>
-      <w:pPr>
-        <w:pStyle w:val="Prrafodelista"/>
-        <w:numPr>
-          <w:ilvl w:val="0"/>
+        <w:rPr>
+          <w:lang w:val="en-US"/>
+        </w:rPr>
+      </w:pPr>
+      <w:r>
+        <w:rPr>
+          <w:lang w:val="en-US"/>
+        </w:rPr>
+        <w:t>Function to insert from Excel: ="insert into cuentasTest (id, date, code, Concept, beneficiary, amount, amount2) values ("&amp;A2&amp;", '"&amp;TEXTO(B2;"aaaa-mm-dd")&amp;"', "&amp;C2&amp;","""&amp;D2&amp;""","""&amp;E2&amp;""", "&amp;F2&amp;", "&amp;G2&amp;");"</w:t>
+      </w:r>
+    </w:p>
+    <w:p>
+      <w:pPr>
+        <w:pStyle w:val="Prrafodelista"/>
+        <w:numPr>
+          <w:ilvl w:val="1"/>
           <w:numId w:val="1"/>
         </w:numPr>
-      </w:pPr>
-      <w:r>
-        <w:t xml:space="preserve">Hacer base de datos en </w:t>
-      </w:r>
-      <w:proofErr w:type="spellStart"/>
-      <w:r>
-        <w:t>GoogleCloud</w:t>
-      </w:r>
-      <w:proofErr w:type="spellEnd"/>
-    </w:p>
-    <w:p>
-      <w:pPr>
-        <w:pStyle w:val="Prrafodelista"/>
-        <w:numPr>
-          <w:ilvl w:val="1"/>
-          <w:numId w:val="1"/>
-        </w:numPr>
-      </w:pPr>
-      <w:proofErr w:type="spellStart"/>
-      <w:r>
-        <w:t>mysql</w:t>
-      </w:r>
-      <w:proofErr w:type="spellEnd"/>
-      <w:r>
-        <w:t xml:space="preserve">-demo </w:t>
-      </w:r>
-      <w:proofErr w:type="spellStart"/>
-      <w:r>
-        <w:t>pass</w:t>
-      </w:r>
-      <w:proofErr w:type="spellEnd"/>
-      <w:r>
-        <w:t xml:space="preserve">: </w:t>
-      </w:r>
-      <w:proofErr w:type="spellStart"/>
-      <w:r>
-        <w:t>secret</w:t>
-      </w:r>
-      <w:proofErr w:type="spellEnd"/>
-    </w:p>
-    <w:p>
-      <w:pPr>
-        <w:pStyle w:val="Prrafodelista"/>
-        <w:numPr>
-          <w:ilvl w:val="0"/>
-          <w:numId w:val="1"/>
-        </w:numPr>
-      </w:pPr>
-      <w:r>
-        <w:t>Hacer programa para Montejo</w:t>
-      </w:r>
-    </w:p>
-    <w:p>
-      <w:pPr>
-        <w:pStyle w:val="Prrafodelista"/>
-        <w:numPr>
-          <w:ilvl w:val="0"/>
-          <w:numId w:val="1"/>
-        </w:numPr>
-      </w:pPr>
-      <w:r>
-        <w:t>Pasar a Spring</w:t>
-      </w:r>
+        <w:rPr>
+          <w:lang w:val="en-US"/>
+        </w:rPr>
+      </w:pPr>
+      <w:r>
+        <w:rPr>
+          <w:lang w:val="en-US"/>
+        </w:rPr>
+        <w:t>Each row takes around 0,12 s</w:t>
+      </w:r>
+    </w:p>
+    <w:p>
+      <w:pPr>
+        <w:pStyle w:val="Ttulo2"/>
+        <w:spacing w:after="0"/>
+        <w:ind w:left="714" w:hanging="357"/>
+      </w:pPr>
+      <w:r>
+        <w:rPr>
+          <w:rStyle w:val="Textoennegrita"/>
+          <w:b w:val="0"/>
+          <w:bCs w:val="0"/>
+        </w:rPr>
+        <w:t>Database</w:t>
+      </w:r>
+    </w:p>
+    <w:p>
+      <w:pPr>
+        <w:pStyle w:val="Prrafodelista"/>
+        <w:numPr>
+          <w:ilvl w:val="1"/>
+          <w:numId w:val="2"/>
+        </w:numPr>
+        <w:rPr>
+          <w:strike/>
+          <w:lang w:val="en-US"/>
+        </w:rPr>
+      </w:pPr>
+      <w:r>
+        <w:rPr>
+          <w:strike/>
+          <w:lang w:val="en-US"/>
+        </w:rPr>
+        <w:t>Branches</w:t>
+      </w:r>
+    </w:p>
+    <w:p>
+      <w:pPr>
+        <w:pStyle w:val="Prrafodelista"/>
+        <w:numPr>
+          <w:ilvl w:val="1"/>
+          <w:numId w:val="2"/>
+        </w:numPr>
+        <w:rPr>
+          <w:strike/>
+          <w:lang w:val="en-US"/>
+        </w:rPr>
+      </w:pPr>
+      <w:r>
+        <w:rPr>
+          <w:strike/>
+          <w:lang w:val="en-US"/>
+        </w:rPr>
+        <w:t>WorkingDayTypes</w:t>
+      </w:r>
+    </w:p>
+    <w:p>
+      <w:pPr>
+        <w:pStyle w:val="Prrafodelista"/>
+        <w:numPr>
+          <w:ilvl w:val="1"/>
+          <w:numId w:val="2"/>
+        </w:numPr>
+        <w:rPr>
+          <w:strike/>
+          <w:lang w:val="en-US"/>
+        </w:rPr>
+      </w:pPr>
+      <w:r>
+        <w:rPr>
+          <w:strike/>
+          <w:lang w:val="en-US"/>
+        </w:rPr>
+        <w:t>Opening hours</w:t>
+      </w:r>
+    </w:p>
+    <w:p>
+      <w:pPr>
+        <w:pStyle w:val="Prrafodelista"/>
+        <w:numPr>
+          <w:ilvl w:val="1"/>
+          <w:numId w:val="2"/>
+        </w:numPr>
+        <w:rPr>
+          <w:strike/>
+          <w:lang w:val="en-US"/>
+        </w:rPr>
+      </w:pPr>
+      <w:r>
+        <w:rPr>
+          <w:strike/>
+          <w:lang w:val="en-US"/>
+        </w:rPr>
+        <w:t>JobPositions</w:t>
+      </w:r>
+    </w:p>
+    <w:p>
+      <w:pPr>
+        <w:pStyle w:val="Prrafodelista"/>
+        <w:numPr>
+          <w:ilvl w:val="1"/>
+          <w:numId w:val="2"/>
+        </w:numPr>
+        <w:rPr>
+          <w:strike/>
+          <w:lang w:val="en-US"/>
+        </w:rPr>
+      </w:pPr>
+      <w:r>
+        <w:rPr>
+          <w:strike/>
+          <w:lang w:val="en-US"/>
+        </w:rPr>
+        <w:t>Branches</w:t>
+      </w:r>
+    </w:p>
+    <w:p>
+      <w:pPr>
+        <w:pStyle w:val="Prrafodelista"/>
+        <w:numPr>
+          <w:ilvl w:val="1"/>
+          <w:numId w:val="2"/>
+        </w:numPr>
+        <w:rPr>
+          <w:lang w:val="en-US"/>
+        </w:rPr>
+      </w:pPr>
+      <w:r>
+        <w:rPr>
+          <w:lang w:val="en-US"/>
+        </w:rPr>
+        <w:t>PaymentForms</w:t>
+      </w:r>
+    </w:p>
+    <w:p>
+      <w:pPr>
+        <w:pStyle w:val="Prrafodelista"/>
+        <w:numPr>
+          <w:ilvl w:val="1"/>
+          <w:numId w:val="2"/>
+        </w:numPr>
+        <w:rPr>
+          <w:lang w:val="en-US"/>
+        </w:rPr>
+      </w:pPr>
+      <w:r>
+        <w:rPr>
+          <w:lang w:val="en-US"/>
+        </w:rPr>
+        <w:t>Generate databases for Pets, C</w:t>
+      </w:r>
+      <w:r>
+        <w:rPr>
+          <w:lang w:val="en-US"/>
+        </w:rPr>
+        <w:t>lients, and so on</w:t>
+      </w:r>
+    </w:p>
+    <w:p>
+      <w:pPr>
+        <w:pStyle w:val="Prrafodelista"/>
+        <w:numPr>
+          <w:ilvl w:val="1"/>
+          <w:numId w:val="2"/>
+        </w:numPr>
+        <w:rPr>
+          <w:highlight w:val="yellow"/>
+        </w:rPr>
+      </w:pPr>
+      <w:r>
+        <w:rPr>
+          <w:highlight w:val="yellow"/>
+        </w:rPr>
+        <w:t>Checar si los ingresos de las tarjetas cuadran con lo que dice el banco</w:t>
+      </w:r>
+    </w:p>
+    <w:p>
+      <w:pPr>
+        <w:pStyle w:val="Prrafodelista"/>
+        <w:numPr>
+          <w:ilvl w:val="2"/>
+          <w:numId w:val="2"/>
+        </w:numPr>
+        <w:rPr>
+          <w:highlight w:val="yellow"/>
+        </w:rPr>
+      </w:pPr>
+      <w:r>
+        <w:rPr>
+          <w:highlight w:val="yellow"/>
+        </w:rPr>
+        <w:t>Si cuadran, quizá vale la pena cambiar la estrategia de cálculo</w:t>
+      </w:r>
+    </w:p>
+    <w:p>
+      <w:pPr>
+        <w:pStyle w:val="Prrafodelista"/>
+        <w:numPr>
+          <w:ilvl w:val="2"/>
+          <w:numId w:val="2"/>
+        </w:numPr>
+        <w:rPr>
+          <w:highlight w:val="yellow"/>
+        </w:rPr>
+      </w:pPr>
+      <w:r>
+        <w:rPr>
+          <w:highlight w:val="yellow"/>
+        </w:rPr>
+        <w:t>Si no cuadran</w:t>
+      </w:r>
+    </w:p>
+    <w:p>
+      <w:pPr>
+        <w:pStyle w:val="Prrafodelista"/>
+        <w:numPr>
+          <w:ilvl w:val="3"/>
+          <w:numId w:val="2"/>
+        </w:numPr>
+        <w:rPr>
+          <w:highlight w:val="yellow"/>
+        </w:rPr>
+      </w:pPr>
+      <w:r>
+        <w:rPr>
+          <w:highlight w:val="yellow"/>
+        </w:rPr>
+        <w:t>Conservar estrategia</w:t>
+      </w:r>
+    </w:p>
+    <w:p>
+      <w:pPr>
+        <w:pStyle w:val="Prrafodelista"/>
+        <w:numPr>
+          <w:ilvl w:val="3"/>
+          <w:numId w:val="2"/>
+        </w:numPr>
+        <w:rPr>
+          <w:highlight w:val="yellow"/>
+        </w:rPr>
+      </w:pPr>
+      <w:r>
+        <w:rPr>
+          <w:highlight w:val="yellow"/>
+        </w:rPr>
+        <w:t>Comentarlo a la gente</w:t>
+      </w:r>
+    </w:p>
+    <w:p>
+      <w:pPr>
+        <w:pStyle w:val="Prrafodelista"/>
+        <w:numPr>
+          <w:ilvl w:val="1"/>
+          <w:numId w:val="2"/>
+        </w:numPr>
+        <w:rPr>
+          <w:lang w:val="en-US"/>
+        </w:rPr>
+      </w:pPr>
+      <w:r>
+        <w:rPr>
+          <w:lang w:val="en-US"/>
+        </w:rPr>
+        <w:t>AccountTables</w:t>
+      </w:r>
+    </w:p>
+    <w:p>
+      <w:pPr>
+        <w:pStyle w:val="Prrafodelista"/>
+        <w:numPr>
+          <w:ilvl w:val="2"/>
+          <w:numId w:val="2"/>
+        </w:numPr>
+        <w:rPr>
+          <w:lang w:val="en-US"/>
+        </w:rPr>
+      </w:pPr>
+      <w:r>
+        <w:rPr>
+          <w:lang w:val="en-US"/>
+        </w:rPr>
+        <w:t>Order of implementation now</w:t>
+      </w:r>
+    </w:p>
+    <w:p>
+      <w:pPr>
+        <w:pStyle w:val="Prrafodelista"/>
+        <w:numPr>
+          <w:ilvl w:val="3"/>
+          <w:numId w:val="2"/>
+        </w:numPr>
+        <w:rPr>
+          <w:lang w:val="en-US"/>
+        </w:rPr>
+      </w:pPr>
+      <w:r>
+        <w:rPr>
+          <w:lang w:val="en-US"/>
+        </w:rPr>
+        <w:t>AccountingGroup</w:t>
+      </w:r>
+    </w:p>
+    <w:p>
+      <w:pPr>
+        <w:pStyle w:val="Prrafodelista"/>
+        <w:numPr>
+          <w:ilvl w:val="3"/>
+          <w:numId w:val="2"/>
+        </w:numPr>
+        <w:rPr>
+          <w:lang w:val="en-US"/>
+        </w:rPr>
+      </w:pPr>
+      <w:r>
+        <w:rPr>
+          <w:lang w:val="en-US"/>
+        </w:rPr>
+        <w:t>AccountingClass</w:t>
+      </w:r>
+    </w:p>
+    <w:p>
+      <w:pPr>
+        <w:pStyle w:val="Prrafodelista"/>
+        <w:numPr>
+          <w:ilvl w:val="3"/>
+          <w:numId w:val="2"/>
+        </w:numPr>
+        <w:rPr>
+          <w:lang w:val="en-US"/>
+        </w:rPr>
+      </w:pPr>
+      <w:r>
+        <w:rPr>
+          <w:lang w:val="en-US"/>
+        </w:rPr>
+        <w:t>AccountingConcept</w:t>
+      </w:r>
+    </w:p>
+    <w:p>
+      <w:pPr>
+        <w:pStyle w:val="Prrafodelista"/>
+        <w:numPr>
+          <w:ilvl w:val="3"/>
+          <w:numId w:val="2"/>
+        </w:numPr>
+        <w:rPr>
+          <w:lang w:val="en-US"/>
+        </w:rPr>
+      </w:pPr>
+    </w:p>
+    <w:p>
+      <w:pPr>
+        <w:pStyle w:val="Prrafodelista"/>
+        <w:numPr>
+          <w:ilvl w:val="3"/>
+          <w:numId w:val="2"/>
+        </w:numPr>
+        <w:rPr>
+          <w:lang w:val="en-US"/>
+        </w:rPr>
+      </w:pPr>
+      <w:r>
+        <w:rPr>
+          <w:lang w:val="en-US"/>
+        </w:rPr>
+        <w:t>Account</w:t>
+      </w:r>
+    </w:p>
+    <w:p>
+      <w:pPr>
+        <w:pStyle w:val="Prrafodelista"/>
+        <w:numPr>
+          <w:ilvl w:val="3"/>
+          <w:numId w:val="2"/>
+        </w:numPr>
+        <w:rPr>
+          <w:lang w:val="en-US"/>
+        </w:rPr>
+      </w:pPr>
+      <w:r>
+        <w:rPr>
+          <w:lang w:val="en-US"/>
+        </w:rPr>
+        <w:t>AccountRegister</w:t>
+      </w:r>
+    </w:p>
+    <w:p>
+      <w:pPr>
+        <w:pStyle w:val="Prrafodelista"/>
+        <w:numPr>
+          <w:ilvl w:val="3"/>
+          <w:numId w:val="2"/>
+        </w:numPr>
+        <w:rPr>
+          <w:lang w:val="en-US"/>
+        </w:rPr>
+      </w:pPr>
+      <w:r>
+        <w:rPr>
+          <w:lang w:val="en-US"/>
+        </w:rPr>
+        <w:t>SaleRegister</w:t>
+      </w:r>
+    </w:p>
+    <w:p>
+      <w:pPr>
+        <w:pStyle w:val="Prrafodelista"/>
+        <w:numPr>
+          <w:ilvl w:val="3"/>
+          <w:numId w:val="2"/>
+        </w:numPr>
+        <w:rPr>
+          <w:lang w:val="en-US"/>
+        </w:rPr>
+      </w:pPr>
+    </w:p>
+    <w:p>
+      <w:pPr>
+        <w:pStyle w:val="Prrafodelista"/>
+        <w:numPr>
+          <w:ilvl w:val="3"/>
+          <w:numId w:val="2"/>
+        </w:numPr>
+        <w:rPr>
+          <w:lang w:val="en-US"/>
+        </w:rPr>
+      </w:pPr>
+      <w:r>
+        <w:rPr>
+          <w:lang w:val="en-US"/>
+        </w:rPr>
+        <w:t>Payee</w:t>
+      </w:r>
+    </w:p>
+    <w:p>
+      <w:pPr>
+        <w:pStyle w:val="Prrafodelista"/>
+        <w:numPr>
+          <w:ilvl w:val="3"/>
+          <w:numId w:val="2"/>
+        </w:numPr>
+        <w:rPr>
+          <w:lang w:val="en-US"/>
+        </w:rPr>
+      </w:pPr>
+      <w:r>
+        <w:rPr>
+          <w:lang w:val="en-US"/>
+        </w:rPr>
+        <w:t>Supplier</w:t>
+      </w:r>
+    </w:p>
+    <w:p>
+      <w:pPr>
+        <w:pStyle w:val="Prrafodelista"/>
+        <w:numPr>
+          <w:ilvl w:val="3"/>
+          <w:numId w:val="2"/>
+        </w:numPr>
+        <w:rPr>
+          <w:lang w:val="en-US"/>
+        </w:rPr>
+      </w:pPr>
+    </w:p>
+    <w:p>
+      <w:pPr>
+        <w:pStyle w:val="Prrafodelista"/>
+        <w:numPr>
+          <w:ilvl w:val="3"/>
+          <w:numId w:val="2"/>
+        </w:numPr>
+        <w:rPr>
+          <w:lang w:val="en-US"/>
+        </w:rPr>
+      </w:pPr>
+    </w:p>
+    <w:p>
+      <w:pPr>
+        <w:pStyle w:val="Prrafodelista"/>
+        <w:numPr>
+          <w:ilvl w:val="3"/>
+          <w:numId w:val="2"/>
+        </w:numPr>
+        <w:rPr>
+          <w:lang w:val="en-US"/>
+        </w:rPr>
+      </w:pPr>
+      <w:r>
+        <w:rPr>
+          <w:lang w:val="en-US"/>
+        </w:rPr>
+        <w:t>Service</w:t>
+      </w:r>
+    </w:p>
+    <w:p>
+      <w:pPr>
+        <w:pStyle w:val="Prrafodelista"/>
+        <w:numPr>
+          <w:ilvl w:val="3"/>
+          <w:numId w:val="2"/>
+        </w:numPr>
+        <w:rPr>
+          <w:lang w:val="en-US"/>
+        </w:rPr>
+      </w:pPr>
+      <w:r>
+        <w:rPr>
+          <w:lang w:val="en-US"/>
+        </w:rPr>
+        <w:t>ServiceJobPosition</w:t>
+      </w:r>
+    </w:p>
+    <w:p>
+      <w:pPr>
+        <w:pStyle w:val="Prrafodelista"/>
+        <w:numPr>
+          <w:ilvl w:val="3"/>
+          <w:numId w:val="2"/>
+        </w:numPr>
+        <w:rPr>
+          <w:lang w:val="en-US"/>
+        </w:rPr>
+      </w:pPr>
+      <w:r>
+        <w:rPr>
+          <w:lang w:val="en-US"/>
+        </w:rPr>
+        <w:lastRenderedPageBreak/>
+        <w:t>Commission</w:t>
+      </w:r>
+    </w:p>
+    <w:p>
+      <w:pPr>
+        <w:pStyle w:val="Prrafodelista"/>
+        <w:numPr>
+          <w:ilvl w:val="3"/>
+          <w:numId w:val="2"/>
+        </w:numPr>
+        <w:rPr>
+          <w:lang w:val="en-US"/>
+        </w:rPr>
+      </w:pPr>
+    </w:p>
+    <w:p>
+      <w:pPr>
+        <w:pStyle w:val="Prrafodelista"/>
+        <w:numPr>
+          <w:ilvl w:val="2"/>
+          <w:numId w:val="2"/>
+        </w:numPr>
+        <w:rPr>
+          <w:lang w:val="en-US"/>
+        </w:rPr>
+      </w:pPr>
+      <w:r>
+        <w:rPr>
+          <w:lang w:val="en-US"/>
+        </w:rPr>
+        <w:t>Glossary</w:t>
+      </w:r>
+    </w:p>
+    <w:p>
+      <w:pPr>
+        <w:pStyle w:val="Prrafodelista"/>
+        <w:numPr>
+          <w:ilvl w:val="2"/>
+          <w:numId w:val="2"/>
+        </w:numPr>
+        <w:rPr>
+          <w:lang w:val="en-US"/>
+        </w:rPr>
+      </w:pPr>
+      <w:r>
+        <w:rPr>
+          <w:lang w:val="en-US"/>
+        </w:rPr>
+        <w:t>commonColumns</w:t>
+      </w:r>
+    </w:p>
+    <w:p>
+      <w:pPr>
+        <w:pStyle w:val="Prrafodelista"/>
+        <w:numPr>
+          <w:ilvl w:val="2"/>
+          <w:numId w:val="2"/>
+        </w:numPr>
+        <w:rPr>
+          <w:highlight w:val="yellow"/>
+          <w:lang w:val="en-US"/>
+        </w:rPr>
+      </w:pPr>
+      <w:r>
+        <w:rPr>
+          <w:highlight w:val="yellow"/>
+          <w:lang w:val="en-US"/>
+        </w:rPr>
+        <w:t>Investigate about accounts chart</w:t>
+      </w:r>
+      <w:r>
+        <w:rPr>
+          <w:highlight w:val="yellow"/>
+          <w:lang w:val="en-US"/>
+        </w:rPr>
+        <w:t xml:space="preserve"> and classification, and fixedexpenses and variable</w:t>
+      </w:r>
+    </w:p>
+    <w:p>
+      <w:pPr>
+        <w:pStyle w:val="Prrafodelista"/>
+        <w:numPr>
+          <w:ilvl w:val="2"/>
+          <w:numId w:val="2"/>
+        </w:numPr>
+        <w:rPr>
+          <w:highlight w:val="green"/>
+          <w:lang w:val="en-US"/>
+        </w:rPr>
+      </w:pPr>
+      <w:r>
+        <w:rPr>
+          <w:highlight w:val="green"/>
+          <w:lang w:val="en-US"/>
+        </w:rPr>
+        <w:t>fk</w:t>
+      </w:r>
+    </w:p>
+    <w:p>
+      <w:pPr>
+        <w:pStyle w:val="Prrafodelista"/>
+        <w:numPr>
+          <w:ilvl w:val="2"/>
+          <w:numId w:val="2"/>
+        </w:numPr>
+        <w:rPr>
+          <w:highlight w:val="cyan"/>
+          <w:lang w:val="en-US"/>
+        </w:rPr>
+      </w:pPr>
+      <w:r>
+        <w:rPr>
+          <w:highlight w:val="cyan"/>
+          <w:lang w:val="en-US"/>
+        </w:rPr>
+        <w:t>oneToManymappedBy</w:t>
+      </w:r>
+    </w:p>
+    <w:p>
+      <w:pPr>
+        <w:pStyle w:val="Prrafodelista"/>
+        <w:numPr>
+          <w:ilvl w:val="2"/>
+          <w:numId w:val="2"/>
+        </w:numPr>
+        <w:rPr>
+          <w:highlight w:val="magenta"/>
+          <w:lang w:val="en-US"/>
+        </w:rPr>
+      </w:pPr>
+      <w:r>
+        <w:rPr>
+          <w:highlight w:val="magenta"/>
+          <w:lang w:val="en-US"/>
+        </w:rPr>
+        <w:t>commonFieldWithDataFromAnotherTAble</w:t>
+      </w:r>
+    </w:p>
+    <w:p>
+      <w:pPr>
+        <w:pStyle w:val="Prrafodelista"/>
+        <w:numPr>
+          <w:ilvl w:val="2"/>
+          <w:numId w:val="2"/>
+        </w:numPr>
+        <w:rPr>
+          <w:highlight w:val="lightGray"/>
+          <w:lang w:val="en-US"/>
+        </w:rPr>
+      </w:pPr>
+      <w:r>
+        <w:rPr>
+          <w:highlight w:val="lightGray"/>
+          <w:lang w:val="en-US"/>
+        </w:rPr>
+        <w:t>Pendiente</w:t>
+      </w:r>
+    </w:p>
+    <w:p>
+      <w:pPr>
+        <w:pStyle w:val="Prrafodelista"/>
+        <w:numPr>
+          <w:ilvl w:val="2"/>
+          <w:numId w:val="2"/>
+        </w:numPr>
+        <w:rPr>
+          <w:lang w:val="en-US"/>
+        </w:rPr>
+      </w:pPr>
+      <w:r>
+        <w:rPr>
+          <w:lang w:val="en-US"/>
+        </w:rPr>
+        <w:t>Accounts</w:t>
+      </w:r>
+    </w:p>
+    <w:p>
+      <w:pPr>
+        <w:pStyle w:val="Prrafodelista"/>
+        <w:numPr>
+          <w:ilvl w:val="3"/>
+          <w:numId w:val="2"/>
+        </w:numPr>
+        <w:rPr>
+          <w:lang w:val="en-US"/>
+        </w:rPr>
+      </w:pPr>
+      <w:r>
+        <w:rPr>
+          <w:lang w:val="en-US"/>
+        </w:rPr>
+        <w:t>id</w:t>
+      </w:r>
+    </w:p>
+    <w:p>
+      <w:pPr>
+        <w:pStyle w:val="Prrafodelista"/>
+        <w:numPr>
+          <w:ilvl w:val="3"/>
+          <w:numId w:val="2"/>
+        </w:numPr>
+        <w:rPr>
+          <w:lang w:val="en-US"/>
+        </w:rPr>
+      </w:pPr>
+      <w:r>
+        <w:rPr>
+          <w:lang w:val="en-US"/>
+        </w:rPr>
+        <w:t>openingDate</w:t>
+      </w:r>
+    </w:p>
+    <w:p>
+      <w:pPr>
+        <w:pStyle w:val="Prrafodelista"/>
+        <w:numPr>
+          <w:ilvl w:val="3"/>
+          <w:numId w:val="2"/>
+        </w:numPr>
+        <w:rPr>
+          <w:lang w:val="en-US"/>
+        </w:rPr>
+      </w:pPr>
+      <w:r>
+        <w:rPr>
+          <w:lang w:val="en-US"/>
+        </w:rPr>
+        <w:t>name</w:t>
+      </w:r>
+    </w:p>
+    <w:p>
+      <w:pPr>
+        <w:pStyle w:val="Prrafodelista"/>
+        <w:numPr>
+          <w:ilvl w:val="3"/>
+          <w:numId w:val="2"/>
+        </w:numPr>
+        <w:rPr>
+          <w:lang w:val="en-US"/>
+        </w:rPr>
+      </w:pPr>
+      <w:r>
+        <w:rPr>
+          <w:lang w:val="en-US"/>
+        </w:rPr>
+        <w:t>accountType_enum(Desk, Cash, Bank, Investment, )</w:t>
+      </w:r>
+    </w:p>
+    <w:p>
+      <w:pPr>
+        <w:pStyle w:val="Prrafodelista"/>
+        <w:numPr>
+          <w:ilvl w:val="3"/>
+          <w:numId w:val="2"/>
+        </w:numPr>
+        <w:rPr>
+          <w:lang w:val="en-US"/>
+        </w:rPr>
+      </w:pPr>
+      <w:r>
+        <w:rPr>
+          <w:lang w:val="en-US"/>
+        </w:rPr>
+        <w:t>formal_boolean</w:t>
+      </w:r>
+    </w:p>
+    <w:p>
+      <w:pPr>
+        <w:pStyle w:val="Prrafodelista"/>
+        <w:numPr>
+          <w:ilvl w:val="3"/>
+          <w:numId w:val="2"/>
+        </w:numPr>
+        <w:rPr>
+          <w:lang w:val="en-US"/>
+        </w:rPr>
+      </w:pPr>
+      <w:r>
+        <w:rPr>
+          <w:lang w:val="en-US"/>
+        </w:rPr>
+        <w:t>bankName</w:t>
+      </w:r>
+    </w:p>
+    <w:p>
+      <w:pPr>
+        <w:pStyle w:val="Prrafodelista"/>
+        <w:numPr>
+          <w:ilvl w:val="3"/>
+          <w:numId w:val="2"/>
+        </w:numPr>
+        <w:rPr>
+          <w:lang w:val="en-US"/>
+        </w:rPr>
+      </w:pPr>
+      <w:r>
+        <w:rPr>
+          <w:lang w:val="en-US"/>
+        </w:rPr>
+        <w:t>accountNumber</w:t>
+      </w:r>
+    </w:p>
+    <w:p>
+      <w:pPr>
+        <w:pStyle w:val="Prrafodelista"/>
+        <w:numPr>
+          <w:ilvl w:val="3"/>
+          <w:numId w:val="2"/>
+        </w:numPr>
+        <w:rPr>
+          <w:highlight w:val="green"/>
+          <w:lang w:val="en-US"/>
+        </w:rPr>
+      </w:pPr>
+      <w:r>
+        <w:rPr>
+          <w:highlight w:val="green"/>
+          <w:lang w:val="en-US"/>
+        </w:rPr>
+        <w:t>branch</w:t>
+      </w:r>
+      <w:r>
+        <w:rPr>
+          <w:highlight w:val="green"/>
+          <w:lang w:val="en-US"/>
+        </w:rPr>
+        <w:t>_fl</w:t>
+      </w:r>
+    </w:p>
+    <w:p>
+      <w:pPr>
+        <w:pStyle w:val="Prrafodelista"/>
+        <w:numPr>
+          <w:ilvl w:val="3"/>
+          <w:numId w:val="2"/>
+        </w:numPr>
+        <w:rPr>
+          <w:lang w:val="en-US"/>
+        </w:rPr>
+      </w:pPr>
+      <w:r>
+        <w:rPr>
+          <w:lang w:val="en-US"/>
+        </w:rPr>
+        <w:t>balance_static</w:t>
+      </w:r>
+    </w:p>
+    <w:p>
+      <w:pPr>
+        <w:pStyle w:val="Prrafodelista"/>
+        <w:numPr>
+          <w:ilvl w:val="2"/>
+          <w:numId w:val="2"/>
+        </w:numPr>
+        <w:rPr>
+          <w:lang w:val="en-US"/>
+        </w:rPr>
+      </w:pPr>
+      <w:r>
+        <w:rPr>
+          <w:lang w:val="en-US"/>
+        </w:rPr>
+        <w:t>AccountingRegister</w:t>
+      </w:r>
+    </w:p>
+    <w:p>
+      <w:pPr>
+        <w:pStyle w:val="Prrafodelista"/>
+        <w:numPr>
+          <w:ilvl w:val="3"/>
+          <w:numId w:val="2"/>
+        </w:numPr>
+        <w:rPr>
+          <w:lang w:val="en-US"/>
+        </w:rPr>
+      </w:pPr>
+      <w:r>
+        <w:rPr>
+          <w:lang w:val="en-US"/>
+        </w:rPr>
+        <w:t>id</w:t>
+      </w:r>
+    </w:p>
+    <w:p>
+      <w:pPr>
+        <w:pStyle w:val="Prrafodelista"/>
+        <w:numPr>
+          <w:ilvl w:val="3"/>
+          <w:numId w:val="2"/>
+        </w:numPr>
+        <w:rPr>
+          <w:highlight w:val="green"/>
+          <w:lang w:val="en-US"/>
+        </w:rPr>
+      </w:pPr>
+      <w:r>
+        <w:rPr>
+          <w:highlight w:val="green"/>
+          <w:lang w:val="en-US"/>
+        </w:rPr>
+        <w:t>account_fk</w:t>
+      </w:r>
+    </w:p>
+    <w:p>
+      <w:pPr>
+        <w:pStyle w:val="Prrafodelista"/>
+        <w:numPr>
+          <w:ilvl w:val="3"/>
+          <w:numId w:val="2"/>
+        </w:numPr>
+        <w:rPr>
+          <w:lang w:val="en-US"/>
+        </w:rPr>
+      </w:pPr>
+      <w:r>
+        <w:rPr>
+          <w:lang w:val="en-US"/>
+        </w:rPr>
+        <w:t>date</w:t>
+      </w:r>
+    </w:p>
+    <w:p>
+      <w:pPr>
+        <w:pStyle w:val="Prrafodelista"/>
+        <w:numPr>
+          <w:ilvl w:val="3"/>
+          <w:numId w:val="2"/>
+        </w:numPr>
+        <w:rPr>
+          <w:highlight w:val="green"/>
+          <w:lang w:val="en-US"/>
+        </w:rPr>
+      </w:pPr>
+      <w:r>
+        <w:rPr>
+          <w:highlight w:val="green"/>
+          <w:lang w:val="en-US"/>
+        </w:rPr>
+        <w:t>registerConcept_fk</w:t>
+      </w:r>
+    </w:p>
+    <w:p>
+      <w:pPr>
+        <w:pStyle w:val="Prrafodelista"/>
+        <w:numPr>
+          <w:ilvl w:val="3"/>
+          <w:numId w:val="2"/>
+        </w:numPr>
+        <w:rPr>
+          <w:lang w:val="en-US"/>
+        </w:rPr>
+      </w:pPr>
+      <w:r>
+        <w:rPr>
+          <w:lang w:val="en-US"/>
+        </w:rPr>
+        <w:t>amount</w:t>
+      </w:r>
+    </w:p>
+    <w:p>
+      <w:pPr>
+        <w:pStyle w:val="Prrafodelista"/>
+        <w:numPr>
+          <w:ilvl w:val="3"/>
+          <w:numId w:val="2"/>
+        </w:numPr>
+        <w:rPr>
+          <w:highlight w:val="green"/>
+          <w:lang w:val="en-US"/>
+        </w:rPr>
+      </w:pPr>
+      <w:r>
+        <w:rPr>
+          <w:highlight w:val="green"/>
+          <w:lang w:val="en-US"/>
+        </w:rPr>
+        <w:t>payee_</w:t>
+      </w:r>
+      <w:r>
+        <w:rPr>
+          <w:highlight w:val="green"/>
+          <w:lang w:val="en-US"/>
+        </w:rPr>
+        <w:t>fk</w:t>
+      </w:r>
+    </w:p>
+    <w:p>
+      <w:pPr>
+        <w:pStyle w:val="Prrafodelista"/>
+        <w:numPr>
+          <w:ilvl w:val="2"/>
+          <w:numId w:val="2"/>
+        </w:numPr>
+        <w:rPr>
+          <w:lang w:val="en-US"/>
+        </w:rPr>
+      </w:pPr>
+      <w:r>
+        <w:rPr>
+          <w:lang w:val="en-US"/>
+        </w:rPr>
+        <w:t>Payee</w:t>
+      </w:r>
+    </w:p>
+    <w:p>
+      <w:pPr>
+        <w:pStyle w:val="Prrafodelista"/>
+        <w:numPr>
+          <w:ilvl w:val="3"/>
+          <w:numId w:val="2"/>
+        </w:numPr>
+        <w:rPr>
+          <w:lang w:val="en-US"/>
+        </w:rPr>
+      </w:pPr>
+      <w:r>
+        <w:rPr>
+          <w:lang w:val="en-US"/>
+        </w:rPr>
+        <w:t>Id</w:t>
+      </w:r>
+    </w:p>
+    <w:p>
+      <w:pPr>
+        <w:pStyle w:val="Prrafodelista"/>
+        <w:numPr>
+          <w:ilvl w:val="2"/>
+          <w:numId w:val="2"/>
+        </w:numPr>
+        <w:rPr>
+          <w:lang w:val="en-US"/>
+        </w:rPr>
+      </w:pPr>
+      <w:r>
+        <w:rPr>
+          <w:lang w:val="en-US"/>
+        </w:rPr>
+        <w:t>Supplier</w:t>
+      </w:r>
+    </w:p>
+    <w:p>
+      <w:pPr>
+        <w:pStyle w:val="Prrafodelista"/>
+        <w:numPr>
+          <w:ilvl w:val="3"/>
+          <w:numId w:val="2"/>
+        </w:numPr>
+        <w:rPr>
+          <w:lang w:val="en-US"/>
+        </w:rPr>
+      </w:pPr>
+      <w:r>
+        <w:rPr>
+          <w:lang w:val="en-US"/>
+        </w:rPr>
+        <w:t>Id</w:t>
+      </w:r>
+    </w:p>
+    <w:p>
+      <w:pPr>
+        <w:pStyle w:val="Prrafodelista"/>
+        <w:numPr>
+          <w:ilvl w:val="3"/>
+          <w:numId w:val="2"/>
+        </w:numPr>
+        <w:rPr>
+          <w:lang w:val="en-US"/>
+        </w:rPr>
+      </w:pPr>
+      <w:r>
+        <w:rPr>
+          <w:lang w:val="en-US"/>
+        </w:rPr>
+        <w:t>Name</w:t>
+      </w:r>
+    </w:p>
+    <w:p>
+      <w:pPr>
+        <w:pStyle w:val="Prrafodelista"/>
+        <w:numPr>
+          <w:ilvl w:val="3"/>
+          <w:numId w:val="2"/>
+        </w:numPr>
+        <w:rPr>
+          <w:lang w:val="en-US"/>
+        </w:rPr>
+      </w:pPr>
+      <w:r>
+        <w:rPr>
+          <w:lang w:val="en-US"/>
+        </w:rPr>
+        <w:t>representantiveName</w:t>
+      </w:r>
+    </w:p>
+    <w:p>
+      <w:pPr>
+        <w:pStyle w:val="Prrafodelista"/>
+        <w:numPr>
+          <w:ilvl w:val="3"/>
+          <w:numId w:val="2"/>
+        </w:numPr>
+        <w:rPr>
+          <w:lang w:val="en-US"/>
+        </w:rPr>
+      </w:pPr>
+      <w:r>
+        <w:rPr>
+          <w:lang w:val="en-US"/>
+        </w:rPr>
+        <w:t>accountName</w:t>
+      </w:r>
+    </w:p>
+    <w:p>
+      <w:pPr>
+        <w:pStyle w:val="Prrafodelista"/>
+        <w:numPr>
+          <w:ilvl w:val="3"/>
+          <w:numId w:val="2"/>
+        </w:numPr>
+        <w:rPr>
+          <w:lang w:val="en-US"/>
+        </w:rPr>
+      </w:pPr>
+      <w:r>
+        <w:rPr>
+          <w:lang w:val="en-US"/>
+        </w:rPr>
+        <w:t>accountNumber</w:t>
+      </w:r>
+    </w:p>
+    <w:p>
+      <w:pPr>
+        <w:pStyle w:val="Prrafodelista"/>
+        <w:numPr>
+          <w:ilvl w:val="3"/>
+          <w:numId w:val="2"/>
+        </w:numPr>
+        <w:rPr>
+          <w:lang w:val="en-US"/>
+        </w:rPr>
+      </w:pPr>
+      <w:r>
+        <w:rPr>
+          <w:lang w:val="en-US"/>
+        </w:rPr>
+        <w:t>description</w:t>
+      </w:r>
+    </w:p>
+    <w:p>
+      <w:pPr>
+        <w:pStyle w:val="Prrafodelista"/>
+        <w:numPr>
+          <w:ilvl w:val="2"/>
+          <w:numId w:val="2"/>
+        </w:numPr>
+        <w:rPr>
+          <w:lang w:val="en-US"/>
+        </w:rPr>
+      </w:pPr>
+      <w:r>
+        <w:rPr>
+          <w:lang w:val="en-US"/>
+        </w:rPr>
+        <w:t>SaleRegister</w:t>
+      </w:r>
+    </w:p>
+    <w:p>
+      <w:pPr>
+        <w:pStyle w:val="Prrafodelista"/>
+        <w:numPr>
+          <w:ilvl w:val="3"/>
+          <w:numId w:val="2"/>
+        </w:numPr>
+        <w:rPr>
+          <w:lang w:val="en-US"/>
+        </w:rPr>
+      </w:pPr>
+      <w:r>
+        <w:rPr>
+          <w:lang w:val="en-US"/>
+        </w:rPr>
+        <w:t>id</w:t>
+      </w:r>
+    </w:p>
+    <w:p>
+      <w:pPr>
+        <w:pStyle w:val="Prrafodelista"/>
+        <w:numPr>
+          <w:ilvl w:val="3"/>
+          <w:numId w:val="2"/>
+        </w:numPr>
+        <w:rPr>
+          <w:lang w:val="en-US"/>
+        </w:rPr>
+      </w:pPr>
+      <w:r>
+        <w:rPr>
+          <w:lang w:val="en-US"/>
+        </w:rPr>
+        <w:t>ticketNumber</w:t>
+      </w:r>
+    </w:p>
+    <w:p>
+      <w:pPr>
+        <w:pStyle w:val="Prrafodelista"/>
+        <w:numPr>
+          <w:ilvl w:val="3"/>
+          <w:numId w:val="2"/>
+        </w:numPr>
+        <w:rPr>
+          <w:highlight w:val="green"/>
+          <w:lang w:val="en-US"/>
+        </w:rPr>
+      </w:pPr>
+      <w:r>
+        <w:rPr>
+          <w:highlight w:val="green"/>
+          <w:lang w:val="en-US"/>
+        </w:rPr>
+        <w:t>branch_fk</w:t>
+      </w:r>
+    </w:p>
+    <w:p>
+      <w:pPr>
+        <w:pStyle w:val="Prrafodelista"/>
+        <w:numPr>
+          <w:ilvl w:val="3"/>
+          <w:numId w:val="2"/>
+        </w:numPr>
+        <w:rPr>
+          <w:lang w:val="en-US"/>
+        </w:rPr>
+      </w:pPr>
+      <w:r>
+        <w:rPr>
+          <w:lang w:val="en-US"/>
+        </w:rPr>
+        <w:t>isFormal</w:t>
+      </w:r>
+    </w:p>
+    <w:p>
+      <w:pPr>
+        <w:pStyle w:val="Prrafodelista"/>
+        <w:numPr>
+          <w:ilvl w:val="3"/>
+          <w:numId w:val="2"/>
+        </w:numPr>
+        <w:rPr>
+          <w:lang w:val="en-US"/>
+        </w:rPr>
+      </w:pPr>
+      <w:r>
+        <w:rPr>
+          <w:lang w:val="en-US"/>
+        </w:rPr>
+        <w:t>LocalDateTime</w:t>
+      </w:r>
+    </w:p>
+    <w:p>
+      <w:pPr>
+        <w:pStyle w:val="Prrafodelista"/>
+        <w:numPr>
+          <w:ilvl w:val="3"/>
+          <w:numId w:val="2"/>
+        </w:numPr>
+        <w:rPr>
+          <w:lang w:val="en-US"/>
+        </w:rPr>
+      </w:pPr>
+      <w:r>
+        <w:rPr>
+          <w:lang w:val="en-US"/>
+        </w:rPr>
+        <w:t>cashAmmount</w:t>
+      </w:r>
+    </w:p>
+    <w:p>
+      <w:pPr>
+        <w:pStyle w:val="Prrafodelista"/>
+        <w:numPr>
+          <w:ilvl w:val="3"/>
+          <w:numId w:val="2"/>
+        </w:numPr>
+        <w:rPr>
+          <w:lang w:val="en-US"/>
+        </w:rPr>
+      </w:pPr>
+      <w:r>
+        <w:rPr>
+          <w:lang w:val="en-US"/>
+        </w:rPr>
+        <w:t>creditAmmount</w:t>
+      </w:r>
+    </w:p>
+    <w:p>
+      <w:pPr>
+        <w:pStyle w:val="Prrafodelista"/>
+        <w:numPr>
+          <w:ilvl w:val="3"/>
+          <w:numId w:val="2"/>
+        </w:numPr>
+        <w:rPr>
+          <w:lang w:val="en-US"/>
+        </w:rPr>
+      </w:pPr>
+      <w:r>
+        <w:rPr>
+          <w:lang w:val="en-US"/>
+        </w:rPr>
+        <w:t>totalAmmount</w:t>
+      </w:r>
+    </w:p>
+    <w:p>
+      <w:pPr>
+        <w:pStyle w:val="Prrafodelista"/>
+        <w:numPr>
+          <w:ilvl w:val="3"/>
+          <w:numId w:val="2"/>
+        </w:numPr>
+        <w:rPr>
+          <w:highlight w:val="green"/>
+          <w:lang w:val="en-US"/>
+        </w:rPr>
+      </w:pPr>
+      <w:r>
+        <w:rPr>
+          <w:highlight w:val="green"/>
+          <w:lang w:val="en-US"/>
+        </w:rPr>
+        <w:t>seller_fk (Collaborator)</w:t>
+      </w:r>
+    </w:p>
+    <w:p>
+      <w:pPr>
+        <w:pStyle w:val="Prrafodelista"/>
+        <w:numPr>
+          <w:ilvl w:val="3"/>
+          <w:numId w:val="2"/>
+        </w:numPr>
+        <w:rPr>
+          <w:lang w:val="en-US"/>
+        </w:rPr>
+      </w:pPr>
+      <w:r>
+        <w:rPr>
+          <w:lang w:val="en-US"/>
+        </w:rPr>
+        <w:t>needsInvoice</w:t>
+      </w:r>
+    </w:p>
+    <w:p>
+      <w:pPr>
+        <w:pStyle w:val="Prrafodelista"/>
+        <w:numPr>
+          <w:ilvl w:val="3"/>
+          <w:numId w:val="2"/>
+        </w:numPr>
+        <w:rPr>
+          <w:lang w:val="en-US"/>
+        </w:rPr>
+      </w:pPr>
+      <w:r>
+        <w:rPr>
+          <w:lang w:val="en-US"/>
+        </w:rPr>
+        <w:lastRenderedPageBreak/>
+        <w:t>serviceType_enum(Service, sell)</w:t>
+      </w:r>
+    </w:p>
+    <w:p>
+      <w:pPr>
+        <w:pStyle w:val="Prrafodelista"/>
+        <w:numPr>
+          <w:ilvl w:val="3"/>
+          <w:numId w:val="2"/>
+        </w:numPr>
+        <w:rPr>
+          <w:highlight w:val="green"/>
+          <w:lang w:val="en-US"/>
+        </w:rPr>
+      </w:pPr>
+      <w:r>
+        <w:rPr>
+          <w:highlight w:val="green"/>
+          <w:lang w:val="en-US"/>
+        </w:rPr>
+        <w:t>accountRegister_fk (everysale is an account register)</w:t>
+      </w:r>
+    </w:p>
+    <w:p>
+      <w:pPr>
+        <w:pStyle w:val="Prrafodelista"/>
+        <w:numPr>
+          <w:ilvl w:val="3"/>
+          <w:numId w:val="2"/>
+        </w:numPr>
+        <w:rPr>
+          <w:highlight w:val="lightGray"/>
+          <w:lang w:val="en-US"/>
+        </w:rPr>
+      </w:pPr>
+      <w:r>
+        <w:rPr>
+          <w:highlight w:val="lightGray"/>
+          <w:lang w:val="en-US"/>
+        </w:rPr>
+        <w:t>customer_fk</w:t>
+      </w:r>
+    </w:p>
+    <w:p>
+      <w:pPr>
+        <w:pStyle w:val="Prrafodelista"/>
+        <w:numPr>
+          <w:ilvl w:val="3"/>
+          <w:numId w:val="2"/>
+        </w:numPr>
+        <w:rPr>
+          <w:highlight w:val="lightGray"/>
+          <w:lang w:val="en-US"/>
+        </w:rPr>
+      </w:pPr>
+      <w:r>
+        <w:rPr>
+          <w:highlight w:val="lightGray"/>
+          <w:lang w:val="en-US"/>
+        </w:rPr>
+        <w:t>item_list</w:t>
+      </w:r>
+    </w:p>
+    <w:p>
+      <w:pPr>
+        <w:pStyle w:val="Prrafodelista"/>
+        <w:numPr>
+          <w:ilvl w:val="3"/>
+          <w:numId w:val="2"/>
+        </w:numPr>
+        <w:rPr>
+          <w:highlight w:val="lightGray"/>
+          <w:lang w:val="en-US"/>
+        </w:rPr>
+      </w:pPr>
+      <w:r>
+        <w:rPr>
+          <w:highlight w:val="lightGray"/>
+          <w:lang w:val="en-US"/>
+        </w:rPr>
+        <w:t>invoice_fk</w:t>
+      </w:r>
+    </w:p>
+    <w:p>
+      <w:pPr>
+        <w:pStyle w:val="Prrafodelista"/>
+        <w:numPr>
+          <w:ilvl w:val="3"/>
+          <w:numId w:val="2"/>
+        </w:numPr>
+        <w:rPr>
+          <w:highlight w:val="cyan"/>
+          <w:lang w:val="en-US"/>
+        </w:rPr>
+      </w:pPr>
+      <w:r>
+        <w:rPr>
+          <w:highlight w:val="cyan"/>
+          <w:lang w:val="en-US"/>
+        </w:rPr>
+        <w:t>commissions_List</w:t>
+      </w:r>
+    </w:p>
+    <w:p>
+      <w:pPr>
+        <w:pStyle w:val="Prrafodelista"/>
+        <w:numPr>
+          <w:ilvl w:val="3"/>
+          <w:numId w:val="2"/>
+        </w:numPr>
+        <w:rPr>
+          <w:highlight w:val="green"/>
+          <w:lang w:val="en-US"/>
+        </w:rPr>
+      </w:pPr>
+    </w:p>
+    <w:p>
+      <w:pPr>
+        <w:pStyle w:val="Prrafodelista"/>
+        <w:numPr>
+          <w:ilvl w:val="2"/>
+          <w:numId w:val="2"/>
+        </w:numPr>
+        <w:rPr>
+          <w:lang w:val="en-US"/>
+        </w:rPr>
+      </w:pPr>
+      <w:r>
+        <w:rPr>
+          <w:lang w:val="en-US"/>
+        </w:rPr>
+        <w:t>Comission (in reality it should be linked to item’product or service’)</w:t>
+      </w:r>
+    </w:p>
+    <w:p>
+      <w:pPr>
+        <w:pStyle w:val="Prrafodelista"/>
+        <w:numPr>
+          <w:ilvl w:val="3"/>
+          <w:numId w:val="2"/>
+        </w:numPr>
+        <w:rPr>
+          <w:lang w:val="en-US"/>
+        </w:rPr>
+      </w:pPr>
+      <w:r>
+        <w:rPr>
+          <w:lang w:val="en-US"/>
+        </w:rPr>
+        <w:t>date</w:t>
+      </w:r>
+    </w:p>
+    <w:p>
+      <w:pPr>
+        <w:pStyle w:val="Prrafodelista"/>
+        <w:numPr>
+          <w:ilvl w:val="3"/>
+          <w:numId w:val="2"/>
+        </w:numPr>
+        <w:rPr>
+          <w:highlight w:val="magenta"/>
+          <w:lang w:val="en-US"/>
+        </w:rPr>
+      </w:pPr>
+      <w:r>
+        <w:rPr>
+          <w:highlight w:val="magenta"/>
+          <w:lang w:val="en-US"/>
+        </w:rPr>
+        <w:t>ticketNumber(sale Register)</w:t>
+      </w:r>
+    </w:p>
+    <w:p>
+      <w:pPr>
+        <w:pStyle w:val="Prrafodelista"/>
+        <w:numPr>
+          <w:ilvl w:val="3"/>
+          <w:numId w:val="2"/>
+        </w:numPr>
+        <w:rPr>
+          <w:lang w:val="en-US"/>
+        </w:rPr>
+      </w:pPr>
+      <w:r>
+        <w:rPr>
+          <w:lang w:val="en-US"/>
+        </w:rPr>
+        <w:t>discount</w:t>
+      </w:r>
+    </w:p>
+    <w:p>
+      <w:pPr>
+        <w:pStyle w:val="Prrafodelista"/>
+        <w:numPr>
+          <w:ilvl w:val="3"/>
+          <w:numId w:val="2"/>
+        </w:numPr>
+        <w:rPr>
+          <w:highlight w:val="green"/>
+          <w:lang w:val="en-US"/>
+        </w:rPr>
+      </w:pPr>
+      <w:r>
+        <w:rPr>
+          <w:highlight w:val="green"/>
+          <w:lang w:val="en-US"/>
+        </w:rPr>
+        <w:t>SaleRegister_fk</w:t>
+      </w:r>
+    </w:p>
+    <w:p>
+      <w:pPr>
+        <w:pStyle w:val="Prrafodelista"/>
+        <w:numPr>
+          <w:ilvl w:val="3"/>
+          <w:numId w:val="2"/>
+        </w:numPr>
+        <w:rPr>
+          <w:highlight w:val="green"/>
+          <w:lang w:val="en-US"/>
+        </w:rPr>
+      </w:pPr>
+      <w:r>
+        <w:rPr>
+          <w:highlight w:val="green"/>
+          <w:lang w:val="en-US"/>
+        </w:rPr>
+        <w:t>Collaborator_fk</w:t>
+      </w:r>
+    </w:p>
+    <w:p>
+      <w:pPr>
+        <w:pStyle w:val="Prrafodelista"/>
+        <w:numPr>
+          <w:ilvl w:val="3"/>
+          <w:numId w:val="2"/>
+        </w:numPr>
+        <w:rPr>
+          <w:highlight w:val="green"/>
+          <w:lang w:val="en-US"/>
+        </w:rPr>
+      </w:pPr>
+      <w:r>
+        <w:rPr>
+          <w:highlight w:val="green"/>
+          <w:lang w:val="en-US"/>
+        </w:rPr>
+        <w:t>Service_fk</w:t>
+      </w:r>
+    </w:p>
+    <w:p>
+      <w:pPr>
+        <w:pStyle w:val="Prrafodelista"/>
+        <w:numPr>
+          <w:ilvl w:val="3"/>
+          <w:numId w:val="2"/>
+        </w:numPr>
+        <w:rPr>
+          <w:lang w:val="en-US"/>
+        </w:rPr>
+      </w:pPr>
+      <w:r>
+        <w:rPr>
+          <w:lang w:val="en-US"/>
+        </w:rPr>
+        <w:t>Amount</w:t>
+      </w:r>
+    </w:p>
+    <w:p>
+      <w:pPr>
+        <w:pStyle w:val="Prrafodelista"/>
+        <w:numPr>
+          <w:ilvl w:val="3"/>
+          <w:numId w:val="2"/>
+        </w:numPr>
+        <w:rPr>
+          <w:lang w:val="en-US"/>
+        </w:rPr>
+      </w:pPr>
+      <w:r>
+        <w:rPr>
+          <w:lang w:val="en-US"/>
+        </w:rPr>
+        <w:t>Type_enum(fixed, variable).</w:t>
+      </w:r>
+    </w:p>
+    <w:p>
+      <w:pPr>
+        <w:pStyle w:val="Prrafodelista"/>
+        <w:numPr>
+          <w:ilvl w:val="3"/>
+          <w:numId w:val="2"/>
+        </w:numPr>
+        <w:rPr>
+          <w:lang w:val="en-US"/>
+        </w:rPr>
+      </w:pPr>
+      <w:r>
+        <w:rPr>
+          <w:lang w:val="en-US"/>
+        </w:rPr>
+        <w:t>base_price</w:t>
+      </w:r>
+    </w:p>
+    <w:p>
+      <w:pPr>
+        <w:pStyle w:val="Prrafodelista"/>
+        <w:numPr>
+          <w:ilvl w:val="3"/>
+          <w:numId w:val="2"/>
+        </w:numPr>
+        <w:rPr>
+          <w:lang w:val="en-US"/>
+        </w:rPr>
+      </w:pPr>
+      <w:r>
+        <w:rPr>
+          <w:lang w:val="en-US"/>
+        </w:rPr>
+        <w:t>commission</w:t>
+      </w:r>
+    </w:p>
+    <w:p>
+      <w:pPr>
+        <w:pStyle w:val="Prrafodelista"/>
+        <w:numPr>
+          <w:ilvl w:val="2"/>
+          <w:numId w:val="2"/>
+        </w:numPr>
+        <w:rPr>
+          <w:lang w:val="en-US"/>
+        </w:rPr>
+      </w:pPr>
+      <w:r>
+        <w:rPr>
+          <w:lang w:val="en-US"/>
+        </w:rPr>
+        <w:t>Group</w:t>
+      </w:r>
+    </w:p>
+    <w:p>
+      <w:pPr>
+        <w:pStyle w:val="Prrafodelista"/>
+        <w:numPr>
+          <w:ilvl w:val="3"/>
+          <w:numId w:val="2"/>
+        </w:numPr>
+        <w:rPr>
+          <w:lang w:val="en-US"/>
+        </w:rPr>
+      </w:pPr>
+      <w:r>
+        <w:rPr>
+          <w:lang w:val="en-US"/>
+        </w:rPr>
+        <w:t>Id</w:t>
+      </w:r>
+    </w:p>
+    <w:p>
+      <w:pPr>
+        <w:pStyle w:val="Prrafodelista"/>
+        <w:numPr>
+          <w:ilvl w:val="3"/>
+          <w:numId w:val="2"/>
+        </w:numPr>
+        <w:rPr>
+          <w:lang w:val="en-US"/>
+        </w:rPr>
+      </w:pPr>
+      <w:r>
+        <w:rPr>
+          <w:lang w:val="en-US"/>
+        </w:rPr>
+        <w:t>Name</w:t>
+      </w:r>
+    </w:p>
+    <w:p>
+      <w:pPr>
+        <w:pStyle w:val="Prrafodelista"/>
+        <w:numPr>
+          <w:ilvl w:val="3"/>
+          <w:numId w:val="2"/>
+        </w:numPr>
+        <w:rPr>
+          <w:lang w:val="en-US"/>
+        </w:rPr>
+      </w:pPr>
+      <w:r>
+        <w:rPr>
+          <w:lang w:val="en-US"/>
+        </w:rPr>
+        <w:t>Description</w:t>
+      </w:r>
+    </w:p>
+    <w:p>
+      <w:pPr>
+        <w:pStyle w:val="Prrafodelista"/>
+        <w:numPr>
+          <w:ilvl w:val="2"/>
+          <w:numId w:val="2"/>
+        </w:numPr>
+        <w:rPr>
+          <w:lang w:val="en-US"/>
+        </w:rPr>
+      </w:pPr>
+      <w:r>
+        <w:rPr>
+          <w:lang w:val="en-US"/>
+        </w:rPr>
+        <w:t>Class</w:t>
+      </w:r>
+    </w:p>
+    <w:p>
+      <w:pPr>
+        <w:pStyle w:val="Prrafodelista"/>
+        <w:numPr>
+          <w:ilvl w:val="3"/>
+          <w:numId w:val="2"/>
+        </w:numPr>
+        <w:rPr>
+          <w:lang w:val="en-US"/>
+        </w:rPr>
+      </w:pPr>
+      <w:r>
+        <w:rPr>
+          <w:lang w:val="en-US"/>
+        </w:rPr>
+        <w:t>Id</w:t>
+      </w:r>
+    </w:p>
+    <w:p>
+      <w:pPr>
+        <w:pStyle w:val="Prrafodelista"/>
+        <w:numPr>
+          <w:ilvl w:val="3"/>
+          <w:numId w:val="2"/>
+        </w:numPr>
+        <w:rPr>
+          <w:highlight w:val="green"/>
+          <w:lang w:val="en-US"/>
+        </w:rPr>
+      </w:pPr>
+      <w:r>
+        <w:rPr>
+          <w:highlight w:val="green"/>
+          <w:lang w:val="en-US"/>
+        </w:rPr>
+        <w:t>Group_fk</w:t>
+      </w:r>
+    </w:p>
+    <w:p>
+      <w:pPr>
+        <w:pStyle w:val="Prrafodelista"/>
+        <w:numPr>
+          <w:ilvl w:val="3"/>
+          <w:numId w:val="2"/>
+        </w:numPr>
+        <w:rPr>
+          <w:lang w:val="en-US"/>
+        </w:rPr>
+      </w:pPr>
+      <w:r>
+        <w:rPr>
+          <w:lang w:val="en-US"/>
+        </w:rPr>
+        <w:t>Name</w:t>
+      </w:r>
+    </w:p>
+    <w:p>
+      <w:pPr>
+        <w:pStyle w:val="Prrafodelista"/>
+        <w:numPr>
+          <w:ilvl w:val="3"/>
+          <w:numId w:val="2"/>
+        </w:numPr>
+        <w:rPr>
+          <w:lang w:val="en-US"/>
+        </w:rPr>
+      </w:pPr>
+      <w:r>
+        <w:rPr>
+          <w:lang w:val="en-US"/>
+        </w:rPr>
+        <w:t>Description</w:t>
+      </w:r>
+    </w:p>
+    <w:p>
+      <w:pPr>
+        <w:pStyle w:val="Prrafodelista"/>
+        <w:numPr>
+          <w:ilvl w:val="2"/>
+          <w:numId w:val="2"/>
+        </w:numPr>
+        <w:rPr>
+          <w:lang w:val="en-US"/>
+        </w:rPr>
+      </w:pPr>
+      <w:r>
+        <w:rPr>
+          <w:lang w:val="en-US"/>
+        </w:rPr>
+        <w:t>registerConcept</w:t>
+      </w:r>
+    </w:p>
+    <w:p>
+      <w:pPr>
+        <w:pStyle w:val="Prrafodelista"/>
+        <w:numPr>
+          <w:ilvl w:val="3"/>
+          <w:numId w:val="2"/>
+        </w:numPr>
+        <w:rPr>
+          <w:lang w:val="en-US"/>
+        </w:rPr>
+      </w:pPr>
+      <w:r>
+        <w:rPr>
+          <w:lang w:val="en-US"/>
+        </w:rPr>
+        <w:t>Id</w:t>
+      </w:r>
+    </w:p>
+    <w:p>
+      <w:pPr>
+        <w:pStyle w:val="Prrafodelista"/>
+        <w:numPr>
+          <w:ilvl w:val="3"/>
+          <w:numId w:val="2"/>
+        </w:numPr>
+        <w:rPr>
+          <w:highlight w:val="green"/>
+          <w:lang w:val="en-US"/>
+        </w:rPr>
+      </w:pPr>
+      <w:r>
+        <w:rPr>
+          <w:highlight w:val="green"/>
+          <w:lang w:val="en-US"/>
+        </w:rPr>
+        <w:t>Class_fk</w:t>
+      </w:r>
+    </w:p>
+    <w:p>
+      <w:pPr>
+        <w:pStyle w:val="Prrafodelista"/>
+        <w:numPr>
+          <w:ilvl w:val="3"/>
+          <w:numId w:val="2"/>
+        </w:numPr>
+        <w:rPr>
+          <w:lang w:val="en-US"/>
+        </w:rPr>
+      </w:pPr>
+      <w:r>
+        <w:rPr>
+          <w:lang w:val="en-US"/>
+        </w:rPr>
+        <w:t>Real_id, formed by class fk and a fixed id determinedByUser</w:t>
+      </w:r>
+    </w:p>
+    <w:p>
+      <w:pPr>
+        <w:pStyle w:val="Prrafodelista"/>
+        <w:numPr>
+          <w:ilvl w:val="3"/>
+          <w:numId w:val="2"/>
+        </w:numPr>
+        <w:rPr>
+          <w:lang w:val="en-US"/>
+        </w:rPr>
+      </w:pPr>
+      <w:r>
+        <w:rPr>
+          <w:lang w:val="en-US"/>
+        </w:rPr>
+        <w:t>Description</w:t>
+      </w:r>
+    </w:p>
+    <w:p>
+      <w:pPr>
+        <w:pStyle w:val="Prrafodelista"/>
+        <w:numPr>
+          <w:ilvl w:val="2"/>
+          <w:numId w:val="2"/>
+        </w:numPr>
+        <w:rPr>
+          <w:lang w:val="en-US"/>
+        </w:rPr>
+      </w:pPr>
+      <w:r>
+        <w:rPr>
+          <w:lang w:val="en-US"/>
+        </w:rPr>
+        <w:t>Service</w:t>
+      </w:r>
+    </w:p>
+    <w:p>
+      <w:pPr>
+        <w:pStyle w:val="Prrafodelista"/>
+        <w:numPr>
+          <w:ilvl w:val="3"/>
+          <w:numId w:val="2"/>
+        </w:numPr>
+        <w:rPr>
+          <w:lang w:val="en-US"/>
+        </w:rPr>
+      </w:pPr>
+      <w:r>
+        <w:rPr>
+          <w:lang w:val="en-US"/>
+        </w:rPr>
+        <w:t>id</w:t>
+      </w:r>
+    </w:p>
+    <w:p>
+      <w:pPr>
+        <w:pStyle w:val="Prrafodelista"/>
+        <w:numPr>
+          <w:ilvl w:val="3"/>
+          <w:numId w:val="2"/>
+        </w:numPr>
+        <w:rPr>
+          <w:lang w:val="en-US"/>
+        </w:rPr>
+      </w:pPr>
+      <w:r>
+        <w:rPr>
+          <w:lang w:val="en-US"/>
+        </w:rPr>
+        <w:t>Name</w:t>
+      </w:r>
+    </w:p>
+    <w:p>
+      <w:pPr>
+        <w:pStyle w:val="Prrafodelista"/>
+        <w:numPr>
+          <w:ilvl w:val="3"/>
+          <w:numId w:val="2"/>
+        </w:numPr>
+        <w:rPr>
+          <w:lang w:val="en-US"/>
+        </w:rPr>
+      </w:pPr>
+      <w:r>
+        <w:rPr>
+          <w:lang w:val="en-US"/>
+        </w:rPr>
+        <w:t>Type_enum(fixed, proportion)</w:t>
+      </w:r>
+    </w:p>
+    <w:p>
+      <w:pPr>
+        <w:pStyle w:val="Prrafodelista"/>
+        <w:numPr>
+          <w:ilvl w:val="3"/>
+          <w:numId w:val="2"/>
+        </w:numPr>
+        <w:rPr>
+          <w:lang w:val="en-US"/>
+        </w:rPr>
+      </w:pPr>
+      <w:r>
+        <w:rPr>
+          <w:lang w:val="en-US"/>
+        </w:rPr>
+        <w:t>Price</w:t>
+      </w:r>
+    </w:p>
+    <w:p>
+      <w:pPr>
+        <w:pStyle w:val="Prrafodelista"/>
+        <w:numPr>
+          <w:ilvl w:val="3"/>
+          <w:numId w:val="2"/>
+        </w:numPr>
+        <w:rPr>
+          <w:lang w:val="en-US"/>
+        </w:rPr>
+      </w:pPr>
+      <w:r>
+        <w:rPr>
+          <w:lang w:val="en-US"/>
+        </w:rPr>
+        <w:t>percentageBase(DRA)</w:t>
+      </w:r>
+    </w:p>
+    <w:p>
+      <w:pPr>
+        <w:pStyle w:val="Prrafodelista"/>
+        <w:numPr>
+          <w:ilvl w:val="3"/>
+          <w:numId w:val="2"/>
+        </w:numPr>
+        <w:rPr>
+          <w:lang w:val="en-US"/>
+        </w:rPr>
+      </w:pPr>
+      <w:r>
+        <w:rPr>
+          <w:lang w:val="en-US"/>
+        </w:rPr>
+        <w:t>maxPercentage</w:t>
+      </w:r>
+    </w:p>
+    <w:p>
+      <w:pPr>
+        <w:pStyle w:val="Prrafodelista"/>
+        <w:numPr>
+          <w:ilvl w:val="2"/>
+          <w:numId w:val="2"/>
+        </w:numPr>
+        <w:rPr>
+          <w:lang w:val="en-US"/>
+        </w:rPr>
+      </w:pPr>
+      <w:r>
+        <w:rPr>
+          <w:lang w:val="en-US"/>
+        </w:rPr>
+        <w:t>Services_JobPositions</w:t>
+      </w:r>
+    </w:p>
+    <w:p>
+      <w:pPr>
+        <w:pStyle w:val="Prrafodelista"/>
+        <w:numPr>
+          <w:ilvl w:val="3"/>
+          <w:numId w:val="2"/>
+        </w:numPr>
+        <w:rPr>
+          <w:strike/>
+          <w:lang w:val="en-US"/>
+        </w:rPr>
+      </w:pPr>
+      <w:r>
+        <w:rPr>
+          <w:strike/>
+          <w:lang w:val="en-US"/>
+        </w:rPr>
+        <w:t>Id</w:t>
+      </w:r>
+    </w:p>
+    <w:p>
+      <w:pPr>
+        <w:pStyle w:val="Prrafodelista"/>
+        <w:numPr>
+          <w:ilvl w:val="3"/>
+          <w:numId w:val="2"/>
+        </w:numPr>
+        <w:rPr>
+          <w:highlight w:val="green"/>
+          <w:lang w:val="en-US"/>
+        </w:rPr>
+      </w:pPr>
+      <w:r>
+        <w:rPr>
+          <w:highlight w:val="green"/>
+          <w:lang w:val="en-US"/>
+        </w:rPr>
+        <w:t>service_fk</w:t>
+      </w:r>
+    </w:p>
+    <w:p>
+      <w:pPr>
+        <w:pStyle w:val="Prrafodelista"/>
+        <w:numPr>
+          <w:ilvl w:val="3"/>
+          <w:numId w:val="2"/>
+        </w:numPr>
+        <w:rPr>
+          <w:highlight w:val="green"/>
+          <w:lang w:val="en-US"/>
+        </w:rPr>
+      </w:pPr>
+      <w:r>
+        <w:rPr>
+          <w:highlight w:val="green"/>
+          <w:lang w:val="en-US"/>
+        </w:rPr>
+        <w:t>jobPosition_fk</w:t>
+      </w:r>
+    </w:p>
+    <w:p>
+      <w:pPr>
+        <w:pStyle w:val="Prrafodelista"/>
+        <w:numPr>
+          <w:ilvl w:val="3"/>
+          <w:numId w:val="2"/>
+        </w:numPr>
+        <w:rPr>
+          <w:lang w:val="en-US"/>
+        </w:rPr>
+      </w:pPr>
+      <w:r>
+        <w:rPr>
+          <w:lang w:val="en-US"/>
+        </w:rPr>
+        <w:t>amount</w:t>
+      </w:r>
+    </w:p>
+    <w:p>
+      <w:pPr>
+        <w:pStyle w:val="Prrafodelista"/>
+        <w:numPr>
+          <w:ilvl w:val="2"/>
+          <w:numId w:val="2"/>
+        </w:numPr>
+        <w:rPr>
+          <w:lang w:val="en-US"/>
+        </w:rPr>
+      </w:pPr>
+      <w:r>
+        <w:rPr>
+          <w:lang w:val="en-US"/>
+        </w:rPr>
+        <w:t>Products</w:t>
+      </w:r>
+    </w:p>
+    <w:p>
+      <w:pPr>
+        <w:pStyle w:val="Prrafodelista"/>
+        <w:numPr>
+          <w:ilvl w:val="2"/>
+          <w:numId w:val="2"/>
+        </w:numPr>
+        <w:rPr>
+          <w:lang w:val="en-US"/>
+        </w:rPr>
+      </w:pPr>
+      <w:r>
+        <w:rPr>
+          <w:lang w:val="en-US"/>
+        </w:rPr>
+        <w:t>Items</w:t>
+      </w:r>
+    </w:p>
+    <w:p>
+      <w:pPr>
+        <w:pStyle w:val="Prrafodelista"/>
+        <w:numPr>
+          <w:ilvl w:val="3"/>
+          <w:numId w:val="2"/>
+        </w:numPr>
+        <w:rPr>
+          <w:lang w:val="en-US"/>
+        </w:rPr>
+      </w:pPr>
+      <w:r>
+        <w:rPr>
+          <w:lang w:val="en-US"/>
+        </w:rPr>
+        <w:lastRenderedPageBreak/>
+        <w:t>Id</w:t>
+      </w:r>
+    </w:p>
+    <w:p>
+      <w:pPr>
+        <w:pStyle w:val="Prrafodelista"/>
+        <w:numPr>
+          <w:ilvl w:val="3"/>
+          <w:numId w:val="2"/>
+        </w:numPr>
+        <w:rPr>
+          <w:highlight w:val="green"/>
+          <w:lang w:val="en-US"/>
+        </w:rPr>
+      </w:pPr>
+      <w:r>
+        <w:rPr>
+          <w:highlight w:val="green"/>
+          <w:lang w:val="en-US"/>
+        </w:rPr>
+        <w:t>Product_fk</w:t>
+      </w:r>
+    </w:p>
+    <w:p>
+      <w:pPr>
+        <w:pStyle w:val="Prrafodelista"/>
+        <w:numPr>
+          <w:ilvl w:val="3"/>
+          <w:numId w:val="2"/>
+        </w:numPr>
+        <w:rPr>
+          <w:highlight w:val="green"/>
+          <w:lang w:val="en-US"/>
+        </w:rPr>
+      </w:pPr>
+      <w:r>
+        <w:rPr>
+          <w:highlight w:val="green"/>
+          <w:lang w:val="en-US"/>
+        </w:rPr>
+        <w:t>Service_fk</w:t>
+      </w:r>
+    </w:p>
+    <w:p>
+      <w:pPr>
+        <w:pStyle w:val="Prrafodelista"/>
+        <w:numPr>
+          <w:ilvl w:val="2"/>
+          <w:numId w:val="2"/>
+        </w:numPr>
+        <w:rPr>
+          <w:lang w:val="en-US"/>
+        </w:rPr>
+      </w:pPr>
+      <w:r>
+        <w:rPr>
+          <w:lang w:val="en-US"/>
+        </w:rPr>
+        <w:t>c</w:t>
+      </w:r>
+      <w:r>
+        <w:rPr>
+          <w:lang w:val="en-US"/>
+        </w:rPr>
+        <w:t>ommissions</w:t>
+      </w:r>
+    </w:p>
+    <w:p>
+      <w:pPr>
+        <w:pStyle w:val="Prrafodelista"/>
+        <w:numPr>
+          <w:ilvl w:val="3"/>
+          <w:numId w:val="2"/>
+        </w:numPr>
+        <w:rPr>
+          <w:highlight w:val="green"/>
+          <w:lang w:val="en-US"/>
+        </w:rPr>
+      </w:pPr>
+      <w:r>
+        <w:rPr>
+          <w:highlight w:val="green"/>
+          <w:lang w:val="en-US"/>
+        </w:rPr>
+        <w:t>service_fk</w:t>
+      </w:r>
+    </w:p>
+    <w:p>
+      <w:pPr>
+        <w:pStyle w:val="Prrafodelista"/>
+        <w:numPr>
+          <w:ilvl w:val="3"/>
+          <w:numId w:val="2"/>
+        </w:numPr>
+        <w:rPr>
+          <w:highlight w:val="green"/>
+          <w:lang w:val="en-US"/>
+        </w:rPr>
+      </w:pPr>
+      <w:r>
+        <w:rPr>
+          <w:highlight w:val="green"/>
+          <w:lang w:val="en-US"/>
+        </w:rPr>
+        <w:t>collaborator_fk</w:t>
+      </w:r>
+    </w:p>
+    <w:p>
+      <w:pPr>
+        <w:pStyle w:val="Prrafodelista"/>
+        <w:numPr>
+          <w:ilvl w:val="3"/>
+          <w:numId w:val="2"/>
+        </w:numPr>
+        <w:rPr>
+          <w:lang w:val="en-US"/>
+        </w:rPr>
+      </w:pPr>
+      <w:r>
+        <w:rPr>
+          <w:lang w:val="en-US"/>
+        </w:rPr>
+        <w:t>amount</w:t>
+      </w:r>
+    </w:p>
+    <w:p>
+      <w:pPr>
+        <w:pStyle w:val="Prrafodelista"/>
+        <w:numPr>
+          <w:ilvl w:val="2"/>
+          <w:numId w:val="2"/>
+        </w:numPr>
+        <w:rPr>
+          <w:lang w:val="en-US"/>
+        </w:rPr>
+      </w:pPr>
+      <w:r>
+        <w:rPr>
+          <w:lang w:val="en-US"/>
+        </w:rPr>
+        <w:t>Customer…</w:t>
+      </w:r>
+    </w:p>
+    <w:p>
+      <w:pPr>
+        <w:pStyle w:val="Prrafodelista"/>
+        <w:numPr>
+          <w:ilvl w:val="2"/>
+          <w:numId w:val="2"/>
+        </w:numPr>
+        <w:rPr>
+          <w:lang w:val="en-US"/>
+        </w:rPr>
+      </w:pPr>
+    </w:p>
+    <w:p>
+      <w:pPr>
+        <w:pStyle w:val="Ttulo2"/>
+        <w:spacing w:after="0"/>
+        <w:ind w:left="714" w:hanging="357"/>
+        <w:rPr>
+          <w:rStyle w:val="Textoennegrita"/>
+          <w:b w:val="0"/>
+          <w:bCs w:val="0"/>
+        </w:rPr>
+      </w:pPr>
+      <w:r>
+        <w:rPr>
+          <w:rStyle w:val="Textoennegrita"/>
+          <w:b w:val="0"/>
+          <w:bCs w:val="0"/>
+        </w:rPr>
+        <w:t>Schedule</w:t>
+      </w:r>
+    </w:p>
+    <w:p>
+      <w:pPr>
+        <w:pStyle w:val="Prrafodelista"/>
+        <w:numPr>
+          <w:ilvl w:val="1"/>
+          <w:numId w:val="2"/>
+        </w:numPr>
+      </w:pPr>
+      <w:r>
+        <w:t>Usuario</w:t>
+      </w:r>
+    </w:p>
+    <w:p>
+      <w:pPr>
+        <w:pStyle w:val="Prrafodelista"/>
+        <w:numPr>
+          <w:ilvl w:val="1"/>
+          <w:numId w:val="2"/>
+        </w:numPr>
+      </w:pPr>
+      <w:r>
+        <w:t>Accede:</w:t>
+      </w:r>
+    </w:p>
+    <w:p>
+      <w:pPr>
+        <w:pStyle w:val="Prrafodelista"/>
+        <w:numPr>
+          <w:ilvl w:val="2"/>
+          <w:numId w:val="2"/>
+        </w:numPr>
+      </w:pPr>
+      <w:r>
+        <w:t>Se abre el calendario con formato a siete días que pueda pasar de semana</w:t>
+      </w:r>
+    </w:p>
+    <w:p>
+      <w:pPr>
+        <w:pStyle w:val="Prrafodelista"/>
+        <w:numPr>
+          <w:ilvl w:val="2"/>
+          <w:numId w:val="2"/>
+        </w:numPr>
+      </w:pPr>
+      <w:r>
+        <w:t>Vista a 12 horas</w:t>
+      </w:r>
+    </w:p>
+    <w:p>
+      <w:pPr>
+        <w:pStyle w:val="Prrafodelista"/>
+        <w:numPr>
+          <w:ilvl w:val="2"/>
+          <w:numId w:val="2"/>
+        </w:numPr>
+      </w:pPr>
+      <w:r>
+        <w:t>Entrada</w:t>
+      </w:r>
+    </w:p>
+    <w:p>
+      <w:pPr>
+        <w:pStyle w:val="Prrafodelista"/>
+        <w:numPr>
+          <w:ilvl w:val="3"/>
+          <w:numId w:val="2"/>
+        </w:numPr>
+      </w:pPr>
+      <w:r>
+        <w:t>Médico</w:t>
+      </w:r>
+    </w:p>
+    <w:p>
+      <w:pPr>
+        <w:pStyle w:val="Prrafodelista"/>
+        <w:numPr>
+          <w:ilvl w:val="4"/>
+          <w:numId w:val="2"/>
+        </w:numPr>
+      </w:pPr>
+      <w:r>
+        <w:t>Nombre</w:t>
+      </w:r>
+    </w:p>
+    <w:p>
+      <w:pPr>
+        <w:pStyle w:val="Prrafodelista"/>
+        <w:numPr>
+          <w:ilvl w:val="3"/>
+          <w:numId w:val="2"/>
+        </w:numPr>
+      </w:pPr>
+      <w:r>
+        <w:t>Mascota</w:t>
+      </w:r>
+    </w:p>
+    <w:p>
+      <w:pPr>
+        <w:pStyle w:val="Prrafodelista"/>
+        <w:numPr>
+          <w:ilvl w:val="4"/>
+          <w:numId w:val="2"/>
+        </w:numPr>
+      </w:pPr>
+      <w:r>
+        <w:t>Nombre</w:t>
+      </w:r>
+    </w:p>
+    <w:p>
+      <w:pPr>
+        <w:pStyle w:val="Prrafodelista"/>
+        <w:numPr>
+          <w:ilvl w:val="3"/>
+          <w:numId w:val="2"/>
+        </w:numPr>
+      </w:pPr>
+      <w:r>
+        <w:t>Cliente</w:t>
+      </w:r>
+    </w:p>
+    <w:p>
+      <w:pPr>
+        <w:pStyle w:val="Prrafodelista"/>
+        <w:numPr>
+          <w:ilvl w:val="4"/>
+          <w:numId w:val="2"/>
+        </w:numPr>
+      </w:pPr>
+      <w:r>
+        <w:t>Nombre</w:t>
+      </w:r>
+    </w:p>
+    <w:p>
+      <w:pPr>
+        <w:pStyle w:val="Prrafodelista"/>
+        <w:numPr>
+          <w:ilvl w:val="4"/>
+          <w:numId w:val="2"/>
+        </w:numPr>
+      </w:pPr>
+      <w:r>
+        <w:t>Teléfono</w:t>
+      </w:r>
+    </w:p>
+    <w:p>
+      <w:pPr>
+        <w:pStyle w:val="Prrafodelista"/>
+        <w:numPr>
+          <w:ilvl w:val="4"/>
+          <w:numId w:val="2"/>
+        </w:numPr>
+      </w:pPr>
+      <w:r>
+        <w:t>Mascotas</w:t>
+      </w:r>
+    </w:p>
+    <w:p>
+      <w:pPr>
+        <w:pStyle w:val="Prrafodelista"/>
+        <w:numPr>
+          <w:ilvl w:val="3"/>
+          <w:numId w:val="2"/>
+        </w:numPr>
+      </w:pPr>
+      <w:r>
+        <w:t>Agenda</w:t>
+      </w:r>
+    </w:p>
+    <w:p>
+      <w:pPr>
+        <w:pStyle w:val="Prrafodelista"/>
+        <w:numPr>
+          <w:ilvl w:val="4"/>
+          <w:numId w:val="2"/>
+        </w:numPr>
+      </w:pPr>
+      <w:r>
+        <w:t>Médico</w:t>
+      </w:r>
+    </w:p>
+    <w:p>
+      <w:pPr>
+        <w:pStyle w:val="Prrafodelista"/>
+        <w:numPr>
+          <w:ilvl w:val="4"/>
+          <w:numId w:val="2"/>
+        </w:numPr>
+      </w:pPr>
+      <w:r>
+        <w:t>Mascota</w:t>
+      </w:r>
+    </w:p>
+    <w:p>
+      <w:pPr>
+        <w:pStyle w:val="Prrafodelista"/>
+        <w:numPr>
+          <w:ilvl w:val="4"/>
+          <w:numId w:val="2"/>
+        </w:numPr>
+      </w:pPr>
+      <w:r>
+        <w:t>Cliente</w:t>
+      </w:r>
+    </w:p>
+    <w:p>
+      <w:pPr>
+        <w:pStyle w:val="Prrafodelista"/>
+        <w:numPr>
+          <w:ilvl w:val="4"/>
+          <w:numId w:val="2"/>
+        </w:numPr>
+      </w:pPr>
+      <w:r>
+        <w:t>Sucursal</w:t>
+      </w:r>
+    </w:p>
+    <w:p>
+      <w:pPr>
+        <w:pStyle w:val="Prrafodelista"/>
+        <w:numPr>
+          <w:ilvl w:val="4"/>
+          <w:numId w:val="2"/>
+        </w:numPr>
+      </w:pPr>
+      <w:r>
+        <w:t>Motivo</w:t>
+      </w:r>
+    </w:p>
+    <w:p>
+      <w:pPr>
+        <w:pStyle w:val="Prrafodelista"/>
+        <w:numPr>
+          <w:ilvl w:val="4"/>
+          <w:numId w:val="2"/>
+        </w:numPr>
+      </w:pPr>
+      <w:r>
+        <w:t>Fecha</w:t>
+      </w:r>
+    </w:p>
+    <w:p>
+      <w:pPr>
+        <w:pStyle w:val="Prrafodelista"/>
+        <w:numPr>
+          <w:ilvl w:val="4"/>
+          <w:numId w:val="2"/>
+        </w:numPr>
+      </w:pPr>
+      <w:r>
+        <w:t>Hora</w:t>
+      </w:r>
+    </w:p>
+    <w:p>
+      <w:pPr>
+        <w:pStyle w:val="Prrafodelista"/>
+        <w:numPr>
+          <w:ilvl w:val="1"/>
+          <w:numId w:val="2"/>
+        </w:numPr>
+      </w:pPr>
+      <w:r>
+        <w:t>Tasks:</w:t>
+      </w:r>
+    </w:p>
+    <w:p>
+      <w:pPr>
+        <w:pStyle w:val="Prrafodelista"/>
+        <w:numPr>
+          <w:ilvl w:val="2"/>
+          <w:numId w:val="2"/>
+        </w:numPr>
+        <w:rPr>
+          <w:strike/>
+        </w:rPr>
+      </w:pPr>
+      <w:r>
+        <w:rPr>
+          <w:strike/>
+        </w:rPr>
+        <w:t>Agregar cita</w:t>
+      </w:r>
+    </w:p>
+    <w:p>
+      <w:pPr>
+        <w:pStyle w:val="Prrafodelista"/>
+        <w:numPr>
+          <w:ilvl w:val="2"/>
+          <w:numId w:val="2"/>
+        </w:numPr>
+        <w:rPr>
+          <w:strike/>
+        </w:rPr>
+      </w:pPr>
+      <w:r>
+        <w:rPr>
+          <w:strike/>
+        </w:rPr>
+        <w:t>Eliminar</w:t>
+      </w:r>
+    </w:p>
+    <w:p>
+      <w:pPr>
+        <w:pStyle w:val="Prrafodelista"/>
+        <w:numPr>
+          <w:ilvl w:val="2"/>
+          <w:numId w:val="2"/>
+        </w:numPr>
+        <w:rPr>
+          <w:strike/>
+        </w:rPr>
+      </w:pPr>
+      <w:r>
+        <w:rPr>
+          <w:strike/>
+        </w:rPr>
+        <w:t>Actualizar</w:t>
+      </w:r>
+    </w:p>
+    <w:p>
+      <w:pPr>
+        <w:pStyle w:val="Prrafodelista"/>
+        <w:numPr>
+          <w:ilvl w:val="2"/>
+          <w:numId w:val="2"/>
+        </w:numPr>
+      </w:pPr>
+      <w:r>
+        <w:rPr>
+          <w:strike/>
+        </w:rPr>
+        <w:t>Cambiar vista</w:t>
+      </w:r>
+    </w:p>
+    <w:p>
+      <w:pPr>
+        <w:pStyle w:val="Prrafodelista"/>
+        <w:numPr>
+          <w:ilvl w:val="2"/>
+          <w:numId w:val="2"/>
+        </w:numPr>
+        <w:rPr>
+          <w:strike/>
+        </w:rPr>
+      </w:pPr>
+      <w:r>
+        <w:rPr>
+          <w:strike/>
+        </w:rPr>
+        <w:t>Generar diseño de cómo se mostrarán las citas</w:t>
+      </w:r>
+    </w:p>
+    <w:p>
+      <w:pPr>
+        <w:pStyle w:val="Prrafodelista"/>
+        <w:numPr>
+          <w:ilvl w:val="2"/>
+          <w:numId w:val="2"/>
+        </w:numPr>
+        <w:rPr>
+          <w:strike/>
+        </w:rPr>
+      </w:pPr>
+      <w:r>
+        <w:rPr>
+          <w:strike/>
+        </w:rPr>
+        <w:t>addEvent()-addAppointments()</w:t>
+      </w:r>
+    </w:p>
+    <w:p>
+      <w:pPr>
+        <w:pStyle w:val="Prrafodelista"/>
+        <w:numPr>
+          <w:ilvl w:val="2"/>
+          <w:numId w:val="2"/>
+        </w:numPr>
+        <w:rPr>
+          <w:strike/>
+        </w:rPr>
+      </w:pPr>
+      <w:r>
+        <w:rPr>
+          <w:strike/>
+        </w:rPr>
+        <w:t>editEvent()</w:t>
+      </w:r>
+    </w:p>
+    <w:p>
+      <w:pPr>
+        <w:pStyle w:val="Prrafodelista"/>
+        <w:numPr>
+          <w:ilvl w:val="2"/>
+          <w:numId w:val="2"/>
+        </w:numPr>
+        <w:rPr>
+          <w:strike/>
+        </w:rPr>
+      </w:pPr>
+      <w:r>
+        <w:rPr>
+          <w:strike/>
+        </w:rPr>
+        <w:t>addEvent-añadir Comboboxes</w:t>
+      </w:r>
+    </w:p>
+    <w:p>
+      <w:pPr>
+        <w:pStyle w:val="Prrafodelista"/>
+        <w:numPr>
+          <w:ilvl w:val="2"/>
+          <w:numId w:val="2"/>
+        </w:numPr>
+        <w:rPr>
+          <w:strike/>
+        </w:rPr>
+      </w:pPr>
+      <w:r>
+        <w:rPr>
+          <w:strike/>
+        </w:rPr>
+        <w:t>Cambiarcolores dependiendo de la sucursal</w:t>
+      </w:r>
+    </w:p>
+    <w:p>
+      <w:pPr>
+        <w:pStyle w:val="Prrafodelista"/>
+        <w:numPr>
+          <w:ilvl w:val="2"/>
+          <w:numId w:val="2"/>
+        </w:numPr>
+        <w:rPr>
+          <w:strike/>
+        </w:rPr>
+      </w:pPr>
+      <w:r>
+        <w:rPr>
+          <w:strike/>
+        </w:rPr>
+        <w:t>Generar reportes</w:t>
+      </w:r>
+    </w:p>
+    <w:p>
+      <w:pPr>
+        <w:pStyle w:val="Prrafodelista"/>
+        <w:numPr>
+          <w:ilvl w:val="2"/>
+          <w:numId w:val="2"/>
+        </w:numPr>
+        <w:rPr>
+          <w:strike/>
+        </w:rPr>
+      </w:pPr>
+      <w:r>
+        <w:rPr>
+          <w:strike/>
+        </w:rPr>
+        <w:t>Poder seleccionar visibilidad entre sucursales y personas</w:t>
+      </w:r>
+    </w:p>
+    <w:p>
+      <w:pPr>
+        <w:pStyle w:val="Prrafodelista"/>
+        <w:numPr>
+          <w:ilvl w:val="2"/>
+          <w:numId w:val="2"/>
+        </w:numPr>
+        <w:rPr>
+          <w:strike/>
+        </w:rPr>
+      </w:pPr>
+      <w:r>
+        <w:rPr>
+          <w:strike/>
+        </w:rPr>
+        <w:t>Botón cancelar rojo</w:t>
+      </w:r>
+    </w:p>
+    <w:p>
+      <w:pPr>
+        <w:pStyle w:val="Prrafodelista"/>
+        <w:numPr>
+          <w:ilvl w:val="2"/>
+          <w:numId w:val="2"/>
+        </w:numPr>
+        <w:rPr>
+          <w:strike/>
+        </w:rPr>
+      </w:pPr>
+      <w:r>
+        <w:rPr>
+          <w:strike/>
+        </w:rPr>
+        <w:t>Confirmar para borrar</w:t>
+      </w:r>
+    </w:p>
+    <w:p>
+      <w:pPr>
+        <w:pStyle w:val="Prrafodelista"/>
+        <w:numPr>
+          <w:ilvl w:val="2"/>
+          <w:numId w:val="2"/>
+        </w:numPr>
+        <w:rPr>
+          <w:strike/>
+        </w:rPr>
+      </w:pPr>
+      <w:r>
+        <w:rPr>
+          <w:strike/>
+        </w:rPr>
+        <w:lastRenderedPageBreak/>
+        <w:t xml:space="preserve">Hola Javi!!!!!! No te había contestado porque quería verlo en el ordenador, para apreciarlo mejor. Tiene muy buena pinta.. Se me ocurre.. le has puesto algún control para que no deje poner citas en tiempo pasado? O si quieres que se pueda (que un veterinario pueda a posteriori registrar un servicio que se ha hecho)... por lo menos que te saque un aviso por si fuera un error y que el usuario confirme que quiere registrar un servicio pasado? Así se evitaría meter en tiempo pasado un servicio que todavía tiene que hacerse... Tiene muy buena pinta!! </w:t>
+      </w:r>
+      <w:r>
+        <w:rPr>
+          <w:rFonts w:ascii="Segoe UI Emoji" w:hAnsi="Segoe UI Emoji" w:cs="Segoe UI Emoji"/>
+          <w:strike/>
+        </w:rPr>
+        <w:t>😉</w:t>
+      </w:r>
+    </w:p>
+    <w:p>
+      <w:pPr>
+        <w:pStyle w:val="Prrafodelista"/>
+        <w:numPr>
+          <w:ilvl w:val="2"/>
+          <w:numId w:val="2"/>
+        </w:numPr>
+        <w:rPr>
+          <w:strike/>
+          <w:lang w:val="en-US"/>
+        </w:rPr>
+      </w:pPr>
+      <w:r>
+        <w:rPr>
+          <w:rFonts w:ascii="Segoe UI Emoji" w:hAnsi="Segoe UI Emoji" w:cs="Segoe UI Emoji"/>
+          <w:strike/>
+          <w:lang w:val="en-US"/>
+        </w:rPr>
+        <w:t>Add week changer</w:t>
+      </w:r>
+    </w:p>
+    <w:p>
+      <w:pPr>
+        <w:pStyle w:val="Prrafodelista"/>
+        <w:numPr>
+          <w:ilvl w:val="2"/>
+          <w:numId w:val="2"/>
+        </w:numPr>
+        <w:rPr>
+          <w:strike/>
+        </w:rPr>
+      </w:pPr>
+      <w:r>
+        <w:rPr>
+          <w:rFonts w:ascii="Segoe UI Emoji" w:hAnsi="Segoe UI Emoji" w:cs="Segoe UI Emoji"/>
+          <w:strike/>
+        </w:rPr>
+        <w:t>Add select today</w:t>
+      </w:r>
+    </w:p>
+    <w:p>
+      <w:pPr>
+        <w:pStyle w:val="Prrafodelista"/>
+        <w:numPr>
+          <w:ilvl w:val="2"/>
+          <w:numId w:val="2"/>
+        </w:numPr>
+        <w:rPr>
+          <w:strike/>
+        </w:rPr>
+      </w:pPr>
+      <w:r>
+        <w:rPr>
+          <w:rFonts w:ascii="Segoe UI Emoji" w:hAnsi="Segoe UI Emoji" w:cs="Segoe UI Emoji"/>
+          <w:strike/>
+        </w:rPr>
+        <w:t>Made usable the checkboxes</w:t>
+      </w:r>
+    </w:p>
+    <w:p>
+      <w:pPr>
+        <w:pStyle w:val="Prrafodelista"/>
+        <w:numPr>
+          <w:ilvl w:val="2"/>
+          <w:numId w:val="2"/>
+        </w:numPr>
+      </w:pPr>
+      <w:r>
+        <w:rPr>
+          <w:rFonts w:ascii="Segoe UI Emoji" w:hAnsi="Segoe UI Emoji" w:cs="Segoe UI Emoji"/>
+        </w:rPr>
+        <w:t>Dont grow horizontally</w:t>
+      </w:r>
+    </w:p>
+    <w:p>
+      <w:pPr>
+        <w:pStyle w:val="Prrafodelista"/>
+        <w:numPr>
+          <w:ilvl w:val="2"/>
+          <w:numId w:val="2"/>
+        </w:numPr>
+      </w:pPr>
+      <w:r>
+        <w:rPr>
+          <w:rFonts w:ascii="Segoe UI Emoji" w:hAnsi="Segoe UI Emoji" w:cs="Segoe UI Emoji"/>
+        </w:rPr>
+        <w:t>Change label sizes</w:t>
+      </w:r>
+    </w:p>
+    <w:p>
+      <w:pPr>
+        <w:pStyle w:val="Prrafodelista"/>
+        <w:numPr>
+          <w:ilvl w:val="2"/>
+          <w:numId w:val="2"/>
+        </w:numPr>
+        <w:rPr>
+          <w:highlight w:val="yellow"/>
+          <w:lang w:val="en-US"/>
+        </w:rPr>
+      </w:pPr>
+      <w:r>
+        <w:rPr>
+          <w:rFonts w:ascii="Segoe UI Emoji" w:hAnsi="Segoe UI Emoji" w:cs="Segoe UI Emoji"/>
+          <w:highlight w:val="yellow"/>
+          <w:lang w:val="en-US"/>
+        </w:rPr>
+        <w:t>Login before adding or editing</w:t>
+      </w:r>
+    </w:p>
+    <w:p>
+      <w:pPr>
+        <w:pStyle w:val="Ttulo2"/>
+        <w:spacing w:after="0"/>
+        <w:ind w:left="714" w:hanging="357"/>
+        <w:rPr>
+          <w:rStyle w:val="Textoennegrita"/>
+          <w:b w:val="0"/>
+          <w:bCs w:val="0"/>
+        </w:rPr>
+      </w:pPr>
+      <w:r>
+        <w:rPr>
+          <w:rStyle w:val="Textoennegrita"/>
+          <w:b w:val="0"/>
+          <w:bCs w:val="0"/>
+        </w:rPr>
+        <w:t>WorkSchedule</w:t>
+      </w:r>
+    </w:p>
+    <w:p>
+      <w:pPr>
+        <w:pStyle w:val="Prrafodelista"/>
+        <w:numPr>
+          <w:ilvl w:val="1"/>
+          <w:numId w:val="2"/>
+        </w:numPr>
+        <w:rPr>
+          <w:strike/>
+        </w:rPr>
+      </w:pPr>
+      <w:r>
+        <w:rPr>
+          <w:strike/>
+        </w:rPr>
+        <w:t>Hacer una vista para imprimir</w:t>
+      </w:r>
+    </w:p>
+    <w:p>
+      <w:pPr>
+        <w:pStyle w:val="Prrafodelista"/>
+        <w:numPr>
+          <w:ilvl w:val="1"/>
+          <w:numId w:val="2"/>
+        </w:numPr>
+        <w:rPr>
+          <w:strike/>
+        </w:rPr>
+      </w:pPr>
+      <w:r>
+        <w:rPr>
+          <w:strike/>
+        </w:rPr>
+        <w:t>Hacer una vista gráfica</w:t>
+      </w:r>
+    </w:p>
+    <w:p>
+      <w:pPr>
+        <w:pStyle w:val="Prrafodelista"/>
+        <w:numPr>
+          <w:ilvl w:val="1"/>
+          <w:numId w:val="2"/>
+        </w:numPr>
+        <w:rPr>
+          <w:strike/>
+        </w:rPr>
+      </w:pPr>
+      <w:r>
+        <w:rPr>
+          <w:strike/>
+        </w:rPr>
+        <w:t>Validaciones y warnings para las celdas</w:t>
+      </w:r>
+    </w:p>
+    <w:p>
+      <w:pPr>
+        <w:pStyle w:val="Prrafodelista"/>
+        <w:numPr>
+          <w:ilvl w:val="1"/>
+          <w:numId w:val="2"/>
+        </w:numPr>
+        <w:rPr>
+          <w:strike/>
+        </w:rPr>
+      </w:pPr>
+      <w:r>
+        <w:rPr>
+          <w:strike/>
+        </w:rPr>
+        <w:t>En save después del warning preguntar si quiere continuar.</w:t>
+      </w:r>
+    </w:p>
+    <w:p>
+      <w:pPr>
+        <w:pStyle w:val="Prrafodelista"/>
+        <w:numPr>
+          <w:ilvl w:val="1"/>
+          <w:numId w:val="2"/>
+        </w:numPr>
+        <w:rPr>
+          <w:strike/>
+        </w:rPr>
+      </w:pPr>
+      <w:r>
+        <w:rPr>
+          <w:strike/>
+        </w:rPr>
+        <w:t>Hacer que se pueda cargar la base de datos desde collaborator view</w:t>
+      </w:r>
+    </w:p>
+    <w:p>
+      <w:pPr>
+        <w:pStyle w:val="Prrafodelista"/>
+        <w:numPr>
+          <w:ilvl w:val="1"/>
+          <w:numId w:val="2"/>
+        </w:numPr>
+        <w:rPr>
+          <w:strike/>
+          <w:lang w:val="en-US"/>
+        </w:rPr>
+      </w:pPr>
+      <w:r>
+        <w:rPr>
+          <w:strike/>
+          <w:lang w:val="en-US"/>
+        </w:rPr>
+        <w:t>Ask before changing view if it wants the data to be saved</w:t>
+      </w:r>
+    </w:p>
+    <w:p>
+      <w:pPr>
+        <w:pStyle w:val="Prrafodelista"/>
+        <w:numPr>
+          <w:ilvl w:val="1"/>
+          <w:numId w:val="2"/>
+        </w:numPr>
+        <w:rPr>
+          <w:strike/>
+        </w:rPr>
+      </w:pPr>
+      <w:r>
+        <w:rPr>
+          <w:strike/>
+        </w:rPr>
+        <w:t>Hacer el REST un gridpane de 2 columnas</w:t>
+      </w:r>
+    </w:p>
+    <w:p>
+      <w:pPr>
+        <w:pStyle w:val="Prrafodelista"/>
+        <w:numPr>
+          <w:ilvl w:val="1"/>
+          <w:numId w:val="2"/>
+        </w:numPr>
+        <w:rPr>
+          <w:strike/>
+        </w:rPr>
+      </w:pPr>
+      <w:r>
+        <w:rPr>
+          <w:strike/>
+        </w:rPr>
+        <w:t>Vista gráfica, hacer que Montejo solo salga dos veces</w:t>
+      </w:r>
+    </w:p>
+    <w:p>
+      <w:pPr>
+        <w:pStyle w:val="Prrafodelista"/>
+        <w:numPr>
+          <w:ilvl w:val="1"/>
+          <w:numId w:val="2"/>
+        </w:numPr>
+        <w:rPr>
+          <w:strike/>
+        </w:rPr>
+      </w:pPr>
+      <w:r>
+        <w:rPr>
+          <w:strike/>
+        </w:rPr>
+        <w:t>Vista gráfica poner colores diferentes según el puesto.</w:t>
+      </w:r>
+    </w:p>
+    <w:p>
+      <w:pPr>
+        <w:pStyle w:val="Prrafodelista"/>
+        <w:numPr>
+          <w:ilvl w:val="1"/>
+          <w:numId w:val="2"/>
+        </w:numPr>
+        <w:rPr>
+          <w:strike/>
+        </w:rPr>
+      </w:pPr>
+      <w:r>
+        <w:rPr>
+          <w:strike/>
+        </w:rPr>
+        <w:t>Revisar muestras, porque hay casos que tienen una hora de más. Por ejemplo JLP el lunes</w:t>
+      </w:r>
+    </w:p>
+    <w:p>
+      <w:pPr>
+        <w:pStyle w:val="Prrafodelista"/>
+        <w:numPr>
+          <w:ilvl w:val="1"/>
+          <w:numId w:val="2"/>
+        </w:numPr>
+        <w:rPr>
+          <w:strike/>
+        </w:rPr>
+      </w:pPr>
+      <w:r>
+        <w:rPr>
+          <w:strike/>
+        </w:rPr>
+        <w:t>Vista Branch. Corregir el problema de que puedas registrar dos veces en el mismo día a una persona.</w:t>
+      </w:r>
+    </w:p>
+    <w:p>
+      <w:pPr>
+        <w:pStyle w:val="Prrafodelista"/>
+        <w:numPr>
+          <w:ilvl w:val="1"/>
+          <w:numId w:val="2"/>
+        </w:numPr>
+        <w:rPr>
+          <w:strike/>
+        </w:rPr>
+      </w:pPr>
+      <w:r>
+        <w:rPr>
+          <w:strike/>
+        </w:rPr>
+        <w:t>Hacer una lista de branchesGridPanes</w:t>
+      </w:r>
+    </w:p>
+    <w:p>
+      <w:pPr>
+        <w:pStyle w:val="Prrafodelista"/>
+        <w:numPr>
+          <w:ilvl w:val="1"/>
+          <w:numId w:val="2"/>
+        </w:numPr>
+        <w:rPr>
+          <w:strike/>
+        </w:rPr>
+      </w:pPr>
+      <w:r>
+        <w:rPr>
+          <w:strike/>
+        </w:rPr>
+        <w:t>Ver por que no se va la gente cuando la cambio por otra</w:t>
+      </w:r>
+    </w:p>
+    <w:p>
+      <w:pPr>
+        <w:pStyle w:val="Prrafodelista"/>
+        <w:numPr>
+          <w:ilvl w:val="1"/>
+          <w:numId w:val="2"/>
+        </w:numPr>
+        <w:rPr>
+          <w:strike/>
+          <w:lang w:val="en-US"/>
+        </w:rPr>
+      </w:pPr>
+      <w:r>
+        <w:rPr>
+          <w:strike/>
+          <w:lang w:val="en-US"/>
+        </w:rPr>
+        <w:t>Change from branchName to branch entity</w:t>
+      </w:r>
+    </w:p>
+    <w:p>
+      <w:pPr>
+        <w:pStyle w:val="Prrafodelista"/>
+        <w:numPr>
+          <w:ilvl w:val="1"/>
+          <w:numId w:val="2"/>
+        </w:numPr>
+        <w:rPr>
+          <w:strike/>
+          <w:lang w:val="en-US"/>
+        </w:rPr>
+      </w:pPr>
+      <w:r>
+        <w:rPr>
+          <w:strike/>
+          <w:lang w:val="en-US"/>
+        </w:rPr>
+        <w:t>Change from workingdaytype to entity</w:t>
+      </w:r>
+    </w:p>
+    <w:p>
+      <w:pPr>
+        <w:pStyle w:val="Prrafodelista"/>
+        <w:numPr>
+          <w:ilvl w:val="1"/>
+          <w:numId w:val="2"/>
+        </w:numPr>
+        <w:rPr>
+          <w:strike/>
+        </w:rPr>
+      </w:pPr>
+      <w:r>
+        <w:rPr>
+          <w:strike/>
+        </w:rPr>
+        <w:t>Validar que la jornada laboral esté en rango</w:t>
+      </w:r>
+    </w:p>
+    <w:p>
+      <w:pPr>
+        <w:pStyle w:val="Prrafodelista"/>
+        <w:numPr>
+          <w:ilvl w:val="1"/>
+          <w:numId w:val="2"/>
+        </w:numPr>
+        <w:rPr>
+          <w:strike/>
+        </w:rPr>
+      </w:pPr>
+      <w:r>
+        <w:rPr>
+          <w:strike/>
+        </w:rPr>
+        <w:t>Cambiar la lista de warnings, en vez de una alerta que sea una lista en tabla.</w:t>
+      </w:r>
+    </w:p>
+    <w:p>
+      <w:pPr>
+        <w:pStyle w:val="Prrafodelista"/>
+        <w:numPr>
+          <w:ilvl w:val="1"/>
+          <w:numId w:val="2"/>
+        </w:numPr>
+        <w:rPr>
+          <w:strike/>
+        </w:rPr>
+      </w:pPr>
+      <w:r>
+        <w:rPr>
+          <w:strike/>
+        </w:rPr>
+        <w:t>Revisar los métodos de validación y en particular porqué no sale como warning cuando cambia de actividad</w:t>
+      </w:r>
+    </w:p>
+    <w:p>
+      <w:pPr>
+        <w:pStyle w:val="Prrafodelista"/>
+        <w:numPr>
+          <w:ilvl w:val="1"/>
+          <w:numId w:val="2"/>
+        </w:numPr>
+        <w:rPr>
+          <w:strike/>
+        </w:rPr>
+      </w:pPr>
+      <w:r>
+        <w:rPr>
+          <w:strike/>
+        </w:rPr>
+        <w:t>Vista gráfica revisar gridLines</w:t>
+      </w:r>
+    </w:p>
+    <w:p>
+      <w:pPr>
+        <w:pStyle w:val="Prrafodelista"/>
+        <w:numPr>
+          <w:ilvl w:val="1"/>
+          <w:numId w:val="2"/>
+        </w:numPr>
+        <w:rPr>
+          <w:strike/>
+        </w:rPr>
+      </w:pPr>
+      <w:r>
+        <w:rPr>
+          <w:strike/>
+        </w:rPr>
+        <w:t>Establecer horas dinámicas</w:t>
+      </w:r>
+    </w:p>
+    <w:p>
+      <w:pPr>
+        <w:pStyle w:val="Prrafodelista"/>
+        <w:numPr>
+          <w:ilvl w:val="1"/>
+          <w:numId w:val="2"/>
+        </w:numPr>
+        <w:rPr>
+          <w:strike/>
+        </w:rPr>
+      </w:pPr>
+      <w:r>
+        <w:rPr>
+          <w:strike/>
+        </w:rPr>
+        <w:t>Validar horas de entrada y de salida</w:t>
+      </w:r>
+    </w:p>
+    <w:p>
+      <w:pPr>
+        <w:pStyle w:val="Prrafodelista"/>
+        <w:numPr>
+          <w:ilvl w:val="1"/>
+          <w:numId w:val="2"/>
+        </w:numPr>
+        <w:rPr>
+          <w:strike/>
+        </w:rPr>
+      </w:pPr>
+      <w:r>
+        <w:rPr>
+          <w:strike/>
+        </w:rPr>
+        <w:t>Dividir validaciones: Remade the validations process</w:t>
+      </w:r>
+    </w:p>
+    <w:p>
+      <w:pPr>
+        <w:pStyle w:val="Prrafodelista"/>
+        <w:numPr>
+          <w:ilvl w:val="1"/>
+          <w:numId w:val="2"/>
+        </w:numPr>
+        <w:rPr>
+          <w:strike/>
+        </w:rPr>
+      </w:pPr>
+      <w:r>
+        <w:rPr>
+          <w:strike/>
+        </w:rPr>
+        <w:t>Diseñar clase para errores</w:t>
+      </w:r>
+    </w:p>
+    <w:p>
+      <w:pPr>
+        <w:pStyle w:val="Prrafodelista"/>
+        <w:numPr>
+          <w:ilvl w:val="1"/>
+          <w:numId w:val="2"/>
+        </w:numPr>
+        <w:rPr>
+          <w:strike/>
+        </w:rPr>
+      </w:pPr>
+      <w:r>
+        <w:rPr>
+          <w:strike/>
+        </w:rPr>
+        <w:t>Hacer tabla de errores</w:t>
+      </w:r>
+    </w:p>
+    <w:p>
+      <w:pPr>
+        <w:pStyle w:val="Prrafodelista"/>
+        <w:numPr>
+          <w:ilvl w:val="1"/>
+          <w:numId w:val="2"/>
+        </w:numPr>
+        <w:rPr>
+          <w:strike/>
+        </w:rPr>
+      </w:pPr>
+      <w:r>
+        <w:rPr>
+          <w:strike/>
+        </w:rPr>
+        <w:t>Hacer estadísticas relevantes.</w:t>
+      </w:r>
+    </w:p>
+    <w:p>
+      <w:pPr>
+        <w:pStyle w:val="Prrafodelista"/>
+        <w:numPr>
+          <w:ilvl w:val="2"/>
+          <w:numId w:val="2"/>
+        </w:numPr>
+        <w:rPr>
+          <w:strike/>
+        </w:rPr>
+      </w:pPr>
+      <w:r>
+        <w:rPr>
+          <w:strike/>
+        </w:rPr>
+        <w:t>Cada día el recepcionista cierra la empresa</w:t>
+      </w:r>
+    </w:p>
+    <w:p>
+      <w:pPr>
+        <w:pStyle w:val="Prrafodelista"/>
+        <w:numPr>
+          <w:ilvl w:val="2"/>
+          <w:numId w:val="2"/>
+        </w:numPr>
+        <w:rPr>
+          <w:strike/>
+        </w:rPr>
+      </w:pPr>
+      <w:r>
+        <w:rPr>
+          <w:strike/>
+        </w:rPr>
+        <w:t>Cada hora tiene un veterinario a o b en Urban/Harbor</w:t>
+      </w:r>
+    </w:p>
+    <w:p>
+      <w:pPr>
+        <w:pStyle w:val="Prrafodelista"/>
+        <w:numPr>
+          <w:ilvl w:val="2"/>
+          <w:numId w:val="2"/>
+        </w:numPr>
+        <w:rPr>
+          <w:strike/>
+        </w:rPr>
+      </w:pPr>
+      <w:r>
+        <w:rPr>
+          <w:strike/>
+        </w:rPr>
+        <w:t>Horas de personal médico que tiene cada día.</w:t>
+      </w:r>
+    </w:p>
+    <w:p>
+      <w:pPr>
+        <w:pStyle w:val="Prrafodelista"/>
+        <w:numPr>
+          <w:ilvl w:val="1"/>
+          <w:numId w:val="2"/>
+        </w:numPr>
+        <w:rPr>
+          <w:strike/>
+        </w:rPr>
+      </w:pPr>
+      <w:r>
+        <w:rPr>
+          <w:strike/>
+        </w:rPr>
+        <w:lastRenderedPageBreak/>
+        <w:t>Gráfica reducir tamaño de texto para ajustar</w:t>
+      </w:r>
+    </w:p>
+    <w:p>
+      <w:pPr>
+        <w:pStyle w:val="Prrafodelista"/>
+        <w:numPr>
+          <w:ilvl w:val="1"/>
+          <w:numId w:val="2"/>
+        </w:numPr>
+        <w:rPr>
+          <w:strike/>
+        </w:rPr>
+      </w:pPr>
+      <w:r>
+        <w:rPr>
+          <w:strike/>
+        </w:rPr>
+        <w:t>Poner una semana antes, la semana siguiente y este día</w:t>
+      </w:r>
+    </w:p>
+    <w:p>
+      <w:pPr>
+        <w:pStyle w:val="Prrafodelista"/>
+        <w:numPr>
+          <w:ilvl w:val="1"/>
+          <w:numId w:val="2"/>
+        </w:numPr>
+        <w:rPr>
+          <w:strike/>
+        </w:rPr>
+      </w:pPr>
+      <w:r>
+        <w:rPr>
+          <w:strike/>
+        </w:rPr>
+        <w:t>Cambiar de vista, dependiendo de la persona;</w:t>
+      </w:r>
+    </w:p>
+    <w:p>
+      <w:pPr>
+        <w:pStyle w:val="Prrafodelista"/>
+        <w:numPr>
+          <w:ilvl w:val="1"/>
+          <w:numId w:val="2"/>
+        </w:numPr>
+        <w:rPr>
+          <w:strike/>
+          <w:lang w:val="en-US"/>
+        </w:rPr>
+      </w:pPr>
+      <w:r>
+        <w:rPr>
+          <w:strike/>
+          <w:lang w:val="en-US"/>
+        </w:rPr>
+        <w:t>Change branches as a String</w:t>
+      </w:r>
+    </w:p>
+    <w:p>
+      <w:pPr>
+        <w:pStyle w:val="Prrafodelista"/>
+        <w:numPr>
+          <w:ilvl w:val="1"/>
+          <w:numId w:val="2"/>
+        </w:numPr>
+        <w:rPr>
+          <w:strike/>
+        </w:rPr>
+      </w:pPr>
+      <w:r>
+        <w:rPr>
+          <w:strike/>
+        </w:rPr>
+        <w:t>Acción para deshabilitar botones, en lo que se trabaja.</w:t>
+      </w:r>
+    </w:p>
+    <w:p>
+      <w:pPr>
+        <w:pStyle w:val="Prrafodelista"/>
+        <w:numPr>
+          <w:ilvl w:val="1"/>
+          <w:numId w:val="2"/>
+        </w:numPr>
+        <w:rPr>
+          <w:strike/>
+          <w:lang w:val="en-US"/>
+        </w:rPr>
+      </w:pPr>
+      <w:r>
+        <w:rPr>
+          <w:strike/>
+          <w:lang w:val="en-US"/>
+        </w:rPr>
+        <w:t>Change validation in Branch view</w:t>
+      </w:r>
+    </w:p>
+    <w:p>
+      <w:pPr>
+        <w:pStyle w:val="Prrafodelista"/>
+        <w:numPr>
+          <w:ilvl w:val="1"/>
+          <w:numId w:val="2"/>
+        </w:numPr>
+        <w:rPr>
+          <w:strike/>
+          <w:lang w:val="en-US"/>
+        </w:rPr>
+      </w:pPr>
+      <w:r>
+        <w:rPr>
+          <w:strike/>
+          <w:lang w:val="en-US"/>
+        </w:rPr>
+        <w:t>Change validation in Collaborator view</w:t>
+      </w:r>
+    </w:p>
+    <w:p>
+      <w:pPr>
+        <w:pStyle w:val="Prrafodelista"/>
+        <w:numPr>
+          <w:ilvl w:val="1"/>
+          <w:numId w:val="2"/>
+        </w:numPr>
+        <w:rPr>
+          <w:strike/>
+        </w:rPr>
+      </w:pPr>
+      <w:r>
+        <w:rPr>
+          <w:strike/>
+        </w:rPr>
+        <w:t>Poner como default las horas que correspondan: sacar una lista de openinghours de cada sucursal.</w:t>
+      </w:r>
+    </w:p>
+    <w:p>
+      <w:pPr>
+        <w:pStyle w:val="Prrafodelista"/>
+        <w:numPr>
+          <w:ilvl w:val="1"/>
+          <w:numId w:val="2"/>
+        </w:numPr>
+        <w:rPr>
+          <w:strike/>
+        </w:rPr>
+      </w:pPr>
+      <w:r>
+        <w:rPr>
+          <w:strike/>
+        </w:rPr>
+        <w:t>Una vez obtenido lo anterior, simplicficar las validaciones de openinghours.</w:t>
+      </w:r>
+    </w:p>
+    <w:p>
+      <w:pPr>
+        <w:pStyle w:val="Prrafodelista"/>
+        <w:numPr>
+          <w:ilvl w:val="1"/>
+          <w:numId w:val="2"/>
+        </w:numPr>
+        <w:rPr>
+          <w:strike/>
+          <w:lang w:val="en-US"/>
+        </w:rPr>
+      </w:pPr>
+      <w:r>
+        <w:rPr>
+          <w:strike/>
+          <w:lang w:val="en-US"/>
+        </w:rPr>
+        <w:t>Change combobox of users to &lt;Collaborator&gt;… it’s complicated because of the listener.</w:t>
+      </w:r>
+    </w:p>
+    <w:p>
+      <w:pPr>
+        <w:pStyle w:val="Prrafodelista"/>
+        <w:numPr>
+          <w:ilvl w:val="1"/>
+          <w:numId w:val="2"/>
+        </w:numPr>
+        <w:rPr>
+          <w:strike/>
+          <w:lang w:val="en-US"/>
+        </w:rPr>
+      </w:pPr>
+      <w:r>
+        <w:rPr>
+          <w:strike/>
+          <w:lang w:val="en-US"/>
+        </w:rPr>
+        <w:t>Change combobox of branches to receive a branch type</w:t>
+      </w:r>
+    </w:p>
+    <w:p>
+      <w:pPr>
+        <w:pStyle w:val="Prrafodelista"/>
+        <w:numPr>
+          <w:ilvl w:val="1"/>
+          <w:numId w:val="2"/>
+        </w:numPr>
+        <w:rPr>
+          <w:strike/>
+          <w:lang w:val="en-US"/>
+        </w:rPr>
+      </w:pPr>
+      <w:r>
+        <w:rPr>
+          <w:strike/>
+          <w:lang w:val="en-US"/>
+        </w:rPr>
+        <w:t>Change combobox of workingdaytype to receive a type</w:t>
+      </w:r>
+    </w:p>
+    <w:p>
+      <w:pPr>
+        <w:pStyle w:val="Prrafodelista"/>
+        <w:numPr>
+          <w:ilvl w:val="1"/>
+          <w:numId w:val="2"/>
+        </w:numPr>
+        <w:rPr>
+          <w:strike/>
+          <w:lang w:val="en-US"/>
+        </w:rPr>
+      </w:pPr>
+      <w:r>
+        <w:rPr>
+          <w:strike/>
+          <w:lang w:val="en-US"/>
+        </w:rPr>
+        <w:t>Set default hour just when a collaborator is selected</w:t>
+      </w:r>
+    </w:p>
+    <w:p>
+      <w:pPr>
+        <w:pStyle w:val="Prrafodelista"/>
+        <w:numPr>
+          <w:ilvl w:val="1"/>
+          <w:numId w:val="2"/>
+        </w:numPr>
+        <w:rPr>
+          <w:strike/>
+          <w:lang w:val="en-US"/>
+        </w:rPr>
+      </w:pPr>
+      <w:r>
+        <w:rPr>
+          <w:strike/>
+          <w:lang w:val="en-US"/>
+        </w:rPr>
+        <w:t>Change from LocalTime to LocalDateTime.</w:t>
+      </w:r>
+    </w:p>
+    <w:p>
+      <w:pPr>
+        <w:pStyle w:val="Prrafodelista"/>
+        <w:numPr>
+          <w:ilvl w:val="2"/>
+          <w:numId w:val="2"/>
+        </w:numPr>
+        <w:rPr>
+          <w:strike/>
+          <w:lang w:val="en-US"/>
+        </w:rPr>
+      </w:pPr>
+      <w:r>
+        <w:rPr>
+          <w:strike/>
+          <w:lang w:val="en-US"/>
+        </w:rPr>
+        <w:t>First the registrations</w:t>
+      </w:r>
+    </w:p>
+    <w:p>
+      <w:pPr>
+        <w:pStyle w:val="Prrafodelista"/>
+        <w:numPr>
+          <w:ilvl w:val="2"/>
+          <w:numId w:val="2"/>
+        </w:numPr>
+        <w:rPr>
+          <w:strike/>
+          <w:lang w:val="en-US"/>
+        </w:rPr>
+      </w:pPr>
+      <w:r>
+        <w:rPr>
+          <w:strike/>
+          <w:lang w:val="en-US"/>
+        </w:rPr>
+        <w:t>Then the loading</w:t>
+      </w:r>
+    </w:p>
+    <w:p>
+      <w:pPr>
+        <w:pStyle w:val="Prrafodelista"/>
+        <w:numPr>
+          <w:ilvl w:val="1"/>
+          <w:numId w:val="2"/>
+        </w:numPr>
+        <w:rPr>
+          <w:strike/>
+          <w:lang w:val="en-US"/>
+        </w:rPr>
+      </w:pPr>
+      <w:r>
+        <w:rPr>
+          <w:strike/>
+          <w:lang w:val="en-US"/>
+        </w:rPr>
+        <w:t>Made utilities methods: getOpeningHoursByBranchAndDate to return a list of LocalDateTime</w:t>
+      </w:r>
+    </w:p>
+    <w:p>
+      <w:pPr>
+        <w:pStyle w:val="Prrafodelista"/>
+        <w:numPr>
+          <w:ilvl w:val="1"/>
+          <w:numId w:val="2"/>
+        </w:numPr>
+        <w:rPr>
+          <w:strike/>
+          <w:lang w:val="en-US"/>
+        </w:rPr>
+      </w:pPr>
+      <w:r>
+        <w:rPr>
+          <w:strike/>
+          <w:lang w:val="en-US"/>
+        </w:rPr>
+        <w:t>Collaborator view, when writing it gets exception because of   WorkingDayType workingDayType = utilities.getWorkingDayTypeByAbbr(cboWorkingDayType.getSelectionModel().getSelectedItem());</w:t>
+      </w:r>
+    </w:p>
+    <w:p>
+      <w:pPr>
+        <w:pStyle w:val="Prrafodelista"/>
+        <w:numPr>
+          <w:ilvl w:val="1"/>
+          <w:numId w:val="2"/>
+        </w:numPr>
+        <w:rPr>
+          <w:strike/>
+          <w:lang w:val="en-US"/>
+        </w:rPr>
+      </w:pPr>
+      <w:r>
+        <w:rPr>
+          <w:strike/>
+          <w:lang w:val="en-US"/>
+        </w:rPr>
+        <w:t>Graphic WorkSchedule Changes</w:t>
+      </w:r>
+    </w:p>
+    <w:p>
+      <w:pPr>
+        <w:pStyle w:val="Prrafodelista"/>
+        <w:numPr>
+          <w:ilvl w:val="1"/>
+          <w:numId w:val="2"/>
+        </w:numPr>
+      </w:pPr>
+      <w:r>
+        <w:t>Hacer control de vacaciones</w:t>
+      </w:r>
+    </w:p>
+    <w:p>
+      <w:pPr>
+        <w:pStyle w:val="Ttulo2"/>
+        <w:spacing w:after="0"/>
+        <w:ind w:left="714" w:hanging="357"/>
+        <w:rPr>
+          <w:rStyle w:val="Textoennegrita"/>
+          <w:b w:val="0"/>
+          <w:bCs w:val="0"/>
+        </w:rPr>
+      </w:pPr>
+      <w:r>
+        <w:rPr>
+          <w:rStyle w:val="Textoennegrita"/>
+          <w:b w:val="0"/>
+          <w:bCs w:val="0"/>
+        </w:rPr>
+        <w:t>Attendance Control</w:t>
+      </w:r>
+    </w:p>
+    <w:p>
+      <w:pPr>
+        <w:pStyle w:val="Prrafodelista"/>
+        <w:numPr>
+          <w:ilvl w:val="1"/>
+          <w:numId w:val="2"/>
+        </w:numPr>
+        <w:rPr>
+          <w:strike/>
+          <w:lang w:val="en-US"/>
+        </w:rPr>
+      </w:pPr>
+      <w:r>
+        <w:rPr>
+          <w:strike/>
+          <w:lang w:val="en-US"/>
+        </w:rPr>
+        <w:t>Review</w:t>
+      </w:r>
+    </w:p>
+    <w:p>
+      <w:pPr>
+        <w:pStyle w:val="Prrafodelista"/>
+        <w:numPr>
+          <w:ilvl w:val="1"/>
+          <w:numId w:val="2"/>
+        </w:numPr>
+        <w:rPr>
+          <w:strike/>
+          <w:lang w:val="en-US"/>
+        </w:rPr>
+      </w:pPr>
+      <w:r>
+        <w:rPr>
+          <w:strike/>
+          <w:lang w:val="en-US"/>
+        </w:rPr>
+        <w:t>Edit</w:t>
+      </w:r>
+    </w:p>
+    <w:p>
+      <w:pPr>
+        <w:pStyle w:val="Prrafodelista"/>
+        <w:numPr>
+          <w:ilvl w:val="1"/>
+          <w:numId w:val="2"/>
+        </w:numPr>
+        <w:rPr>
+          <w:strike/>
+          <w:lang w:val="en-US"/>
+        </w:rPr>
+      </w:pPr>
+      <w:r>
+        <w:rPr>
+          <w:strike/>
+          <w:lang w:val="en-US"/>
+        </w:rPr>
+        <w:t>Change user</w:t>
+      </w:r>
+    </w:p>
+    <w:p>
+      <w:pPr>
+        <w:pStyle w:val="Prrafodelista"/>
+        <w:numPr>
+          <w:ilvl w:val="1"/>
+          <w:numId w:val="2"/>
+        </w:numPr>
+        <w:rPr>
+          <w:strike/>
+          <w:lang w:val="en-US"/>
+        </w:rPr>
+      </w:pPr>
+    </w:p>
+    <w:p>
+      <w:pPr>
+        <w:pStyle w:val="Prrafodelista"/>
+        <w:numPr>
+          <w:ilvl w:val="1"/>
+          <w:numId w:val="2"/>
+        </w:numPr>
+        <w:rPr>
+          <w:strike/>
+          <w:lang w:val="en-US"/>
+        </w:rPr>
+      </w:pPr>
+      <w:r>
+        <w:rPr>
+          <w:strike/>
+          <w:lang w:val="en-US"/>
+        </w:rPr>
+        <w:t>Edit</w:t>
+      </w:r>
+    </w:p>
+    <w:p>
+      <w:pPr>
+        <w:pStyle w:val="Prrafodelista"/>
+        <w:numPr>
+          <w:ilvl w:val="1"/>
+          <w:numId w:val="2"/>
+        </w:numPr>
+        <w:rPr>
+          <w:strike/>
+          <w:lang w:val="en-US"/>
+        </w:rPr>
+      </w:pPr>
+      <w:r>
+        <w:rPr>
+          <w:strike/>
+          <w:lang w:val="en-US"/>
+        </w:rPr>
+        <w:t>Incidences</w:t>
+      </w:r>
+    </w:p>
+    <w:p>
+      <w:pPr>
+        <w:pStyle w:val="Prrafodelista"/>
+        <w:numPr>
+          <w:ilvl w:val="1"/>
+          <w:numId w:val="2"/>
+        </w:numPr>
+        <w:rPr>
+          <w:strike/>
+          <w:lang w:val="en-US"/>
+        </w:rPr>
+      </w:pPr>
+      <w:r>
+        <w:rPr>
+          <w:strike/>
+          <w:lang w:val="en-US"/>
+        </w:rPr>
+        <w:t>Put css</w:t>
+      </w:r>
+    </w:p>
+    <w:p>
+      <w:pPr>
+        <w:pStyle w:val="Prrafodelista"/>
+        <w:numPr>
+          <w:ilvl w:val="1"/>
+          <w:numId w:val="2"/>
+        </w:numPr>
+        <w:rPr>
+          <w:strike/>
+          <w:lang w:val="en-US"/>
+        </w:rPr>
+      </w:pPr>
+      <w:r>
+        <w:rPr>
+          <w:strike/>
+          <w:lang w:val="en-US"/>
+        </w:rPr>
+        <w:t>Retrieve all workschedules</w:t>
+      </w:r>
+    </w:p>
+    <w:p>
+      <w:pPr>
+        <w:pStyle w:val="Prrafodelista"/>
+        <w:numPr>
+          <w:ilvl w:val="1"/>
+          <w:numId w:val="2"/>
+        </w:numPr>
+        <w:rPr>
+          <w:strike/>
+          <w:lang w:val="en-US"/>
+        </w:rPr>
+      </w:pPr>
+      <w:r>
+        <w:rPr>
+          <w:strike/>
+          <w:lang w:val="en-US"/>
+        </w:rPr>
+        <w:t>ReviewRegisters: Check if registers are complete</w:t>
+      </w:r>
+    </w:p>
+    <w:p>
+      <w:pPr>
+        <w:pStyle w:val="Prrafodelista"/>
+        <w:numPr>
+          <w:ilvl w:val="1"/>
+          <w:numId w:val="2"/>
+        </w:numPr>
+        <w:rPr>
+          <w:strike/>
+          <w:lang w:val="en-US"/>
+        </w:rPr>
+      </w:pPr>
+      <w:r>
+        <w:rPr>
+          <w:strike/>
+          <w:lang w:val="en-US"/>
+        </w:rPr>
+        <w:t>ReviewRegisters: Paint yellow delays</w:t>
+      </w:r>
+    </w:p>
+    <w:p>
+      <w:pPr>
+        <w:pStyle w:val="Prrafodelista"/>
+        <w:numPr>
+          <w:ilvl w:val="1"/>
+          <w:numId w:val="2"/>
+        </w:numPr>
+        <w:rPr>
+          <w:strike/>
+          <w:lang w:val="en-US"/>
+        </w:rPr>
+      </w:pPr>
+      <w:r>
+        <w:rPr>
+          <w:strike/>
+          <w:lang w:val="en-US"/>
+        </w:rPr>
+        <w:t>Avoid crash when a not worker enters</w:t>
+      </w:r>
+    </w:p>
+    <w:p>
+      <w:pPr>
+        <w:pStyle w:val="Prrafodelista"/>
+        <w:numPr>
+          <w:ilvl w:val="1"/>
+          <w:numId w:val="2"/>
+        </w:numPr>
+        <w:rPr>
+          <w:strike/>
+          <w:lang w:val="en-US"/>
+        </w:rPr>
+      </w:pPr>
+      <w:r>
+        <w:rPr>
+          <w:strike/>
+          <w:lang w:val="en-US"/>
+        </w:rPr>
+        <w:t>Enter directly to the register</w:t>
+      </w:r>
+    </w:p>
+    <w:p>
+      <w:pPr>
+        <w:pStyle w:val="Prrafodelista"/>
+        <w:numPr>
+          <w:ilvl w:val="1"/>
+          <w:numId w:val="2"/>
+        </w:numPr>
+        <w:rPr>
+          <w:strike/>
+          <w:lang w:val="en-US"/>
+        </w:rPr>
+      </w:pPr>
+      <w:r>
+        <w:rPr>
+          <w:strike/>
+          <w:lang w:val="en-US"/>
+        </w:rPr>
+        <w:t>Delete the automatic login</w:t>
+      </w:r>
+    </w:p>
+    <w:p>
+      <w:pPr>
+        <w:pStyle w:val="Prrafodelista"/>
+        <w:numPr>
+          <w:ilvl w:val="1"/>
+          <w:numId w:val="2"/>
+        </w:numPr>
+        <w:rPr>
+          <w:strike/>
+        </w:rPr>
+      </w:pPr>
+      <w:r>
+        <w:rPr>
+          <w:strike/>
+        </w:rPr>
+        <w:t>Made an incidence view</w:t>
+      </w:r>
+    </w:p>
+    <w:p>
+      <w:pPr>
+        <w:pStyle w:val="Prrafodelista"/>
+        <w:numPr>
+          <w:ilvl w:val="1"/>
+          <w:numId w:val="2"/>
+        </w:numPr>
+        <w:rPr>
+          <w:strike/>
+          <w:lang w:val="en-US"/>
+        </w:rPr>
+      </w:pPr>
+      <w:r>
+        <w:rPr>
+          <w:strike/>
+          <w:lang w:val="en-US"/>
+        </w:rPr>
+        <w:t>The fortnights date doesn’t match</w:t>
+      </w:r>
+    </w:p>
+    <w:p>
+      <w:pPr>
+        <w:pStyle w:val="Prrafodelista"/>
+        <w:numPr>
+          <w:ilvl w:val="1"/>
+          <w:numId w:val="2"/>
+        </w:numPr>
+        <w:rPr>
+          <w:strike/>
+          <w:lang w:val="en-US"/>
+        </w:rPr>
+      </w:pPr>
+      <w:r>
+        <w:rPr>
+          <w:strike/>
+          <w:lang w:val="en-US"/>
+        </w:rPr>
+        <w:t>Edit from another date</w:t>
+      </w:r>
+    </w:p>
+    <w:p>
+      <w:pPr>
+        <w:pStyle w:val="Prrafodelista"/>
+        <w:numPr>
+          <w:ilvl w:val="1"/>
+          <w:numId w:val="2"/>
+        </w:numPr>
+        <w:rPr>
+          <w:strike/>
+          <w:lang w:val="en-US"/>
+        </w:rPr>
+      </w:pPr>
+      <w:r>
+        <w:rPr>
+          <w:strike/>
+          <w:lang w:val="en-US"/>
+        </w:rPr>
+        <w:t>Forbid to register if is not the day</w:t>
+      </w:r>
+    </w:p>
+    <w:p>
+      <w:pPr>
+        <w:pStyle w:val="Prrafodelista"/>
+        <w:numPr>
+          <w:ilvl w:val="1"/>
+          <w:numId w:val="2"/>
+        </w:numPr>
+        <w:rPr>
+          <w:strike/>
+          <w:lang w:val="en-US"/>
+        </w:rPr>
+      </w:pPr>
+      <w:r>
+        <w:rPr>
+          <w:strike/>
+          <w:lang w:val="en-US"/>
+        </w:rPr>
+        <w:t>Made an option to edit a single workschedule from the Change</w:t>
+      </w:r>
+    </w:p>
+    <w:p>
+      <w:pPr>
+        <w:pStyle w:val="Prrafodelista"/>
+        <w:numPr>
+          <w:ilvl w:val="1"/>
+          <w:numId w:val="2"/>
+        </w:numPr>
+        <w:rPr>
+          <w:strike/>
+          <w:lang w:val="en-US"/>
+        </w:rPr>
+      </w:pPr>
+      <w:r>
+        <w:rPr>
+          <w:strike/>
+          <w:lang w:val="en-US"/>
+        </w:rPr>
+        <w:t>Change buttons if manager or not</w:t>
+      </w:r>
+    </w:p>
+    <w:p>
+      <w:pPr>
+        <w:pStyle w:val="Prrafodelista"/>
+        <w:numPr>
+          <w:ilvl w:val="1"/>
+          <w:numId w:val="2"/>
+        </w:numPr>
+        <w:rPr>
+          <w:strike/>
+          <w:lang w:val="en-US"/>
+        </w:rPr>
+      </w:pPr>
+      <w:r>
+        <w:rPr>
+          <w:strike/>
+          <w:lang w:val="en-US"/>
+        </w:rPr>
+        <w:t>Create incidences add and view</w:t>
+      </w:r>
+    </w:p>
+    <w:p>
+      <w:pPr>
+        <w:pStyle w:val="Prrafodelista"/>
+        <w:numPr>
+          <w:ilvl w:val="1"/>
+          <w:numId w:val="2"/>
+        </w:numPr>
+        <w:rPr>
+          <w:strike/>
+          <w:lang w:val="en-US"/>
+        </w:rPr>
+      </w:pPr>
+      <w:r>
+        <w:rPr>
+          <w:strike/>
+          <w:lang w:val="en-US"/>
+        </w:rPr>
+        <w:lastRenderedPageBreak/>
+        <w:t>When trying to change or add a register. The error should say what is wrong. For example when there is no workSchedule</w:t>
+      </w:r>
+    </w:p>
+    <w:p>
+      <w:pPr>
+        <w:pStyle w:val="Prrafodelista"/>
+        <w:numPr>
+          <w:ilvl w:val="1"/>
+          <w:numId w:val="2"/>
+        </w:numPr>
+      </w:pPr>
+      <w:r>
+        <w:rPr>
+          <w:lang w:val="en-US"/>
+        </w:rPr>
+        <w:t>Arrange methods</w:t>
+      </w:r>
+    </w:p>
+    <w:p>
+      <w:pPr>
+        <w:pStyle w:val="Ttulo2"/>
+        <w:spacing w:after="0"/>
+        <w:ind w:left="714" w:hanging="357"/>
+        <w:rPr>
+          <w:rStyle w:val="Textoennegrita"/>
+          <w:b w:val="0"/>
+          <w:bCs w:val="0"/>
+        </w:rPr>
+      </w:pPr>
+      <w:r>
+        <w:rPr>
+          <w:rStyle w:val="Textoennegrita"/>
+          <w:b w:val="0"/>
+          <w:bCs w:val="0"/>
+        </w:rPr>
+        <w:t>Payroll</w:t>
+      </w:r>
+    </w:p>
+    <w:p>
+      <w:pPr>
+        <w:pStyle w:val="Ttulo2"/>
+        <w:spacing w:after="0"/>
+        <w:ind w:left="714" w:hanging="357"/>
+        <w:rPr>
+          <w:rStyle w:val="Textoennegrita"/>
+          <w:b w:val="0"/>
+          <w:bCs w:val="0"/>
+        </w:rPr>
+      </w:pPr>
+      <w:r>
+        <w:rPr>
+          <w:rStyle w:val="Textoennegrita"/>
+          <w:b w:val="0"/>
+          <w:bCs w:val="0"/>
+        </w:rPr>
+        <w:t>Incident</w:t>
+      </w:r>
+    </w:p>
+    <w:p>
+      <w:pPr>
+        <w:pStyle w:val="Prrafodelista"/>
+        <w:numPr>
+          <w:ilvl w:val="1"/>
+          <w:numId w:val="2"/>
+        </w:numPr>
+        <w:rPr>
+          <w:strike/>
+          <w:lang w:val="en-US"/>
+        </w:rPr>
+      </w:pPr>
+      <w:r>
+        <w:rPr>
+          <w:strike/>
+          <w:lang w:val="en-US"/>
+        </w:rPr>
+        <w:t>Incident entity</w:t>
+      </w:r>
+    </w:p>
+    <w:p>
+      <w:pPr>
+        <w:pStyle w:val="Prrafodelista"/>
+        <w:numPr>
+          <w:ilvl w:val="1"/>
+          <w:numId w:val="2"/>
+        </w:numPr>
+        <w:rPr>
+          <w:strike/>
+          <w:lang w:val="en-US"/>
+        </w:rPr>
+      </w:pPr>
+      <w:r>
+        <w:rPr>
+          <w:strike/>
+          <w:lang w:val="en-US"/>
+        </w:rPr>
+        <w:t>Incident DAO</w:t>
+      </w:r>
+    </w:p>
+    <w:p>
+      <w:pPr>
+        <w:pStyle w:val="Prrafodelista"/>
+        <w:numPr>
+          <w:ilvl w:val="1"/>
+          <w:numId w:val="2"/>
+        </w:numPr>
+        <w:rPr>
+          <w:strike/>
+          <w:lang w:val="en-US"/>
+        </w:rPr>
+      </w:pPr>
+      <w:r>
+        <w:rPr>
+          <w:strike/>
+          <w:lang w:val="en-US"/>
+        </w:rPr>
+        <w:t>Incident createNew</w:t>
+      </w:r>
+    </w:p>
+    <w:p>
+      <w:pPr>
+        <w:pStyle w:val="Prrafodelista"/>
+        <w:numPr>
+          <w:ilvl w:val="1"/>
+          <w:numId w:val="2"/>
+        </w:numPr>
+        <w:rPr>
+          <w:strike/>
+          <w:lang w:val="en-US"/>
+        </w:rPr>
+      </w:pPr>
+      <w:r>
+        <w:rPr>
+          <w:strike/>
+          <w:lang w:val="en-US"/>
+        </w:rPr>
+        <w:t>Incident manager</w:t>
+      </w:r>
+    </w:p>
+    <w:p>
+      <w:pPr>
+        <w:pStyle w:val="Prrafodelista"/>
+        <w:numPr>
+          <w:ilvl w:val="1"/>
+          <w:numId w:val="2"/>
+        </w:numPr>
+        <w:rPr>
+          <w:strike/>
+          <w:lang w:val="en-US"/>
+        </w:rPr>
+      </w:pPr>
+      <w:r>
+        <w:rPr>
+          <w:strike/>
+          <w:lang w:val="en-US"/>
+        </w:rPr>
+        <w:t>When coming from a Branch select a branch</w:t>
+      </w:r>
+    </w:p>
+    <w:p>
+      <w:pPr>
+        <w:pStyle w:val="Prrafodelista"/>
+        <w:numPr>
+          <w:ilvl w:val="1"/>
+          <w:numId w:val="2"/>
+        </w:numPr>
+        <w:rPr>
+          <w:strike/>
+          <w:lang w:val="en-US"/>
+        </w:rPr>
+      </w:pPr>
+      <w:r>
+        <w:rPr>
+          <w:strike/>
+          <w:lang w:val="en-US"/>
+        </w:rPr>
+        <w:t>Incident from all the modules</w:t>
+      </w:r>
+    </w:p>
+    <w:p>
+      <w:pPr>
+        <w:pStyle w:val="Prrafodelista"/>
+        <w:numPr>
+          <w:ilvl w:val="1"/>
+          <w:numId w:val="2"/>
+        </w:numPr>
+        <w:rPr>
+          <w:strike/>
+          <w:lang w:val="en-US"/>
+        </w:rPr>
+      </w:pPr>
+      <w:r>
+        <w:rPr>
+          <w:strike/>
+          <w:lang w:val="en-US"/>
+        </w:rPr>
+        <w:t>Indicent button</w:t>
+      </w:r>
+    </w:p>
+    <w:p>
+      <w:pPr>
+        <w:pStyle w:val="Ttulo2"/>
+        <w:spacing w:after="0"/>
+        <w:ind w:left="714" w:hanging="357"/>
+        <w:rPr>
+          <w:rStyle w:val="Textoennegrita"/>
+          <w:b w:val="0"/>
+          <w:bCs w:val="0"/>
+        </w:rPr>
+      </w:pPr>
+      <w:r>
+        <w:rPr>
+          <w:rStyle w:val="Textoennegrita"/>
+          <w:b w:val="0"/>
+          <w:bCs w:val="0"/>
+        </w:rPr>
+        <w:t>Configuration and misc</w:t>
+      </w:r>
+    </w:p>
+    <w:p>
+      <w:pPr>
+        <w:pStyle w:val="Prrafodelista"/>
+        <w:numPr>
+          <w:ilvl w:val="1"/>
+          <w:numId w:val="2"/>
+        </w:numPr>
+        <w:rPr>
+          <w:strike/>
+          <w:lang w:val="en-US"/>
+        </w:rPr>
+      </w:pPr>
+      <w:r>
+        <w:rPr>
+          <w:strike/>
+          <w:lang w:val="en-US"/>
+        </w:rPr>
+        <w:t>Generate an openning hours database</w:t>
+      </w:r>
+    </w:p>
+    <w:p>
+      <w:pPr>
+        <w:pStyle w:val="Prrafodelista"/>
+        <w:numPr>
+          <w:ilvl w:val="1"/>
+          <w:numId w:val="2"/>
+        </w:numPr>
+        <w:rPr>
+          <w:strike/>
+          <w:lang w:val="en-US"/>
+        </w:rPr>
+      </w:pPr>
+      <w:r>
+        <w:rPr>
+          <w:strike/>
+          <w:lang w:val="en-US"/>
+        </w:rPr>
+        <w:t>JobPositions</w:t>
+      </w:r>
+    </w:p>
+    <w:p>
+      <w:pPr>
+        <w:pStyle w:val="Prrafodelista"/>
+        <w:numPr>
+          <w:ilvl w:val="1"/>
+          <w:numId w:val="2"/>
+        </w:numPr>
+        <w:rPr>
+          <w:strike/>
+          <w:lang w:val="en-US"/>
+        </w:rPr>
+      </w:pPr>
+      <w:r>
+        <w:rPr>
+          <w:strike/>
+          <w:lang w:val="en-US"/>
+        </w:rPr>
+        <w:t>Branches</w:t>
+      </w:r>
+    </w:p>
+    <w:p>
+      <w:pPr>
+        <w:pStyle w:val="Prrafodelista"/>
+        <w:numPr>
+          <w:ilvl w:val="1"/>
+          <w:numId w:val="2"/>
+        </w:numPr>
+        <w:rPr>
+          <w:strike/>
+          <w:lang w:val="en-US"/>
+        </w:rPr>
+      </w:pPr>
+      <w:r>
+        <w:rPr>
+          <w:strike/>
+          <w:lang w:val="en-US"/>
+        </w:rPr>
+        <w:t>ActivityWorkTypes</w:t>
+      </w:r>
+    </w:p>
+    <w:p>
+      <w:pPr>
+        <w:pStyle w:val="Prrafodelista"/>
+        <w:numPr>
+          <w:ilvl w:val="1"/>
+          <w:numId w:val="2"/>
+        </w:numPr>
+        <w:rPr>
+          <w:strike/>
+          <w:lang w:val="en-US"/>
+        </w:rPr>
+      </w:pPr>
+      <w:r>
+        <w:rPr>
+          <w:strike/>
+          <w:lang w:val="en-US"/>
+        </w:rPr>
+        <w:t>OpeningHours when adding new set an endDate to other</w:t>
+      </w:r>
+    </w:p>
+    <w:p>
+      <w:pPr>
+        <w:pStyle w:val="Ttulo2"/>
+        <w:spacing w:after="0"/>
+        <w:ind w:left="714" w:hanging="357"/>
+        <w:rPr>
+          <w:rStyle w:val="Textoennegrita"/>
+          <w:b w:val="0"/>
+          <w:bCs w:val="0"/>
+        </w:rPr>
+      </w:pPr>
+      <w:r>
+        <w:rPr>
+          <w:rStyle w:val="Textoennegrita"/>
+          <w:b w:val="0"/>
+          <w:bCs w:val="0"/>
+        </w:rPr>
+        <w:t>Giant tasks</w:t>
+      </w:r>
+    </w:p>
+    <w:p>
+      <w:pPr>
+        <w:pStyle w:val="Prrafodelista"/>
+        <w:numPr>
+          <w:ilvl w:val="1"/>
+          <w:numId w:val="2"/>
+        </w:numPr>
+      </w:pPr>
+      <w:r>
+        <w:t>Incorporate Spring</w:t>
+      </w:r>
+    </w:p>
+    <w:p>
+      <w:pPr>
+        <w:pStyle w:val="Prrafodelista"/>
+        <w:numPr>
+          <w:ilvl w:val="1"/>
+          <w:numId w:val="2"/>
+        </w:numPr>
+      </w:pPr>
+      <w:r>
+        <w:t>Made a web versión</w:t>
+      </w:r>
+    </w:p>
+    <w:p>
+      <w:pPr>
+        <w:pStyle w:val="Prrafodelista"/>
+        <w:numPr>
+          <w:ilvl w:val="1"/>
+          <w:numId w:val="2"/>
+        </w:numPr>
+      </w:pPr>
+      <w:r>
+        <w:t>Made an app</w:t>
+      </w:r>
+    </w:p>
+    <w:p>
+      <w:pPr>
+        <w:pStyle w:val="Prrafodelista"/>
+        <w:numPr>
+          <w:ilvl w:val="1"/>
+          <w:numId w:val="2"/>
+        </w:numPr>
+        <w:rPr>
+          <w:lang w:val="en-US"/>
+        </w:rPr>
+      </w:pPr>
+      <w:r>
+        <w:rPr>
+          <w:lang w:val="en-US"/>
+        </w:rPr>
+        <w:t>Create a javadoc</w:t>
+      </w:r>
+    </w:p>
+    <w:p>
+      <w:pPr>
+        <w:pStyle w:val="Ttulo2"/>
+        <w:spacing w:after="0"/>
+        <w:ind w:left="714" w:hanging="357"/>
+      </w:pPr>
+      <w:r>
+        <w:rPr>
+          <w:rStyle w:val="Textoennegrita"/>
+          <w:b w:val="0"/>
+          <w:bCs w:val="0"/>
+        </w:rPr>
+        <w:t>General tasks</w:t>
+      </w:r>
+    </w:p>
+    <w:p>
+      <w:pPr>
+        <w:pStyle w:val="Prrafodelista"/>
+        <w:numPr>
+          <w:ilvl w:val="1"/>
+          <w:numId w:val="2"/>
+        </w:numPr>
+        <w:rPr>
+          <w:strike/>
+          <w:lang w:val="en-US"/>
+        </w:rPr>
+      </w:pPr>
+      <w:r>
+        <w:rPr>
+          <w:strike/>
+          <w:lang w:val="en-US"/>
+        </w:rPr>
+        <w:t>Make bigger the loading window</w:t>
+      </w:r>
+    </w:p>
+    <w:p>
+      <w:pPr>
+        <w:pStyle w:val="Prrafodelista"/>
+        <w:numPr>
+          <w:ilvl w:val="1"/>
+          <w:numId w:val="2"/>
+        </w:numPr>
+        <w:rPr>
+          <w:strike/>
+        </w:rPr>
+      </w:pPr>
+      <w:r>
+        <w:rPr>
+          <w:strike/>
+        </w:rPr>
+        <w:t>Do it in Maven</w:t>
+      </w:r>
+    </w:p>
+    <w:p>
+      <w:pPr>
+        <w:pStyle w:val="Prrafodelista"/>
+        <w:numPr>
+          <w:ilvl w:val="1"/>
+          <w:numId w:val="2"/>
+        </w:numPr>
+        <w:rPr>
+          <w:strike/>
+          <w:lang w:val="en-US"/>
+        </w:rPr>
+      </w:pPr>
+      <w:r>
+        <w:rPr>
+          <w:strike/>
+          <w:lang w:val="en-US"/>
+        </w:rPr>
+        <w:t>Make a Google Cloud D</w:t>
+      </w:r>
+      <w:r>
+        <w:rPr>
+          <w:strike/>
+          <w:lang w:val="en-US"/>
+        </w:rPr>
+        <w:t>ataBase</w:t>
+      </w:r>
+    </w:p>
+    <w:p>
+      <w:pPr>
+        <w:pStyle w:val="Prrafodelista"/>
+        <w:numPr>
+          <w:ilvl w:val="1"/>
+          <w:numId w:val="2"/>
+        </w:numPr>
+        <w:rPr>
+          <w:strike/>
+        </w:rPr>
+      </w:pPr>
+      <w:r>
+        <w:rPr>
+          <w:strike/>
+        </w:rPr>
+        <w:t>Reestablecer Hibernate</w:t>
+      </w:r>
+    </w:p>
+    <w:p>
+      <w:pPr>
+        <w:pStyle w:val="Prrafodelista"/>
+        <w:numPr>
+          <w:ilvl w:val="1"/>
+          <w:numId w:val="2"/>
+        </w:numPr>
+        <w:rPr>
+          <w:strike/>
+          <w:lang w:val="en-US"/>
+        </w:rPr>
+      </w:pPr>
+      <w:r>
+        <w:rPr>
+          <w:strike/>
+          <w:lang w:val="en-US"/>
+        </w:rPr>
+        <w:t xml:space="preserve">Change all the mappings </w:t>
+      </w:r>
+    </w:p>
+    <w:p>
+      <w:pPr>
+        <w:pStyle w:val="Prrafodelista"/>
+        <w:numPr>
+          <w:ilvl w:val="1"/>
+          <w:numId w:val="2"/>
+        </w:numPr>
+        <w:rPr>
+          <w:strike/>
+          <w:lang w:val="en-US"/>
+        </w:rPr>
+      </w:pPr>
+      <w:r>
+        <w:rPr>
+          <w:strike/>
+          <w:lang w:val="en-US"/>
+        </w:rPr>
+        <w:t>Change all the id from int to Integer and the getters and setters</w:t>
+      </w:r>
+    </w:p>
+    <w:p>
+      <w:pPr>
+        <w:pStyle w:val="Prrafodelista"/>
+        <w:numPr>
+          <w:ilvl w:val="1"/>
+          <w:numId w:val="2"/>
+        </w:numPr>
+        <w:rPr>
+          <w:strike/>
+          <w:lang w:val="en-US"/>
+        </w:rPr>
+      </w:pPr>
+      <w:r>
+        <w:rPr>
+          <w:strike/>
+          <w:lang w:val="en-US"/>
+        </w:rPr>
+        <w:t>Add and remove methods for all onetoomany</w:t>
+      </w:r>
+    </w:p>
+    <w:p>
+      <w:pPr>
+        <w:pStyle w:val="Prrafodelista"/>
+        <w:numPr>
+          <w:ilvl w:val="1"/>
+          <w:numId w:val="2"/>
+        </w:numPr>
+        <w:rPr>
+          <w:strike/>
+          <w:lang w:val="en-US"/>
+        </w:rPr>
+      </w:pPr>
+      <w:r>
+        <w:rPr>
+          <w:strike/>
+          <w:lang w:val="en-US"/>
+        </w:rPr>
+        <w:t>Change equals for all ManyTooOne</w:t>
+      </w:r>
+    </w:p>
+    <w:p>
+      <w:pPr>
+        <w:pStyle w:val="Prrafodelista"/>
+        <w:numPr>
+          <w:ilvl w:val="1"/>
+          <w:numId w:val="2"/>
+        </w:numPr>
+        <w:rPr>
+          <w:strike/>
+        </w:rPr>
+      </w:pPr>
+      <w:r>
+        <w:rPr>
+          <w:strike/>
+        </w:rPr>
+        <w:t>Make a logger</w:t>
+      </w:r>
+    </w:p>
+    <w:p>
+      <w:pPr>
+        <w:pStyle w:val="Prrafodelista"/>
+        <w:numPr>
+          <w:ilvl w:val="1"/>
+          <w:numId w:val="2"/>
+        </w:numPr>
+        <w:rPr>
+          <w:strike/>
+          <w:lang w:val="en-US"/>
+        </w:rPr>
+      </w:pPr>
+      <w:r>
+        <w:rPr>
+          <w:strike/>
+          <w:lang w:val="en-US"/>
+        </w:rPr>
+        <w:t>Mapa ll the 1-1 and correct hibernate</w:t>
+      </w:r>
+    </w:p>
+    <w:p>
+      <w:pPr>
+        <w:pStyle w:val="Prrafodelista"/>
+        <w:numPr>
+          <w:ilvl w:val="1"/>
+          <w:numId w:val="2"/>
+        </w:numPr>
+        <w:rPr>
+          <w:strike/>
+          <w:lang w:val="en-US"/>
+        </w:rPr>
+      </w:pPr>
+      <w:r>
+        <w:rPr>
+          <w:strike/>
+          <w:lang w:val="en-US"/>
+        </w:rPr>
+        <w:t>Made a list of all databases and test times:</w:t>
+      </w:r>
+    </w:p>
+    <w:p>
+      <w:pPr>
+        <w:pStyle w:val="Prrafodelista"/>
+        <w:numPr>
+          <w:ilvl w:val="2"/>
+          <w:numId w:val="2"/>
+        </w:numPr>
+        <w:rPr>
+          <w:strike/>
+          <w:lang w:val="en-US"/>
+        </w:rPr>
+      </w:pPr>
+      <w:r>
+        <w:rPr>
+          <w:strike/>
+          <w:lang w:val="en-US"/>
+        </w:rPr>
+        <w:t>Appointment</w:t>
+      </w:r>
+    </w:p>
+    <w:p>
+      <w:pPr>
+        <w:pStyle w:val="Prrafodelista"/>
+        <w:numPr>
+          <w:ilvl w:val="2"/>
+          <w:numId w:val="2"/>
+        </w:numPr>
+        <w:rPr>
+          <w:strike/>
+          <w:lang w:val="en-US"/>
+        </w:rPr>
+      </w:pPr>
+      <w:r>
+        <w:rPr>
+          <w:strike/>
+          <w:lang w:val="en-US"/>
+        </w:rPr>
+        <w:t>AttendanceRegister</w:t>
+      </w:r>
+    </w:p>
+    <w:p>
+      <w:pPr>
+        <w:pStyle w:val="Prrafodelista"/>
+        <w:numPr>
+          <w:ilvl w:val="2"/>
+          <w:numId w:val="2"/>
+        </w:numPr>
+        <w:rPr>
+          <w:strike/>
+          <w:lang w:val="en-US"/>
+        </w:rPr>
+      </w:pPr>
+      <w:r>
+        <w:rPr>
+          <w:strike/>
+          <w:lang w:val="en-US"/>
+        </w:rPr>
+        <w:t>Branch</w:t>
+      </w:r>
+    </w:p>
+    <w:p>
+      <w:pPr>
+        <w:pStyle w:val="Prrafodelista"/>
+        <w:numPr>
+          <w:ilvl w:val="2"/>
+          <w:numId w:val="2"/>
+        </w:numPr>
+        <w:rPr>
+          <w:strike/>
+          <w:lang w:val="en-US"/>
+        </w:rPr>
+      </w:pPr>
+      <w:r>
+        <w:rPr>
+          <w:strike/>
+          <w:lang w:val="en-US"/>
+        </w:rPr>
+        <w:t>Collaborator</w:t>
+      </w:r>
+    </w:p>
+    <w:p>
+      <w:pPr>
+        <w:pStyle w:val="Prrafodelista"/>
+        <w:numPr>
+          <w:ilvl w:val="2"/>
+          <w:numId w:val="2"/>
+        </w:numPr>
+        <w:rPr>
+          <w:strike/>
+          <w:lang w:val="en-US"/>
+        </w:rPr>
+      </w:pPr>
+      <w:r>
+        <w:rPr>
+          <w:strike/>
+          <w:lang w:val="en-US"/>
+        </w:rPr>
+        <w:t>JobPosition</w:t>
+      </w:r>
+    </w:p>
+    <w:p>
+      <w:pPr>
+        <w:pStyle w:val="Prrafodelista"/>
+        <w:numPr>
+          <w:ilvl w:val="2"/>
+          <w:numId w:val="2"/>
+        </w:numPr>
+        <w:rPr>
+          <w:strike/>
+          <w:lang w:val="en-US"/>
+        </w:rPr>
+      </w:pPr>
+      <w:r>
+        <w:rPr>
+          <w:strike/>
+          <w:lang w:val="en-US"/>
+        </w:rPr>
+        <w:t>OpeningHours</w:t>
+      </w:r>
+    </w:p>
+    <w:p>
+      <w:pPr>
+        <w:pStyle w:val="Prrafodelista"/>
+        <w:numPr>
+          <w:ilvl w:val="2"/>
+          <w:numId w:val="2"/>
+        </w:numPr>
+        <w:rPr>
+          <w:strike/>
+          <w:lang w:val="en-US"/>
+        </w:rPr>
+      </w:pPr>
+      <w:r>
+        <w:rPr>
+          <w:strike/>
+          <w:lang w:val="en-US"/>
+        </w:rPr>
+        <w:t>User</w:t>
+      </w:r>
+    </w:p>
+    <w:p>
+      <w:pPr>
+        <w:pStyle w:val="Prrafodelista"/>
+        <w:numPr>
+          <w:ilvl w:val="2"/>
+          <w:numId w:val="2"/>
+        </w:numPr>
+        <w:rPr>
+          <w:strike/>
+          <w:lang w:val="en-US"/>
+        </w:rPr>
+      </w:pPr>
+      <w:r>
+        <w:rPr>
+          <w:strike/>
+          <w:lang w:val="en-US"/>
+        </w:rPr>
+        <w:t>WorkingDayType</w:t>
+      </w:r>
+    </w:p>
+    <w:p>
+      <w:pPr>
+        <w:pStyle w:val="Prrafodelista"/>
+        <w:numPr>
+          <w:ilvl w:val="2"/>
+          <w:numId w:val="2"/>
+        </w:numPr>
+        <w:rPr>
+          <w:strike/>
+          <w:lang w:val="en-US"/>
+        </w:rPr>
+      </w:pPr>
+      <w:r>
+        <w:rPr>
+          <w:strike/>
+          <w:lang w:val="en-US"/>
+        </w:rPr>
+        <w:t>WorkSchedule</w:t>
+      </w:r>
+    </w:p>
+    <w:p>
+      <w:pPr>
+        <w:pStyle w:val="Prrafodelista"/>
+        <w:numPr>
+          <w:ilvl w:val="1"/>
+          <w:numId w:val="2"/>
+        </w:numPr>
+        <w:rPr>
+          <w:strike/>
+          <w:lang w:val="en-US"/>
+        </w:rPr>
+      </w:pPr>
+      <w:r>
+        <w:rPr>
+          <w:strike/>
+          <w:lang w:val="en-US"/>
+        </w:rPr>
+        <w:t>Increase Hibernate performance</w:t>
+      </w:r>
+    </w:p>
+    <w:p>
+      <w:pPr>
+        <w:pStyle w:val="Prrafodelista"/>
+        <w:numPr>
+          <w:ilvl w:val="2"/>
+          <w:numId w:val="2"/>
+        </w:numPr>
+        <w:rPr>
+          <w:strike/>
+          <w:lang w:val="en-US"/>
+        </w:rPr>
+      </w:pPr>
+      <w:r>
+        <w:rPr>
+          <w:strike/>
+          <w:lang w:val="en-US"/>
+        </w:rPr>
+        <w:lastRenderedPageBreak/>
+        <w:t>Check eager and lazy loading</w:t>
+      </w:r>
+    </w:p>
+    <w:p>
+      <w:pPr>
+        <w:pStyle w:val="Prrafodelista"/>
+        <w:numPr>
+          <w:ilvl w:val="1"/>
+          <w:numId w:val="2"/>
+        </w:numPr>
+        <w:rPr>
+          <w:strike/>
+          <w:lang w:val="en-US"/>
+        </w:rPr>
+      </w:pPr>
+      <w:r>
+        <w:rPr>
+          <w:strike/>
+          <w:lang w:val="en-US"/>
+        </w:rPr>
+        <w:t>Load all the databases simultaneously when opening the program</w:t>
+      </w:r>
+    </w:p>
+    <w:p>
+      <w:pPr>
+        <w:pStyle w:val="Prrafodelista"/>
+        <w:numPr>
+          <w:ilvl w:val="1"/>
+          <w:numId w:val="2"/>
+        </w:numPr>
+        <w:rPr>
+          <w:strike/>
+          <w:lang w:val="en-US"/>
+        </w:rPr>
+      </w:pPr>
+      <w:r>
+        <w:rPr>
+          <w:strike/>
+          <w:lang w:val="en-US"/>
+        </w:rPr>
+        <w:t>Upload big data in to a database from Excel</w:t>
+      </w:r>
+    </w:p>
+    <w:p>
+      <w:pPr>
+        <w:pStyle w:val="Prrafodelista"/>
+        <w:numPr>
+          <w:ilvl w:val="1"/>
+          <w:numId w:val="2"/>
+        </w:numPr>
+        <w:rPr>
+          <w:strike/>
+          <w:lang w:val="en-US"/>
+        </w:rPr>
+      </w:pPr>
+      <w:r>
+        <w:rPr>
+          <w:strike/>
+          <w:lang w:val="en-US"/>
+        </w:rPr>
+        <w:t>Test downloading the big data into database</w:t>
+      </w:r>
+    </w:p>
+    <w:p>
+      <w:pPr>
+        <w:pStyle w:val="Prrafodelista"/>
+        <w:numPr>
+          <w:ilvl w:val="1"/>
+          <w:numId w:val="2"/>
+        </w:numPr>
+        <w:rPr>
+          <w:strike/>
+          <w:lang w:val="en-US"/>
+        </w:rPr>
+      </w:pPr>
+      <w:r>
+        <w:rPr>
+          <w:strike/>
+          <w:lang w:val="en-US"/>
+        </w:rPr>
+        <w:t>Made a folder with all the requirements, that made visible the images from another folder.</w:t>
+      </w:r>
+    </w:p>
+    <w:p>
+      <w:pPr>
+        <w:pStyle w:val="Prrafodelista"/>
+        <w:numPr>
+          <w:ilvl w:val="1"/>
+          <w:numId w:val="2"/>
+        </w:numPr>
+        <w:rPr>
+          <w:strike/>
+          <w:lang w:val="en-US"/>
+        </w:rPr>
+      </w:pPr>
+      <w:r>
+        <w:rPr>
+          <w:strike/>
+          <w:lang w:val="en-US"/>
+        </w:rPr>
+        <w:t>Change views accordin</w:t>
+      </w:r>
+      <w:r>
+        <w:rPr>
+          <w:strike/>
+          <w:lang w:val="en-US"/>
+        </w:rPr>
+        <w:t>g to role</w:t>
+      </w:r>
+    </w:p>
+    <w:p>
+      <w:pPr>
+        <w:pStyle w:val="Prrafodelista"/>
+        <w:numPr>
+          <w:ilvl w:val="1"/>
+          <w:numId w:val="2"/>
+        </w:numPr>
+        <w:rPr>
+          <w:strike/>
+        </w:rPr>
+      </w:pPr>
+      <w:r>
+        <w:rPr>
+          <w:strike/>
+        </w:rPr>
+        <w:t>Remove selectedDate from model</w:t>
+      </w:r>
+    </w:p>
+    <w:p>
+      <w:pPr>
+        <w:pStyle w:val="Prrafodelista"/>
+        <w:numPr>
+          <w:ilvl w:val="1"/>
+          <w:numId w:val="2"/>
+        </w:numPr>
+        <w:rPr>
+          <w:strike/>
+        </w:rPr>
+      </w:pPr>
+      <w:r>
+        <w:rPr>
+          <w:strike/>
+        </w:rPr>
+        <w:t>ADD CSS</w:t>
+      </w:r>
+    </w:p>
+    <w:p>
+      <w:pPr>
+        <w:pStyle w:val="Prrafodelista"/>
+        <w:numPr>
+          <w:ilvl w:val="1"/>
+          <w:numId w:val="2"/>
+        </w:numPr>
+        <w:rPr>
+          <w:strike/>
+          <w:lang w:val="en-US"/>
+        </w:rPr>
+      </w:pPr>
+      <w:r>
+        <w:rPr>
+          <w:strike/>
+          <w:lang w:val="en-US"/>
+        </w:rPr>
+        <w:t>Put icons to the buttons</w:t>
+      </w:r>
+    </w:p>
+    <w:p>
+      <w:pPr>
+        <w:pStyle w:val="Prrafodelista"/>
+        <w:numPr>
+          <w:ilvl w:val="1"/>
+          <w:numId w:val="2"/>
+        </w:numPr>
+        <w:rPr>
+          <w:strike/>
+          <w:lang w:val="en-US"/>
+        </w:rPr>
+      </w:pPr>
+      <w:r>
+        <w:rPr>
+          <w:strike/>
+          <w:lang w:val="en-US"/>
+        </w:rPr>
+        <w:t>Register logout when exit</w:t>
+      </w:r>
+    </w:p>
+    <w:p>
+      <w:pPr>
+        <w:pStyle w:val="Prrafodelista"/>
+        <w:numPr>
+          <w:ilvl w:val="1"/>
+          <w:numId w:val="2"/>
+        </w:numPr>
+        <w:rPr>
+          <w:strike/>
+          <w:lang w:val="en-US"/>
+        </w:rPr>
+      </w:pPr>
+      <w:r>
+        <w:rPr>
+          <w:rFonts w:ascii="Segoe UI Emoji" w:hAnsi="Segoe UI Emoji" w:cs="Segoe UI Emoji"/>
+          <w:strike/>
+          <w:lang w:val="en-US"/>
+        </w:rPr>
+        <w:t>Change incidences for incidents</w:t>
+      </w:r>
+    </w:p>
+    <w:p>
+      <w:pPr>
+        <w:pStyle w:val="Prrafodelista"/>
+        <w:numPr>
+          <w:ilvl w:val="1"/>
+          <w:numId w:val="2"/>
+        </w:numPr>
+        <w:rPr>
+          <w:strike/>
+          <w:lang w:val="en-US"/>
+        </w:rPr>
+      </w:pPr>
+      <w:r>
+        <w:rPr>
+          <w:strike/>
+          <w:lang w:val="en-US"/>
+        </w:rPr>
+        <w:t>Check all LocalTime and LocalDateTime to be as Mexican time. Maybe change all localtimes to LocalDateTime</w:t>
+      </w:r>
+    </w:p>
+    <w:p>
+      <w:pPr>
+        <w:pStyle w:val="Prrafodelista"/>
+        <w:numPr>
+          <w:ilvl w:val="2"/>
+          <w:numId w:val="2"/>
+        </w:numPr>
+        <w:rPr>
+          <w:strike/>
+          <w:lang w:val="en-US"/>
+        </w:rPr>
+      </w:pPr>
+      <w:r>
+        <w:rPr>
+          <w:strike/>
+          <w:lang w:val="en-US"/>
+        </w:rPr>
+        <w:t>Appointment</w:t>
+      </w:r>
+    </w:p>
+    <w:p>
+      <w:pPr>
+        <w:pStyle w:val="Prrafodelista"/>
+        <w:numPr>
+          <w:ilvl w:val="2"/>
+          <w:numId w:val="2"/>
+        </w:numPr>
+        <w:rPr>
+          <w:strike/>
+          <w:lang w:val="en-US"/>
+        </w:rPr>
+      </w:pPr>
+      <w:r>
+        <w:rPr>
+          <w:strike/>
+          <w:lang w:val="en-US"/>
+        </w:rPr>
+        <w:t>OpeningHours</w:t>
+      </w:r>
+    </w:p>
+    <w:p>
+      <w:pPr>
+        <w:pStyle w:val="Prrafodelista"/>
+        <w:numPr>
+          <w:ilvl w:val="2"/>
+          <w:numId w:val="2"/>
+        </w:numPr>
+        <w:rPr>
+          <w:strike/>
+          <w:lang w:val="en-US"/>
+        </w:rPr>
+      </w:pPr>
+      <w:r>
+        <w:rPr>
+          <w:strike/>
+          <w:lang w:val="en-US"/>
+        </w:rPr>
+        <w:t>WorkSchedule</w:t>
+      </w:r>
+    </w:p>
+    <w:p>
+      <w:pPr>
+        <w:pStyle w:val="Prrafodelista"/>
+        <w:numPr>
+          <w:ilvl w:val="1"/>
+          <w:numId w:val="2"/>
+        </w:numPr>
+        <w:rPr>
+          <w:strike/>
+          <w:lang w:val="en-US"/>
+        </w:rPr>
+      </w:pPr>
+      <w:r>
+        <w:rPr>
+          <w:rFonts w:ascii="Segoe UI Emoji" w:hAnsi="Segoe UI Emoji" w:cs="Segoe UI Emoji"/>
+          <w:strike/>
+          <w:lang w:val="en-US"/>
+        </w:rPr>
+        <w:t xml:space="preserve">When </w:t>
+      </w:r>
+      <w:r>
+        <w:rPr>
+          <w:rFonts w:ascii="Segoe UI Emoji" w:hAnsi="Segoe UI Emoji" w:cs="Segoe UI Emoji"/>
+          <w:strike/>
+          <w:lang w:val="en-US"/>
+        </w:rPr>
+        <w:t>updating a list of dbItems, update the correspondingLists.</w:t>
+      </w:r>
+    </w:p>
+    <w:p>
+      <w:pPr>
+        <w:pStyle w:val="Prrafodelista"/>
+        <w:numPr>
+          <w:ilvl w:val="1"/>
+          <w:numId w:val="2"/>
+        </w:numPr>
+        <w:rPr>
+          <w:strike/>
+          <w:lang w:val="en-US"/>
+        </w:rPr>
+      </w:pPr>
+      <w:r>
+        <w:rPr>
+          <w:rFonts w:ascii="Segoe UI Emoji" w:hAnsi="Segoe UI Emoji" w:cs="Segoe UI Emoji"/>
+          <w:strike/>
+          <w:lang w:val="en-US"/>
+        </w:rPr>
+        <w:t>Configuration just when is an admin or manager</w:t>
+      </w:r>
+    </w:p>
+    <w:p>
+      <w:pPr>
+        <w:pStyle w:val="Prrafodelista"/>
+        <w:numPr>
+          <w:ilvl w:val="1"/>
+          <w:numId w:val="2"/>
+        </w:numPr>
+        <w:rPr>
+          <w:strike/>
+          <w:lang w:val="en-US"/>
+        </w:rPr>
+      </w:pPr>
+      <w:r>
+        <w:rPr>
+          <w:strike/>
+          <w:lang w:val="en-US"/>
+        </w:rPr>
+        <w:t>Try just to load the active collaborators</w:t>
+      </w:r>
+      <w:r>
+        <w:rPr>
+          <w:strike/>
+          <w:lang w:val="en-US"/>
+        </w:rPr>
+        <w:t xml:space="preserve"> at the initialization</w:t>
+      </w:r>
+    </w:p>
+    <w:p>
+      <w:pPr>
+        <w:pStyle w:val="Prrafodelista"/>
+        <w:numPr>
+          <w:ilvl w:val="1"/>
+          <w:numId w:val="2"/>
+        </w:numPr>
+        <w:rPr>
+          <w:strike/>
+          <w:lang w:val="en-US"/>
+        </w:rPr>
+      </w:pPr>
+      <w:r>
+        <w:rPr>
+          <w:strike/>
+          <w:lang w:val="en-US"/>
+        </w:rPr>
+        <w:t>Check utilities loadwindow, interfaz MtInitializable and similar</w:t>
+      </w:r>
+    </w:p>
+    <w:p>
+      <w:pPr>
+        <w:pStyle w:val="Prrafodelista"/>
+        <w:numPr>
+          <w:ilvl w:val="1"/>
+          <w:numId w:val="2"/>
+        </w:numPr>
+        <w:rPr>
+          <w:strike/>
+          <w:lang w:val="en-US"/>
+        </w:rPr>
+      </w:pPr>
+    </w:p>
+    <w:p>
+      <w:pPr>
+        <w:pStyle w:val="Prrafodelista"/>
+        <w:numPr>
+          <w:ilvl w:val="1"/>
+          <w:numId w:val="2"/>
+        </w:numPr>
+      </w:pPr>
+      <w:r>
+        <w:t>a) Vista de colaborador no funciona en WorkSchedule</w:t>
+      </w:r>
+    </w:p>
+    <w:p>
+      <w:pPr>
+        <w:pStyle w:val="Prrafodelista"/>
+        <w:numPr>
+          <w:ilvl w:val="1"/>
+          <w:numId w:val="2"/>
+        </w:numPr>
+      </w:pPr>
+      <w:r>
+        <w:t>b) en graphic de WorkSchedule en Montejo sale más de dos veces</w:t>
+      </w:r>
+    </w:p>
+    <w:p>
+      <w:pPr>
+        <w:pStyle w:val="Prrafodelista"/>
+        <w:numPr>
+          <w:ilvl w:val="1"/>
+          <w:numId w:val="2"/>
+        </w:numPr>
+      </w:pPr>
+      <w:r>
+        <w:t>c) Incidents no abre para nada</w:t>
+      </w:r>
+    </w:p>
+    <w:p>
+      <w:pPr>
+        <w:pStyle w:val="Prrafodelista"/>
+        <w:numPr>
+          <w:ilvl w:val="1"/>
+          <w:numId w:val="2"/>
+        </w:numPr>
+      </w:pPr>
+      <w:r>
+        <w:t>d) Configuration abre, a pesar de no tener permiso</w:t>
+      </w:r>
+    </w:p>
+    <w:p>
+      <w:pPr>
+        <w:pStyle w:val="Prrafodelista"/>
+        <w:numPr>
+          <w:ilvl w:val="1"/>
+          <w:numId w:val="2"/>
+        </w:numPr>
+      </w:pPr>
+      <w:r>
+        <w:t>Calculate SBC</w:t>
+      </w:r>
+    </w:p>
+    <w:p>
+      <w:pPr>
+        <w:pStyle w:val="Prrafodelista"/>
+        <w:numPr>
+          <w:ilvl w:val="1"/>
+          <w:numId w:val="2"/>
+        </w:numPr>
+      </w:pPr>
+      <w:r>
+        <w:t>Calculate monthly mínimum income</w:t>
+      </w:r>
+    </w:p>
+    <w:p>
+      <w:pPr>
+        <w:pStyle w:val="Prrafodelista"/>
+        <w:numPr>
+          <w:ilvl w:val="1"/>
+          <w:numId w:val="2"/>
+        </w:numPr>
+        <w:rPr>
+          <w:lang w:val="en-US"/>
+        </w:rPr>
+      </w:pPr>
+      <w:r>
+        <w:rPr>
+          <w:lang w:val="en-US"/>
+        </w:rPr>
+        <w:t>Try lo load images i</w:t>
+      </w:r>
+      <w:r>
+        <w:rPr>
+          <w:lang w:val="en-US"/>
+        </w:rPr>
+        <w:t>nto the web</w:t>
+      </w:r>
+    </w:p>
+    <w:p>
+      <w:pPr>
+        <w:pStyle w:val="Prrafodelista"/>
+        <w:numPr>
+          <w:ilvl w:val="1"/>
+          <w:numId w:val="2"/>
+        </w:numPr>
+        <w:rPr>
+          <w:lang w:val="en-US"/>
+        </w:rPr>
+      </w:pPr>
+      <w:r>
+        <w:rPr>
+          <w:lang w:val="en-US"/>
+        </w:rPr>
+        <w:t>Try to downloadimages from the web</w:t>
+      </w:r>
+    </w:p>
+    <w:p>
+      <w:pPr>
+        <w:pStyle w:val="Prrafodelista"/>
+        <w:numPr>
+          <w:ilvl w:val="1"/>
+          <w:numId w:val="2"/>
+        </w:numPr>
+        <w:rPr>
+          <w:lang w:val="en-US"/>
+        </w:rPr>
+      </w:pPr>
+      <w:r>
+        <w:rPr>
+          <w:rFonts w:ascii="Segoe UI Emoji" w:hAnsi="Segoe UI Emoji" w:cs="Segoe UI Emoji"/>
+          <w:lang w:val="en-US"/>
+        </w:rPr>
+        <w:t>Add explaining toolkits</w:t>
+      </w:r>
+    </w:p>
+    <w:p>
+      <w:pPr>
+        <w:pStyle w:val="Prrafodelista"/>
+        <w:numPr>
+          <w:ilvl w:val="1"/>
+          <w:numId w:val="2"/>
+        </w:numPr>
+        <w:rPr>
+          <w:highlight w:val="yellow"/>
+          <w:lang w:val="en-US"/>
+        </w:rPr>
+      </w:pPr>
+      <w:r>
+        <w:rPr>
+          <w:rFonts w:ascii="Segoe UI Emoji" w:hAnsi="Segoe UI Emoji" w:cs="Segoe UI Emoji"/>
+          <w:lang w:val="en-US"/>
+        </w:rPr>
+        <w:t>Add comments</w:t>
+      </w:r>
+    </w:p>
+    <w:p>
+      <w:pPr>
+        <w:pStyle w:val="Prrafodelista"/>
+        <w:numPr>
+          <w:ilvl w:val="1"/>
+          <w:numId w:val="2"/>
+        </w:numPr>
+        <w:rPr>
+          <w:lang w:val="en-US"/>
+        </w:rPr>
+      </w:pPr>
+      <w:r>
+        <w:rPr>
+          <w:lang w:val="en-US"/>
+        </w:rPr>
+        <w:t>Learn about optionals</w:t>
+      </w:r>
+    </w:p>
+    <w:p>
+      <w:pPr>
+        <w:pStyle w:val="Prrafodelista"/>
+        <w:numPr>
+          <w:ilvl w:val="1"/>
+          <w:numId w:val="2"/>
+        </w:numPr>
+        <w:rPr>
+          <w:lang w:val="en-US"/>
+        </w:rPr>
+      </w:pPr>
+      <w:r>
+        <w:rPr>
+          <w:lang w:val="en-US"/>
+        </w:rPr>
+        <w:t>Select what to open in modal and change</w:t>
+      </w:r>
+    </w:p>
+    <w:p>
+      <w:pPr>
+        <w:pStyle w:val="Prrafodelista"/>
+        <w:numPr>
+          <w:ilvl w:val="1"/>
+          <w:numId w:val="2"/>
+        </w:numPr>
+        <w:rPr>
+          <w:lang w:val="en-US"/>
+        </w:rPr>
+      </w:pPr>
+      <w:r>
+        <w:rPr>
+          <w:lang w:val="en-US"/>
+        </w:rPr>
+        <w:t>Made degreeBonus loaded from database</w:t>
+      </w:r>
+    </w:p>
+    <w:p>
+      <w:pPr>
+        <w:pStyle w:val="Prrafodelista"/>
+        <w:numPr>
+          <w:ilvl w:val="1"/>
+          <w:numId w:val="2"/>
+        </w:numPr>
+        <w:rPr>
+          <w:lang w:val="en-US"/>
+        </w:rPr>
+      </w:pPr>
+      <w:r>
+        <w:rPr>
+          <w:lang w:val="en-US"/>
+        </w:rPr>
+        <w:t>Ma</w:t>
+      </w:r>
+      <w:r>
+        <w:rPr>
+          <w:lang w:val="en-US"/>
+        </w:rPr>
+        <w:t>k</w:t>
+      </w:r>
+      <w:r>
+        <w:rPr>
+          <w:lang w:val="en-US"/>
+        </w:rPr>
+        <w:t>e functionable all the m</w:t>
+      </w:r>
+      <w:r>
+        <w:rPr>
+          <w:lang w:val="en-US"/>
+        </w:rPr>
+        <w:t>odules</w:t>
+      </w:r>
+    </w:p>
+    <w:p>
+      <w:pPr>
+        <w:pStyle w:val="Prrafodelista"/>
+        <w:numPr>
+          <w:ilvl w:val="1"/>
+          <w:numId w:val="2"/>
+        </w:numPr>
+        <w:rPr>
+          <w:lang w:val="en-US"/>
+        </w:rPr>
+      </w:pPr>
+      <w:r>
+        <w:rPr>
+          <w:lang w:val="en-US"/>
+        </w:rPr>
+        <w:t>Link attendanceRegister with workSchedule</w:t>
+      </w:r>
+    </w:p>
+    <w:p>
+      <w:pPr>
+        <w:pStyle w:val="Prrafodelista"/>
+        <w:numPr>
+          <w:ilvl w:val="1"/>
+          <w:numId w:val="2"/>
+        </w:numPr>
+        <w:rPr>
+          <w:lang w:val="en-US"/>
+        </w:rPr>
+      </w:pPr>
+      <w:r>
+        <w:rPr>
+          <w:lang w:val="en-US"/>
+        </w:rPr>
+        <w:t>Delete all in Spanish</w:t>
+      </w:r>
+    </w:p>
+    <w:p>
+      <w:pPr>
+        <w:pStyle w:val="Prrafodelista"/>
+        <w:numPr>
+          <w:ilvl w:val="1"/>
+          <w:numId w:val="2"/>
+        </w:numPr>
+        <w:rPr>
+          <w:lang w:val="en-US"/>
+        </w:rPr>
+      </w:pPr>
+      <w:r>
+        <w:rPr>
+          <w:lang w:val="en-US"/>
+        </w:rPr>
+        <w:t>Made it bilingual</w:t>
+      </w:r>
+    </w:p>
+    <w:p>
+      <w:pPr>
+        <w:pStyle w:val="Prrafodelista"/>
+        <w:numPr>
+          <w:ilvl w:val="1"/>
+          <w:numId w:val="2"/>
+        </w:numPr>
+        <w:rPr>
+          <w:lang w:val="en-US"/>
+        </w:rPr>
+      </w:pPr>
+      <w:r>
+        <w:rPr>
+          <w:lang w:val="en-US"/>
+        </w:rPr>
+        <w:t>Try to avoid return null in all methods. Instead return empty objects</w:t>
+      </w:r>
+    </w:p>
+    <w:p>
+      <w:pPr>
+        <w:pStyle w:val="Prrafodelista"/>
+        <w:numPr>
+          <w:ilvl w:val="1"/>
+          <w:numId w:val="2"/>
+        </w:numPr>
+        <w:rPr>
+          <w:lang w:val="en-US"/>
+        </w:rPr>
+      </w:pPr>
+      <w:r>
+        <w:rPr>
+          <w:lang w:val="en-US"/>
+        </w:rPr>
+        <w:t>Order model</w:t>
+      </w:r>
+    </w:p>
+    <w:p>
+      <w:pPr>
+        <w:pStyle w:val="Prrafodelista"/>
+        <w:numPr>
+          <w:ilvl w:val="1"/>
+          <w:numId w:val="2"/>
+        </w:numPr>
+        <w:rPr>
+          <w:lang w:val="en-US"/>
+        </w:rPr>
+      </w:pPr>
+      <w:r>
+        <w:rPr>
+          <w:lang w:val="en-US"/>
+        </w:rPr>
+        <w:t>Order utilities</w:t>
+      </w:r>
+    </w:p>
+    <w:p>
+      <w:pPr>
+        <w:pStyle w:val="Prrafodelista"/>
+        <w:numPr>
+          <w:ilvl w:val="1"/>
+          <w:numId w:val="2"/>
+        </w:numPr>
+        <w:rPr>
+          <w:lang w:val="en-US"/>
+        </w:rPr>
+      </w:pPr>
+      <w:r>
+        <w:rPr>
+          <w:lang w:val="en-US"/>
+        </w:rPr>
+        <w:t>Script of video</w:t>
+      </w:r>
+    </w:p>
+    <w:p>
+      <w:pPr>
+        <w:pStyle w:val="Prrafodelista"/>
+        <w:numPr>
+          <w:ilvl w:val="2"/>
+          <w:numId w:val="2"/>
+        </w:numPr>
+        <w:rPr>
+          <w:lang w:val="en-US"/>
+        </w:rPr>
+      </w:pPr>
+      <w:r>
+        <w:rPr>
+          <w:lang w:val="en-US"/>
+        </w:rPr>
+        <w:t>Intro and login</w:t>
+      </w:r>
+    </w:p>
+    <w:p>
+      <w:pPr>
+        <w:pStyle w:val="Prrafodelista"/>
+        <w:numPr>
+          <w:ilvl w:val="3"/>
+          <w:numId w:val="2"/>
+        </w:numPr>
+        <w:rPr>
+          <w:lang w:val="en-US"/>
+        </w:rPr>
+      </w:pPr>
+      <w:r>
+        <w:rPr>
+          <w:lang w:val="en-US"/>
+        </w:rPr>
+        <w:t>Intro</w:t>
+      </w:r>
+    </w:p>
+    <w:p>
+      <w:pPr>
+        <w:pStyle w:val="Prrafodelista"/>
+        <w:numPr>
+          <w:ilvl w:val="4"/>
+          <w:numId w:val="2"/>
+        </w:numPr>
+        <w:rPr>
+          <w:lang w:val="en-US"/>
+        </w:rPr>
+      </w:pPr>
+      <w:r>
+        <w:rPr>
+          <w:lang w:val="en-US"/>
+        </w:rPr>
+        <w:t>Empresa Mexico</w:t>
+      </w:r>
+    </w:p>
+    <w:p>
+      <w:pPr>
+        <w:pStyle w:val="Prrafodelista"/>
+        <w:numPr>
+          <w:ilvl w:val="4"/>
+          <w:numId w:val="2"/>
+        </w:numPr>
+        <w:rPr>
+          <w:lang w:val="en-US"/>
+        </w:rPr>
+      </w:pPr>
+      <w:r>
+        <w:rPr>
+          <w:lang w:val="en-US"/>
+        </w:rPr>
+        <w:t>Módulos no totalmente desarrollados</w:t>
+      </w:r>
+    </w:p>
+    <w:p>
+      <w:pPr>
+        <w:pStyle w:val="Prrafodelista"/>
+        <w:numPr>
+          <w:ilvl w:val="4"/>
+          <w:numId w:val="2"/>
+        </w:numPr>
+        <w:rPr>
+          <w:lang w:val="en-US"/>
+        </w:rPr>
+      </w:pPr>
+      <w:r>
+        <w:rPr>
+          <w:lang w:val="en-US"/>
+        </w:rPr>
+        <w:lastRenderedPageBreak/>
+        <w:t>Está en proceso</w:t>
+      </w:r>
+    </w:p>
+    <w:p>
+      <w:pPr>
+        <w:pStyle w:val="Prrafodelista"/>
+        <w:numPr>
+          <w:ilvl w:val="4"/>
+          <w:numId w:val="2"/>
+        </w:numPr>
+      </w:pPr>
+      <w:r>
+        <w:t>Algunos módulos en fase b</w:t>
+      </w:r>
+      <w:r>
+        <w:t>eta</w:t>
+      </w:r>
+    </w:p>
+    <w:p>
+      <w:pPr>
+        <w:pStyle w:val="Prrafodelista"/>
+        <w:numPr>
+          <w:ilvl w:val="4"/>
+          <w:numId w:val="2"/>
+        </w:numPr>
+      </w:pPr>
+      <w:r>
+        <w:t>Tecnologías Java, JafaFX e Hibernate</w:t>
+      </w:r>
+    </w:p>
+    <w:p>
+      <w:pPr>
+        <w:pStyle w:val="Prrafodelista"/>
+        <w:numPr>
+          <w:ilvl w:val="4"/>
+          <w:numId w:val="2"/>
+        </w:numPr>
+      </w:pPr>
+      <w:r>
+        <w:t>Son 13 tablas.</w:t>
+      </w:r>
+    </w:p>
+    <w:p>
+      <w:pPr>
+        <w:pStyle w:val="Prrafodelista"/>
+        <w:numPr>
+          <w:ilvl w:val="3"/>
+          <w:numId w:val="2"/>
+        </w:numPr>
+        <w:rPr>
+          <w:lang w:val="en-US"/>
+        </w:rPr>
+      </w:pPr>
+      <w:r>
+        <w:rPr>
+          <w:lang w:val="en-US"/>
+        </w:rPr>
+        <w:t>Login</w:t>
+      </w:r>
+    </w:p>
+    <w:p>
+      <w:pPr>
+        <w:pStyle w:val="Prrafodelista"/>
+        <w:numPr>
+          <w:ilvl w:val="3"/>
+          <w:numId w:val="2"/>
+        </w:numPr>
+        <w:ind w:left="3192"/>
+        <w:rPr>
+          <w:lang w:val="en-US"/>
+        </w:rPr>
+      </w:pPr>
+      <w:r>
+        <w:rPr>
+          <w:lang w:val="en-US"/>
+        </w:rPr>
+        <w:t>Wrong user</w:t>
+      </w:r>
+    </w:p>
+    <w:p>
+      <w:pPr>
+        <w:pStyle w:val="Prrafodelista"/>
+        <w:numPr>
+          <w:ilvl w:val="3"/>
+          <w:numId w:val="2"/>
+        </w:numPr>
+        <w:ind w:left="3192"/>
+        <w:rPr>
+          <w:lang w:val="en-US"/>
+        </w:rPr>
+      </w:pPr>
+      <w:r>
+        <w:rPr>
+          <w:lang w:val="en-US"/>
+        </w:rPr>
+        <w:t>Wrong pass</w:t>
+      </w:r>
+    </w:p>
+    <w:p>
+      <w:pPr>
+        <w:pStyle w:val="Prrafodelista"/>
+        <w:numPr>
+          <w:ilvl w:val="3"/>
+          <w:numId w:val="2"/>
+        </w:numPr>
+        <w:ind w:left="3192"/>
+        <w:rPr>
+          <w:lang w:val="en-US"/>
+        </w:rPr>
+      </w:pPr>
+      <w:r>
+        <w:rPr>
+          <w:lang w:val="en-US"/>
+        </w:rPr>
+        <w:t>Change user</w:t>
+      </w:r>
+    </w:p>
+    <w:p>
+      <w:pPr>
+        <w:pStyle w:val="Prrafodelista"/>
+        <w:numPr>
+          <w:ilvl w:val="2"/>
+          <w:numId w:val="2"/>
+        </w:numPr>
+        <w:rPr>
+          <w:lang w:val="en-US"/>
+        </w:rPr>
+      </w:pPr>
+      <w:r>
+        <w:rPr>
+          <w:lang w:val="en-US"/>
+        </w:rPr>
+        <w:t>Configurations</w:t>
+      </w:r>
+    </w:p>
+    <w:p>
+      <w:pPr>
+        <w:pStyle w:val="Prrafodelista"/>
+        <w:numPr>
+          <w:ilvl w:val="3"/>
+          <w:numId w:val="2"/>
+        </w:numPr>
+        <w:rPr>
+          <w:lang w:val="en-US"/>
+        </w:rPr>
+      </w:pPr>
+      <w:r>
+        <w:rPr>
+          <w:lang w:val="en-US"/>
+        </w:rPr>
+        <w:t>Branches</w:t>
+      </w:r>
+    </w:p>
+    <w:p>
+      <w:pPr>
+        <w:pStyle w:val="Prrafodelista"/>
+        <w:numPr>
+          <w:ilvl w:val="3"/>
+          <w:numId w:val="2"/>
+        </w:numPr>
+        <w:rPr>
+          <w:lang w:val="en-US"/>
+        </w:rPr>
+      </w:pPr>
+      <w:r>
+        <w:rPr>
+          <w:lang w:val="en-US"/>
+        </w:rPr>
+        <w:t>Activity types</w:t>
+      </w:r>
+    </w:p>
+    <w:p>
+      <w:pPr>
+        <w:pStyle w:val="Prrafodelista"/>
+        <w:numPr>
+          <w:ilvl w:val="3"/>
+          <w:numId w:val="2"/>
+        </w:numPr>
+        <w:rPr>
+          <w:lang w:val="en-US"/>
+        </w:rPr>
+      </w:pPr>
+      <w:r>
+        <w:rPr>
+          <w:lang w:val="en-US"/>
+        </w:rPr>
+        <w:t>Opening hours</w:t>
+      </w:r>
+    </w:p>
+    <w:p>
+      <w:pPr>
+        <w:pStyle w:val="Prrafodelista"/>
+        <w:numPr>
+          <w:ilvl w:val="3"/>
+          <w:numId w:val="2"/>
+        </w:numPr>
+        <w:rPr>
+          <w:lang w:val="en-US"/>
+        </w:rPr>
+      </w:pPr>
+      <w:r>
+        <w:rPr>
+          <w:lang w:val="en-US"/>
+        </w:rPr>
+        <w:t>Job positions</w:t>
+      </w:r>
+    </w:p>
+    <w:p>
+      <w:pPr>
+        <w:pStyle w:val="Prrafodelista"/>
+        <w:numPr>
+          <w:ilvl w:val="2"/>
+          <w:numId w:val="2"/>
+        </w:numPr>
+        <w:rPr>
+          <w:lang w:val="en-US"/>
+        </w:rPr>
+      </w:pPr>
+      <w:r>
+        <w:rPr>
+          <w:lang w:val="en-US"/>
+        </w:rPr>
+        <w:t>Manage users</w:t>
+      </w:r>
+    </w:p>
+    <w:p>
+      <w:pPr>
+        <w:pStyle w:val="Prrafodelista"/>
+        <w:numPr>
+          <w:ilvl w:val="3"/>
+          <w:numId w:val="2"/>
+        </w:numPr>
+        <w:rPr>
+          <w:lang w:val="en-US"/>
+        </w:rPr>
+      </w:pPr>
+      <w:r>
+        <w:rPr>
+          <w:lang w:val="en-US"/>
+        </w:rPr>
+        <w:t>Enter with a non-admin</w:t>
+      </w:r>
+    </w:p>
+    <w:p>
+      <w:pPr>
+        <w:pStyle w:val="Prrafodelista"/>
+        <w:numPr>
+          <w:ilvl w:val="3"/>
+          <w:numId w:val="2"/>
+        </w:numPr>
+        <w:rPr>
+          <w:lang w:val="en-US"/>
+        </w:rPr>
+      </w:pPr>
+      <w:r>
+        <w:rPr>
+          <w:lang w:val="en-US"/>
+        </w:rPr>
+        <w:t>Enter with an admin</w:t>
+      </w:r>
+    </w:p>
+    <w:p>
+      <w:pPr>
+        <w:pStyle w:val="Prrafodelista"/>
+        <w:numPr>
+          <w:ilvl w:val="4"/>
+          <w:numId w:val="2"/>
+        </w:numPr>
+        <w:rPr>
+          <w:lang w:val="en-US"/>
+        </w:rPr>
+      </w:pPr>
+      <w:r>
+        <w:rPr>
+          <w:lang w:val="en-US"/>
+        </w:rPr>
+        <w:t>Select user</w:t>
+      </w:r>
+    </w:p>
+    <w:p>
+      <w:pPr>
+        <w:pStyle w:val="Prrafodelista"/>
+        <w:numPr>
+          <w:ilvl w:val="4"/>
+          <w:numId w:val="2"/>
+        </w:numPr>
+        <w:rPr>
+          <w:lang w:val="en-US"/>
+        </w:rPr>
+      </w:pPr>
+      <w:r>
+        <w:rPr>
+          <w:lang w:val="en-US"/>
+        </w:rPr>
+        <w:t>Explain fields</w:t>
+      </w:r>
+    </w:p>
+    <w:p>
+      <w:pPr>
+        <w:pStyle w:val="Prrafodelista"/>
+        <w:numPr>
+          <w:ilvl w:val="4"/>
+          <w:numId w:val="2"/>
+        </w:numPr>
+        <w:rPr>
+          <w:lang w:val="en-US"/>
+        </w:rPr>
+      </w:pPr>
+      <w:r>
+        <w:rPr>
+          <w:lang w:val="en-US"/>
+        </w:rPr>
+        <w:t>Explain tooltips</w:t>
+      </w:r>
+    </w:p>
+    <w:p>
+      <w:pPr>
+        <w:pStyle w:val="Prrafodelista"/>
+        <w:numPr>
+          <w:ilvl w:val="3"/>
+          <w:numId w:val="2"/>
+        </w:numPr>
+        <w:rPr>
+          <w:lang w:val="en-US"/>
+        </w:rPr>
+      </w:pPr>
+      <w:r>
+        <w:rPr>
+          <w:lang w:val="en-US"/>
+        </w:rPr>
+        <w:t>Edit</w:t>
+      </w:r>
+    </w:p>
+    <w:p>
+      <w:pPr>
+        <w:pStyle w:val="Prrafodelista"/>
+        <w:numPr>
+          <w:ilvl w:val="4"/>
+          <w:numId w:val="2"/>
+        </w:numPr>
+        <w:rPr>
+          <w:lang w:val="en-US"/>
+        </w:rPr>
+      </w:pPr>
+      <w:r>
+        <w:rPr>
+          <w:lang w:val="en-US"/>
+        </w:rPr>
+        <w:t>Change the interface</w:t>
+      </w:r>
+    </w:p>
+    <w:p>
+      <w:pPr>
+        <w:pStyle w:val="Prrafodelista"/>
+        <w:numPr>
+          <w:ilvl w:val="4"/>
+          <w:numId w:val="2"/>
+        </w:numPr>
+        <w:rPr>
+          <w:lang w:val="en-US"/>
+        </w:rPr>
+      </w:pPr>
+      <w:r>
+        <w:rPr>
+          <w:lang w:val="en-US"/>
+        </w:rPr>
+        <w:t>Change the buttons</w:t>
+      </w:r>
+    </w:p>
+    <w:p>
+      <w:pPr>
+        <w:pStyle w:val="Prrafodelista"/>
+        <w:numPr>
+          <w:ilvl w:val="4"/>
+          <w:numId w:val="2"/>
+        </w:numPr>
+        <w:rPr>
+          <w:lang w:val="en-US"/>
+        </w:rPr>
+      </w:pPr>
+      <w:r>
+        <w:rPr>
+          <w:lang w:val="en-US"/>
+        </w:rPr>
+        <w:t>Refresh: calculate some data, activate imss, active</w:t>
+      </w:r>
+    </w:p>
+    <w:p>
+      <w:pPr>
+        <w:pStyle w:val="Prrafodelista"/>
+        <w:numPr>
+          <w:ilvl w:val="3"/>
+          <w:numId w:val="2"/>
+        </w:numPr>
+        <w:rPr>
+          <w:lang w:val="en-US"/>
+        </w:rPr>
+      </w:pPr>
+      <w:r>
+        <w:rPr>
+          <w:lang w:val="en-US"/>
+        </w:rPr>
+        <w:t>Add new</w:t>
+      </w:r>
+    </w:p>
+    <w:p>
+      <w:pPr>
+        <w:pStyle w:val="Prrafodelista"/>
+        <w:numPr>
+          <w:ilvl w:val="2"/>
+          <w:numId w:val="2"/>
+        </w:numPr>
+        <w:rPr>
+          <w:lang w:val="en-US"/>
+        </w:rPr>
+      </w:pPr>
+      <w:r>
+        <w:rPr>
+          <w:lang w:val="en-US"/>
+        </w:rPr>
+        <w:t>WorkSchedule</w:t>
+      </w:r>
+    </w:p>
+    <w:p>
+      <w:pPr>
+        <w:pStyle w:val="Prrafodelista"/>
+        <w:numPr>
+          <w:ilvl w:val="3"/>
+          <w:numId w:val="2"/>
+        </w:numPr>
+        <w:rPr>
+          <w:lang w:val="en-US"/>
+        </w:rPr>
+      </w:pPr>
+      <w:r>
+        <w:rPr>
+          <w:lang w:val="en-US"/>
+        </w:rPr>
+        <w:t>Enter with a non admin</w:t>
+      </w:r>
+    </w:p>
+    <w:p>
+      <w:pPr>
+        <w:pStyle w:val="Prrafodelista"/>
+        <w:numPr>
+          <w:ilvl w:val="3"/>
+          <w:numId w:val="2"/>
+        </w:numPr>
+        <w:rPr>
+          <w:lang w:val="en-US"/>
+        </w:rPr>
+      </w:pPr>
+      <w:r>
+        <w:rPr>
+          <w:lang w:val="en-US"/>
+        </w:rPr>
+        <w:t>Enter with an admin</w:t>
+      </w:r>
+    </w:p>
+    <w:p>
+      <w:pPr>
+        <w:pStyle w:val="Prrafodelista"/>
+        <w:numPr>
+          <w:ilvl w:val="4"/>
+          <w:numId w:val="2"/>
+        </w:numPr>
+        <w:rPr>
+          <w:lang w:val="en-US"/>
+        </w:rPr>
+      </w:pPr>
+      <w:r>
+        <w:rPr>
+          <w:lang w:val="en-US"/>
+        </w:rPr>
+        <w:t>Add row</w:t>
+      </w:r>
+    </w:p>
+    <w:p>
+      <w:pPr>
+        <w:pStyle w:val="Prrafodelista"/>
+        <w:numPr>
+          <w:ilvl w:val="4"/>
+          <w:numId w:val="2"/>
+        </w:numPr>
+        <w:rPr>
+          <w:lang w:val="en-US"/>
+        </w:rPr>
+      </w:pPr>
+      <w:r>
+        <w:rPr>
+          <w:lang w:val="en-US"/>
+        </w:rPr>
+        <w:t>Delete row</w:t>
+      </w:r>
+    </w:p>
+    <w:p>
+      <w:pPr>
+        <w:pStyle w:val="Prrafodelista"/>
+        <w:numPr>
+          <w:ilvl w:val="4"/>
+          <w:numId w:val="2"/>
+        </w:numPr>
+        <w:rPr>
+          <w:lang w:val="en-US"/>
+        </w:rPr>
+      </w:pPr>
+      <w:r>
+        <w:rPr>
+          <w:lang w:val="en-US"/>
+        </w:rPr>
+        <w:t>Automatic rows</w:t>
+      </w:r>
+    </w:p>
+    <w:p>
+      <w:pPr>
+        <w:pStyle w:val="Prrafodelista"/>
+        <w:numPr>
+          <w:ilvl w:val="4"/>
+          <w:numId w:val="2"/>
+        </w:numPr>
+        <w:rPr>
+          <w:lang w:val="en-US"/>
+        </w:rPr>
+      </w:pPr>
+      <w:r>
+        <w:rPr>
+          <w:lang w:val="en-US"/>
+        </w:rPr>
+        <w:t>When selecting a user it puts as default the opening and closing hour</w:t>
+      </w:r>
+    </w:p>
+    <w:p>
+      <w:pPr>
+        <w:pStyle w:val="Prrafodelista"/>
+        <w:numPr>
+          <w:ilvl w:val="3"/>
+          <w:numId w:val="2"/>
+        </w:numPr>
+        <w:rPr>
+          <w:lang w:val="en-US"/>
+        </w:rPr>
+      </w:pPr>
+      <w:r>
+        <w:rPr>
+          <w:lang w:val="en-US"/>
+        </w:rPr>
+        <w:t>Select date: 4 ways</w:t>
+      </w:r>
+    </w:p>
+    <w:p>
+      <w:pPr>
+        <w:pStyle w:val="Prrafodelista"/>
+        <w:numPr>
+          <w:ilvl w:val="3"/>
+          <w:numId w:val="2"/>
+        </w:numPr>
+        <w:rPr>
+          <w:lang w:val="en-US"/>
+        </w:rPr>
+      </w:pPr>
+      <w:r>
+        <w:rPr>
+          <w:lang w:val="en-US"/>
+        </w:rPr>
+        <w:t>Load database</w:t>
+      </w:r>
+    </w:p>
+    <w:p>
+      <w:pPr>
+        <w:pStyle w:val="Prrafodelista"/>
+        <w:numPr>
+          <w:ilvl w:val="3"/>
+          <w:numId w:val="2"/>
+        </w:numPr>
+        <w:rPr>
+          <w:lang w:val="en-US"/>
+        </w:rPr>
+      </w:pPr>
+      <w:r>
+        <w:rPr>
+          <w:lang w:val="en-US"/>
+        </w:rPr>
+        <w:t>Refresh</w:t>
+      </w:r>
+    </w:p>
+    <w:p>
+      <w:pPr>
+        <w:pStyle w:val="Prrafodelista"/>
+        <w:numPr>
+          <w:ilvl w:val="3"/>
+          <w:numId w:val="2"/>
+        </w:numPr>
+        <w:rPr>
+          <w:lang w:val="en-US"/>
+        </w:rPr>
+      </w:pPr>
+      <w:r>
+        <w:rPr>
+          <w:lang w:val="en-US"/>
+        </w:rPr>
+        <w:t>Validate</w:t>
+      </w:r>
+    </w:p>
+    <w:p>
+      <w:pPr>
+        <w:pStyle w:val="Prrafodelista"/>
+        <w:numPr>
+          <w:ilvl w:val="3"/>
+          <w:numId w:val="2"/>
+        </w:numPr>
+        <w:rPr>
+          <w:lang w:val="en-US"/>
+        </w:rPr>
+      </w:pPr>
+      <w:r>
+        <w:rPr>
+          <w:lang w:val="en-US"/>
+        </w:rPr>
+        <w:t>Show hours by date</w:t>
+      </w:r>
+    </w:p>
+    <w:p>
+      <w:pPr>
+        <w:pStyle w:val="Prrafodelista"/>
+        <w:numPr>
+          <w:ilvl w:val="3"/>
+          <w:numId w:val="2"/>
+        </w:numPr>
+        <w:rPr>
+          <w:lang w:val="en-US"/>
+        </w:rPr>
+      </w:pPr>
+      <w:r>
+        <w:rPr>
+          <w:lang w:val="en-US"/>
+        </w:rPr>
+        <w:t>Show graphic</w:t>
+      </w:r>
+    </w:p>
+    <w:p>
+      <w:pPr>
+        <w:pStyle w:val="Prrafodelista"/>
+        <w:numPr>
+          <w:ilvl w:val="3"/>
+          <w:numId w:val="2"/>
+        </w:numPr>
+        <w:rPr>
+          <w:lang w:val="en-US"/>
+        </w:rPr>
+      </w:pPr>
+      <w:r>
+        <w:rPr>
+          <w:lang w:val="en-US"/>
+        </w:rPr>
+        <w:t>Save into db</w:t>
+      </w:r>
+    </w:p>
+    <w:p>
+      <w:pPr>
+        <w:pStyle w:val="Prrafodelista"/>
+        <w:numPr>
+          <w:ilvl w:val="3"/>
+          <w:numId w:val="2"/>
+        </w:numPr>
+        <w:rPr>
+          <w:lang w:val="en-US"/>
+        </w:rPr>
+      </w:pPr>
+      <w:r>
+        <w:rPr>
+          <w:lang w:val="en-US"/>
+        </w:rPr>
+        <w:t>Generate snapshot</w:t>
+      </w:r>
+    </w:p>
+    <w:p>
+      <w:pPr>
+        <w:pStyle w:val="Prrafodelista"/>
+        <w:numPr>
+          <w:ilvl w:val="3"/>
+          <w:numId w:val="2"/>
+        </w:numPr>
+        <w:rPr>
+          <w:lang w:val="en-US"/>
+        </w:rPr>
+      </w:pPr>
+      <w:r>
+        <w:rPr>
+          <w:lang w:val="en-US"/>
+        </w:rPr>
+        <w:t>Copy from another week</w:t>
+      </w:r>
+    </w:p>
+    <w:p>
+      <w:pPr>
+        <w:pStyle w:val="Prrafodelista"/>
+        <w:numPr>
+          <w:ilvl w:val="3"/>
+          <w:numId w:val="2"/>
+        </w:numPr>
+        <w:rPr>
+          <w:lang w:val="en-US"/>
+        </w:rPr>
+      </w:pPr>
+      <w:r>
+        <w:rPr>
+          <w:lang w:val="en-US"/>
+        </w:rPr>
+        <w:t>Empty this week</w:t>
+      </w:r>
+    </w:p>
+    <w:p>
+      <w:pPr>
+        <w:pStyle w:val="Prrafodelista"/>
+        <w:numPr>
+          <w:ilvl w:val="3"/>
+          <w:numId w:val="2"/>
+        </w:numPr>
+        <w:rPr>
+          <w:lang w:val="en-US"/>
+        </w:rPr>
+      </w:pPr>
+      <w:r>
+        <w:rPr>
+          <w:lang w:val="en-US"/>
+        </w:rPr>
+        <w:t>Create an incident</w:t>
+      </w:r>
+    </w:p>
+    <w:p>
+      <w:pPr>
+        <w:pStyle w:val="Prrafodelista"/>
+        <w:numPr>
+          <w:ilvl w:val="3"/>
+          <w:numId w:val="2"/>
+        </w:numPr>
+        <w:rPr>
+          <w:lang w:val="en-US"/>
+        </w:rPr>
+      </w:pPr>
+      <w:r>
+        <w:rPr>
+          <w:lang w:val="en-US"/>
+        </w:rPr>
+        <w:t>COLLABORATOR VIEW</w:t>
+      </w:r>
+    </w:p>
+    <w:p>
+      <w:pPr>
+        <w:pStyle w:val="Prrafodelista"/>
+        <w:numPr>
+          <w:ilvl w:val="4"/>
+          <w:numId w:val="2"/>
+        </w:numPr>
+        <w:rPr>
+          <w:lang w:val="en-US"/>
+        </w:rPr>
+      </w:pPr>
+      <w:r>
+        <w:rPr>
+          <w:lang w:val="en-US"/>
+        </w:rPr>
+        <w:t>If changes it ask</w:t>
+      </w:r>
+    </w:p>
+    <w:p>
+      <w:pPr>
+        <w:pStyle w:val="Prrafodelista"/>
+        <w:numPr>
+          <w:ilvl w:val="4"/>
+          <w:numId w:val="2"/>
+        </w:numPr>
+        <w:rPr>
+          <w:lang w:val="en-US"/>
+        </w:rPr>
+      </w:pPr>
+      <w:r>
+        <w:rPr>
+          <w:lang w:val="en-US"/>
+        </w:rPr>
+        <w:t>Hour validation</w:t>
+      </w:r>
+    </w:p>
+    <w:p>
+      <w:pPr>
+        <w:pStyle w:val="Prrafodelista"/>
+        <w:numPr>
+          <w:ilvl w:val="2"/>
+          <w:numId w:val="2"/>
+        </w:numPr>
+        <w:rPr>
+          <w:lang w:val="en-US"/>
+        </w:rPr>
+      </w:pPr>
+      <w:r>
+        <w:rPr>
+          <w:lang w:val="en-US"/>
+        </w:rPr>
+        <w:t>Schedule</w:t>
+      </w:r>
+    </w:p>
+    <w:p>
+      <w:pPr>
+        <w:pStyle w:val="Prrafodelista"/>
+        <w:numPr>
+          <w:ilvl w:val="3"/>
+          <w:numId w:val="2"/>
+        </w:numPr>
+        <w:rPr>
+          <w:lang w:val="en-US"/>
+        </w:rPr>
+      </w:pPr>
+      <w:r>
+        <w:rPr>
+          <w:lang w:val="en-US"/>
+        </w:rPr>
+        <w:lastRenderedPageBreak/>
+        <w:t>No changes between user, but if is a non logged one, it asks</w:t>
+      </w:r>
+    </w:p>
+    <w:p>
+      <w:pPr>
+        <w:pStyle w:val="Prrafodelista"/>
+        <w:numPr>
+          <w:ilvl w:val="3"/>
+          <w:numId w:val="2"/>
+        </w:numPr>
+        <w:rPr>
+          <w:lang w:val="en-US"/>
+        </w:rPr>
+      </w:pPr>
+      <w:r>
+        <w:rPr>
+          <w:lang w:val="en-US"/>
+        </w:rPr>
+        <w:t>Change dates</w:t>
+      </w:r>
+    </w:p>
+    <w:p>
+      <w:pPr>
+        <w:pStyle w:val="Prrafodelista"/>
+        <w:numPr>
+          <w:ilvl w:val="3"/>
+          <w:numId w:val="2"/>
+        </w:numPr>
+        <w:rPr>
+          <w:lang w:val="en-US"/>
+        </w:rPr>
+      </w:pPr>
+      <w:r>
+        <w:rPr>
+          <w:lang w:val="en-US"/>
+        </w:rPr>
+        <w:t>Create a new appointment</w:t>
+      </w:r>
+    </w:p>
+    <w:p>
+      <w:pPr>
+        <w:pStyle w:val="Prrafodelista"/>
+        <w:numPr>
+          <w:ilvl w:val="3"/>
+          <w:numId w:val="2"/>
+        </w:numPr>
+        <w:rPr>
+          <w:lang w:val="en-US"/>
+        </w:rPr>
+      </w:pPr>
+      <w:r>
+        <w:rPr>
+          <w:lang w:val="en-US"/>
+        </w:rPr>
+        <w:t>Generate snapshot</w:t>
+      </w:r>
+    </w:p>
+    <w:p>
+      <w:pPr>
+        <w:pStyle w:val="Prrafodelista"/>
+        <w:numPr>
+          <w:ilvl w:val="3"/>
+          <w:numId w:val="2"/>
+        </w:numPr>
+        <w:rPr>
+          <w:lang w:val="en-US"/>
+        </w:rPr>
+      </w:pPr>
+      <w:r>
+        <w:rPr>
+          <w:lang w:val="en-US"/>
+        </w:rPr>
+        <w:t>Visibility</w:t>
+      </w:r>
+    </w:p>
+    <w:p>
+      <w:pPr>
+        <w:pStyle w:val="Prrafodelista"/>
+        <w:numPr>
+          <w:ilvl w:val="3"/>
+          <w:numId w:val="2"/>
+        </w:numPr>
+        <w:rPr>
+          <w:lang w:val="en-US"/>
+        </w:rPr>
+      </w:pPr>
+      <w:r>
+        <w:rPr>
+          <w:lang w:val="en-US"/>
+        </w:rPr>
+        <w:t>Add appointment</w:t>
+      </w:r>
+    </w:p>
+    <w:p>
+      <w:pPr>
+        <w:pStyle w:val="Prrafodelista"/>
+        <w:numPr>
+          <w:ilvl w:val="3"/>
+          <w:numId w:val="2"/>
+        </w:numPr>
+        <w:rPr>
+          <w:lang w:val="en-US"/>
+        </w:rPr>
+      </w:pPr>
+      <w:r>
+        <w:rPr>
+          <w:lang w:val="en-US"/>
+        </w:rPr>
+        <w:t>Edit appointment</w:t>
+      </w:r>
+    </w:p>
+    <w:p>
+      <w:pPr>
+        <w:pStyle w:val="Prrafodelista"/>
+        <w:numPr>
+          <w:ilvl w:val="2"/>
+          <w:numId w:val="2"/>
+        </w:numPr>
+        <w:rPr>
+          <w:lang w:val="en-US"/>
+        </w:rPr>
+      </w:pPr>
+      <w:r>
+        <w:rPr>
+          <w:lang w:val="en-US"/>
+        </w:rPr>
+        <w:t>Attendance control</w:t>
+      </w:r>
+    </w:p>
+    <w:p>
+      <w:pPr>
+        <w:pStyle w:val="Prrafodelista"/>
+        <w:numPr>
+          <w:ilvl w:val="3"/>
+          <w:numId w:val="2"/>
+        </w:numPr>
+        <w:rPr>
+          <w:lang w:val="en-US"/>
+        </w:rPr>
+      </w:pPr>
+      <w:r>
+        <w:rPr>
+          <w:lang w:val="en-US"/>
+        </w:rPr>
+        <w:t>Views between roles</w:t>
+      </w:r>
+    </w:p>
+    <w:p>
+      <w:pPr>
+        <w:pStyle w:val="Prrafodelista"/>
+        <w:numPr>
+          <w:ilvl w:val="3"/>
+          <w:numId w:val="2"/>
+        </w:numPr>
+        <w:rPr>
+          <w:lang w:val="en-US"/>
+        </w:rPr>
+      </w:pPr>
+      <w:r>
+        <w:rPr>
+          <w:lang w:val="en-US"/>
+        </w:rPr>
+        <w:t>Explain controls</w:t>
+      </w:r>
+    </w:p>
+    <w:p>
+      <w:pPr>
+        <w:pStyle w:val="Prrafodelista"/>
+        <w:numPr>
+          <w:ilvl w:val="3"/>
+          <w:numId w:val="2"/>
+        </w:numPr>
+        <w:rPr>
+          <w:lang w:val="en-US"/>
+        </w:rPr>
+      </w:pPr>
+      <w:r>
+        <w:rPr>
+          <w:lang w:val="en-US"/>
+        </w:rPr>
+        <w:t>Errors</w:t>
+      </w:r>
+    </w:p>
+    <w:p>
+      <w:pPr>
+        <w:pStyle w:val="Prrafodelista"/>
+        <w:numPr>
+          <w:ilvl w:val="3"/>
+          <w:numId w:val="2"/>
+        </w:numPr>
+        <w:rPr>
+          <w:lang w:val="en-US"/>
+        </w:rPr>
+      </w:pPr>
+      <w:r>
+        <w:rPr>
+          <w:lang w:val="en-US"/>
+        </w:rPr>
+        <w:t>Register</w:t>
+      </w:r>
+    </w:p>
+    <w:p>
+      <w:pPr>
+        <w:pStyle w:val="Prrafodelista"/>
+        <w:numPr>
+          <w:ilvl w:val="3"/>
+          <w:numId w:val="2"/>
+        </w:numPr>
+        <w:rPr>
+          <w:lang w:val="en-US"/>
+        </w:rPr>
+      </w:pPr>
+      <w:r>
+        <w:rPr>
+          <w:lang w:val="en-US"/>
+        </w:rPr>
+        <w:t>Cancel</w:t>
+      </w:r>
+    </w:p>
+    <w:p>
+      <w:pPr>
+        <w:pStyle w:val="Prrafodelista"/>
+        <w:numPr>
+          <w:ilvl w:val="3"/>
+          <w:numId w:val="2"/>
+        </w:numPr>
+        <w:rPr>
+          <w:lang w:val="en-US"/>
+        </w:rPr>
+      </w:pPr>
+      <w:r>
+        <w:rPr>
+          <w:lang w:val="en-US"/>
+        </w:rPr>
+        <w:t>-Change user</w:t>
+      </w:r>
+    </w:p>
+    <w:p>
+      <w:pPr>
+        <w:pStyle w:val="Prrafodelista"/>
+        <w:numPr>
+          <w:ilvl w:val="3"/>
+          <w:numId w:val="2"/>
+        </w:numPr>
+        <w:rPr>
+          <w:lang w:val="en-US"/>
+        </w:rPr>
+      </w:pPr>
+      <w:r>
+        <w:rPr>
+          <w:lang w:val="en-US"/>
+        </w:rPr>
+        <w:t>Review</w:t>
+      </w:r>
+    </w:p>
+    <w:p>
+      <w:pPr>
+        <w:pStyle w:val="Prrafodelista"/>
+        <w:numPr>
+          <w:ilvl w:val="3"/>
+          <w:numId w:val="2"/>
+        </w:numPr>
+        <w:rPr>
+          <w:lang w:val="en-US"/>
+        </w:rPr>
+      </w:pPr>
+      <w:r>
+        <w:rPr>
+          <w:lang w:val="en-US"/>
+        </w:rPr>
+        <w:t>Incident</w:t>
+      </w:r>
+    </w:p>
+    <w:p>
+      <w:pPr>
+        <w:pStyle w:val="Prrafodelista"/>
+        <w:numPr>
+          <w:ilvl w:val="3"/>
+          <w:numId w:val="2"/>
+        </w:numPr>
+        <w:rPr>
+          <w:lang w:val="en-US"/>
+        </w:rPr>
+      </w:pPr>
+      <w:r>
+        <w:rPr>
+          <w:lang w:val="en-US"/>
+        </w:rPr>
+        <w:t>Edit</w:t>
+      </w:r>
+    </w:p>
+    <w:p>
+      <w:pPr>
+        <w:pStyle w:val="Prrafodelista"/>
+        <w:numPr>
+          <w:ilvl w:val="3"/>
+          <w:numId w:val="2"/>
+        </w:numPr>
+        <w:rPr>
+          <w:lang w:val="en-US"/>
+        </w:rPr>
+      </w:pPr>
+      <w:r>
+        <w:rPr>
+          <w:lang w:val="en-US"/>
+        </w:rPr>
+        <w:t>Review incidents</w:t>
+      </w:r>
+    </w:p>
+    <w:p>
+      <w:pPr>
+        <w:pStyle w:val="Prrafodelista"/>
+        <w:numPr>
+          <w:ilvl w:val="3"/>
+          <w:numId w:val="2"/>
+        </w:numPr>
+        <w:rPr>
+          <w:lang w:val="en-US"/>
+        </w:rPr>
+      </w:pPr>
+      <w:r>
+        <w:rPr>
+          <w:lang w:val="en-US"/>
+        </w:rPr>
+        <w:t>Review: the user incidents</w:t>
+      </w:r>
+    </w:p>
+    <w:p>
+      <w:pPr>
+        <w:pStyle w:val="Prrafodelista"/>
+        <w:numPr>
+          <w:ilvl w:val="3"/>
+          <w:numId w:val="2"/>
+        </w:numPr>
+        <w:rPr>
+          <w:lang w:val="en-US"/>
+        </w:rPr>
+      </w:pPr>
+      <w:r>
+        <w:rPr>
+          <w:lang w:val="en-US"/>
+        </w:rPr>
+        <w:t>Review incidents</w:t>
+      </w:r>
+    </w:p>
+    <w:p>
+      <w:pPr>
+        <w:pStyle w:val="Prrafodelista"/>
+        <w:numPr>
+          <w:ilvl w:val="4"/>
+          <w:numId w:val="2"/>
+        </w:numPr>
+        <w:rPr>
+          <w:lang w:val="en-US"/>
+        </w:rPr>
+      </w:pPr>
+      <w:r>
+        <w:rPr>
+          <w:lang w:val="en-US"/>
+        </w:rPr>
+        <w:t>Missing registers</w:t>
+      </w:r>
+    </w:p>
+    <w:p>
+      <w:pPr>
+        <w:pStyle w:val="Prrafodelista"/>
+        <w:numPr>
+          <w:ilvl w:val="4"/>
+          <w:numId w:val="2"/>
+        </w:numPr>
+        <w:rPr>
+          <w:lang w:val="en-US"/>
+        </w:rPr>
+      </w:pPr>
+      <w:r>
+        <w:rPr>
+          <w:lang w:val="en-US"/>
+        </w:rPr>
+        <w:t>Tardies</w:t>
+      </w:r>
+    </w:p>
+    <w:p>
+      <w:pPr>
+        <w:pStyle w:val="Prrafodelista"/>
+        <w:numPr>
+          <w:ilvl w:val="4"/>
+          <w:numId w:val="2"/>
+        </w:numPr>
+        <w:rPr>
+          <w:lang w:val="en-US"/>
+        </w:rPr>
+      </w:pPr>
+      <w:r>
+        <w:rPr>
+          <w:lang w:val="en-US"/>
+        </w:rPr>
+        <w:t>Puntuality bonus</w:t>
+      </w:r>
+    </w:p>
+    <w:p>
+      <w:pPr>
+        <w:pStyle w:val="Prrafodelista"/>
+        <w:numPr>
+          <w:ilvl w:val="4"/>
+          <w:numId w:val="2"/>
+        </w:numPr>
+        <w:rPr>
+          <w:lang w:val="en-US"/>
+        </w:rPr>
+      </w:pPr>
+      <w:r>
+        <w:rPr>
+          <w:lang w:val="en-US"/>
+        </w:rPr>
+        <w:t>Registers missings</w:t>
+      </w:r>
+    </w:p>
+    <w:p>
+      <w:pPr>
+        <w:pStyle w:val="Prrafodelista"/>
+        <w:numPr>
+          <w:ilvl w:val="4"/>
+          <w:numId w:val="2"/>
+        </w:numPr>
+        <w:rPr>
+          <w:lang w:val="en-US"/>
+        </w:rPr>
+      </w:pPr>
+      <w:r>
+        <w:rPr>
+          <w:lang w:val="en-US"/>
+        </w:rPr>
+        <w:t>Registers missing</w:t>
+      </w:r>
+    </w:p>
+    <w:p>
+      <w:pPr>
+        <w:pStyle w:val="Prrafodelista"/>
+        <w:numPr>
+          <w:ilvl w:val="3"/>
+          <w:numId w:val="2"/>
+        </w:numPr>
+        <w:rPr>
+          <w:lang w:val="en-US"/>
+        </w:rPr>
+      </w:pPr>
+      <w:r>
+        <w:rPr>
+          <w:lang w:val="en-US"/>
+        </w:rPr>
+        <w:t>Change incidents</w:t>
+      </w:r>
+    </w:p>
+    <w:p>
+      <w:pPr>
+        <w:pStyle w:val="Prrafodelista"/>
+        <w:numPr>
+          <w:ilvl w:val="4"/>
+          <w:numId w:val="2"/>
+        </w:numPr>
+        <w:rPr>
+          <w:lang w:val="en-US"/>
+        </w:rPr>
+      </w:pPr>
+      <w:r>
+        <w:rPr>
+          <w:lang w:val="en-US"/>
+        </w:rPr>
+        <w:t>Change a register</w:t>
+      </w:r>
+    </w:p>
+    <w:p>
+      <w:pPr>
+        <w:pStyle w:val="Prrafodelista"/>
+        <w:numPr>
+          <w:ilvl w:val="2"/>
+          <w:numId w:val="2"/>
+        </w:numPr>
+        <w:rPr>
+          <w:lang w:val="en-US"/>
+        </w:rPr>
+      </w:pPr>
+      <w:r>
+        <w:rPr>
+          <w:lang w:val="en-US"/>
+        </w:rPr>
+        <w:t>Incidents</w:t>
+      </w:r>
+    </w:p>
+    <w:p>
+      <w:pPr>
+        <w:pStyle w:val="Prrafodelista"/>
+        <w:numPr>
+          <w:ilvl w:val="3"/>
+          <w:numId w:val="2"/>
+        </w:numPr>
+        <w:rPr>
+          <w:lang w:val="en-US"/>
+        </w:rPr>
+      </w:pPr>
+      <w:r>
+        <w:rPr>
+          <w:lang w:val="en-US"/>
+        </w:rPr>
+        <w:t>New incident various starts</w:t>
+      </w:r>
+    </w:p>
+    <w:p>
+      <w:pPr>
+        <w:pStyle w:val="Prrafodelista"/>
+        <w:numPr>
+          <w:ilvl w:val="3"/>
+          <w:numId w:val="2"/>
+        </w:numPr>
+        <w:rPr>
+          <w:lang w:val="en-US"/>
+        </w:rPr>
+      </w:pPr>
+      <w:r>
+        <w:rPr>
+          <w:lang w:val="en-US"/>
+        </w:rPr>
+        <w:t>Fields of the table</w:t>
+      </w:r>
+    </w:p>
+    <w:p>
+      <w:pPr>
+        <w:pStyle w:val="Prrafodelista"/>
+        <w:numPr>
+          <w:ilvl w:val="3"/>
+          <w:numId w:val="2"/>
+        </w:numPr>
+        <w:rPr>
+          <w:lang w:val="en-US"/>
+        </w:rPr>
+      </w:pPr>
+      <w:r>
+        <w:rPr>
+          <w:lang w:val="en-US"/>
+        </w:rPr>
+        <w:t>Edit attendance control</w:t>
+      </w:r>
+    </w:p>
+    <w:p>
+      <w:pPr>
+        <w:pStyle w:val="Prrafodelista"/>
+        <w:numPr>
+          <w:ilvl w:val="3"/>
+          <w:numId w:val="2"/>
+        </w:numPr>
+        <w:rPr>
+          <w:lang w:val="en-US"/>
+        </w:rPr>
+      </w:pPr>
+      <w:r>
+        <w:rPr>
+          <w:lang w:val="en-US"/>
+        </w:rPr>
+        <w:t>Edit work schedule</w:t>
+      </w:r>
+    </w:p>
+    <w:p>
+      <w:pPr>
+        <w:pStyle w:val="Prrafodelista"/>
+        <w:numPr>
+          <w:ilvl w:val="3"/>
+          <w:numId w:val="2"/>
+        </w:numPr>
+        <w:rPr>
+          <w:lang w:val="en-US"/>
+        </w:rPr>
+      </w:pPr>
+      <w:r>
+        <w:rPr>
+          <w:lang w:val="en-US"/>
+        </w:rPr>
+        <w:t>Mark as solved</w:t>
+      </w:r>
+    </w:p>
+    <w:p>
+      <w:pPr>
+        <w:pStyle w:val="Prrafodelista"/>
+        <w:ind w:left="1752"/>
+        <w:rPr>
+          <w:lang w:val="en-US"/>
+        </w:rPr>
+      </w:pPr>
+    </w:p>
+    <w:p>
+      <w:pPr>
+        <w:pStyle w:val="Prrafodelista"/>
+        <w:ind w:left="1440"/>
+        <w:rPr>
+          <w:lang w:val="en-US"/>
+        </w:rPr>
+      </w:pPr>
     </w:p>
     <w:p/>
-    <w:p/>
-    <w:p>
-      <w:r>
-        <w:t>Proyecto horario</w:t>
-      </w:r>
-    </w:p>
-    <w:p>
-      <w:pPr>
-        <w:pStyle w:val="Prrafodelista"/>
-        <w:numPr>
-          <w:ilvl w:val="0"/>
-          <w:numId w:val="2"/>
-        </w:numPr>
-      </w:pPr>
-      <w:r>
-        <w:t>Base de datos</w:t>
-      </w:r>
-    </w:p>
-    <w:p>
-      <w:pPr>
-        <w:pStyle w:val="Prrafodelista"/>
-        <w:numPr>
-          <w:ilvl w:val="1"/>
-          <w:numId w:val="2"/>
-        </w:numPr>
-      </w:pPr>
-      <w:r>
-        <w:t>Usuario</w:t>
-      </w:r>
-    </w:p>
-    <w:p>
-      <w:pPr>
-        <w:pStyle w:val="Prrafodelista"/>
-        <w:numPr>
-          <w:ilvl w:val="1"/>
-          <w:numId w:val="2"/>
-        </w:numPr>
-      </w:pPr>
-      <w:r>
-        <w:t>Accede:</w:t>
-      </w:r>
-    </w:p>
-    <w:p>
-      <w:pPr>
-        <w:pStyle w:val="Prrafodelista"/>
-        <w:numPr>
-          <w:ilvl w:val="2"/>
-          <w:numId w:val="2"/>
-        </w:numPr>
-      </w:pPr>
-      <w:r>
-        <w:t>Se abre el calendario con formato a siete días que pueda pasar de semana</w:t>
-      </w:r>
-    </w:p>
-    <w:p>
-      <w:pPr>
-        <w:pStyle w:val="Prrafodelista"/>
-        <w:numPr>
-          <w:ilvl w:val="2"/>
-          <w:numId w:val="2"/>
-        </w:numPr>
-      </w:pPr>
-      <w:r>
-        <w:t>Vista a 12 horas</w:t>
-      </w:r>
-    </w:p>
-    <w:p>
-      <w:pPr>
-        <w:pStyle w:val="Prrafodelista"/>
-        <w:numPr>
-          <w:ilvl w:val="2"/>
-          <w:numId w:val="2"/>
-        </w:numPr>
-      </w:pPr>
-      <w:r>
-        <w:t>Entrada</w:t>
-      </w:r>
-    </w:p>
-    <w:p>
-      <w:pPr>
-        <w:pStyle w:val="Prrafodelista"/>
-        <w:numPr>
-          <w:ilvl w:val="3"/>
-          <w:numId w:val="2"/>
-        </w:numPr>
-      </w:pPr>
-      <w:r>
-        <w:t>Médico</w:t>
-      </w:r>
-    </w:p>
-    <w:p>
-      <w:pPr>
-        <w:pStyle w:val="Prrafodelista"/>
-        <w:numPr>
-          <w:ilvl w:val="4"/>
-          <w:numId w:val="2"/>
-        </w:numPr>
-      </w:pPr>
-      <w:r>
-        <w:t>Nombre</w:t>
-      </w:r>
-    </w:p>
-    <w:p>
-      <w:pPr>
-        <w:pStyle w:val="Prrafodelista"/>
-        <w:numPr>
-          <w:ilvl w:val="3"/>
-          <w:numId w:val="2"/>
-        </w:numPr>
-      </w:pPr>
-      <w:r>
-        <w:t>Mascota</w:t>
-      </w:r>
-    </w:p>
-    <w:p>
-      <w:pPr>
-        <w:pStyle w:val="Prrafodelista"/>
-        <w:numPr>
-          <w:ilvl w:val="4"/>
-          <w:numId w:val="2"/>
-        </w:numPr>
-      </w:pPr>
-      <w:r>
-        <w:t>Nombre</w:t>
-      </w:r>
-    </w:p>
-    <w:p>
-      <w:pPr>
-        <w:pStyle w:val="Prrafodelista"/>
-        <w:numPr>
-          <w:ilvl w:val="3"/>
-          <w:numId w:val="2"/>
-        </w:numPr>
-      </w:pPr>
-      <w:r>
-        <w:t>Cliente</w:t>
-      </w:r>
-    </w:p>
-    <w:p>
-      <w:pPr>
-        <w:pStyle w:val="Prrafodelista"/>
-        <w:numPr>
-          <w:ilvl w:val="4"/>
-          <w:numId w:val="2"/>
-        </w:numPr>
-      </w:pPr>
-      <w:r>
-        <w:t>Nombre</w:t>
-      </w:r>
-    </w:p>
-    <w:p>
-      <w:pPr>
-        <w:pStyle w:val="Prrafodelista"/>
-        <w:numPr>
-          <w:ilvl w:val="4"/>
-          <w:numId w:val="2"/>
-        </w:numPr>
-      </w:pPr>
-      <w:r>
-        <w:t>Teléfono</w:t>
-      </w:r>
-    </w:p>
-    <w:p>
-      <w:pPr>
-        <w:pStyle w:val="Prrafodelista"/>
-        <w:numPr>
-          <w:ilvl w:val="4"/>
-          <w:numId w:val="2"/>
-        </w:numPr>
-      </w:pPr>
-      <w:r>
-        <w:t>Mascotas</w:t>
-      </w:r>
-    </w:p>
-    <w:p>
-      <w:pPr>
-        <w:pStyle w:val="Prrafodelista"/>
-        <w:numPr>
-          <w:ilvl w:val="3"/>
-          <w:numId w:val="2"/>
-        </w:numPr>
-      </w:pPr>
-      <w:r>
-        <w:t>Agenda</w:t>
-      </w:r>
-    </w:p>
-    <w:p>
-      <w:pPr>
-        <w:pStyle w:val="Prrafodelista"/>
-        <w:numPr>
-          <w:ilvl w:val="4"/>
-          <w:numId w:val="2"/>
-        </w:numPr>
-      </w:pPr>
-      <w:r>
-        <w:t>Médico</w:t>
-      </w:r>
-    </w:p>
-    <w:p>
-      <w:pPr>
-        <w:pStyle w:val="Prrafodelista"/>
-        <w:numPr>
-          <w:ilvl w:val="4"/>
-          <w:numId w:val="2"/>
-        </w:numPr>
-      </w:pPr>
-      <w:r>
-        <w:t>Mascota</w:t>
-      </w:r>
-    </w:p>
-    <w:p>
-      <w:pPr>
-        <w:pStyle w:val="Prrafodelista"/>
-        <w:numPr>
-          <w:ilvl w:val="4"/>
-          <w:numId w:val="2"/>
-        </w:numPr>
-      </w:pPr>
-      <w:r>
-        <w:t>Cliente</w:t>
-      </w:r>
-    </w:p>
-    <w:p>
-      <w:pPr>
-        <w:pStyle w:val="Prrafodelista"/>
-        <w:numPr>
-          <w:ilvl w:val="4"/>
-          <w:numId w:val="2"/>
-        </w:numPr>
-      </w:pPr>
-      <w:r>
-        <w:t>Sucursal</w:t>
-      </w:r>
-    </w:p>
-    <w:p>
-      <w:pPr>
-        <w:pStyle w:val="Prrafodelista"/>
-        <w:numPr>
-          <w:ilvl w:val="4"/>
-          <w:numId w:val="2"/>
-        </w:numPr>
-      </w:pPr>
-      <w:r>
-        <w:t>Motivo</w:t>
-      </w:r>
-    </w:p>
-    <w:p>
-      <w:pPr>
-        <w:pStyle w:val="Prrafodelista"/>
-        <w:numPr>
-          <w:ilvl w:val="4"/>
-          <w:numId w:val="2"/>
-        </w:numPr>
-      </w:pPr>
-      <w:r>
-        <w:t>Fecha</w:t>
-      </w:r>
-    </w:p>
-    <w:p>
-      <w:pPr>
-        <w:pStyle w:val="Prrafodelista"/>
-        <w:numPr>
-          <w:ilvl w:val="4"/>
-          <w:numId w:val="2"/>
-        </w:numPr>
-      </w:pPr>
-      <w:r>
-        <w:t>Hora</w:t>
-      </w:r>
-    </w:p>
-    <w:p>
-      <w:pPr>
-        <w:pStyle w:val="Prrafodelista"/>
-        <w:numPr>
-          <w:ilvl w:val="3"/>
-          <w:numId w:val="2"/>
-        </w:numPr>
-      </w:pPr>
-    </w:p>
-    <w:p>
-      <w:pPr>
-        <w:pStyle w:val="Prrafodelista"/>
-        <w:numPr>
-          <w:ilvl w:val="1"/>
-          <w:numId w:val="2"/>
-        </w:numPr>
-      </w:pPr>
-      <w:r>
-        <w:t>Funcionalidades</w:t>
-      </w:r>
-    </w:p>
-    <w:p>
-      <w:pPr>
-        <w:pStyle w:val="Prrafodelista"/>
-        <w:numPr>
-          <w:ilvl w:val="2"/>
-          <w:numId w:val="2"/>
-        </w:numPr>
-      </w:pPr>
-      <w:r>
-        <w:t>Agregar cita</w:t>
-      </w:r>
-    </w:p>
-    <w:p>
-      <w:pPr>
-        <w:pStyle w:val="Prrafodelista"/>
-        <w:numPr>
-          <w:ilvl w:val="2"/>
-          <w:numId w:val="2"/>
-        </w:numPr>
-      </w:pPr>
-      <w:r>
-        <w:t>Eliminar</w:t>
-      </w:r>
-    </w:p>
-    <w:p>
-      <w:pPr>
-        <w:pStyle w:val="Prrafodelista"/>
-        <w:numPr>
-          <w:ilvl w:val="2"/>
-          <w:numId w:val="2"/>
-        </w:numPr>
-      </w:pPr>
-      <w:r>
-        <w:t>Actualizar</w:t>
-      </w:r>
-    </w:p>
-    <w:p>
-      <w:pPr>
-        <w:pStyle w:val="Prrafodelista"/>
-        <w:numPr>
-          <w:ilvl w:val="2"/>
-          <w:numId w:val="2"/>
-        </w:numPr>
-      </w:pPr>
-      <w:r>
-        <w:t>Cambiar vista</w:t>
-      </w:r>
-    </w:p>
-    <w:p>
-      <w:pPr>
-        <w:pStyle w:val="Prrafodelista"/>
-        <w:numPr>
-          <w:ilvl w:val="2"/>
-          <w:numId w:val="2"/>
-        </w:numPr>
-      </w:pPr>
-      <w:r>
-        <w:t>Generar reportes</w:t>
-      </w:r>
-    </w:p>
-    <w:p>
-      <w:pPr>
-        <w:pStyle w:val="Prrafodelista"/>
-        <w:numPr>
-          <w:ilvl w:val="1"/>
-          <w:numId w:val="2"/>
-        </w:numPr>
-      </w:pPr>
-      <w:r>
-        <w:rPr>
-          <w:b/>
-          <w:bCs/>
-        </w:rPr>
-        <w:t>PROXIMOS</w:t>
-      </w:r>
-    </w:p>
-    <w:p>
-      <w:pPr>
-        <w:pStyle w:val="Prrafodelista"/>
-        <w:numPr>
-          <w:ilvl w:val="2"/>
-          <w:numId w:val="2"/>
-        </w:numPr>
-      </w:pPr>
-      <w:r>
-        <w:t xml:space="preserve">Generar diseño de cómo se </w:t>
-      </w:r>
-      <w:proofErr w:type="gramStart"/>
-      <w:r>
-        <w:t>mostraran</w:t>
-      </w:r>
-      <w:proofErr w:type="gramEnd"/>
-      <w:r>
-        <w:t xml:space="preserve"> las citas</w:t>
-      </w:r>
-    </w:p>
-    <w:p>
-      <w:pPr>
-        <w:pStyle w:val="Prrafodelista"/>
-        <w:numPr>
-          <w:ilvl w:val="2"/>
-          <w:numId w:val="2"/>
-        </w:numPr>
-      </w:pPr>
-    </w:p>
     <w:sectPr>
       <w:pgSz w:w="11906" w:h="16838"/>
       <w:pgMar w:top="1417" w:right="1701" w:bottom="1417" w:left="1701" w:header="708" w:footer="708" w:gutter="0"/>
@@ -507,9 +7732,9 @@
 <file path=word/numbering.xml><?xml version="1.0" encoding="utf-8"?>
 <w:numbering xmlns:wpc="http://schemas.microsoft.com/office/word/2010/wordprocessingCanvas" xmlns:cx="http://schemas.microsoft.com/office/drawing/2014/chartex" xmlns:cx1="http://schemas.microsoft.com/office/drawing/2015/9/8/chartex" xmlns:cx2="http://schemas.microsoft.com/office/drawing/2015/10/21/chartex" xmlns:cx3="http://schemas.microsoft.com/office/drawing/2016/5/9/chartex" xmlns:cx4="http://schemas.microsoft.com/office/drawing/2016/5/10/chartex" xmlns:cx5="http://schemas.microsoft.com/office/drawing/2016/5/11/chartex" xmlns:cx6="http://schemas.microsoft.com/office/drawing/2016/5/12/chartex" xmlns:cx7="http://schemas.microsoft.com/office/drawing/2016/5/13/chartex" xmlns:cx8="http://schemas.microsoft.com/office/drawing/2016/5/14/chartex" xmlns:mc="http://schemas.openxmlformats.org/markup-compatibility/2006" xmlns:aink="http://schemas.microsoft.com/office/drawing/2016/ink" xmlns:am3d="http://schemas.microsoft.com/office/drawing/2017/model3d" xmlns:o="urn:schemas-microsoft-com:office:office" xmlns:r="http://schemas.openxmlformats.org/officeDocument/2006/relationships" xmlns:m="http://schemas.openxmlformats.org/officeDocument/2006/math" xmlns:v="urn:schemas-microsoft-com:vml" xmlns:wp14="http://schemas.microsoft.com/office/word/2010/wordprocessingDrawing" xmlns:wp="http://schemas.openxmlformats.org/drawingml/2006/wordprocessingDrawing" xmlns:w10="urn:schemas-microsoft-com:office:word" xmlns:w="http://schemas.openxmlformats.org/wordprocessingml/2006/main" xmlns:w14="http://schemas.microsoft.com/office/word/2010/wordml" xmlns:w15="http://schemas.microsoft.com/office/word/2012/wordml" xmlns:w16cex="http://schemas.microsoft.com/office/word/2018/wordml/cex" xmlns:w16cid="http://schemas.microsoft.com/office/word/2016/wordml/cid" xmlns:w16="http://schemas.microsoft.com/office/word/2018/wordml" xmlns:w16se="http://schemas.microsoft.com/office/word/2015/wordml/symex" xmlns:wpg="http://schemas.microsoft.com/office/word/2010/wordprocessingGroup" xmlns:wpi="http://schemas.microsoft.com/office/word/2010/wordprocessingInk" xmlns:wne="http://schemas.microsoft.com/office/word/2006/wordml" xmlns:wps="http://schemas.microsoft.com/office/word/2010/wordprocessingShape" mc:Ignorable="w14 w15 w16se w16cid w16 w16cex wp14">
   <w:abstractNum w:abstractNumId="0" w15:restartNumberingAfterBreak="0">
-    <w:nsid w:val="59CA6339"/>
+    <w:nsid w:val="193702D0"/>
     <w:multiLevelType w:val="hybridMultilevel"/>
-    <w:tmpl w:val="A7AACF4C"/>
+    <w:tmpl w:val="DE562114"/>
     <w:lvl w:ilvl="0" w:tplc="0C0A0001">
       <w:start w:val="1"/>
       <w:numFmt w:val="bullet"/>
@@ -534,6 +7759,232 @@
         <w:rFonts w:ascii="Courier New" w:hAnsi="Courier New" w:cs="Courier New" w:hint="default"/>
       </w:rPr>
     </w:lvl>
+    <w:lvl w:ilvl="2" w:tplc="0C0A0005" w:tentative="1">
+      <w:start w:val="1"/>
+      <w:numFmt w:val="bullet"/>
+      <w:lvlText w:val=""/>
+      <w:lvlJc w:val="left"/>
+      <w:pPr>
+        <w:ind w:left="2160" w:hanging="360"/>
+      </w:pPr>
+      <w:rPr>
+        <w:rFonts w:ascii="Wingdings" w:hAnsi="Wingdings" w:hint="default"/>
+      </w:rPr>
+    </w:lvl>
+    <w:lvl w:ilvl="3" w:tplc="0C0A0001" w:tentative="1">
+      <w:start w:val="1"/>
+      <w:numFmt w:val="bullet"/>
+      <w:lvlText w:val=""/>
+      <w:lvlJc w:val="left"/>
+      <w:pPr>
+        <w:ind w:left="2880" w:hanging="360"/>
+      </w:pPr>
+      <w:rPr>
+        <w:rFonts w:ascii="Symbol" w:hAnsi="Symbol" w:hint="default"/>
+      </w:rPr>
+    </w:lvl>
+    <w:lvl w:ilvl="4" w:tplc="0C0A0003" w:tentative="1">
+      <w:start w:val="1"/>
+      <w:numFmt w:val="bullet"/>
+      <w:lvlText w:val="o"/>
+      <w:lvlJc w:val="left"/>
+      <w:pPr>
+        <w:ind w:left="3600" w:hanging="360"/>
+      </w:pPr>
+      <w:rPr>
+        <w:rFonts w:ascii="Courier New" w:hAnsi="Courier New" w:cs="Courier New" w:hint="default"/>
+      </w:rPr>
+    </w:lvl>
+    <w:lvl w:ilvl="5" w:tplc="0C0A0005" w:tentative="1">
+      <w:start w:val="1"/>
+      <w:numFmt w:val="bullet"/>
+      <w:lvlText w:val=""/>
+      <w:lvlJc w:val="left"/>
+      <w:pPr>
+        <w:ind w:left="4320" w:hanging="360"/>
+      </w:pPr>
+      <w:rPr>
+        <w:rFonts w:ascii="Wingdings" w:hAnsi="Wingdings" w:hint="default"/>
+      </w:rPr>
+    </w:lvl>
+    <w:lvl w:ilvl="6" w:tplc="0C0A0001" w:tentative="1">
+      <w:start w:val="1"/>
+      <w:numFmt w:val="bullet"/>
+      <w:lvlText w:val=""/>
+      <w:lvlJc w:val="left"/>
+      <w:pPr>
+        <w:ind w:left="5040" w:hanging="360"/>
+      </w:pPr>
+      <w:rPr>
+        <w:rFonts w:ascii="Symbol" w:hAnsi="Symbol" w:hint="default"/>
+      </w:rPr>
+    </w:lvl>
+    <w:lvl w:ilvl="7" w:tplc="0C0A0003" w:tentative="1">
+      <w:start w:val="1"/>
+      <w:numFmt w:val="bullet"/>
+      <w:lvlText w:val="o"/>
+      <w:lvlJc w:val="left"/>
+      <w:pPr>
+        <w:ind w:left="5760" w:hanging="360"/>
+      </w:pPr>
+      <w:rPr>
+        <w:rFonts w:ascii="Courier New" w:hAnsi="Courier New" w:cs="Courier New" w:hint="default"/>
+      </w:rPr>
+    </w:lvl>
+    <w:lvl w:ilvl="8" w:tplc="0C0A0005" w:tentative="1">
+      <w:start w:val="1"/>
+      <w:numFmt w:val="bullet"/>
+      <w:lvlText w:val=""/>
+      <w:lvlJc w:val="left"/>
+      <w:pPr>
+        <w:ind w:left="6480" w:hanging="360"/>
+      </w:pPr>
+      <w:rPr>
+        <w:rFonts w:ascii="Wingdings" w:hAnsi="Wingdings" w:hint="default"/>
+      </w:rPr>
+    </w:lvl>
+  </w:abstractNum>
+  <w:abstractNum w:abstractNumId="1" w15:restartNumberingAfterBreak="0">
+    <w:nsid w:val="2D794315"/>
+    <w:multiLevelType w:val="hybridMultilevel"/>
+    <w:tmpl w:val="7026C96A"/>
+    <w:lvl w:ilvl="0" w:tplc="0C0A0001">
+      <w:start w:val="1"/>
+      <w:numFmt w:val="bullet"/>
+      <w:lvlText w:val=""/>
+      <w:lvlJc w:val="left"/>
+      <w:pPr>
+        <w:ind w:left="720" w:hanging="360"/>
+      </w:pPr>
+      <w:rPr>
+        <w:rFonts w:ascii="Symbol" w:hAnsi="Symbol" w:hint="default"/>
+      </w:rPr>
+    </w:lvl>
+    <w:lvl w:ilvl="1" w:tplc="0C0A000F">
+      <w:start w:val="1"/>
+      <w:numFmt w:val="decimal"/>
+      <w:lvlText w:val="%2."/>
+      <w:lvlJc w:val="left"/>
+      <w:pPr>
+        <w:ind w:left="1440" w:hanging="360"/>
+      </w:pPr>
+      <w:rPr>
+        <w:rFonts w:hint="default"/>
+      </w:rPr>
+    </w:lvl>
+    <w:lvl w:ilvl="2" w:tplc="0C0A0005" w:tentative="1">
+      <w:start w:val="1"/>
+      <w:numFmt w:val="bullet"/>
+      <w:lvlText w:val=""/>
+      <w:lvlJc w:val="left"/>
+      <w:pPr>
+        <w:ind w:left="2160" w:hanging="360"/>
+      </w:pPr>
+      <w:rPr>
+        <w:rFonts w:ascii="Wingdings" w:hAnsi="Wingdings" w:hint="default"/>
+      </w:rPr>
+    </w:lvl>
+    <w:lvl w:ilvl="3" w:tplc="0C0A0001" w:tentative="1">
+      <w:start w:val="1"/>
+      <w:numFmt w:val="bullet"/>
+      <w:lvlText w:val=""/>
+      <w:lvlJc w:val="left"/>
+      <w:pPr>
+        <w:ind w:left="2880" w:hanging="360"/>
+      </w:pPr>
+      <w:rPr>
+        <w:rFonts w:ascii="Symbol" w:hAnsi="Symbol" w:hint="default"/>
+      </w:rPr>
+    </w:lvl>
+    <w:lvl w:ilvl="4" w:tplc="0C0A0003" w:tentative="1">
+      <w:start w:val="1"/>
+      <w:numFmt w:val="bullet"/>
+      <w:lvlText w:val="o"/>
+      <w:lvlJc w:val="left"/>
+      <w:pPr>
+        <w:ind w:left="3600" w:hanging="360"/>
+      </w:pPr>
+      <w:rPr>
+        <w:rFonts w:ascii="Courier New" w:hAnsi="Courier New" w:cs="Courier New" w:hint="default"/>
+      </w:rPr>
+    </w:lvl>
+    <w:lvl w:ilvl="5" w:tplc="0C0A0005" w:tentative="1">
+      <w:start w:val="1"/>
+      <w:numFmt w:val="bullet"/>
+      <w:lvlText w:val=""/>
+      <w:lvlJc w:val="left"/>
+      <w:pPr>
+        <w:ind w:left="4320" w:hanging="360"/>
+      </w:pPr>
+      <w:rPr>
+        <w:rFonts w:ascii="Wingdings" w:hAnsi="Wingdings" w:hint="default"/>
+      </w:rPr>
+    </w:lvl>
+    <w:lvl w:ilvl="6" w:tplc="0C0A0001" w:tentative="1">
+      <w:start w:val="1"/>
+      <w:numFmt w:val="bullet"/>
+      <w:lvlText w:val=""/>
+      <w:lvlJc w:val="left"/>
+      <w:pPr>
+        <w:ind w:left="5040" w:hanging="360"/>
+      </w:pPr>
+      <w:rPr>
+        <w:rFonts w:ascii="Symbol" w:hAnsi="Symbol" w:hint="default"/>
+      </w:rPr>
+    </w:lvl>
+    <w:lvl w:ilvl="7" w:tplc="0C0A0003" w:tentative="1">
+      <w:start w:val="1"/>
+      <w:numFmt w:val="bullet"/>
+      <w:lvlText w:val="o"/>
+      <w:lvlJc w:val="left"/>
+      <w:pPr>
+        <w:ind w:left="5760" w:hanging="360"/>
+      </w:pPr>
+      <w:rPr>
+        <w:rFonts w:ascii="Courier New" w:hAnsi="Courier New" w:cs="Courier New" w:hint="default"/>
+      </w:rPr>
+    </w:lvl>
+    <w:lvl w:ilvl="8" w:tplc="0C0A0005" w:tentative="1">
+      <w:start w:val="1"/>
+      <w:numFmt w:val="bullet"/>
+      <w:lvlText w:val=""/>
+      <w:lvlJc w:val="left"/>
+      <w:pPr>
+        <w:ind w:left="6480" w:hanging="360"/>
+      </w:pPr>
+      <w:rPr>
+        <w:rFonts w:ascii="Wingdings" w:hAnsi="Wingdings" w:hint="default"/>
+      </w:rPr>
+    </w:lvl>
+  </w:abstractNum>
+  <w:abstractNum w:abstractNumId="2" w15:restartNumberingAfterBreak="0">
+    <w:nsid w:val="327D18DD"/>
+    <w:multiLevelType w:val="hybridMultilevel"/>
+    <w:tmpl w:val="2B92D724"/>
+    <w:lvl w:ilvl="0" w:tplc="0C0A0001">
+      <w:start w:val="1"/>
+      <w:numFmt w:val="bullet"/>
+      <w:lvlText w:val=""/>
+      <w:lvlJc w:val="left"/>
+      <w:pPr>
+        <w:ind w:left="720" w:hanging="360"/>
+      </w:pPr>
+      <w:rPr>
+        <w:rFonts w:ascii="Symbol" w:hAnsi="Symbol" w:hint="default"/>
+      </w:rPr>
+    </w:lvl>
+    <w:lvl w:ilvl="1" w:tplc="0C0A0003">
+      <w:start w:val="1"/>
+      <w:numFmt w:val="bullet"/>
+      <w:lvlText w:val="o"/>
+      <w:lvlJc w:val="left"/>
+      <w:pPr>
+        <w:ind w:left="1440" w:hanging="360"/>
+      </w:pPr>
+      <w:rPr>
+        <w:rFonts w:ascii="Courier New" w:hAnsi="Courier New" w:cs="Courier New" w:hint="default"/>
+      </w:rPr>
+    </w:lvl>
     <w:lvl w:ilvl="2" w:tplc="0C0A0005">
       <w:start w:val="1"/>
       <w:numFmt w:val="bullet"/>
@@ -570,6 +8021,233 @@
         <w:rFonts w:ascii="Courier New" w:hAnsi="Courier New" w:cs="Courier New" w:hint="default"/>
       </w:rPr>
     </w:lvl>
+    <w:lvl w:ilvl="5" w:tplc="0C0A0005">
+      <w:start w:val="1"/>
+      <w:numFmt w:val="bullet"/>
+      <w:lvlText w:val=""/>
+      <w:lvlJc w:val="left"/>
+      <w:pPr>
+        <w:ind w:left="4320" w:hanging="360"/>
+      </w:pPr>
+      <w:rPr>
+        <w:rFonts w:ascii="Wingdings" w:hAnsi="Wingdings" w:hint="default"/>
+      </w:rPr>
+    </w:lvl>
+    <w:lvl w:ilvl="6" w:tplc="0C0A0001">
+      <w:start w:val="1"/>
+      <w:numFmt w:val="bullet"/>
+      <w:lvlText w:val=""/>
+      <w:lvlJc w:val="left"/>
+      <w:pPr>
+        <w:ind w:left="5040" w:hanging="360"/>
+      </w:pPr>
+      <w:rPr>
+        <w:rFonts w:ascii="Symbol" w:hAnsi="Symbol" w:hint="default"/>
+      </w:rPr>
+    </w:lvl>
+    <w:lvl w:ilvl="7" w:tplc="0C0A0003" w:tentative="1">
+      <w:start w:val="1"/>
+      <w:numFmt w:val="bullet"/>
+      <w:lvlText w:val="o"/>
+      <w:lvlJc w:val="left"/>
+      <w:pPr>
+        <w:ind w:left="5760" w:hanging="360"/>
+      </w:pPr>
+      <w:rPr>
+        <w:rFonts w:ascii="Courier New" w:hAnsi="Courier New" w:cs="Courier New" w:hint="default"/>
+      </w:rPr>
+    </w:lvl>
+    <w:lvl w:ilvl="8" w:tplc="0C0A0005" w:tentative="1">
+      <w:start w:val="1"/>
+      <w:numFmt w:val="bullet"/>
+      <w:lvlText w:val=""/>
+      <w:lvlJc w:val="left"/>
+      <w:pPr>
+        <w:ind w:left="6480" w:hanging="360"/>
+      </w:pPr>
+      <w:rPr>
+        <w:rFonts w:ascii="Wingdings" w:hAnsi="Wingdings" w:hint="default"/>
+      </w:rPr>
+    </w:lvl>
+  </w:abstractNum>
+  <w:abstractNum w:abstractNumId="3" w15:restartNumberingAfterBreak="0">
+    <w:nsid w:val="59CA6339"/>
+    <w:multiLevelType w:val="hybridMultilevel"/>
+    <w:tmpl w:val="3848928A"/>
+    <w:lvl w:ilvl="0" w:tplc="4C48C824">
+      <w:start w:val="1"/>
+      <w:numFmt w:val="bullet"/>
+      <w:pStyle w:val="Ttulo2"/>
+      <w:lvlText w:val=""/>
+      <w:lvlJc w:val="left"/>
+      <w:pPr>
+        <w:ind w:left="720" w:hanging="360"/>
+      </w:pPr>
+      <w:rPr>
+        <w:rFonts w:ascii="Symbol" w:hAnsi="Symbol" w:hint="default"/>
+      </w:rPr>
+    </w:lvl>
+    <w:lvl w:ilvl="1" w:tplc="0C0A0003">
+      <w:start w:val="1"/>
+      <w:numFmt w:val="bullet"/>
+      <w:lvlText w:val="o"/>
+      <w:lvlJc w:val="left"/>
+      <w:pPr>
+        <w:ind w:left="1440" w:hanging="360"/>
+      </w:pPr>
+      <w:rPr>
+        <w:rFonts w:ascii="Courier New" w:hAnsi="Courier New" w:cs="Courier New" w:hint="default"/>
+      </w:rPr>
+    </w:lvl>
+    <w:lvl w:ilvl="2" w:tplc="0C0A0005">
+      <w:start w:val="1"/>
+      <w:numFmt w:val="bullet"/>
+      <w:lvlText w:val=""/>
+      <w:lvlJc w:val="left"/>
+      <w:pPr>
+        <w:ind w:left="2160" w:hanging="360"/>
+      </w:pPr>
+      <w:rPr>
+        <w:rFonts w:ascii="Wingdings" w:hAnsi="Wingdings" w:hint="default"/>
+      </w:rPr>
+    </w:lvl>
+    <w:lvl w:ilvl="3" w:tplc="0C0A0001">
+      <w:start w:val="1"/>
+      <w:numFmt w:val="bullet"/>
+      <w:lvlText w:val=""/>
+      <w:lvlJc w:val="left"/>
+      <w:pPr>
+        <w:ind w:left="2880" w:hanging="360"/>
+      </w:pPr>
+      <w:rPr>
+        <w:rFonts w:ascii="Symbol" w:hAnsi="Symbol" w:hint="default"/>
+      </w:rPr>
+    </w:lvl>
+    <w:lvl w:ilvl="4" w:tplc="0C0A0003">
+      <w:start w:val="1"/>
+      <w:numFmt w:val="bullet"/>
+      <w:lvlText w:val="o"/>
+      <w:lvlJc w:val="left"/>
+      <w:pPr>
+        <w:ind w:left="3600" w:hanging="360"/>
+      </w:pPr>
+      <w:rPr>
+        <w:rFonts w:ascii="Courier New" w:hAnsi="Courier New" w:cs="Courier New" w:hint="default"/>
+      </w:rPr>
+    </w:lvl>
+    <w:lvl w:ilvl="5" w:tplc="0C0A0005">
+      <w:start w:val="1"/>
+      <w:numFmt w:val="bullet"/>
+      <w:lvlText w:val=""/>
+      <w:lvlJc w:val="left"/>
+      <w:pPr>
+        <w:ind w:left="4320" w:hanging="360"/>
+      </w:pPr>
+      <w:rPr>
+        <w:rFonts w:ascii="Wingdings" w:hAnsi="Wingdings" w:hint="default"/>
+      </w:rPr>
+    </w:lvl>
+    <w:lvl w:ilvl="6" w:tplc="0C0A0001">
+      <w:start w:val="1"/>
+      <w:numFmt w:val="bullet"/>
+      <w:lvlText w:val=""/>
+      <w:lvlJc w:val="left"/>
+      <w:pPr>
+        <w:ind w:left="5040" w:hanging="360"/>
+      </w:pPr>
+      <w:rPr>
+        <w:rFonts w:ascii="Symbol" w:hAnsi="Symbol" w:hint="default"/>
+      </w:rPr>
+    </w:lvl>
+    <w:lvl w:ilvl="7" w:tplc="0C0A0003" w:tentative="1">
+      <w:start w:val="1"/>
+      <w:numFmt w:val="bullet"/>
+      <w:lvlText w:val="o"/>
+      <w:lvlJc w:val="left"/>
+      <w:pPr>
+        <w:ind w:left="5760" w:hanging="360"/>
+      </w:pPr>
+      <w:rPr>
+        <w:rFonts w:ascii="Courier New" w:hAnsi="Courier New" w:cs="Courier New" w:hint="default"/>
+      </w:rPr>
+    </w:lvl>
+    <w:lvl w:ilvl="8" w:tplc="0C0A0005" w:tentative="1">
+      <w:start w:val="1"/>
+      <w:numFmt w:val="bullet"/>
+      <w:lvlText w:val=""/>
+      <w:lvlJc w:val="left"/>
+      <w:pPr>
+        <w:ind w:left="6480" w:hanging="360"/>
+      </w:pPr>
+      <w:rPr>
+        <w:rFonts w:ascii="Wingdings" w:hAnsi="Wingdings" w:hint="default"/>
+      </w:rPr>
+    </w:lvl>
+  </w:abstractNum>
+  <w:abstractNum w:abstractNumId="4" w15:restartNumberingAfterBreak="0">
+    <w:nsid w:val="5F7674CB"/>
+    <w:multiLevelType w:val="hybridMultilevel"/>
+    <w:tmpl w:val="D01E9CF2"/>
+    <w:lvl w:ilvl="0" w:tplc="0C0A0001">
+      <w:start w:val="1"/>
+      <w:numFmt w:val="bullet"/>
+      <w:lvlText w:val=""/>
+      <w:lvlJc w:val="left"/>
+      <w:pPr>
+        <w:ind w:left="720" w:hanging="360"/>
+      </w:pPr>
+      <w:rPr>
+        <w:rFonts w:ascii="Symbol" w:hAnsi="Symbol" w:hint="default"/>
+      </w:rPr>
+    </w:lvl>
+    <w:lvl w:ilvl="1" w:tplc="0C0A0003">
+      <w:start w:val="1"/>
+      <w:numFmt w:val="bullet"/>
+      <w:lvlText w:val="o"/>
+      <w:lvlJc w:val="left"/>
+      <w:pPr>
+        <w:ind w:left="1440" w:hanging="360"/>
+      </w:pPr>
+      <w:rPr>
+        <w:rFonts w:ascii="Courier New" w:hAnsi="Courier New" w:cs="Courier New" w:hint="default"/>
+      </w:rPr>
+    </w:lvl>
+    <w:lvl w:ilvl="2" w:tplc="0C0A0005" w:tentative="1">
+      <w:start w:val="1"/>
+      <w:numFmt w:val="bullet"/>
+      <w:lvlText w:val=""/>
+      <w:lvlJc w:val="left"/>
+      <w:pPr>
+        <w:ind w:left="2160" w:hanging="360"/>
+      </w:pPr>
+      <w:rPr>
+        <w:rFonts w:ascii="Wingdings" w:hAnsi="Wingdings" w:hint="default"/>
+      </w:rPr>
+    </w:lvl>
+    <w:lvl w:ilvl="3" w:tplc="0C0A0001" w:tentative="1">
+      <w:start w:val="1"/>
+      <w:numFmt w:val="bullet"/>
+      <w:lvlText w:val=""/>
+      <w:lvlJc w:val="left"/>
+      <w:pPr>
+        <w:ind w:left="2880" w:hanging="360"/>
+      </w:pPr>
+      <w:rPr>
+        <w:rFonts w:ascii="Symbol" w:hAnsi="Symbol" w:hint="default"/>
+      </w:rPr>
+    </w:lvl>
+    <w:lvl w:ilvl="4" w:tplc="0C0A0003" w:tentative="1">
+      <w:start w:val="1"/>
+      <w:numFmt w:val="bullet"/>
+      <w:lvlText w:val="o"/>
+      <w:lvlJc w:val="left"/>
+      <w:pPr>
+        <w:ind w:left="3600" w:hanging="360"/>
+      </w:pPr>
+      <w:rPr>
+        <w:rFonts w:ascii="Courier New" w:hAnsi="Courier New" w:cs="Courier New" w:hint="default"/>
+      </w:rPr>
+    </w:lvl>
     <w:lvl w:ilvl="5" w:tplc="0C0A0005" w:tentative="1">
       <w:start w:val="1"/>
       <w:numFmt w:val="bullet"/>
@@ -619,10 +8297,10 @@
       </w:rPr>
     </w:lvl>
   </w:abstractNum>
-  <w:abstractNum w:abstractNumId="1" w15:restartNumberingAfterBreak="0">
-    <w:nsid w:val="5F7674CB"/>
+  <w:abstractNum w:abstractNumId="5" w15:restartNumberingAfterBreak="0">
+    <w:nsid w:val="6B921F3B"/>
     <w:multiLevelType w:val="hybridMultilevel"/>
-    <w:tmpl w:val="D01E9CF2"/>
+    <w:tmpl w:val="A8124526"/>
     <w:lvl w:ilvl="0" w:tplc="0C0A0001">
       <w:start w:val="1"/>
       <w:numFmt w:val="bullet"/>
@@ -635,7 +8313,7 @@
         <w:rFonts w:ascii="Symbol" w:hAnsi="Symbol" w:hint="default"/>
       </w:rPr>
     </w:lvl>
-    <w:lvl w:ilvl="1" w:tplc="0C0A0003">
+    <w:lvl w:ilvl="1" w:tplc="0C0A0003" w:tentative="1">
       <w:start w:val="1"/>
       <w:numFmt w:val="bullet"/>
       <w:lvlText w:val="o"/>
@@ -733,10 +8411,22 @@
     </w:lvl>
   </w:abstractNum>
   <w:num w:numId="1">
-    <w:abstractNumId w:val="1"/>
+    <w:abstractNumId w:val="4"/>
   </w:num>
   <w:num w:numId="2">
+    <w:abstractNumId w:val="3"/>
+  </w:num>
+  <w:num w:numId="3">
+    <w:abstractNumId w:val="2"/>
+  </w:num>
+  <w:num w:numId="4">
+    <w:abstractNumId w:val="5"/>
+  </w:num>
+  <w:num w:numId="5">
     <w:abstractNumId w:val="0"/>
+  </w:num>
+  <w:num w:numId="6">
+    <w:abstractNumId w:val="1"/>
   </w:num>
 </w:numbering>
 </file>
@@ -1140,6 +8830,22 @@
     <w:name w:val="Normal"/>
     <w:qFormat/>
   </w:style>
+  <w:style w:type="paragraph" w:styleId="Ttulo2">
+    <w:name w:val="heading 2"/>
+    <w:basedOn w:val="Prrafodelista"/>
+    <w:next w:val="Normal"/>
+    <w:link w:val="Ttulo2Car"/>
+    <w:uiPriority w:val="9"/>
+    <w:unhideWhenUsed/>
+    <w:qFormat/>
+    <w:rsid w:val="0093282C"/>
+    <w:pPr>
+      <w:numPr>
+        <w:numId w:val="2"/>
+      </w:numPr>
+      <w:outlineLvl w:val="1"/>
+    </w:pPr>
+  </w:style>
   <w:style w:type="character" w:default="1" w:styleId="Fuentedeprrafopredeter">
     <w:name w:val="Default Paragraph Font"/>
     <w:uiPriority w:val="1"/>
@@ -1177,6 +8883,73 @@
       <w:ind w:left="720"/>
       <w:contextualSpacing/>
     </w:pPr>
+  </w:style>
+  <w:style w:type="table" w:styleId="Tablaconcuadrcula">
+    <w:name w:val="Table Grid"/>
+    <w:basedOn w:val="Tablanormal"/>
+    <w:uiPriority w:val="39"/>
+    <w:rsid w:val="00B42E59"/>
+    <w:pPr>
+      <w:spacing w:after="0" w:line="240" w:lineRule="auto"/>
+    </w:pPr>
+    <w:tblPr>
+      <w:tblBorders>
+        <w:top w:val="single" w:sz="4" w:space="0" w:color="auto"/>
+        <w:left w:val="single" w:sz="4" w:space="0" w:color="auto"/>
+        <w:bottom w:val="single" w:sz="4" w:space="0" w:color="auto"/>
+        <w:right w:val="single" w:sz="4" w:space="0" w:color="auto"/>
+        <w:insideH w:val="single" w:sz="4" w:space="0" w:color="auto"/>
+        <w:insideV w:val="single" w:sz="4" w:space="0" w:color="auto"/>
+      </w:tblBorders>
+    </w:tblPr>
+  </w:style>
+  <w:style w:type="paragraph" w:styleId="Textodeglobo">
+    <w:name w:val="Balloon Text"/>
+    <w:basedOn w:val="Normal"/>
+    <w:link w:val="TextodegloboCar"/>
+    <w:uiPriority w:val="99"/>
+    <w:semiHidden/>
+    <w:unhideWhenUsed/>
+    <w:rsid w:val="0093282C"/>
+    <w:pPr>
+      <w:spacing w:after="0" w:line="240" w:lineRule="auto"/>
+    </w:pPr>
+    <w:rPr>
+      <w:rFonts w:ascii="Segoe UI" w:hAnsi="Segoe UI" w:cs="Segoe UI"/>
+      <w:sz w:val="18"/>
+      <w:szCs w:val="18"/>
+    </w:rPr>
+  </w:style>
+  <w:style w:type="character" w:customStyle="1" w:styleId="TextodegloboCar">
+    <w:name w:val="Texto de globo Car"/>
+    <w:basedOn w:val="Fuentedeprrafopredeter"/>
+    <w:link w:val="Textodeglobo"/>
+    <w:uiPriority w:val="99"/>
+    <w:semiHidden/>
+    <w:rsid w:val="0093282C"/>
+    <w:rPr>
+      <w:rFonts w:ascii="Segoe UI" w:hAnsi="Segoe UI" w:cs="Segoe UI"/>
+      <w:sz w:val="18"/>
+      <w:szCs w:val="18"/>
+    </w:rPr>
+  </w:style>
+  <w:style w:type="character" w:styleId="Textoennegrita">
+    <w:name w:val="Strong"/>
+    <w:basedOn w:val="Fuentedeprrafopredeter"/>
+    <w:uiPriority w:val="22"/>
+    <w:qFormat/>
+    <w:rsid w:val="0093282C"/>
+    <w:rPr>
+      <w:b/>
+      <w:bCs/>
+    </w:rPr>
+  </w:style>
+  <w:style w:type="character" w:customStyle="1" w:styleId="Ttulo2Car">
+    <w:name w:val="Título 2 Car"/>
+    <w:basedOn w:val="Fuentedeprrafopredeter"/>
+    <w:link w:val="Ttulo2"/>
+    <w:uiPriority w:val="9"/>
+    <w:rsid w:val="0093282C"/>
   </w:style>
 </w:styles>
 </file>

--- a/Guía.docx
+++ b/Guía.docx
@@ -30,44 +30,55 @@
           <w:numId w:val="2"/>
         </w:numPr>
       </w:pPr>
+      <w:proofErr w:type="spellStart"/>
       <w:r>
         <w:t>Database</w:t>
       </w:r>
-    </w:p>
-    <w:p>
-      <w:pPr>
-        <w:pStyle w:val="Prrafodelista"/>
-        <w:numPr>
-          <w:ilvl w:val="1"/>
-          <w:numId w:val="2"/>
-        </w:numPr>
-      </w:pPr>
+      <w:proofErr w:type="spellEnd"/>
+    </w:p>
+    <w:p>
+      <w:pPr>
+        <w:pStyle w:val="Prrafodelista"/>
+        <w:numPr>
+          <w:ilvl w:val="1"/>
+          <w:numId w:val="2"/>
+        </w:numPr>
+      </w:pPr>
+      <w:proofErr w:type="spellStart"/>
       <w:r>
         <w:t>Login</w:t>
       </w:r>
-    </w:p>
-    <w:p>
-      <w:pPr>
-        <w:pStyle w:val="Prrafodelista"/>
-        <w:numPr>
-          <w:ilvl w:val="1"/>
-          <w:numId w:val="2"/>
-        </w:numPr>
-      </w:pPr>
+      <w:proofErr w:type="spellEnd"/>
+    </w:p>
+    <w:p>
+      <w:pPr>
+        <w:pStyle w:val="Prrafodelista"/>
+        <w:numPr>
+          <w:ilvl w:val="1"/>
+          <w:numId w:val="2"/>
+        </w:numPr>
+      </w:pPr>
+      <w:proofErr w:type="spellStart"/>
       <w:r>
         <w:t>Usermanagement</w:t>
       </w:r>
-    </w:p>
-    <w:p>
-      <w:pPr>
-        <w:pStyle w:val="Prrafodelista"/>
-        <w:numPr>
-          <w:ilvl w:val="1"/>
-          <w:numId w:val="2"/>
-        </w:numPr>
-      </w:pPr>
-      <w:r>
-        <w:t xml:space="preserve">Work </w:t>
+      <w:proofErr w:type="spellEnd"/>
+    </w:p>
+    <w:p>
+      <w:pPr>
+        <w:pStyle w:val="Prrafodelista"/>
+        <w:numPr>
+          <w:ilvl w:val="1"/>
+          <w:numId w:val="2"/>
+        </w:numPr>
+      </w:pPr>
+      <w:proofErr w:type="spellStart"/>
+      <w:r>
+        <w:t>Work</w:t>
+      </w:r>
+      <w:proofErr w:type="spellEnd"/>
+      <w:r>
+        <w:t xml:space="preserve"> </w:t>
       </w:r>
       <w:r>
         <w:t>Schedule</w:t>
@@ -93,57 +104,78 @@
           <w:numId w:val="2"/>
         </w:numPr>
       </w:pPr>
-      <w:r>
-        <w:t>Attendance Control</w:t>
-      </w:r>
-    </w:p>
-    <w:p>
-      <w:pPr>
-        <w:pStyle w:val="Prrafodelista"/>
-        <w:numPr>
-          <w:ilvl w:val="1"/>
-          <w:numId w:val="2"/>
-        </w:numPr>
-      </w:pPr>
-      <w:r>
-        <w:t>Desk Account</w:t>
-      </w:r>
-    </w:p>
-    <w:p>
-      <w:pPr>
-        <w:pStyle w:val="Prrafodelista"/>
-        <w:numPr>
-          <w:ilvl w:val="1"/>
-          <w:numId w:val="2"/>
-        </w:numPr>
-      </w:pPr>
+      <w:proofErr w:type="spellStart"/>
+      <w:r>
+        <w:t>Attendance</w:t>
+      </w:r>
+      <w:proofErr w:type="spellEnd"/>
+      <w:r>
+        <w:t xml:space="preserve"> Control</w:t>
+      </w:r>
+    </w:p>
+    <w:p>
+      <w:pPr>
+        <w:pStyle w:val="Prrafodelista"/>
+        <w:numPr>
+          <w:ilvl w:val="1"/>
+          <w:numId w:val="2"/>
+        </w:numPr>
+      </w:pPr>
+      <w:proofErr w:type="spellStart"/>
+      <w:r>
+        <w:t>Desk</w:t>
+      </w:r>
+      <w:proofErr w:type="spellEnd"/>
+      <w:r>
+        <w:t xml:space="preserve"> </w:t>
+      </w:r>
+      <w:proofErr w:type="spellStart"/>
+      <w:r>
+        <w:t>Account</w:t>
+      </w:r>
+      <w:proofErr w:type="spellEnd"/>
+    </w:p>
+    <w:p>
+      <w:pPr>
+        <w:pStyle w:val="Prrafodelista"/>
+        <w:numPr>
+          <w:ilvl w:val="1"/>
+          <w:numId w:val="2"/>
+        </w:numPr>
+      </w:pPr>
+      <w:proofErr w:type="spellStart"/>
       <w:r>
         <w:t>Comissions</w:t>
       </w:r>
-    </w:p>
-    <w:p>
-      <w:pPr>
-        <w:pStyle w:val="Prrafodelista"/>
-        <w:numPr>
-          <w:ilvl w:val="1"/>
-          <w:numId w:val="2"/>
-        </w:numPr>
-      </w:pPr>
+      <w:proofErr w:type="spellEnd"/>
+    </w:p>
+    <w:p>
+      <w:pPr>
+        <w:pStyle w:val="Prrafodelista"/>
+        <w:numPr>
+          <w:ilvl w:val="1"/>
+          <w:numId w:val="2"/>
+        </w:numPr>
+      </w:pPr>
+      <w:proofErr w:type="spellStart"/>
       <w:r>
         <w:t>Configurations</w:t>
       </w:r>
-    </w:p>
-    <w:p>
-      <w:pPr>
-        <w:pStyle w:val="Prrafodelista"/>
-        <w:numPr>
-          <w:ilvl w:val="1"/>
-          <w:numId w:val="2"/>
-        </w:numPr>
-      </w:pPr>
+      <w:proofErr w:type="spellEnd"/>
+    </w:p>
+    <w:p>
+      <w:pPr>
+        <w:pStyle w:val="Prrafodelista"/>
+        <w:numPr>
+          <w:ilvl w:val="1"/>
+          <w:numId w:val="2"/>
+        </w:numPr>
+      </w:pPr>
+      <w:proofErr w:type="spellStart"/>
       <w:r>
         <w:t>Payroll</w:t>
       </w:r>
+      <w:proofErr w:type="spellEnd"/>
     </w:p>
     <w:p>
       <w:pPr>
@@ -156,14 +188,34 @@
           <w:bCs w:val="0"/>
         </w:rPr>
       </w:pPr>
+      <w:proofErr w:type="spellStart"/>
       <w:r>
         <w:rPr>
           <w:rStyle w:val="Textoennegrita"/>
           <w:b w:val="0"/>
           <w:bCs w:val="0"/>
         </w:rPr>
-        <w:t>Relevant info</w:t>
-      </w:r>
+        <w:t>Relevant</w:t>
+      </w:r>
+      <w:proofErr w:type="spellEnd"/>
+      <w:r>
+        <w:rPr>
+          <w:rStyle w:val="Textoennegrita"/>
+          <w:b w:val="0"/>
+          <w:bCs w:val="0"/>
+        </w:rPr>
+        <w:t xml:space="preserve"> </w:t>
+      </w:r>
+      <w:proofErr w:type="spellStart"/>
+      <w:r>
+        <w:rPr>
+          <w:rStyle w:val="Textoennegrita"/>
+          <w:b w:val="0"/>
+          <w:bCs w:val="0"/>
+        </w:rPr>
+        <w:t>info</w:t>
+      </w:r>
+      <w:proofErr w:type="spellEnd"/>
     </w:p>
     <w:p>
       <w:pPr>
@@ -173,9 +225,27 @@
           <w:numId w:val="1"/>
         </w:numPr>
       </w:pPr>
-      <w:r>
-        <w:t>mysql-demo pass: secret</w:t>
-      </w:r>
+      <w:proofErr w:type="spellStart"/>
+      <w:r>
+        <w:t>mysql</w:t>
+      </w:r>
+      <w:proofErr w:type="spellEnd"/>
+      <w:r>
+        <w:t xml:space="preserve">-demo </w:t>
+      </w:r>
+      <w:proofErr w:type="spellStart"/>
+      <w:r>
+        <w:t>pass</w:t>
+      </w:r>
+      <w:proofErr w:type="spellEnd"/>
+      <w:r>
+        <w:t xml:space="preserve">: </w:t>
+      </w:r>
+      <w:proofErr w:type="spellStart"/>
+      <w:r>
+        <w:t>secret</w:t>
+      </w:r>
+      <w:proofErr w:type="spellEnd"/>
     </w:p>
     <w:p>
       <w:pPr>
@@ -192,7 +262,21 @@
         <w:rPr>
           <w:lang w:val="en-US"/>
         </w:rPr>
-        <w:t>Function to insert from Excel: ="insert into cuentasTest (id, date, code, Concept, beneficiary, amount, amount2) values ("&amp;A2&amp;", '"&amp;TEXTO(B2;"aaaa-mm-dd")&amp;"', "&amp;C2&amp;","""&amp;D2&amp;""","""&amp;E2&amp;""", "&amp;F2&amp;", "&amp;G2&amp;");"</w:t>
+        <w:t xml:space="preserve">Function to insert from Excel: ="insert into </w:t>
+      </w:r>
+      <w:proofErr w:type="spellStart"/>
+      <w:r>
+        <w:rPr>
+          <w:lang w:val="en-US"/>
+        </w:rPr>
+        <w:t>cuentasTest</w:t>
+      </w:r>
+      <w:proofErr w:type="spellEnd"/>
+      <w:r>
+        <w:rPr>
+          <w:lang w:val="en-US"/>
+        </w:rPr>
+        <w:t xml:space="preserve"> (id, date, code, Concept, beneficiary, amount, amount2) values ("&amp;A2&amp;", '"&amp;TEXTO(B2;"aaaa-mm-dd")&amp;"', "&amp;C2&amp;","""&amp;D2&amp;""","""&amp;E2&amp;""", "&amp;F2&amp;", "&amp;G2&amp;");"</w:t>
       </w:r>
     </w:p>
     <w:p>
@@ -219,6 +303,7 @@
         <w:spacing w:after="0"/>
         <w:ind w:left="714" w:hanging="357"/>
       </w:pPr>
+      <w:proofErr w:type="spellStart"/>
       <w:r>
         <w:rPr>
           <w:rStyle w:val="Textoennegrita"/>
@@ -227,6 +312,7 @@
         </w:rPr>
         <w:t>Database</w:t>
       </w:r>
+      <w:proofErr w:type="spellEnd"/>
     </w:p>
     <w:p>
       <w:pPr>
@@ -260,6 +346,7 @@
           <w:lang w:val="en-US"/>
         </w:rPr>
       </w:pPr>
+      <w:proofErr w:type="spellStart"/>
       <w:r>
         <w:rPr>
           <w:strike/>
@@ -267,6 +354,7 @@
         </w:rPr>
         <w:t>WorkingDayTypes</w:t>
       </w:r>
+      <w:proofErr w:type="spellEnd"/>
     </w:p>
     <w:p>
       <w:pPr>
@@ -300,6 +388,7 @@
           <w:lang w:val="en-US"/>
         </w:rPr>
       </w:pPr>
+      <w:proofErr w:type="spellStart"/>
       <w:r>
         <w:rPr>
           <w:strike/>
@@ -307,6 +396,7 @@
         </w:rPr>
         <w:t>JobPositions</w:t>
       </w:r>
+      <w:proofErr w:type="spellEnd"/>
     </w:p>
     <w:p>
       <w:pPr>
@@ -339,12 +429,14 @@
           <w:lang w:val="en-US"/>
         </w:rPr>
       </w:pPr>
+      <w:proofErr w:type="spellStart"/>
       <w:r>
         <w:rPr>
           <w:lang w:val="en-US"/>
         </w:rPr>
         <w:t>PaymentForms</w:t>
       </w:r>
+      <w:proofErr w:type="spellEnd"/>
     </w:p>
     <w:p>
       <w:pPr>
@@ -471,12 +563,14 @@
           <w:lang w:val="en-US"/>
         </w:rPr>
       </w:pPr>
+      <w:proofErr w:type="spellStart"/>
       <w:r>
         <w:rPr>
           <w:lang w:val="en-US"/>
         </w:rPr>
         <w:t>AccountTables</w:t>
       </w:r>
+      <w:proofErr w:type="spellEnd"/>
     </w:p>
     <w:p>
       <w:pPr>
@@ -507,48 +601,54 @@
           <w:lang w:val="en-US"/>
         </w:rPr>
       </w:pPr>
+      <w:proofErr w:type="spellStart"/>
       <w:r>
         <w:rPr>
           <w:lang w:val="en-US"/>
         </w:rPr>
         <w:t>AccountingGroup</w:t>
       </w:r>
-    </w:p>
-    <w:p>
-      <w:pPr>
-        <w:pStyle w:val="Prrafodelista"/>
-        <w:numPr>
-          <w:ilvl w:val="3"/>
-          <w:numId w:val="2"/>
-        </w:numPr>
-        <w:rPr>
-          <w:lang w:val="en-US"/>
-        </w:rPr>
-      </w:pPr>
+      <w:proofErr w:type="spellEnd"/>
+    </w:p>
+    <w:p>
+      <w:pPr>
+        <w:pStyle w:val="Prrafodelista"/>
+        <w:numPr>
+          <w:ilvl w:val="3"/>
+          <w:numId w:val="2"/>
+        </w:numPr>
+        <w:rPr>
+          <w:lang w:val="en-US"/>
+        </w:rPr>
+      </w:pPr>
+      <w:proofErr w:type="spellStart"/>
       <w:r>
         <w:rPr>
           <w:lang w:val="en-US"/>
         </w:rPr>
         <w:t>AccountingClass</w:t>
       </w:r>
-    </w:p>
-    <w:p>
-      <w:pPr>
-        <w:pStyle w:val="Prrafodelista"/>
-        <w:numPr>
-          <w:ilvl w:val="3"/>
-          <w:numId w:val="2"/>
-        </w:numPr>
-        <w:rPr>
-          <w:lang w:val="en-US"/>
-        </w:rPr>
-      </w:pPr>
+      <w:proofErr w:type="spellEnd"/>
+    </w:p>
+    <w:p>
+      <w:pPr>
+        <w:pStyle w:val="Prrafodelista"/>
+        <w:numPr>
+          <w:ilvl w:val="3"/>
+          <w:numId w:val="2"/>
+        </w:numPr>
+        <w:rPr>
+          <w:lang w:val="en-US"/>
+        </w:rPr>
+      </w:pPr>
+      <w:proofErr w:type="spellStart"/>
       <w:r>
         <w:rPr>
           <w:lang w:val="en-US"/>
         </w:rPr>
         <w:t>AccountingConcept</w:t>
       </w:r>
+      <w:proofErr w:type="spellEnd"/>
     </w:p>
     <w:p>
       <w:pPr>
@@ -591,30 +691,34 @@
           <w:lang w:val="en-US"/>
         </w:rPr>
       </w:pPr>
+      <w:proofErr w:type="spellStart"/>
       <w:r>
         <w:rPr>
           <w:lang w:val="en-US"/>
         </w:rPr>
         <w:t>AccountRegister</w:t>
       </w:r>
-    </w:p>
-    <w:p>
-      <w:pPr>
-        <w:pStyle w:val="Prrafodelista"/>
-        <w:numPr>
-          <w:ilvl w:val="3"/>
-          <w:numId w:val="2"/>
-        </w:numPr>
-        <w:rPr>
-          <w:lang w:val="en-US"/>
-        </w:rPr>
-      </w:pPr>
+      <w:proofErr w:type="spellEnd"/>
+    </w:p>
+    <w:p>
+      <w:pPr>
+        <w:pStyle w:val="Prrafodelista"/>
+        <w:numPr>
+          <w:ilvl w:val="3"/>
+          <w:numId w:val="2"/>
+        </w:numPr>
+        <w:rPr>
+          <w:lang w:val="en-US"/>
+        </w:rPr>
+      </w:pPr>
+      <w:proofErr w:type="spellStart"/>
       <w:r>
         <w:rPr>
           <w:lang w:val="en-US"/>
         </w:rPr>
         <w:t>SaleRegister</w:t>
       </w:r>
+      <w:proofErr w:type="spellEnd"/>
     </w:p>
     <w:p>
       <w:pPr>
@@ -717,29 +821,30 @@
           <w:lang w:val="en-US"/>
         </w:rPr>
       </w:pPr>
+      <w:proofErr w:type="spellStart"/>
       <w:r>
         <w:rPr>
           <w:lang w:val="en-US"/>
         </w:rPr>
         <w:t>ServiceJobPosition</w:t>
       </w:r>
-    </w:p>
-    <w:p>
-      <w:pPr>
-        <w:pStyle w:val="Prrafodelista"/>
-        <w:numPr>
-          <w:ilvl w:val="3"/>
-          <w:numId w:val="2"/>
-        </w:numPr>
-        <w:rPr>
-          <w:lang w:val="en-US"/>
-        </w:rPr>
-      </w:pPr>
-      <w:r>
-        <w:rPr>
-          <w:lang w:val="en-US"/>
-        </w:rPr>
-        <w:lastRenderedPageBreak/>
+      <w:proofErr w:type="spellEnd"/>
+    </w:p>
+    <w:p>
+      <w:pPr>
+        <w:pStyle w:val="Prrafodelista"/>
+        <w:numPr>
+          <w:ilvl w:val="3"/>
+          <w:numId w:val="2"/>
+        </w:numPr>
+        <w:rPr>
+          <w:lang w:val="en-US"/>
+        </w:rPr>
+      </w:pPr>
+      <w:r>
+        <w:rPr>
+          <w:lang w:val="en-US"/>
+        </w:rPr>
         <w:t>Commission</w:t>
       </w:r>
     </w:p>
@@ -784,12 +889,14 @@
           <w:lang w:val="en-US"/>
         </w:rPr>
       </w:pPr>
+      <w:proofErr w:type="spellStart"/>
       <w:r>
         <w:rPr>
           <w:lang w:val="en-US"/>
         </w:rPr>
         <w:t>commonColumns</w:t>
       </w:r>
+      <w:proofErr w:type="spellEnd"/>
     </w:p>
     <w:p>
       <w:pPr>
@@ -815,7 +922,23 @@
           <w:highlight w:val="yellow"/>
           <w:lang w:val="en-US"/>
         </w:rPr>
-        <w:t xml:space="preserve"> and classification, and fixedexpenses and variable</w:t>
+        <w:t xml:space="preserve"> and classification, and </w:t>
+      </w:r>
+      <w:proofErr w:type="spellStart"/>
+      <w:r>
+        <w:rPr>
+          <w:highlight w:val="yellow"/>
+          <w:lang w:val="en-US"/>
+        </w:rPr>
+        <w:t>fixedexpenses</w:t>
+      </w:r>
+      <w:proofErr w:type="spellEnd"/>
+      <w:r>
+        <w:rPr>
+          <w:highlight w:val="yellow"/>
+          <w:lang w:val="en-US"/>
+        </w:rPr>
+        <w:t xml:space="preserve"> and variable</w:t>
       </w:r>
     </w:p>
     <w:p>
@@ -830,6 +953,7 @@
           <w:lang w:val="en-US"/>
         </w:rPr>
       </w:pPr>
+      <w:proofErr w:type="spellStart"/>
       <w:r>
         <w:rPr>
           <w:highlight w:val="green"/>
@@ -837,6 +961,7 @@
         </w:rPr>
         <w:t>fk</w:t>
       </w:r>
+      <w:proofErr w:type="spellEnd"/>
     </w:p>
     <w:p>
       <w:pPr>
@@ -850,6 +975,7 @@
           <w:lang w:val="en-US"/>
         </w:rPr>
       </w:pPr>
+      <w:proofErr w:type="spellStart"/>
       <w:r>
         <w:rPr>
           <w:highlight w:val="cyan"/>
@@ -857,6 +983,7 @@
         </w:rPr>
         <w:t>oneToManymappedBy</w:t>
       </w:r>
+      <w:proofErr w:type="spellEnd"/>
     </w:p>
     <w:p>
       <w:pPr>
@@ -870,6 +997,7 @@
           <w:lang w:val="en-US"/>
         </w:rPr>
       </w:pPr>
+      <w:proofErr w:type="spellStart"/>
       <w:r>
         <w:rPr>
           <w:highlight w:val="magenta"/>
@@ -877,6 +1005,7 @@
         </w:rPr>
         <w:t>commonFieldWithDataFromAnotherTAble</w:t>
       </w:r>
+      <w:proofErr w:type="spellEnd"/>
     </w:p>
     <w:p>
       <w:pPr>
@@ -890,6 +1019,7 @@
           <w:lang w:val="en-US"/>
         </w:rPr>
       </w:pPr>
+      <w:proofErr w:type="spellStart"/>
       <w:r>
         <w:rPr>
           <w:highlight w:val="lightGray"/>
@@ -897,6 +1027,7 @@
         </w:rPr>
         <w:t>Pendiente</w:t>
       </w:r>
+      <w:proofErr w:type="spellEnd"/>
     </w:p>
     <w:p>
       <w:pPr>
@@ -945,12 +1076,14 @@
           <w:lang w:val="en-US"/>
         </w:rPr>
       </w:pPr>
+      <w:proofErr w:type="spellStart"/>
       <w:r>
         <w:rPr>
           <w:lang w:val="en-US"/>
         </w:rPr>
         <w:t>openingDate</w:t>
       </w:r>
+      <w:proofErr w:type="spellEnd"/>
     </w:p>
     <w:p>
       <w:pPr>
@@ -981,66 +1114,94 @@
           <w:lang w:val="en-US"/>
         </w:rPr>
       </w:pPr>
-      <w:r>
-        <w:rPr>
-          <w:lang w:val="en-US"/>
-        </w:rPr>
-        <w:t>accountType_enum(Desk, Cash, Bank, Investment, )</w:t>
-      </w:r>
-    </w:p>
-    <w:p>
-      <w:pPr>
-        <w:pStyle w:val="Prrafodelista"/>
-        <w:numPr>
-          <w:ilvl w:val="3"/>
-          <w:numId w:val="2"/>
-        </w:numPr>
-        <w:rPr>
-          <w:lang w:val="en-US"/>
-        </w:rPr>
-      </w:pPr>
+      <w:proofErr w:type="spellStart"/>
+      <w:r>
+        <w:rPr>
+          <w:lang w:val="en-US"/>
+        </w:rPr>
+        <w:t>accountType_</w:t>
+      </w:r>
+      <w:proofErr w:type="gramStart"/>
+      <w:r>
+        <w:rPr>
+          <w:lang w:val="en-US"/>
+        </w:rPr>
+        <w:t>enum</w:t>
+      </w:r>
+      <w:proofErr w:type="spellEnd"/>
+      <w:r>
+        <w:rPr>
+          <w:lang w:val="en-US"/>
+        </w:rPr>
+        <w:t>(</w:t>
+      </w:r>
+      <w:proofErr w:type="gramEnd"/>
+      <w:r>
+        <w:rPr>
+          <w:lang w:val="en-US"/>
+        </w:rPr>
+        <w:t>Desk, Cash, Bank, Investment, )</w:t>
+      </w:r>
+    </w:p>
+    <w:p>
+      <w:pPr>
+        <w:pStyle w:val="Prrafodelista"/>
+        <w:numPr>
+          <w:ilvl w:val="3"/>
+          <w:numId w:val="2"/>
+        </w:numPr>
+        <w:rPr>
+          <w:lang w:val="en-US"/>
+        </w:rPr>
+      </w:pPr>
+      <w:proofErr w:type="spellStart"/>
       <w:r>
         <w:rPr>
           <w:lang w:val="en-US"/>
         </w:rPr>
         <w:t>formal_boolean</w:t>
       </w:r>
-    </w:p>
-    <w:p>
-      <w:pPr>
-        <w:pStyle w:val="Prrafodelista"/>
-        <w:numPr>
-          <w:ilvl w:val="3"/>
-          <w:numId w:val="2"/>
-        </w:numPr>
-        <w:rPr>
-          <w:lang w:val="en-US"/>
-        </w:rPr>
-      </w:pPr>
+      <w:proofErr w:type="spellEnd"/>
+    </w:p>
+    <w:p>
+      <w:pPr>
+        <w:pStyle w:val="Prrafodelista"/>
+        <w:numPr>
+          <w:ilvl w:val="3"/>
+          <w:numId w:val="2"/>
+        </w:numPr>
+        <w:rPr>
+          <w:lang w:val="en-US"/>
+        </w:rPr>
+      </w:pPr>
+      <w:proofErr w:type="spellStart"/>
       <w:r>
         <w:rPr>
           <w:lang w:val="en-US"/>
         </w:rPr>
         <w:t>bankName</w:t>
       </w:r>
-    </w:p>
-    <w:p>
-      <w:pPr>
-        <w:pStyle w:val="Prrafodelista"/>
-        <w:numPr>
-          <w:ilvl w:val="3"/>
-          <w:numId w:val="2"/>
-        </w:numPr>
-        <w:rPr>
-          <w:lang w:val="en-US"/>
-        </w:rPr>
-      </w:pPr>
+      <w:proofErr w:type="spellEnd"/>
+    </w:p>
+    <w:p>
+      <w:pPr>
+        <w:pStyle w:val="Prrafodelista"/>
+        <w:numPr>
+          <w:ilvl w:val="3"/>
+          <w:numId w:val="2"/>
+        </w:numPr>
+        <w:rPr>
+          <w:lang w:val="en-US"/>
+        </w:rPr>
+      </w:pPr>
+      <w:proofErr w:type="spellStart"/>
       <w:r>
         <w:rPr>
           <w:lang w:val="en-US"/>
         </w:rPr>
         <w:t>accountNumber</w:t>
       </w:r>
+      <w:proofErr w:type="spellEnd"/>
     </w:p>
     <w:p>
       <w:pPr>
@@ -1054,6 +1215,7 @@
           <w:lang w:val="en-US"/>
         </w:rPr>
       </w:pPr>
+      <w:proofErr w:type="spellStart"/>
       <w:r>
         <w:rPr>
           <w:highlight w:val="green"/>
@@ -1068,24 +1230,27 @@
         </w:rPr>
         <w:t>_fl</w:t>
       </w:r>
-    </w:p>
-    <w:p>
-      <w:pPr>
-        <w:pStyle w:val="Prrafodelista"/>
-        <w:numPr>
-          <w:ilvl w:val="3"/>
-          <w:numId w:val="2"/>
-        </w:numPr>
-        <w:rPr>
-          <w:lang w:val="en-US"/>
-        </w:rPr>
-      </w:pPr>
+      <w:proofErr w:type="spellEnd"/>
+    </w:p>
+    <w:p>
+      <w:pPr>
+        <w:pStyle w:val="Prrafodelista"/>
+        <w:numPr>
+          <w:ilvl w:val="3"/>
+          <w:numId w:val="2"/>
+        </w:numPr>
+        <w:rPr>
+          <w:lang w:val="en-US"/>
+        </w:rPr>
+      </w:pPr>
+      <w:proofErr w:type="spellStart"/>
       <w:r>
         <w:rPr>
           <w:lang w:val="en-US"/>
         </w:rPr>
         <w:t>balance_static</w:t>
       </w:r>
+      <w:proofErr w:type="spellEnd"/>
     </w:p>
     <w:p>
       <w:pPr>
@@ -1098,12 +1263,14 @@
           <w:lang w:val="en-US"/>
         </w:rPr>
       </w:pPr>
+      <w:proofErr w:type="spellStart"/>
       <w:r>
         <w:rPr>
           <w:lang w:val="en-US"/>
         </w:rPr>
         <w:t>AccountingRegister</w:t>
       </w:r>
+      <w:proofErr w:type="spellEnd"/>
     </w:p>
     <w:p>
       <w:pPr>
@@ -1135,6 +1302,7 @@
           <w:lang w:val="en-US"/>
         </w:rPr>
       </w:pPr>
+      <w:proofErr w:type="spellStart"/>
       <w:r>
         <w:rPr>
           <w:highlight w:val="green"/>
@@ -1142,6 +1310,7 @@
         </w:rPr>
         <w:t>account_fk</w:t>
       </w:r>
+      <w:proofErr w:type="spellEnd"/>
     </w:p>
     <w:p>
       <w:pPr>
@@ -1173,6 +1342,7 @@
           <w:lang w:val="en-US"/>
         </w:rPr>
       </w:pPr>
+      <w:proofErr w:type="spellStart"/>
       <w:r>
         <w:rPr>
           <w:highlight w:val="green"/>
@@ -1180,6 +1350,7 @@
         </w:rPr>
         <w:t>registerConcept_fk</w:t>
       </w:r>
+      <w:proofErr w:type="spellEnd"/>
     </w:p>
     <w:p>
       <w:pPr>
@@ -1211,6 +1382,7 @@
           <w:lang w:val="en-US"/>
         </w:rPr>
       </w:pPr>
+      <w:proofErr w:type="spellStart"/>
       <w:r>
         <w:rPr>
           <w:highlight w:val="green"/>
@@ -1225,6 +1397,7 @@
         </w:rPr>
         <w:t>fk</w:t>
       </w:r>
+      <w:proofErr w:type="spellEnd"/>
     </w:p>
     <w:p>
       <w:pPr>
@@ -1327,48 +1500,54 @@
           <w:lang w:val="en-US"/>
         </w:rPr>
       </w:pPr>
+      <w:proofErr w:type="spellStart"/>
       <w:r>
         <w:rPr>
           <w:lang w:val="en-US"/>
         </w:rPr>
         <w:t>representantiveName</w:t>
       </w:r>
-    </w:p>
-    <w:p>
-      <w:pPr>
-        <w:pStyle w:val="Prrafodelista"/>
-        <w:numPr>
-          <w:ilvl w:val="3"/>
-          <w:numId w:val="2"/>
-        </w:numPr>
-        <w:rPr>
-          <w:lang w:val="en-US"/>
-        </w:rPr>
-      </w:pPr>
+      <w:proofErr w:type="spellEnd"/>
+    </w:p>
+    <w:p>
+      <w:pPr>
+        <w:pStyle w:val="Prrafodelista"/>
+        <w:numPr>
+          <w:ilvl w:val="3"/>
+          <w:numId w:val="2"/>
+        </w:numPr>
+        <w:rPr>
+          <w:lang w:val="en-US"/>
+        </w:rPr>
+      </w:pPr>
+      <w:proofErr w:type="spellStart"/>
       <w:r>
         <w:rPr>
           <w:lang w:val="en-US"/>
         </w:rPr>
         <w:t>accountName</w:t>
       </w:r>
-    </w:p>
-    <w:p>
-      <w:pPr>
-        <w:pStyle w:val="Prrafodelista"/>
-        <w:numPr>
-          <w:ilvl w:val="3"/>
-          <w:numId w:val="2"/>
-        </w:numPr>
-        <w:rPr>
-          <w:lang w:val="en-US"/>
-        </w:rPr>
-      </w:pPr>
+      <w:proofErr w:type="spellEnd"/>
+    </w:p>
+    <w:p>
+      <w:pPr>
+        <w:pStyle w:val="Prrafodelista"/>
+        <w:numPr>
+          <w:ilvl w:val="3"/>
+          <w:numId w:val="2"/>
+        </w:numPr>
+        <w:rPr>
+          <w:lang w:val="en-US"/>
+        </w:rPr>
+      </w:pPr>
+      <w:proofErr w:type="spellStart"/>
       <w:r>
         <w:rPr>
           <w:lang w:val="en-US"/>
         </w:rPr>
         <w:t>accountNumber</w:t>
       </w:r>
+      <w:proofErr w:type="spellEnd"/>
     </w:p>
     <w:p>
       <w:pPr>
@@ -1399,12 +1578,14 @@
           <w:lang w:val="en-US"/>
         </w:rPr>
       </w:pPr>
+      <w:proofErr w:type="spellStart"/>
       <w:r>
         <w:rPr>
           <w:lang w:val="en-US"/>
         </w:rPr>
         <w:t>SaleRegister</w:t>
       </w:r>
+      <w:proofErr w:type="spellEnd"/>
     </w:p>
     <w:p>
       <w:pPr>
@@ -1435,12 +1616,14 @@
           <w:lang w:val="en-US"/>
         </w:rPr>
       </w:pPr>
+      <w:proofErr w:type="spellStart"/>
       <w:r>
         <w:rPr>
           <w:lang w:val="en-US"/>
         </w:rPr>
         <w:t>ticketNumber</w:t>
       </w:r>
+      <w:proofErr w:type="spellEnd"/>
     </w:p>
     <w:p>
       <w:pPr>
@@ -1454,6 +1637,7 @@
           <w:lang w:val="en-US"/>
         </w:rPr>
       </w:pPr>
+      <w:proofErr w:type="spellStart"/>
       <w:r>
         <w:rPr>
           <w:highlight w:val="green"/>
@@ -1461,96 +1645,107 @@
         </w:rPr>
         <w:t>branch_fk</w:t>
       </w:r>
-    </w:p>
-    <w:p>
-      <w:pPr>
-        <w:pStyle w:val="Prrafodelista"/>
-        <w:numPr>
-          <w:ilvl w:val="3"/>
-          <w:numId w:val="2"/>
-        </w:numPr>
-        <w:rPr>
-          <w:lang w:val="en-US"/>
-        </w:rPr>
-      </w:pPr>
+      <w:proofErr w:type="spellEnd"/>
+    </w:p>
+    <w:p>
+      <w:pPr>
+        <w:pStyle w:val="Prrafodelista"/>
+        <w:numPr>
+          <w:ilvl w:val="3"/>
+          <w:numId w:val="2"/>
+        </w:numPr>
+        <w:rPr>
+          <w:lang w:val="en-US"/>
+        </w:rPr>
+      </w:pPr>
+      <w:proofErr w:type="spellStart"/>
       <w:r>
         <w:rPr>
           <w:lang w:val="en-US"/>
         </w:rPr>
         <w:t>isFormal</w:t>
       </w:r>
-    </w:p>
-    <w:p>
-      <w:pPr>
-        <w:pStyle w:val="Prrafodelista"/>
-        <w:numPr>
-          <w:ilvl w:val="3"/>
-          <w:numId w:val="2"/>
-        </w:numPr>
-        <w:rPr>
-          <w:lang w:val="en-US"/>
-        </w:rPr>
-      </w:pPr>
+      <w:proofErr w:type="spellEnd"/>
+    </w:p>
+    <w:p>
+      <w:pPr>
+        <w:pStyle w:val="Prrafodelista"/>
+        <w:numPr>
+          <w:ilvl w:val="3"/>
+          <w:numId w:val="2"/>
+        </w:numPr>
+        <w:rPr>
+          <w:lang w:val="en-US"/>
+        </w:rPr>
+      </w:pPr>
+      <w:proofErr w:type="spellStart"/>
       <w:r>
         <w:rPr>
           <w:lang w:val="en-US"/>
         </w:rPr>
         <w:t>LocalDateTime</w:t>
       </w:r>
-    </w:p>
-    <w:p>
-      <w:pPr>
-        <w:pStyle w:val="Prrafodelista"/>
-        <w:numPr>
-          <w:ilvl w:val="3"/>
-          <w:numId w:val="2"/>
-        </w:numPr>
-        <w:rPr>
-          <w:lang w:val="en-US"/>
-        </w:rPr>
-      </w:pPr>
+      <w:proofErr w:type="spellEnd"/>
+    </w:p>
+    <w:p>
+      <w:pPr>
+        <w:pStyle w:val="Prrafodelista"/>
+        <w:numPr>
+          <w:ilvl w:val="3"/>
+          <w:numId w:val="2"/>
+        </w:numPr>
+        <w:rPr>
+          <w:lang w:val="en-US"/>
+        </w:rPr>
+      </w:pPr>
+      <w:proofErr w:type="spellStart"/>
       <w:r>
         <w:rPr>
           <w:lang w:val="en-US"/>
         </w:rPr>
         <w:t>cashAmmount</w:t>
       </w:r>
-    </w:p>
-    <w:p>
-      <w:pPr>
-        <w:pStyle w:val="Prrafodelista"/>
-        <w:numPr>
-          <w:ilvl w:val="3"/>
-          <w:numId w:val="2"/>
-        </w:numPr>
-        <w:rPr>
-          <w:lang w:val="en-US"/>
-        </w:rPr>
-      </w:pPr>
+      <w:proofErr w:type="spellEnd"/>
+    </w:p>
+    <w:p>
+      <w:pPr>
+        <w:pStyle w:val="Prrafodelista"/>
+        <w:numPr>
+          <w:ilvl w:val="3"/>
+          <w:numId w:val="2"/>
+        </w:numPr>
+        <w:rPr>
+          <w:lang w:val="en-US"/>
+        </w:rPr>
+      </w:pPr>
+      <w:proofErr w:type="spellStart"/>
       <w:r>
         <w:rPr>
           <w:lang w:val="en-US"/>
         </w:rPr>
         <w:t>creditAmmount</w:t>
       </w:r>
-    </w:p>
-    <w:p>
-      <w:pPr>
-        <w:pStyle w:val="Prrafodelista"/>
-        <w:numPr>
-          <w:ilvl w:val="3"/>
-          <w:numId w:val="2"/>
-        </w:numPr>
-        <w:rPr>
-          <w:lang w:val="en-US"/>
-        </w:rPr>
-      </w:pPr>
+      <w:proofErr w:type="spellEnd"/>
+    </w:p>
+    <w:p>
+      <w:pPr>
+        <w:pStyle w:val="Prrafodelista"/>
+        <w:numPr>
+          <w:ilvl w:val="3"/>
+          <w:numId w:val="2"/>
+        </w:numPr>
+        <w:rPr>
+          <w:lang w:val="en-US"/>
+        </w:rPr>
+      </w:pPr>
+      <w:proofErr w:type="spellStart"/>
       <w:r>
         <w:rPr>
           <w:lang w:val="en-US"/>
         </w:rPr>
         <w:t>totalAmmount</w:t>
       </w:r>
+      <w:proofErr w:type="spellEnd"/>
     </w:p>
     <w:p>
       <w:pPr>
@@ -1564,49 +1759,81 @@
           <w:lang w:val="en-US"/>
         </w:rPr>
       </w:pPr>
+      <w:proofErr w:type="spellStart"/>
       <w:r>
         <w:rPr>
           <w:highlight w:val="green"/>
           <w:lang w:val="en-US"/>
         </w:rPr>
-        <w:t>seller_fk (Collaborator)</w:t>
-      </w:r>
-    </w:p>
-    <w:p>
-      <w:pPr>
-        <w:pStyle w:val="Prrafodelista"/>
-        <w:numPr>
-          <w:ilvl w:val="3"/>
-          <w:numId w:val="2"/>
-        </w:numPr>
-        <w:rPr>
-          <w:lang w:val="en-US"/>
-        </w:rPr>
-      </w:pPr>
+        <w:t>seller_fk</w:t>
+      </w:r>
+      <w:proofErr w:type="spellEnd"/>
+      <w:r>
+        <w:rPr>
+          <w:highlight w:val="green"/>
+          <w:lang w:val="en-US"/>
+        </w:rPr>
+        <w:t xml:space="preserve"> (Collaborator)</w:t>
+      </w:r>
+    </w:p>
+    <w:p>
+      <w:pPr>
+        <w:pStyle w:val="Prrafodelista"/>
+        <w:numPr>
+          <w:ilvl w:val="3"/>
+          <w:numId w:val="2"/>
+        </w:numPr>
+        <w:rPr>
+          <w:lang w:val="en-US"/>
+        </w:rPr>
+      </w:pPr>
+      <w:proofErr w:type="spellStart"/>
       <w:r>
         <w:rPr>
           <w:lang w:val="en-US"/>
         </w:rPr>
         <w:t>needsInvoice</w:t>
       </w:r>
-    </w:p>
-    <w:p>
-      <w:pPr>
-        <w:pStyle w:val="Prrafodelista"/>
-        <w:numPr>
-          <w:ilvl w:val="3"/>
-          <w:numId w:val="2"/>
-        </w:numPr>
-        <w:rPr>
-          <w:lang w:val="en-US"/>
-        </w:rPr>
-      </w:pPr>
-      <w:r>
-        <w:rPr>
-          <w:lang w:val="en-US"/>
-        </w:rPr>
-        <w:lastRenderedPageBreak/>
-        <w:t>serviceType_enum(Service, sell)</w:t>
+      <w:proofErr w:type="spellEnd"/>
+    </w:p>
+    <w:p>
+      <w:pPr>
+        <w:pStyle w:val="Prrafodelista"/>
+        <w:numPr>
+          <w:ilvl w:val="3"/>
+          <w:numId w:val="2"/>
+        </w:numPr>
+        <w:rPr>
+          <w:lang w:val="en-US"/>
+        </w:rPr>
+      </w:pPr>
+      <w:proofErr w:type="spellStart"/>
+      <w:r>
+        <w:rPr>
+          <w:lang w:val="en-US"/>
+        </w:rPr>
+        <w:t>serviceType_</w:t>
+      </w:r>
+      <w:proofErr w:type="gramStart"/>
+      <w:r>
+        <w:rPr>
+          <w:lang w:val="en-US"/>
+        </w:rPr>
+        <w:t>enum</w:t>
+      </w:r>
+      <w:proofErr w:type="spellEnd"/>
+      <w:r>
+        <w:rPr>
+          <w:lang w:val="en-US"/>
+        </w:rPr>
+        <w:t>(</w:t>
+      </w:r>
+      <w:proofErr w:type="gramEnd"/>
+      <w:r>
+        <w:rPr>
+          <w:lang w:val="en-US"/>
+        </w:rPr>
+        <w:t>Service, sell)</w:t>
       </w:r>
     </w:p>
     <w:p>
@@ -1621,12 +1848,37 @@
           <w:lang w:val="en-US"/>
         </w:rPr>
       </w:pPr>
+      <w:proofErr w:type="spellStart"/>
       <w:r>
         <w:rPr>
           <w:highlight w:val="green"/>
           <w:lang w:val="en-US"/>
         </w:rPr>
-        <w:t>accountRegister_fk (everysale is an account register)</w:t>
+        <w:t>accountRegister_fk</w:t>
+      </w:r>
+      <w:proofErr w:type="spellEnd"/>
+      <w:r>
+        <w:rPr>
+          <w:highlight w:val="green"/>
+          <w:lang w:val="en-US"/>
+        </w:rPr>
+        <w:t xml:space="preserve"> (</w:t>
+      </w:r>
+      <w:proofErr w:type="spellStart"/>
+      <w:r>
+        <w:rPr>
+          <w:highlight w:val="green"/>
+          <w:lang w:val="en-US"/>
+        </w:rPr>
+        <w:t>everysale</w:t>
+      </w:r>
+      <w:proofErr w:type="spellEnd"/>
+      <w:r>
+        <w:rPr>
+          <w:highlight w:val="green"/>
+          <w:lang w:val="en-US"/>
+        </w:rPr>
+        <w:t xml:space="preserve"> is an account register)</w:t>
       </w:r>
     </w:p>
     <w:p>
@@ -1641,6 +1893,7 @@
           <w:lang w:val="en-US"/>
         </w:rPr>
       </w:pPr>
+      <w:proofErr w:type="spellStart"/>
       <w:r>
         <w:rPr>
           <w:highlight w:val="lightGray"/>
@@ -1648,6 +1901,7 @@
         </w:rPr>
         <w:t>customer_fk</w:t>
       </w:r>
+      <w:proofErr w:type="spellEnd"/>
     </w:p>
     <w:p>
       <w:pPr>
@@ -1661,6 +1915,7 @@
           <w:lang w:val="en-US"/>
         </w:rPr>
       </w:pPr>
+      <w:proofErr w:type="spellStart"/>
       <w:r>
         <w:rPr>
           <w:highlight w:val="lightGray"/>
@@ -1668,6 +1923,7 @@
         </w:rPr>
         <w:t>item_list</w:t>
       </w:r>
+      <w:proofErr w:type="spellEnd"/>
     </w:p>
     <w:p>
       <w:pPr>
@@ -1681,6 +1937,7 @@
           <w:lang w:val="en-US"/>
         </w:rPr>
       </w:pPr>
+      <w:proofErr w:type="spellStart"/>
       <w:r>
         <w:rPr>
           <w:highlight w:val="lightGray"/>
@@ -1688,6 +1945,7 @@
         </w:rPr>
         <w:t>invoice_fk</w:t>
       </w:r>
+      <w:proofErr w:type="spellEnd"/>
     </w:p>
     <w:p>
       <w:pPr>
@@ -1701,6 +1959,7 @@
           <w:lang w:val="en-US"/>
         </w:rPr>
       </w:pPr>
+      <w:proofErr w:type="spellStart"/>
       <w:r>
         <w:rPr>
           <w:highlight w:val="cyan"/>
@@ -1708,6 +1967,7 @@
         </w:rPr>
         <w:t>commissions_List</w:t>
       </w:r>
+      <w:proofErr w:type="spellEnd"/>
     </w:p>
     <w:p>
       <w:pPr>
@@ -1733,11 +1993,47 @@
           <w:lang w:val="en-US"/>
         </w:rPr>
       </w:pPr>
-      <w:r>
-        <w:rPr>
-          <w:lang w:val="en-US"/>
-        </w:rPr>
-        <w:t>Comission (in reality it should be linked to item’product or service’)</w:t>
+      <w:proofErr w:type="spellStart"/>
+      <w:r>
+        <w:rPr>
+          <w:lang w:val="en-US"/>
+        </w:rPr>
+        <w:t>Comission</w:t>
+      </w:r>
+      <w:proofErr w:type="spellEnd"/>
+      <w:r>
+        <w:rPr>
+          <w:lang w:val="en-US"/>
+        </w:rPr>
+        <w:t xml:space="preserve"> (</w:t>
+      </w:r>
+      <w:proofErr w:type="gramStart"/>
+      <w:r>
+        <w:rPr>
+          <w:lang w:val="en-US"/>
+        </w:rPr>
+        <w:t>in reality it</w:t>
+      </w:r>
+      <w:proofErr w:type="gramEnd"/>
+      <w:r>
+        <w:rPr>
+          <w:lang w:val="en-US"/>
+        </w:rPr>
+        <w:t xml:space="preserve"> should be linked to </w:t>
+      </w:r>
+      <w:proofErr w:type="spellStart"/>
+      <w:r>
+        <w:rPr>
+          <w:lang w:val="en-US"/>
+        </w:rPr>
+        <w:t>item’product</w:t>
+      </w:r>
+      <w:proofErr w:type="spellEnd"/>
+      <w:r>
+        <w:rPr>
+          <w:lang w:val="en-US"/>
+        </w:rPr>
+        <w:t xml:space="preserve"> or service’)</w:t>
       </w:r>
     </w:p>
     <w:p>
@@ -1770,12 +2066,30 @@
           <w:lang w:val="en-US"/>
         </w:rPr>
       </w:pPr>
+      <w:proofErr w:type="spellStart"/>
+      <w:proofErr w:type="gramStart"/>
       <w:r>
         <w:rPr>
           <w:highlight w:val="magenta"/>
           <w:lang w:val="en-US"/>
         </w:rPr>
-        <w:t>ticketNumber(sale Register)</w:t>
+        <w:t>ticketNumber</w:t>
+      </w:r>
+      <w:proofErr w:type="spellEnd"/>
+      <w:r>
+        <w:rPr>
+          <w:highlight w:val="magenta"/>
+          <w:lang w:val="en-US"/>
+        </w:rPr>
+        <w:t>(</w:t>
+      </w:r>
+      <w:proofErr w:type="gramEnd"/>
+      <w:r>
+        <w:rPr>
+          <w:highlight w:val="magenta"/>
+          <w:lang w:val="en-US"/>
+        </w:rPr>
+        <w:t>sale Register)</w:t>
       </w:r>
     </w:p>
     <w:p>
@@ -1808,6 +2122,7 @@
           <w:lang w:val="en-US"/>
         </w:rPr>
       </w:pPr>
+      <w:proofErr w:type="spellStart"/>
       <w:r>
         <w:rPr>
           <w:highlight w:val="green"/>
@@ -1815,6 +2130,7 @@
         </w:rPr>
         <w:t>SaleRegister_fk</w:t>
       </w:r>
+      <w:proofErr w:type="spellEnd"/>
     </w:p>
     <w:p>
       <w:pPr>
@@ -1828,6 +2144,7 @@
           <w:lang w:val="en-US"/>
         </w:rPr>
       </w:pPr>
+      <w:proofErr w:type="spellStart"/>
       <w:r>
         <w:rPr>
           <w:highlight w:val="green"/>
@@ -1835,6 +2152,7 @@
         </w:rPr>
         <w:t>Collaborator_fk</w:t>
       </w:r>
+      <w:proofErr w:type="spellEnd"/>
     </w:p>
     <w:p>
       <w:pPr>
@@ -1848,6 +2166,7 @@
           <w:lang w:val="en-US"/>
         </w:rPr>
       </w:pPr>
+      <w:proofErr w:type="spellStart"/>
       <w:r>
         <w:rPr>
           <w:highlight w:val="green"/>
@@ -1855,6 +2174,7 @@
         </w:rPr>
         <w:t>Service_fk</w:t>
       </w:r>
+      <w:proofErr w:type="spellEnd"/>
     </w:p>
     <w:p>
       <w:pPr>
@@ -1885,30 +2205,54 @@
           <w:lang w:val="en-US"/>
         </w:rPr>
       </w:pPr>
-      <w:r>
-        <w:rPr>
-          <w:lang w:val="en-US"/>
-        </w:rPr>
-        <w:t>Type_enum(fixed, variable).</w:t>
-      </w:r>
-    </w:p>
-    <w:p>
-      <w:pPr>
-        <w:pStyle w:val="Prrafodelista"/>
-        <w:numPr>
-          <w:ilvl w:val="3"/>
-          <w:numId w:val="2"/>
-        </w:numPr>
-        <w:rPr>
-          <w:lang w:val="en-US"/>
-        </w:rPr>
-      </w:pPr>
+      <w:proofErr w:type="spellStart"/>
+      <w:r>
+        <w:rPr>
+          <w:lang w:val="en-US"/>
+        </w:rPr>
+        <w:t>Type_</w:t>
+      </w:r>
+      <w:proofErr w:type="gramStart"/>
+      <w:r>
+        <w:rPr>
+          <w:lang w:val="en-US"/>
+        </w:rPr>
+        <w:t>enum</w:t>
+      </w:r>
+      <w:proofErr w:type="spellEnd"/>
+      <w:r>
+        <w:rPr>
+          <w:lang w:val="en-US"/>
+        </w:rPr>
+        <w:t>(</w:t>
+      </w:r>
+      <w:proofErr w:type="gramEnd"/>
+      <w:r>
+        <w:rPr>
+          <w:lang w:val="en-US"/>
+        </w:rPr>
+        <w:t>fixed, variable).</w:t>
+      </w:r>
+    </w:p>
+    <w:p>
+      <w:pPr>
+        <w:pStyle w:val="Prrafodelista"/>
+        <w:numPr>
+          <w:ilvl w:val="3"/>
+          <w:numId w:val="2"/>
+        </w:numPr>
+        <w:rPr>
+          <w:lang w:val="en-US"/>
+        </w:rPr>
+      </w:pPr>
+      <w:proofErr w:type="spellStart"/>
       <w:r>
         <w:rPr>
           <w:lang w:val="en-US"/>
         </w:rPr>
         <w:t>base_price</w:t>
       </w:r>
+      <w:proofErr w:type="spellEnd"/>
     </w:p>
     <w:p>
       <w:pPr>
@@ -2048,6 +2392,7 @@
           <w:lang w:val="en-US"/>
         </w:rPr>
       </w:pPr>
+      <w:proofErr w:type="spellStart"/>
       <w:r>
         <w:rPr>
           <w:highlight w:val="green"/>
@@ -2055,6 +2400,7 @@
         </w:rPr>
         <w:t>Group_fk</w:t>
       </w:r>
+      <w:proofErr w:type="spellEnd"/>
     </w:p>
     <w:p>
       <w:pPr>
@@ -2103,12 +2449,14 @@
           <w:lang w:val="en-US"/>
         </w:rPr>
       </w:pPr>
+      <w:proofErr w:type="spellStart"/>
       <w:r>
         <w:rPr>
           <w:lang w:val="en-US"/>
         </w:rPr>
         <w:t>registerConcept</w:t>
       </w:r>
+      <w:proofErr w:type="spellEnd"/>
     </w:p>
     <w:p>
       <w:pPr>
@@ -2140,6 +2488,7 @@
           <w:lang w:val="en-US"/>
         </w:rPr>
       </w:pPr>
+      <w:proofErr w:type="spellStart"/>
       <w:r>
         <w:rPr>
           <w:highlight w:val="green"/>
@@ -2147,24 +2496,55 @@
         </w:rPr>
         <w:t>Class_fk</w:t>
       </w:r>
-    </w:p>
-    <w:p>
-      <w:pPr>
-        <w:pStyle w:val="Prrafodelista"/>
-        <w:numPr>
-          <w:ilvl w:val="3"/>
-          <w:numId w:val="2"/>
-        </w:numPr>
-        <w:rPr>
-          <w:lang w:val="en-US"/>
-        </w:rPr>
-      </w:pPr>
-      <w:r>
-        <w:rPr>
-          <w:lang w:val="en-US"/>
-        </w:rPr>
-        <w:t>Real_id, formed by class fk and a fixed id determinedByUser</w:t>
-      </w:r>
+      <w:proofErr w:type="spellEnd"/>
+    </w:p>
+    <w:p>
+      <w:pPr>
+        <w:pStyle w:val="Prrafodelista"/>
+        <w:numPr>
+          <w:ilvl w:val="3"/>
+          <w:numId w:val="2"/>
+        </w:numPr>
+        <w:rPr>
+          <w:lang w:val="en-US"/>
+        </w:rPr>
+      </w:pPr>
+      <w:proofErr w:type="spellStart"/>
+      <w:r>
+        <w:rPr>
+          <w:lang w:val="en-US"/>
+        </w:rPr>
+        <w:t>Real_id</w:t>
+      </w:r>
+      <w:proofErr w:type="spellEnd"/>
+      <w:r>
+        <w:rPr>
+          <w:lang w:val="en-US"/>
+        </w:rPr>
+        <w:t xml:space="preserve">, formed by class </w:t>
+      </w:r>
+      <w:proofErr w:type="spellStart"/>
+      <w:r>
+        <w:rPr>
+          <w:lang w:val="en-US"/>
+        </w:rPr>
+        <w:t>fk</w:t>
+      </w:r>
+      <w:proofErr w:type="spellEnd"/>
+      <w:r>
+        <w:rPr>
+          <w:lang w:val="en-US"/>
+        </w:rPr>
+        <w:t xml:space="preserve"> and a fixed id </w:t>
+      </w:r>
+      <w:proofErr w:type="spellStart"/>
+      <w:r>
+        <w:rPr>
+          <w:lang w:val="en-US"/>
+        </w:rPr>
+        <w:t>determinedByUser</w:t>
+      </w:r>
+      <w:proofErr w:type="spellEnd"/>
     </w:p>
     <w:p>
       <w:pPr>
@@ -2249,11 +2629,33 @@
           <w:lang w:val="en-US"/>
         </w:rPr>
       </w:pPr>
-      <w:r>
-        <w:rPr>
-          <w:lang w:val="en-US"/>
-        </w:rPr>
-        <w:t>Type_enum(fixed, proportion)</w:t>
+      <w:proofErr w:type="spellStart"/>
+      <w:r>
+        <w:rPr>
+          <w:lang w:val="en-US"/>
+        </w:rPr>
+        <w:t>Type_</w:t>
+      </w:r>
+      <w:proofErr w:type="gramStart"/>
+      <w:r>
+        <w:rPr>
+          <w:lang w:val="en-US"/>
+        </w:rPr>
+        <w:t>enum</w:t>
+      </w:r>
+      <w:proofErr w:type="spellEnd"/>
+      <w:r>
+        <w:rPr>
+          <w:lang w:val="en-US"/>
+        </w:rPr>
+        <w:t>(</w:t>
+      </w:r>
+      <w:proofErr w:type="gramEnd"/>
+      <w:r>
+        <w:rPr>
+          <w:lang w:val="en-US"/>
+        </w:rPr>
+        <w:t>fixed, proportion)</w:t>
       </w:r>
     </w:p>
     <w:p>
@@ -2285,30 +2687,48 @@
           <w:lang w:val="en-US"/>
         </w:rPr>
       </w:pPr>
-      <w:r>
-        <w:rPr>
-          <w:lang w:val="en-US"/>
-        </w:rPr>
-        <w:t>percentageBase(DRA)</w:t>
-      </w:r>
-    </w:p>
-    <w:p>
-      <w:pPr>
-        <w:pStyle w:val="Prrafodelista"/>
-        <w:numPr>
-          <w:ilvl w:val="3"/>
-          <w:numId w:val="2"/>
-        </w:numPr>
-        <w:rPr>
-          <w:lang w:val="en-US"/>
-        </w:rPr>
-      </w:pPr>
+      <w:proofErr w:type="spellStart"/>
+      <w:proofErr w:type="gramStart"/>
+      <w:r>
+        <w:rPr>
+          <w:lang w:val="en-US"/>
+        </w:rPr>
+        <w:t>percentageBase</w:t>
+      </w:r>
+      <w:proofErr w:type="spellEnd"/>
+      <w:r>
+        <w:rPr>
+          <w:lang w:val="en-US"/>
+        </w:rPr>
+        <w:t>(</w:t>
+      </w:r>
+      <w:proofErr w:type="gramEnd"/>
+      <w:r>
+        <w:rPr>
+          <w:lang w:val="en-US"/>
+        </w:rPr>
+        <w:t>DRA)</w:t>
+      </w:r>
+    </w:p>
+    <w:p>
+      <w:pPr>
+        <w:pStyle w:val="Prrafodelista"/>
+        <w:numPr>
+          <w:ilvl w:val="3"/>
+          <w:numId w:val="2"/>
+        </w:numPr>
+        <w:rPr>
+          <w:lang w:val="en-US"/>
+        </w:rPr>
+      </w:pPr>
+      <w:proofErr w:type="spellStart"/>
       <w:r>
         <w:rPr>
           <w:lang w:val="en-US"/>
         </w:rPr>
         <w:t>maxPercentage</w:t>
       </w:r>
+      <w:proofErr w:type="spellEnd"/>
     </w:p>
     <w:p>
       <w:pPr>
@@ -2321,12 +2741,14 @@
           <w:lang w:val="en-US"/>
         </w:rPr>
       </w:pPr>
+      <w:proofErr w:type="spellStart"/>
       <w:r>
         <w:rPr>
           <w:lang w:val="en-US"/>
         </w:rPr>
         <w:t>Services_JobPositions</w:t>
       </w:r>
+      <w:proofErr w:type="spellEnd"/>
     </w:p>
     <w:p>
       <w:pPr>
@@ -2360,6 +2782,7 @@
           <w:lang w:val="en-US"/>
         </w:rPr>
       </w:pPr>
+      <w:proofErr w:type="spellStart"/>
       <w:r>
         <w:rPr>
           <w:highlight w:val="green"/>
@@ -2367,6 +2790,7 @@
         </w:rPr>
         <w:t>service_fk</w:t>
       </w:r>
+      <w:proofErr w:type="spellEnd"/>
     </w:p>
     <w:p>
       <w:pPr>
@@ -2380,6 +2804,7 @@
           <w:lang w:val="en-US"/>
         </w:rPr>
       </w:pPr>
+      <w:proofErr w:type="spellStart"/>
       <w:r>
         <w:rPr>
           <w:highlight w:val="green"/>
@@ -2387,6 +2812,7 @@
         </w:rPr>
         <w:t>jobPosition_fk</w:t>
       </w:r>
+      <w:proofErr w:type="spellEnd"/>
     </w:p>
     <w:p>
       <w:pPr>
@@ -2457,7 +2883,6 @@
         <w:rPr>
           <w:lang w:val="en-US"/>
         </w:rPr>
-        <w:lastRenderedPageBreak/>
         <w:t>Id</w:t>
       </w:r>
     </w:p>
@@ -2473,6 +2898,7 @@
           <w:lang w:val="en-US"/>
         </w:rPr>
       </w:pPr>
+      <w:proofErr w:type="spellStart"/>
       <w:r>
         <w:rPr>
           <w:highlight w:val="green"/>
@@ -2480,6 +2906,7 @@
         </w:rPr>
         <w:t>Product_fk</w:t>
       </w:r>
+      <w:proofErr w:type="spellEnd"/>
     </w:p>
     <w:p>
       <w:pPr>
@@ -2493,6 +2920,7 @@
           <w:lang w:val="en-US"/>
         </w:rPr>
       </w:pPr>
+      <w:proofErr w:type="spellStart"/>
       <w:r>
         <w:rPr>
           <w:highlight w:val="green"/>
@@ -2500,6 +2928,7 @@
         </w:rPr>
         <w:t>Service_fk</w:t>
       </w:r>
+      <w:proofErr w:type="spellEnd"/>
     </w:p>
     <w:p>
       <w:pPr>
@@ -2537,6 +2966,7 @@
           <w:lang w:val="en-US"/>
         </w:rPr>
       </w:pPr>
+      <w:proofErr w:type="spellStart"/>
       <w:r>
         <w:rPr>
           <w:highlight w:val="green"/>
@@ -2544,6 +2974,7 @@
         </w:rPr>
         <w:t>service_fk</w:t>
       </w:r>
+      <w:proofErr w:type="spellEnd"/>
     </w:p>
     <w:p>
       <w:pPr>
@@ -2557,6 +2988,7 @@
           <w:lang w:val="en-US"/>
         </w:rPr>
       </w:pPr>
+      <w:proofErr w:type="spellStart"/>
       <w:r>
         <w:rPr>
           <w:highlight w:val="green"/>
@@ -2564,6 +2996,7 @@
         </w:rPr>
         <w:t>collaborator_fk</w:t>
       </w:r>
+      <w:proofErr w:type="spellEnd"/>
     </w:p>
     <w:p>
       <w:pPr>
@@ -2893,8 +3326,13 @@
           <w:numId w:val="2"/>
         </w:numPr>
       </w:pPr>
-      <w:r>
-        <w:t>Tasks:</w:t>
+      <w:proofErr w:type="spellStart"/>
+      <w:r>
+        <w:t>Tasks</w:t>
+      </w:r>
+      <w:proofErr w:type="spellEnd"/>
+      <w:r>
+        <w:t>:</w:t>
       </w:r>
     </w:p>
     <w:p>
@@ -2995,11 +3433,41 @@
           <w:strike/>
         </w:rPr>
       </w:pPr>
-      <w:r>
-        <w:rPr>
-          <w:strike/>
-        </w:rPr>
-        <w:t>addEvent()-addAppointments()</w:t>
+      <w:proofErr w:type="spellStart"/>
+      <w:r>
+        <w:rPr>
+          <w:strike/>
+        </w:rPr>
+        <w:t>addEvent</w:t>
+      </w:r>
+      <w:proofErr w:type="spellEnd"/>
+      <w:r>
+        <w:rPr>
+          <w:strike/>
+        </w:rPr>
+        <w:t>()-</w:t>
+      </w:r>
+      <w:proofErr w:type="spellStart"/>
+      <w:proofErr w:type="gramStart"/>
+      <w:r>
+        <w:rPr>
+          <w:strike/>
+        </w:rPr>
+        <w:t>addAppointments</w:t>
+      </w:r>
+      <w:proofErr w:type="spellEnd"/>
+      <w:r>
+        <w:rPr>
+          <w:strike/>
+        </w:rPr>
+        <w:t>(</w:t>
+      </w:r>
+      <w:proofErr w:type="gramEnd"/>
+      <w:r>
+        <w:rPr>
+          <w:strike/>
+        </w:rPr>
+        <w:t>)</w:t>
       </w:r>
     </w:p>
     <w:p>
@@ -3013,11 +3481,27 @@
           <w:strike/>
         </w:rPr>
       </w:pPr>
-      <w:r>
-        <w:rPr>
-          <w:strike/>
-        </w:rPr>
-        <w:t>editEvent()</w:t>
+      <w:proofErr w:type="spellStart"/>
+      <w:proofErr w:type="gramStart"/>
+      <w:r>
+        <w:rPr>
+          <w:strike/>
+        </w:rPr>
+        <w:t>editEvent</w:t>
+      </w:r>
+      <w:proofErr w:type="spellEnd"/>
+      <w:r>
+        <w:rPr>
+          <w:strike/>
+        </w:rPr>
+        <w:t>(</w:t>
+      </w:r>
+      <w:proofErr w:type="gramEnd"/>
+      <w:r>
+        <w:rPr>
+          <w:strike/>
+        </w:rPr>
+        <w:t>)</w:t>
       </w:r>
     </w:p>
     <w:p>
@@ -3031,12 +3515,28 @@
           <w:strike/>
         </w:rPr>
       </w:pPr>
-      <w:r>
-        <w:rPr>
-          <w:strike/>
-        </w:rPr>
-        <w:t>addEvent-añadir Comboboxes</w:t>
-      </w:r>
+      <w:proofErr w:type="spellStart"/>
+      <w:r>
+        <w:rPr>
+          <w:strike/>
+        </w:rPr>
+        <w:t>addEvent</w:t>
+      </w:r>
+      <w:proofErr w:type="spellEnd"/>
+      <w:r>
+        <w:rPr>
+          <w:strike/>
+        </w:rPr>
+        <w:t xml:space="preserve">-añadir </w:t>
+      </w:r>
+      <w:proofErr w:type="spellStart"/>
+      <w:r>
+        <w:rPr>
+          <w:strike/>
+        </w:rPr>
+        <w:t>Comboboxes</w:t>
+      </w:r>
+      <w:proofErr w:type="spellEnd"/>
     </w:p>
     <w:p>
       <w:pPr>
@@ -3049,11 +3549,19 @@
           <w:strike/>
         </w:rPr>
       </w:pPr>
-      <w:r>
-        <w:rPr>
-          <w:strike/>
-        </w:rPr>
-        <w:t>Cambiarcolores dependiendo de la sucursal</w:t>
+      <w:proofErr w:type="spellStart"/>
+      <w:r>
+        <w:rPr>
+          <w:strike/>
+        </w:rPr>
+        <w:t>Cambiarcolores</w:t>
+      </w:r>
+      <w:proofErr w:type="spellEnd"/>
+      <w:r>
+        <w:rPr>
+          <w:strike/>
+        </w:rPr>
+        <w:t xml:space="preserve"> dependiendo de la sucursal</w:t>
       </w:r>
     </w:p>
     <w:p>
@@ -3139,12 +3647,75 @@
           <w:strike/>
         </w:rPr>
       </w:pPr>
-      <w:r>
-        <w:rPr>
-          <w:strike/>
-        </w:rPr>
-        <w:lastRenderedPageBreak/>
-        <w:t xml:space="preserve">Hola Javi!!!!!! No te había contestado porque quería verlo en el ordenador, para apreciarlo mejor. Tiene muy buena pinta.. Se me ocurre.. le has puesto algún control para que no deje poner citas en tiempo pasado? O si quieres que se pueda (que un veterinario pueda a posteriori registrar un servicio que se ha hecho)... por lo menos que te saque un aviso por si fuera un error y que el usuario confirme que quiere registrar un servicio pasado? Así se evitaría meter en tiempo pasado un servicio que todavía tiene que hacerse... Tiene muy buena pinta!! </w:t>
+      <w:proofErr w:type="gramStart"/>
+      <w:r>
+        <w:rPr>
+          <w:strike/>
+        </w:rPr>
+        <w:t>Hola Javi!!!!!!</w:t>
+      </w:r>
+      <w:proofErr w:type="gramEnd"/>
+      <w:r>
+        <w:rPr>
+          <w:strike/>
+        </w:rPr>
+        <w:t xml:space="preserve"> No te había contestado porque quería verlo en el ordenador, para apreciarlo mejor. Tiene muy buena </w:t>
+      </w:r>
+      <w:proofErr w:type="gramStart"/>
+      <w:r>
+        <w:rPr>
+          <w:strike/>
+        </w:rPr>
+        <w:t>pinta..</w:t>
+      </w:r>
+      <w:proofErr w:type="gramEnd"/>
+      <w:r>
+        <w:rPr>
+          <w:strike/>
+        </w:rPr>
+        <w:t xml:space="preserve"> Se me </w:t>
+      </w:r>
+      <w:proofErr w:type="gramStart"/>
+      <w:r>
+        <w:rPr>
+          <w:strike/>
+        </w:rPr>
+        <w:t>ocurre..</w:t>
+      </w:r>
+      <w:proofErr w:type="gramEnd"/>
+      <w:r>
+        <w:rPr>
+          <w:strike/>
+        </w:rPr>
+        <w:t xml:space="preserve"> le has puesto algún control para que no deje poner citas en tiempo pasado? O si quieres que se pueda (que un veterinario pueda a posteriori registrar un servicio que se ha </w:t>
+      </w:r>
+      <w:proofErr w:type="gramStart"/>
+      <w:r>
+        <w:rPr>
+          <w:strike/>
+        </w:rPr>
+        <w:t>hecho)...</w:t>
+      </w:r>
+      <w:proofErr w:type="gramEnd"/>
+      <w:r>
+        <w:rPr>
+          <w:strike/>
+        </w:rPr>
+        <w:t xml:space="preserve"> por lo menos que te saque un aviso por si fuera un error y que el usuario confirme que quiere registrar un servicio pasado? Así se evitaría meter en tiempo pasado un servicio que todavía tiene que hacerse... </w:t>
+      </w:r>
+      <w:proofErr w:type="gramStart"/>
+      <w:r>
+        <w:rPr>
+          <w:strike/>
+        </w:rPr>
+        <w:t>Tiene muy buena pinta!!</w:t>
+      </w:r>
+      <w:proofErr w:type="gramEnd"/>
+      <w:r>
+        <w:rPr>
+          <w:strike/>
+        </w:rPr>
+        <w:t xml:space="preserve"> </w:t>
       </w:r>
       <w:r>
         <w:rPr>
@@ -3186,13 +3757,47 @@
           <w:strike/>
         </w:rPr>
       </w:pPr>
+      <w:proofErr w:type="spellStart"/>
       <w:r>
         <w:rPr>
           <w:rFonts w:ascii="Segoe UI Emoji" w:hAnsi="Segoe UI Emoji" w:cs="Segoe UI Emoji"/>
           <w:strike/>
         </w:rPr>
-        <w:t>Add select today</w:t>
-      </w:r>
+        <w:t>Add</w:t>
+      </w:r>
+      <w:proofErr w:type="spellEnd"/>
+      <w:r>
+        <w:rPr>
+          <w:rFonts w:ascii="Segoe UI Emoji" w:hAnsi="Segoe UI Emoji" w:cs="Segoe UI Emoji"/>
+          <w:strike/>
+        </w:rPr>
+        <w:t xml:space="preserve"> </w:t>
+      </w:r>
+      <w:proofErr w:type="spellStart"/>
+      <w:r>
+        <w:rPr>
+          <w:rFonts w:ascii="Segoe UI Emoji" w:hAnsi="Segoe UI Emoji" w:cs="Segoe UI Emoji"/>
+          <w:strike/>
+        </w:rPr>
+        <w:t>select</w:t>
+      </w:r>
+      <w:proofErr w:type="spellEnd"/>
+      <w:r>
+        <w:rPr>
+          <w:rFonts w:ascii="Segoe UI Emoji" w:hAnsi="Segoe UI Emoji" w:cs="Segoe UI Emoji"/>
+          <w:strike/>
+        </w:rPr>
+        <w:t xml:space="preserve"> </w:t>
+      </w:r>
+      <w:proofErr w:type="spellStart"/>
+      <w:r>
+        <w:rPr>
+          <w:rFonts w:ascii="Segoe UI Emoji" w:hAnsi="Segoe UI Emoji" w:cs="Segoe UI Emoji"/>
+          <w:strike/>
+        </w:rPr>
+        <w:t>today</w:t>
+      </w:r>
+      <w:proofErr w:type="spellEnd"/>
     </w:p>
     <w:p>
       <w:pPr>
@@ -3205,13 +3810,47 @@
           <w:strike/>
         </w:rPr>
       </w:pPr>
+      <w:proofErr w:type="spellStart"/>
       <w:r>
         <w:rPr>
           <w:rFonts w:ascii="Segoe UI Emoji" w:hAnsi="Segoe UI Emoji" w:cs="Segoe UI Emoji"/>
           <w:strike/>
         </w:rPr>
-        <w:t>Made usable the checkboxes</w:t>
-      </w:r>
+        <w:t>Made</w:t>
+      </w:r>
+      <w:proofErr w:type="spellEnd"/>
+      <w:r>
+        <w:rPr>
+          <w:rFonts w:ascii="Segoe UI Emoji" w:hAnsi="Segoe UI Emoji" w:cs="Segoe UI Emoji"/>
+          <w:strike/>
+        </w:rPr>
+        <w:t xml:space="preserve"> usable </w:t>
+      </w:r>
+      <w:proofErr w:type="spellStart"/>
+      <w:r>
+        <w:rPr>
+          <w:rFonts w:ascii="Segoe UI Emoji" w:hAnsi="Segoe UI Emoji" w:cs="Segoe UI Emoji"/>
+          <w:strike/>
+        </w:rPr>
+        <w:t>the</w:t>
+      </w:r>
+      <w:proofErr w:type="spellEnd"/>
+      <w:r>
+        <w:rPr>
+          <w:rFonts w:ascii="Segoe UI Emoji" w:hAnsi="Segoe UI Emoji" w:cs="Segoe UI Emoji"/>
+          <w:strike/>
+        </w:rPr>
+        <w:t xml:space="preserve"> </w:t>
+      </w:r>
+      <w:proofErr w:type="spellStart"/>
+      <w:r>
+        <w:rPr>
+          <w:rFonts w:ascii="Segoe UI Emoji" w:hAnsi="Segoe UI Emoji" w:cs="Segoe UI Emoji"/>
+          <w:strike/>
+        </w:rPr>
+        <w:t>checkboxes</w:t>
+      </w:r>
+      <w:proofErr w:type="spellEnd"/>
     </w:p>
     <w:p>
       <w:pPr>
@@ -3221,12 +3860,42 @@
           <w:numId w:val="2"/>
         </w:numPr>
       </w:pPr>
+      <w:proofErr w:type="spellStart"/>
       <w:r>
         <w:rPr>
           <w:rFonts w:ascii="Segoe UI Emoji" w:hAnsi="Segoe UI Emoji" w:cs="Segoe UI Emoji"/>
         </w:rPr>
-        <w:t>Dont grow horizontally</w:t>
-      </w:r>
+        <w:t>Dont</w:t>
+      </w:r>
+      <w:proofErr w:type="spellEnd"/>
+      <w:r>
+        <w:rPr>
+          <w:rFonts w:ascii="Segoe UI Emoji" w:hAnsi="Segoe UI Emoji" w:cs="Segoe UI Emoji"/>
+        </w:rPr>
+        <w:t xml:space="preserve"> </w:t>
+      </w:r>
+      <w:proofErr w:type="spellStart"/>
+      <w:r>
+        <w:rPr>
+          <w:rFonts w:ascii="Segoe UI Emoji" w:hAnsi="Segoe UI Emoji" w:cs="Segoe UI Emoji"/>
+        </w:rPr>
+        <w:t>grow</w:t>
+      </w:r>
+      <w:proofErr w:type="spellEnd"/>
+      <w:r>
+        <w:rPr>
+          <w:rFonts w:ascii="Segoe UI Emoji" w:hAnsi="Segoe UI Emoji" w:cs="Segoe UI Emoji"/>
+        </w:rPr>
+        <w:t xml:space="preserve"> </w:t>
+      </w:r>
+      <w:proofErr w:type="spellStart"/>
+      <w:r>
+        <w:rPr>
+          <w:rFonts w:ascii="Segoe UI Emoji" w:hAnsi="Segoe UI Emoji" w:cs="Segoe UI Emoji"/>
+        </w:rPr>
+        <w:t>horizontally</w:t>
+      </w:r>
+      <w:proofErr w:type="spellEnd"/>
     </w:p>
     <w:p>
       <w:pPr>
@@ -3240,8 +3909,30 @@
         <w:rPr>
           <w:rFonts w:ascii="Segoe UI Emoji" w:hAnsi="Segoe UI Emoji" w:cs="Segoe UI Emoji"/>
         </w:rPr>
-        <w:t>Change label sizes</w:t>
-      </w:r>
+        <w:t xml:space="preserve">Change </w:t>
+      </w:r>
+      <w:proofErr w:type="spellStart"/>
+      <w:r>
+        <w:rPr>
+          <w:rFonts w:ascii="Segoe UI Emoji" w:hAnsi="Segoe UI Emoji" w:cs="Segoe UI Emoji"/>
+        </w:rPr>
+        <w:t>label</w:t>
+      </w:r>
+      <w:proofErr w:type="spellEnd"/>
+      <w:r>
+        <w:rPr>
+          <w:rFonts w:ascii="Segoe UI Emoji" w:hAnsi="Segoe UI Emoji" w:cs="Segoe UI Emoji"/>
+        </w:rPr>
+        <w:t xml:space="preserve"> </w:t>
+      </w:r>
+      <w:proofErr w:type="spellStart"/>
+      <w:r>
+        <w:rPr>
+          <w:rFonts w:ascii="Segoe UI Emoji" w:hAnsi="Segoe UI Emoji" w:cs="Segoe UI Emoji"/>
+        </w:rPr>
+        <w:t>sizes</w:t>
+      </w:r>
+      <w:proofErr w:type="spellEnd"/>
     </w:p>
     <w:p>
       <w:pPr>
@@ -3275,6 +3966,7 @@
           <w:bCs w:val="0"/>
         </w:rPr>
       </w:pPr>
+      <w:proofErr w:type="spellStart"/>
       <w:r>
         <w:rPr>
           <w:rStyle w:val="Textoennegrita"/>
@@ -3283,6 +3975,7 @@
         </w:rPr>
         <w:t>WorkSchedule</w:t>
       </w:r>
+      <w:proofErr w:type="spellEnd"/>
     </w:p>
     <w:p>
       <w:pPr>
@@ -3335,44 +4028,116 @@
         <w:rPr>
           <w:strike/>
         </w:rPr>
-        <w:t>Validaciones y warnings para las celdas</w:t>
-      </w:r>
-    </w:p>
-    <w:p>
-      <w:pPr>
-        <w:pStyle w:val="Prrafodelista"/>
-        <w:numPr>
-          <w:ilvl w:val="1"/>
-          <w:numId w:val="2"/>
-        </w:numPr>
-        <w:rPr>
-          <w:strike/>
-        </w:rPr>
-      </w:pPr>
-      <w:r>
-        <w:rPr>
-          <w:strike/>
-        </w:rPr>
-        <w:t>En save después del warning preguntar si quiere continuar.</w:t>
-      </w:r>
-    </w:p>
-    <w:p>
-      <w:pPr>
-        <w:pStyle w:val="Prrafodelista"/>
-        <w:numPr>
-          <w:ilvl w:val="1"/>
-          <w:numId w:val="2"/>
-        </w:numPr>
-        <w:rPr>
-          <w:strike/>
-        </w:rPr>
-      </w:pPr>
-      <w:r>
-        <w:rPr>
-          <w:strike/>
-        </w:rPr>
-        <w:t>Hacer que se pueda cargar la base de datos desde collaborator view</w:t>
-      </w:r>
+        <w:t xml:space="preserve">Validaciones y </w:t>
+      </w:r>
+      <w:proofErr w:type="spellStart"/>
+      <w:r>
+        <w:rPr>
+          <w:strike/>
+        </w:rPr>
+        <w:t>warnings</w:t>
+      </w:r>
+      <w:proofErr w:type="spellEnd"/>
+      <w:r>
+        <w:rPr>
+          <w:strike/>
+        </w:rPr>
+        <w:t xml:space="preserve"> para las celdas</w:t>
+      </w:r>
+    </w:p>
+    <w:p>
+      <w:pPr>
+        <w:pStyle w:val="Prrafodelista"/>
+        <w:numPr>
+          <w:ilvl w:val="1"/>
+          <w:numId w:val="2"/>
+        </w:numPr>
+        <w:rPr>
+          <w:strike/>
+        </w:rPr>
+      </w:pPr>
+      <w:r>
+        <w:rPr>
+          <w:strike/>
+        </w:rPr>
+        <w:t xml:space="preserve">En </w:t>
+      </w:r>
+      <w:proofErr w:type="spellStart"/>
+      <w:r>
+        <w:rPr>
+          <w:strike/>
+        </w:rPr>
+        <w:t>save</w:t>
+      </w:r>
+      <w:proofErr w:type="spellEnd"/>
+      <w:r>
+        <w:rPr>
+          <w:strike/>
+        </w:rPr>
+        <w:t xml:space="preserve"> después </w:t>
+      </w:r>
+      <w:proofErr w:type="gramStart"/>
+      <w:r>
+        <w:rPr>
+          <w:strike/>
+        </w:rPr>
+        <w:t xml:space="preserve">del </w:t>
+      </w:r>
+      <w:proofErr w:type="spellStart"/>
+      <w:r>
+        <w:rPr>
+          <w:strike/>
+        </w:rPr>
+        <w:t>warning</w:t>
+      </w:r>
+      <w:proofErr w:type="spellEnd"/>
+      <w:proofErr w:type="gramEnd"/>
+      <w:r>
+        <w:rPr>
+          <w:strike/>
+        </w:rPr>
+        <w:t xml:space="preserve"> preguntar si quiere continuar.</w:t>
+      </w:r>
+    </w:p>
+    <w:p>
+      <w:pPr>
+        <w:pStyle w:val="Prrafodelista"/>
+        <w:numPr>
+          <w:ilvl w:val="1"/>
+          <w:numId w:val="2"/>
+        </w:numPr>
+        <w:rPr>
+          <w:strike/>
+        </w:rPr>
+      </w:pPr>
+      <w:r>
+        <w:rPr>
+          <w:strike/>
+        </w:rPr>
+        <w:t xml:space="preserve">Hacer que se pueda cargar la base de datos desde </w:t>
+      </w:r>
+      <w:proofErr w:type="spellStart"/>
+      <w:r>
+        <w:rPr>
+          <w:strike/>
+        </w:rPr>
+        <w:t>collaborator</w:t>
+      </w:r>
+      <w:proofErr w:type="spellEnd"/>
+      <w:r>
+        <w:rPr>
+          <w:strike/>
+        </w:rPr>
+        <w:t xml:space="preserve"> </w:t>
+      </w:r>
+      <w:proofErr w:type="spellStart"/>
+      <w:r>
+        <w:rPr>
+          <w:strike/>
+        </w:rPr>
+        <w:t>view</w:t>
+      </w:r>
+      <w:proofErr w:type="spellEnd"/>
     </w:p>
     <w:p>
       <w:pPr>
@@ -3409,7 +4174,21 @@
         <w:rPr>
           <w:strike/>
         </w:rPr>
-        <w:t>Hacer el REST un gridpane de 2 columnas</w:t>
+        <w:t xml:space="preserve">Hacer el REST un </w:t>
+      </w:r>
+      <w:proofErr w:type="spellStart"/>
+      <w:r>
+        <w:rPr>
+          <w:strike/>
+        </w:rPr>
+        <w:t>gridpane</w:t>
+      </w:r>
+      <w:proofErr w:type="spellEnd"/>
+      <w:r>
+        <w:rPr>
+          <w:strike/>
+        </w:rPr>
+        <w:t xml:space="preserve"> de 2 columnas</w:t>
       </w:r>
     </w:p>
     <w:p>
@@ -3463,7 +4242,21 @@
         <w:rPr>
           <w:strike/>
         </w:rPr>
-        <w:t>Revisar muestras, porque hay casos que tienen una hora de más. Por ejemplo JLP el lunes</w:t>
+        <w:t xml:space="preserve">Revisar muestras, porque hay casos que tienen una hora de más. Por </w:t>
+      </w:r>
+      <w:proofErr w:type="gramStart"/>
+      <w:r>
+        <w:rPr>
+          <w:strike/>
+        </w:rPr>
+        <w:t>ejemplo</w:t>
+      </w:r>
+      <w:proofErr w:type="gramEnd"/>
+      <w:r>
+        <w:rPr>
+          <w:strike/>
+        </w:rPr>
+        <w:t xml:space="preserve"> JLP el lunes</w:t>
       </w:r>
     </w:p>
     <w:p>
@@ -3499,65 +4292,119 @@
         <w:rPr>
           <w:strike/>
         </w:rPr>
-        <w:t>Hacer una lista de branchesGridPanes</w:t>
-      </w:r>
-    </w:p>
-    <w:p>
-      <w:pPr>
-        <w:pStyle w:val="Prrafodelista"/>
-        <w:numPr>
-          <w:ilvl w:val="1"/>
-          <w:numId w:val="2"/>
-        </w:numPr>
-        <w:rPr>
-          <w:strike/>
-        </w:rPr>
-      </w:pPr>
-      <w:r>
-        <w:rPr>
-          <w:strike/>
-        </w:rPr>
-        <w:t>Ver por que no se va la gente cuando la cambio por otra</w:t>
-      </w:r>
-    </w:p>
-    <w:p>
-      <w:pPr>
-        <w:pStyle w:val="Prrafodelista"/>
-        <w:numPr>
-          <w:ilvl w:val="1"/>
-          <w:numId w:val="2"/>
-        </w:numPr>
-        <w:rPr>
-          <w:strike/>
-          <w:lang w:val="en-US"/>
-        </w:rPr>
-      </w:pPr>
-      <w:r>
-        <w:rPr>
-          <w:strike/>
-          <w:lang w:val="en-US"/>
-        </w:rPr>
-        <w:t>Change from branchName to branch entity</w:t>
-      </w:r>
-    </w:p>
-    <w:p>
-      <w:pPr>
-        <w:pStyle w:val="Prrafodelista"/>
-        <w:numPr>
-          <w:ilvl w:val="1"/>
-          <w:numId w:val="2"/>
-        </w:numPr>
-        <w:rPr>
-          <w:strike/>
-          <w:lang w:val="en-US"/>
-        </w:rPr>
-      </w:pPr>
-      <w:r>
-        <w:rPr>
-          <w:strike/>
-          <w:lang w:val="en-US"/>
-        </w:rPr>
-        <w:t>Change from workingdaytype to entity</w:t>
+        <w:t xml:space="preserve">Hacer una lista de </w:t>
+      </w:r>
+      <w:proofErr w:type="spellStart"/>
+      <w:r>
+        <w:rPr>
+          <w:strike/>
+        </w:rPr>
+        <w:t>branchesGridPanes</w:t>
+      </w:r>
+      <w:proofErr w:type="spellEnd"/>
+    </w:p>
+    <w:p>
+      <w:pPr>
+        <w:pStyle w:val="Prrafodelista"/>
+        <w:numPr>
+          <w:ilvl w:val="1"/>
+          <w:numId w:val="2"/>
+        </w:numPr>
+        <w:rPr>
+          <w:strike/>
+        </w:rPr>
+      </w:pPr>
+      <w:r>
+        <w:rPr>
+          <w:strike/>
+        </w:rPr>
+        <w:t xml:space="preserve">Ver </w:t>
+      </w:r>
+      <w:proofErr w:type="spellStart"/>
+      <w:r>
+        <w:rPr>
+          <w:strike/>
+        </w:rPr>
+        <w:t>por que</w:t>
+      </w:r>
+      <w:proofErr w:type="spellEnd"/>
+      <w:r>
+        <w:rPr>
+          <w:strike/>
+        </w:rPr>
+        <w:t xml:space="preserve"> no se va la gente cuando la cambio por otra</w:t>
+      </w:r>
+    </w:p>
+    <w:p>
+      <w:pPr>
+        <w:pStyle w:val="Prrafodelista"/>
+        <w:numPr>
+          <w:ilvl w:val="1"/>
+          <w:numId w:val="2"/>
+        </w:numPr>
+        <w:rPr>
+          <w:strike/>
+          <w:lang w:val="en-US"/>
+        </w:rPr>
+      </w:pPr>
+      <w:r>
+        <w:rPr>
+          <w:strike/>
+          <w:lang w:val="en-US"/>
+        </w:rPr>
+        <w:t xml:space="preserve">Change from </w:t>
+      </w:r>
+      <w:proofErr w:type="spellStart"/>
+      <w:r>
+        <w:rPr>
+          <w:strike/>
+          <w:lang w:val="en-US"/>
+        </w:rPr>
+        <w:t>branchName</w:t>
+      </w:r>
+      <w:proofErr w:type="spellEnd"/>
+      <w:r>
+        <w:rPr>
+          <w:strike/>
+          <w:lang w:val="en-US"/>
+        </w:rPr>
+        <w:t xml:space="preserve"> to branch entity</w:t>
+      </w:r>
+    </w:p>
+    <w:p>
+      <w:pPr>
+        <w:pStyle w:val="Prrafodelista"/>
+        <w:numPr>
+          <w:ilvl w:val="1"/>
+          <w:numId w:val="2"/>
+        </w:numPr>
+        <w:rPr>
+          <w:strike/>
+          <w:lang w:val="en-US"/>
+        </w:rPr>
+      </w:pPr>
+      <w:r>
+        <w:rPr>
+          <w:strike/>
+          <w:lang w:val="en-US"/>
+        </w:rPr>
+        <w:t xml:space="preserve">Change from </w:t>
+      </w:r>
+      <w:proofErr w:type="spellStart"/>
+      <w:r>
+        <w:rPr>
+          <w:strike/>
+          <w:lang w:val="en-US"/>
+        </w:rPr>
+        <w:t>workingdaytype</w:t>
+      </w:r>
+      <w:proofErr w:type="spellEnd"/>
+      <w:r>
+        <w:rPr>
+          <w:strike/>
+          <w:lang w:val="en-US"/>
+        </w:rPr>
+        <w:t xml:space="preserve"> to entity</w:t>
       </w:r>
     </w:p>
     <w:p>
@@ -3593,44 +4440,96 @@
         <w:rPr>
           <w:strike/>
         </w:rPr>
-        <w:t>Cambiar la lista de warnings, en vez de una alerta que sea una lista en tabla.</w:t>
-      </w:r>
-    </w:p>
-    <w:p>
-      <w:pPr>
-        <w:pStyle w:val="Prrafodelista"/>
-        <w:numPr>
-          <w:ilvl w:val="1"/>
-          <w:numId w:val="2"/>
-        </w:numPr>
-        <w:rPr>
-          <w:strike/>
-        </w:rPr>
-      </w:pPr>
-      <w:r>
-        <w:rPr>
-          <w:strike/>
-        </w:rPr>
-        <w:t>Revisar los métodos de validación y en particular porqué no sale como warning cuando cambia de actividad</w:t>
-      </w:r>
-    </w:p>
-    <w:p>
-      <w:pPr>
-        <w:pStyle w:val="Prrafodelista"/>
-        <w:numPr>
-          <w:ilvl w:val="1"/>
-          <w:numId w:val="2"/>
-        </w:numPr>
-        <w:rPr>
-          <w:strike/>
-        </w:rPr>
-      </w:pPr>
-      <w:r>
-        <w:rPr>
-          <w:strike/>
-        </w:rPr>
-        <w:t>Vista gráfica revisar gridLines</w:t>
-      </w:r>
+        <w:t xml:space="preserve">Cambiar la lista de </w:t>
+      </w:r>
+      <w:proofErr w:type="spellStart"/>
+      <w:r>
+        <w:rPr>
+          <w:strike/>
+        </w:rPr>
+        <w:t>warnings</w:t>
+      </w:r>
+      <w:proofErr w:type="spellEnd"/>
+      <w:r>
+        <w:rPr>
+          <w:strike/>
+        </w:rPr>
+        <w:t>, en vez de una alerta que sea una lista en tabla.</w:t>
+      </w:r>
+    </w:p>
+    <w:p>
+      <w:pPr>
+        <w:pStyle w:val="Prrafodelista"/>
+        <w:numPr>
+          <w:ilvl w:val="1"/>
+          <w:numId w:val="2"/>
+        </w:numPr>
+        <w:rPr>
+          <w:strike/>
+        </w:rPr>
+      </w:pPr>
+      <w:r>
+        <w:rPr>
+          <w:strike/>
+        </w:rPr>
+        <w:t xml:space="preserve">Revisar los métodos de validación y en particular </w:t>
+      </w:r>
+      <w:proofErr w:type="spellStart"/>
+      <w:r>
+        <w:rPr>
+          <w:strike/>
+        </w:rPr>
+        <w:t>porqué</w:t>
+      </w:r>
+      <w:proofErr w:type="spellEnd"/>
+      <w:r>
+        <w:rPr>
+          <w:strike/>
+        </w:rPr>
+        <w:t xml:space="preserve"> no sale como </w:t>
+      </w:r>
+      <w:proofErr w:type="spellStart"/>
+      <w:proofErr w:type="gramStart"/>
+      <w:r>
+        <w:rPr>
+          <w:strike/>
+        </w:rPr>
+        <w:t>warning</w:t>
+      </w:r>
+      <w:proofErr w:type="spellEnd"/>
+      <w:proofErr w:type="gramEnd"/>
+      <w:r>
+        <w:rPr>
+          <w:strike/>
+        </w:rPr>
+        <w:t xml:space="preserve"> cuando cambia de actividad</w:t>
+      </w:r>
+    </w:p>
+    <w:p>
+      <w:pPr>
+        <w:pStyle w:val="Prrafodelista"/>
+        <w:numPr>
+          <w:ilvl w:val="1"/>
+          <w:numId w:val="2"/>
+        </w:numPr>
+        <w:rPr>
+          <w:strike/>
+        </w:rPr>
+      </w:pPr>
+      <w:r>
+        <w:rPr>
+          <w:strike/>
+        </w:rPr>
+        <w:t xml:space="preserve">Vista gráfica revisar </w:t>
+      </w:r>
+      <w:proofErr w:type="spellStart"/>
+      <w:r>
+        <w:rPr>
+          <w:strike/>
+        </w:rPr>
+        <w:t>gridLines</w:t>
+      </w:r>
+      <w:proofErr w:type="spellEnd"/>
     </w:p>
     <w:p>
       <w:pPr>
@@ -3683,8 +4582,58 @@
         <w:rPr>
           <w:strike/>
         </w:rPr>
-        <w:t>Dividir validaciones: Remade the validations process</w:t>
-      </w:r>
+        <w:t xml:space="preserve">Dividir validaciones: </w:t>
+      </w:r>
+      <w:proofErr w:type="spellStart"/>
+      <w:r>
+        <w:rPr>
+          <w:strike/>
+        </w:rPr>
+        <w:t>Remade</w:t>
+      </w:r>
+      <w:proofErr w:type="spellEnd"/>
+      <w:r>
+        <w:rPr>
+          <w:strike/>
+        </w:rPr>
+        <w:t xml:space="preserve"> </w:t>
+      </w:r>
+      <w:proofErr w:type="spellStart"/>
+      <w:r>
+        <w:rPr>
+          <w:strike/>
+        </w:rPr>
+        <w:t>the</w:t>
+      </w:r>
+      <w:proofErr w:type="spellEnd"/>
+      <w:r>
+        <w:rPr>
+          <w:strike/>
+        </w:rPr>
+        <w:t xml:space="preserve"> </w:t>
+      </w:r>
+      <w:proofErr w:type="spellStart"/>
+      <w:r>
+        <w:rPr>
+          <w:strike/>
+        </w:rPr>
+        <w:t>validations</w:t>
+      </w:r>
+      <w:proofErr w:type="spellEnd"/>
+      <w:r>
+        <w:rPr>
+          <w:strike/>
+        </w:rPr>
+        <w:t xml:space="preserve"> </w:t>
+      </w:r>
+      <w:proofErr w:type="spellStart"/>
+      <w:r>
+        <w:rPr>
+          <w:strike/>
+        </w:rPr>
+        <w:t>process</w:t>
+      </w:r>
+      <w:proofErr w:type="spellEnd"/>
     </w:p>
     <w:p>
       <w:pPr>
@@ -3809,7 +4758,6 @@
         <w:rPr>
           <w:strike/>
         </w:rPr>
-        <w:lastRenderedPageBreak/>
         <w:t>Gráfica reducir tamaño de texto para ajustar</w:t>
       </w:r>
     </w:p>
@@ -3942,85 +4890,207 @@
         <w:rPr>
           <w:strike/>
         </w:rPr>
-        <w:t>Poner como default las horas que correspondan: sacar una lista de openinghours de cada sucursal.</w:t>
-      </w:r>
-    </w:p>
-    <w:p>
-      <w:pPr>
-        <w:pStyle w:val="Prrafodelista"/>
-        <w:numPr>
-          <w:ilvl w:val="1"/>
-          <w:numId w:val="2"/>
-        </w:numPr>
-        <w:rPr>
-          <w:strike/>
-        </w:rPr>
-      </w:pPr>
-      <w:r>
-        <w:rPr>
-          <w:strike/>
-        </w:rPr>
-        <w:t>Una vez obtenido lo anterior, simplicficar las validaciones de openinghours.</w:t>
-      </w:r>
-    </w:p>
-    <w:p>
-      <w:pPr>
-        <w:pStyle w:val="Prrafodelista"/>
-        <w:numPr>
-          <w:ilvl w:val="1"/>
-          <w:numId w:val="2"/>
-        </w:numPr>
-        <w:rPr>
-          <w:strike/>
-          <w:lang w:val="en-US"/>
-        </w:rPr>
-      </w:pPr>
-      <w:r>
-        <w:rPr>
-          <w:strike/>
-          <w:lang w:val="en-US"/>
-        </w:rPr>
-        <w:t>Change combobox of users to &lt;Collaborator&gt;… it’s complicated because of the listener.</w:t>
-      </w:r>
-    </w:p>
-    <w:p>
-      <w:pPr>
-        <w:pStyle w:val="Prrafodelista"/>
-        <w:numPr>
-          <w:ilvl w:val="1"/>
-          <w:numId w:val="2"/>
-        </w:numPr>
-        <w:rPr>
-          <w:strike/>
-          <w:lang w:val="en-US"/>
-        </w:rPr>
-      </w:pPr>
-      <w:r>
-        <w:rPr>
-          <w:strike/>
-          <w:lang w:val="en-US"/>
-        </w:rPr>
-        <w:t>Change combobox of branches to receive a branch type</w:t>
-      </w:r>
-    </w:p>
-    <w:p>
-      <w:pPr>
-        <w:pStyle w:val="Prrafodelista"/>
-        <w:numPr>
-          <w:ilvl w:val="1"/>
-          <w:numId w:val="2"/>
-        </w:numPr>
-        <w:rPr>
-          <w:strike/>
-          <w:lang w:val="en-US"/>
-        </w:rPr>
-      </w:pPr>
-      <w:r>
-        <w:rPr>
-          <w:strike/>
-          <w:lang w:val="en-US"/>
-        </w:rPr>
-        <w:t>Change combobox of workingdaytype to receive a type</w:t>
+        <w:t xml:space="preserve">Poner como default las horas que correspondan: sacar una lista de </w:t>
+      </w:r>
+      <w:proofErr w:type="spellStart"/>
+      <w:r>
+        <w:rPr>
+          <w:strike/>
+        </w:rPr>
+        <w:t>openinghours</w:t>
+      </w:r>
+      <w:proofErr w:type="spellEnd"/>
+      <w:r>
+        <w:rPr>
+          <w:strike/>
+        </w:rPr>
+        <w:t xml:space="preserve"> de cada sucursal.</w:t>
+      </w:r>
+    </w:p>
+    <w:p>
+      <w:pPr>
+        <w:pStyle w:val="Prrafodelista"/>
+        <w:numPr>
+          <w:ilvl w:val="1"/>
+          <w:numId w:val="2"/>
+        </w:numPr>
+        <w:rPr>
+          <w:strike/>
+        </w:rPr>
+      </w:pPr>
+      <w:r>
+        <w:rPr>
+          <w:strike/>
+        </w:rPr>
+        <w:t xml:space="preserve">Una vez obtenido lo anterior, </w:t>
+      </w:r>
+      <w:proofErr w:type="spellStart"/>
+      <w:r>
+        <w:rPr>
+          <w:strike/>
+        </w:rPr>
+        <w:t>simplicficar</w:t>
+      </w:r>
+      <w:proofErr w:type="spellEnd"/>
+      <w:r>
+        <w:rPr>
+          <w:strike/>
+        </w:rPr>
+        <w:t xml:space="preserve"> las validaciones de </w:t>
+      </w:r>
+      <w:proofErr w:type="spellStart"/>
+      <w:r>
+        <w:rPr>
+          <w:strike/>
+        </w:rPr>
+        <w:t>openinghours</w:t>
+      </w:r>
+      <w:proofErr w:type="spellEnd"/>
+      <w:r>
+        <w:rPr>
+          <w:strike/>
+        </w:rPr>
+        <w:t>.</w:t>
+      </w:r>
+    </w:p>
+    <w:p>
+      <w:pPr>
+        <w:pStyle w:val="Prrafodelista"/>
+        <w:numPr>
+          <w:ilvl w:val="1"/>
+          <w:numId w:val="2"/>
+        </w:numPr>
+        <w:rPr>
+          <w:strike/>
+          <w:lang w:val="en-US"/>
+        </w:rPr>
+      </w:pPr>
+      <w:r>
+        <w:rPr>
+          <w:strike/>
+          <w:lang w:val="en-US"/>
+        </w:rPr>
+        <w:t xml:space="preserve">Change </w:t>
+      </w:r>
+      <w:proofErr w:type="spellStart"/>
+      <w:r>
+        <w:rPr>
+          <w:strike/>
+          <w:lang w:val="en-US"/>
+        </w:rPr>
+        <w:t>combobox</w:t>
+      </w:r>
+      <w:proofErr w:type="spellEnd"/>
+      <w:r>
+        <w:rPr>
+          <w:strike/>
+          <w:lang w:val="en-US"/>
+        </w:rPr>
+        <w:t xml:space="preserve"> of users to &lt;Collaborator&gt;… </w:t>
+      </w:r>
+      <w:proofErr w:type="gramStart"/>
+      <w:r>
+        <w:rPr>
+          <w:strike/>
+          <w:lang w:val="en-US"/>
+        </w:rPr>
+        <w:t>it’s</w:t>
+      </w:r>
+      <w:proofErr w:type="gramEnd"/>
+      <w:r>
+        <w:rPr>
+          <w:strike/>
+          <w:lang w:val="en-US"/>
+        </w:rPr>
+        <w:t xml:space="preserve"> complicated because of the listener.</w:t>
+      </w:r>
+    </w:p>
+    <w:p>
+      <w:pPr>
+        <w:pStyle w:val="Prrafodelista"/>
+        <w:numPr>
+          <w:ilvl w:val="1"/>
+          <w:numId w:val="2"/>
+        </w:numPr>
+        <w:rPr>
+          <w:strike/>
+          <w:lang w:val="en-US"/>
+        </w:rPr>
+      </w:pPr>
+      <w:r>
+        <w:rPr>
+          <w:strike/>
+          <w:lang w:val="en-US"/>
+        </w:rPr>
+        <w:t xml:space="preserve">Change </w:t>
+      </w:r>
+      <w:proofErr w:type="spellStart"/>
+      <w:r>
+        <w:rPr>
+          <w:strike/>
+          <w:lang w:val="en-US"/>
+        </w:rPr>
+        <w:t>combobox</w:t>
+      </w:r>
+      <w:proofErr w:type="spellEnd"/>
+      <w:r>
+        <w:rPr>
+          <w:strike/>
+          <w:lang w:val="en-US"/>
+        </w:rPr>
+        <w:t xml:space="preserve"> of branches to receive a branch type</w:t>
+      </w:r>
+    </w:p>
+    <w:p>
+      <w:pPr>
+        <w:pStyle w:val="Prrafodelista"/>
+        <w:numPr>
+          <w:ilvl w:val="1"/>
+          <w:numId w:val="2"/>
+        </w:numPr>
+        <w:rPr>
+          <w:strike/>
+          <w:lang w:val="en-US"/>
+        </w:rPr>
+      </w:pPr>
+      <w:r>
+        <w:rPr>
+          <w:strike/>
+          <w:lang w:val="en-US"/>
+        </w:rPr>
+        <w:t xml:space="preserve">Change </w:t>
+      </w:r>
+      <w:proofErr w:type="spellStart"/>
+      <w:r>
+        <w:rPr>
+          <w:strike/>
+          <w:lang w:val="en-US"/>
+        </w:rPr>
+        <w:t>combobox</w:t>
+      </w:r>
+      <w:proofErr w:type="spellEnd"/>
+      <w:r>
+        <w:rPr>
+          <w:strike/>
+          <w:lang w:val="en-US"/>
+        </w:rPr>
+        <w:t xml:space="preserve"> of </w:t>
+      </w:r>
+      <w:proofErr w:type="spellStart"/>
+      <w:r>
+        <w:rPr>
+          <w:strike/>
+          <w:lang w:val="en-US"/>
+        </w:rPr>
+        <w:t>workingdaytype</w:t>
+      </w:r>
+      <w:proofErr w:type="spellEnd"/>
+      <w:r>
+        <w:rPr>
+          <w:strike/>
+          <w:lang w:val="en-US"/>
+        </w:rPr>
+        <w:t xml:space="preserve"> to receive a type</w:t>
       </w:r>
     </w:p>
     <w:p>
@@ -4060,7 +5130,39 @@
           <w:strike/>
           <w:lang w:val="en-US"/>
         </w:rPr>
-        <w:t>Change from LocalTime to LocalDateTime.</w:t>
+        <w:t xml:space="preserve">Change from </w:t>
+      </w:r>
+      <w:proofErr w:type="spellStart"/>
+      <w:r>
+        <w:rPr>
+          <w:strike/>
+          <w:lang w:val="en-US"/>
+        </w:rPr>
+        <w:t>LocalTime</w:t>
+      </w:r>
+      <w:proofErr w:type="spellEnd"/>
+      <w:r>
+        <w:rPr>
+          <w:strike/>
+          <w:lang w:val="en-US"/>
+        </w:rPr>
+        <w:t xml:space="preserve"> to </w:t>
+      </w:r>
+      <w:proofErr w:type="spellStart"/>
+      <w:r>
+        <w:rPr>
+          <w:strike/>
+          <w:lang w:val="en-US"/>
+        </w:rPr>
+        <w:t>LocalDateTime</w:t>
+      </w:r>
+      <w:proofErr w:type="spellEnd"/>
+      <w:r>
+        <w:rPr>
+          <w:strike/>
+          <w:lang w:val="en-US"/>
+        </w:rPr>
+        <w:t>.</w:t>
       </w:r>
     </w:p>
     <w:p>
@@ -4120,47 +5222,136 @@
           <w:strike/>
           <w:lang w:val="en-US"/>
         </w:rPr>
-        <w:t>Made utilities methods: getOpeningHoursByBranchAndDate to return a list of LocalDateTime</w:t>
-      </w:r>
-    </w:p>
-    <w:p>
-      <w:pPr>
-        <w:pStyle w:val="Prrafodelista"/>
-        <w:numPr>
-          <w:ilvl w:val="1"/>
-          <w:numId w:val="2"/>
-        </w:numPr>
-        <w:rPr>
-          <w:strike/>
-          <w:lang w:val="en-US"/>
-        </w:rPr>
-      </w:pPr>
-      <w:r>
-        <w:rPr>
-          <w:strike/>
-          <w:lang w:val="en-US"/>
-        </w:rPr>
-        <w:t>Collaborator view, when writing it gets exception because of   WorkingDayType workingDayType = utilities.getWorkingDayTypeByAbbr(cboWorkingDayType.getSelectionModel().getSelectedItem());</w:t>
-      </w:r>
-    </w:p>
-    <w:p>
-      <w:pPr>
-        <w:pStyle w:val="Prrafodelista"/>
-        <w:numPr>
-          <w:ilvl w:val="1"/>
-          <w:numId w:val="2"/>
-        </w:numPr>
-        <w:rPr>
-          <w:strike/>
-          <w:lang w:val="en-US"/>
-        </w:rPr>
-      </w:pPr>
-      <w:r>
-        <w:rPr>
-          <w:strike/>
-          <w:lang w:val="en-US"/>
-        </w:rPr>
-        <w:t>Graphic WorkSchedule Changes</w:t>
+        <w:t xml:space="preserve">Made utilities methods: </w:t>
+      </w:r>
+      <w:proofErr w:type="spellStart"/>
+      <w:r>
+        <w:rPr>
+          <w:strike/>
+          <w:lang w:val="en-US"/>
+        </w:rPr>
+        <w:t>getOpeningHoursByBranchAndDate</w:t>
+      </w:r>
+      <w:proofErr w:type="spellEnd"/>
+      <w:r>
+        <w:rPr>
+          <w:strike/>
+          <w:lang w:val="en-US"/>
+        </w:rPr>
+        <w:t xml:space="preserve"> to return a list of </w:t>
+      </w:r>
+      <w:proofErr w:type="spellStart"/>
+      <w:r>
+        <w:rPr>
+          <w:strike/>
+          <w:lang w:val="en-US"/>
+        </w:rPr>
+        <w:t>LocalDateTime</w:t>
+      </w:r>
+      <w:proofErr w:type="spellEnd"/>
+    </w:p>
+    <w:p>
+      <w:pPr>
+        <w:pStyle w:val="Prrafodelista"/>
+        <w:numPr>
+          <w:ilvl w:val="1"/>
+          <w:numId w:val="2"/>
+        </w:numPr>
+        <w:rPr>
+          <w:strike/>
+          <w:lang w:val="en-US"/>
+        </w:rPr>
+      </w:pPr>
+      <w:r>
+        <w:rPr>
+          <w:strike/>
+          <w:lang w:val="en-US"/>
+        </w:rPr>
+        <w:t xml:space="preserve">Collaborator view, when writing it gets exception because of   </w:t>
+      </w:r>
+      <w:proofErr w:type="spellStart"/>
+      <w:r>
+        <w:rPr>
+          <w:strike/>
+          <w:lang w:val="en-US"/>
+        </w:rPr>
+        <w:t>WorkingDayType</w:t>
+      </w:r>
+      <w:proofErr w:type="spellEnd"/>
+      <w:r>
+        <w:rPr>
+          <w:strike/>
+          <w:lang w:val="en-US"/>
+        </w:rPr>
+        <w:t xml:space="preserve"> </w:t>
+      </w:r>
+      <w:proofErr w:type="spellStart"/>
+      <w:r>
+        <w:rPr>
+          <w:strike/>
+          <w:lang w:val="en-US"/>
+        </w:rPr>
+        <w:t>workingDayType</w:t>
+      </w:r>
+      <w:proofErr w:type="spellEnd"/>
+      <w:r>
+        <w:rPr>
+          <w:strike/>
+          <w:lang w:val="en-US"/>
+        </w:rPr>
+        <w:t xml:space="preserve"> = </w:t>
+      </w:r>
+      <w:proofErr w:type="gramStart"/>
+      <w:r>
+        <w:rPr>
+          <w:strike/>
+          <w:lang w:val="en-US"/>
+        </w:rPr>
+        <w:t>utilities.getWorkingDayTypeByAbbr</w:t>
+      </w:r>
+      <w:proofErr w:type="gramEnd"/>
+      <w:r>
+        <w:rPr>
+          <w:strike/>
+          <w:lang w:val="en-US"/>
+        </w:rPr>
+        <w:t>(cboWorkingDayType.getSelectionModel().getSelectedItem());</w:t>
+      </w:r>
+    </w:p>
+    <w:p>
+      <w:pPr>
+        <w:pStyle w:val="Prrafodelista"/>
+        <w:numPr>
+          <w:ilvl w:val="1"/>
+          <w:numId w:val="2"/>
+        </w:numPr>
+        <w:rPr>
+          <w:strike/>
+          <w:lang w:val="en-US"/>
+        </w:rPr>
+      </w:pPr>
+      <w:r>
+        <w:rPr>
+          <w:strike/>
+          <w:lang w:val="en-US"/>
+        </w:rPr>
+        <w:t xml:space="preserve">Graphic </w:t>
+      </w:r>
+      <w:proofErr w:type="spellStart"/>
+      <w:r>
+        <w:rPr>
+          <w:strike/>
+          <w:lang w:val="en-US"/>
+        </w:rPr>
+        <w:t>WorkSchedule</w:t>
+      </w:r>
+      <w:proofErr w:type="spellEnd"/>
+      <w:r>
+        <w:rPr>
+          <w:strike/>
+          <w:lang w:val="en-US"/>
+        </w:rPr>
+        <w:t xml:space="preserve"> Changes</w:t>
       </w:r>
     </w:p>
     <w:p>
@@ -4186,13 +5377,23 @@
           <w:bCs w:val="0"/>
         </w:rPr>
       </w:pPr>
+      <w:proofErr w:type="spellStart"/>
       <w:r>
         <w:rPr>
           <w:rStyle w:val="Textoennegrita"/>
           <w:b w:val="0"/>
           <w:bCs w:val="0"/>
         </w:rPr>
-        <w:t>Attendance Control</w:t>
+        <w:t>Attendance</w:t>
+      </w:r>
+      <w:proofErr w:type="spellEnd"/>
+      <w:r>
+        <w:rPr>
+          <w:rStyle w:val="Textoennegrita"/>
+          <w:b w:val="0"/>
+          <w:bCs w:val="0"/>
+        </w:rPr>
+        <w:t xml:space="preserve"> Control</w:t>
       </w:r>
     </w:p>
     <w:p>
@@ -4325,67 +5526,103 @@
           <w:strike/>
           <w:lang w:val="en-US"/>
         </w:rPr>
-        <w:t>Put css</w:t>
-      </w:r>
-    </w:p>
-    <w:p>
-      <w:pPr>
-        <w:pStyle w:val="Prrafodelista"/>
-        <w:numPr>
-          <w:ilvl w:val="1"/>
-          <w:numId w:val="2"/>
-        </w:numPr>
-        <w:rPr>
-          <w:strike/>
-          <w:lang w:val="en-US"/>
-        </w:rPr>
-      </w:pPr>
-      <w:r>
-        <w:rPr>
-          <w:strike/>
-          <w:lang w:val="en-US"/>
-        </w:rPr>
-        <w:t>Retrieve all workschedules</w:t>
-      </w:r>
-    </w:p>
-    <w:p>
-      <w:pPr>
-        <w:pStyle w:val="Prrafodelista"/>
-        <w:numPr>
-          <w:ilvl w:val="1"/>
-          <w:numId w:val="2"/>
-        </w:numPr>
-        <w:rPr>
-          <w:strike/>
-          <w:lang w:val="en-US"/>
-        </w:rPr>
-      </w:pPr>
-      <w:r>
-        <w:rPr>
-          <w:strike/>
-          <w:lang w:val="en-US"/>
-        </w:rPr>
-        <w:t>ReviewRegisters: Check if registers are complete</w:t>
-      </w:r>
-    </w:p>
-    <w:p>
-      <w:pPr>
-        <w:pStyle w:val="Prrafodelista"/>
-        <w:numPr>
-          <w:ilvl w:val="1"/>
-          <w:numId w:val="2"/>
-        </w:numPr>
-        <w:rPr>
-          <w:strike/>
-          <w:lang w:val="en-US"/>
-        </w:rPr>
-      </w:pPr>
-      <w:r>
-        <w:rPr>
-          <w:strike/>
-          <w:lang w:val="en-US"/>
-        </w:rPr>
-        <w:t>ReviewRegisters: Paint yellow delays</w:t>
+        <w:t xml:space="preserve">Put </w:t>
+      </w:r>
+      <w:proofErr w:type="spellStart"/>
+      <w:r>
+        <w:rPr>
+          <w:strike/>
+          <w:lang w:val="en-US"/>
+        </w:rPr>
+        <w:t>css</w:t>
+      </w:r>
+      <w:proofErr w:type="spellEnd"/>
+    </w:p>
+    <w:p>
+      <w:pPr>
+        <w:pStyle w:val="Prrafodelista"/>
+        <w:numPr>
+          <w:ilvl w:val="1"/>
+          <w:numId w:val="2"/>
+        </w:numPr>
+        <w:rPr>
+          <w:strike/>
+          <w:lang w:val="en-US"/>
+        </w:rPr>
+      </w:pPr>
+      <w:r>
+        <w:rPr>
+          <w:strike/>
+          <w:lang w:val="en-US"/>
+        </w:rPr>
+        <w:t xml:space="preserve">Retrieve all </w:t>
+      </w:r>
+      <w:proofErr w:type="spellStart"/>
+      <w:r>
+        <w:rPr>
+          <w:strike/>
+          <w:lang w:val="en-US"/>
+        </w:rPr>
+        <w:t>workschedules</w:t>
+      </w:r>
+      <w:proofErr w:type="spellEnd"/>
+    </w:p>
+    <w:p>
+      <w:pPr>
+        <w:pStyle w:val="Prrafodelista"/>
+        <w:numPr>
+          <w:ilvl w:val="1"/>
+          <w:numId w:val="2"/>
+        </w:numPr>
+        <w:rPr>
+          <w:strike/>
+          <w:lang w:val="en-US"/>
+        </w:rPr>
+      </w:pPr>
+      <w:proofErr w:type="spellStart"/>
+      <w:r>
+        <w:rPr>
+          <w:strike/>
+          <w:lang w:val="en-US"/>
+        </w:rPr>
+        <w:t>ReviewRegisters</w:t>
+      </w:r>
+      <w:proofErr w:type="spellEnd"/>
+      <w:r>
+        <w:rPr>
+          <w:strike/>
+          <w:lang w:val="en-US"/>
+        </w:rPr>
+        <w:t>: Check if registers are complete</w:t>
+      </w:r>
+    </w:p>
+    <w:p>
+      <w:pPr>
+        <w:pStyle w:val="Prrafodelista"/>
+        <w:numPr>
+          <w:ilvl w:val="1"/>
+          <w:numId w:val="2"/>
+        </w:numPr>
+        <w:rPr>
+          <w:strike/>
+          <w:lang w:val="en-US"/>
+        </w:rPr>
+      </w:pPr>
+      <w:proofErr w:type="spellStart"/>
+      <w:r>
+        <w:rPr>
+          <w:strike/>
+          <w:lang w:val="en-US"/>
+        </w:rPr>
+        <w:t>ReviewRegisters</w:t>
+      </w:r>
+      <w:proofErr w:type="spellEnd"/>
+      <w:r>
+        <w:rPr>
+          <w:strike/>
+          <w:lang w:val="en-US"/>
+        </w:rPr>
+        <w:t>: Paint yellow delays</w:t>
       </w:r>
     </w:p>
     <w:p>
@@ -4459,31 +5696,91 @@
           <w:strike/>
         </w:rPr>
       </w:pPr>
-      <w:r>
-        <w:rPr>
-          <w:strike/>
-        </w:rPr>
-        <w:t>Made an incidence view</w:t>
-      </w:r>
-    </w:p>
-    <w:p>
-      <w:pPr>
-        <w:pStyle w:val="Prrafodelista"/>
-        <w:numPr>
-          <w:ilvl w:val="1"/>
-          <w:numId w:val="2"/>
-        </w:numPr>
-        <w:rPr>
-          <w:strike/>
-          <w:lang w:val="en-US"/>
-        </w:rPr>
-      </w:pPr>
-      <w:r>
-        <w:rPr>
-          <w:strike/>
-          <w:lang w:val="en-US"/>
-        </w:rPr>
-        <w:t>The fortnights date doesn’t match</w:t>
+      <w:proofErr w:type="spellStart"/>
+      <w:r>
+        <w:rPr>
+          <w:strike/>
+        </w:rPr>
+        <w:t>Made</w:t>
+      </w:r>
+      <w:proofErr w:type="spellEnd"/>
+      <w:r>
+        <w:rPr>
+          <w:strike/>
+        </w:rPr>
+        <w:t xml:space="preserve"> </w:t>
+      </w:r>
+      <w:proofErr w:type="spellStart"/>
+      <w:r>
+        <w:rPr>
+          <w:strike/>
+        </w:rPr>
+        <w:t>an</w:t>
+      </w:r>
+      <w:proofErr w:type="spellEnd"/>
+      <w:r>
+        <w:rPr>
+          <w:strike/>
+        </w:rPr>
+        <w:t xml:space="preserve"> </w:t>
+      </w:r>
+      <w:proofErr w:type="spellStart"/>
+      <w:r>
+        <w:rPr>
+          <w:strike/>
+        </w:rPr>
+        <w:t>incidence</w:t>
+      </w:r>
+      <w:proofErr w:type="spellEnd"/>
+      <w:r>
+        <w:rPr>
+          <w:strike/>
+        </w:rPr>
+        <w:t xml:space="preserve"> </w:t>
+      </w:r>
+      <w:proofErr w:type="spellStart"/>
+      <w:r>
+        <w:rPr>
+          <w:strike/>
+        </w:rPr>
+        <w:t>view</w:t>
+      </w:r>
+      <w:proofErr w:type="spellEnd"/>
+    </w:p>
+    <w:p>
+      <w:pPr>
+        <w:pStyle w:val="Prrafodelista"/>
+        <w:numPr>
+          <w:ilvl w:val="1"/>
+          <w:numId w:val="2"/>
+        </w:numPr>
+        <w:rPr>
+          <w:strike/>
+          <w:lang w:val="en-US"/>
+        </w:rPr>
+      </w:pPr>
+      <w:r>
+        <w:rPr>
+          <w:strike/>
+          <w:lang w:val="en-US"/>
+        </w:rPr>
+        <w:t xml:space="preserve">The fortnights date </w:t>
+      </w:r>
+      <w:proofErr w:type="gramStart"/>
+      <w:r>
+        <w:rPr>
+          <w:strike/>
+          <w:lang w:val="en-US"/>
+        </w:rPr>
+        <w:t>doesn’t</w:t>
+      </w:r>
+      <w:proofErr w:type="gramEnd"/>
+      <w:r>
+        <w:rPr>
+          <w:strike/>
+          <w:lang w:val="en-US"/>
+        </w:rPr>
+        <w:t xml:space="preserve"> match</w:t>
       </w:r>
     </w:p>
     <w:p>
@@ -4543,7 +5840,23 @@
           <w:strike/>
           <w:lang w:val="en-US"/>
         </w:rPr>
-        <w:t>Made an option to edit a single workschedule from the Change</w:t>
+        <w:t xml:space="preserve">Made an option to edit a single </w:t>
+      </w:r>
+      <w:proofErr w:type="spellStart"/>
+      <w:r>
+        <w:rPr>
+          <w:strike/>
+          <w:lang w:val="en-US"/>
+        </w:rPr>
+        <w:t>workschedule</w:t>
+      </w:r>
+      <w:proofErr w:type="spellEnd"/>
+      <w:r>
+        <w:rPr>
+          <w:strike/>
+          <w:lang w:val="en-US"/>
+        </w:rPr>
+        <w:t xml:space="preserve"> from the Change</w:t>
       </w:r>
     </w:p>
     <w:p>
@@ -4603,9 +5916,33 @@
           <w:strike/>
           <w:lang w:val="en-US"/>
         </w:rPr>
-        <w:lastRenderedPageBreak/>
-        <w:t>When trying to change or add a register. The error should say what is wrong. For example when there is no workSchedule</w:t>
-      </w:r>
+        <w:t xml:space="preserve">When trying to change or add a register. The error should say what is wrong. For </w:t>
+      </w:r>
+      <w:proofErr w:type="gramStart"/>
+      <w:r>
+        <w:rPr>
+          <w:strike/>
+          <w:lang w:val="en-US"/>
+        </w:rPr>
+        <w:t>example</w:t>
+      </w:r>
+      <w:proofErr w:type="gramEnd"/>
+      <w:r>
+        <w:rPr>
+          <w:strike/>
+          <w:lang w:val="en-US"/>
+        </w:rPr>
+        <w:t xml:space="preserve"> when there is no </w:t>
+      </w:r>
+      <w:proofErr w:type="spellStart"/>
+      <w:r>
+        <w:rPr>
+          <w:strike/>
+          <w:lang w:val="en-US"/>
+        </w:rPr>
+        <w:t>workSchedule</w:t>
+      </w:r>
+      <w:proofErr w:type="spellEnd"/>
     </w:p>
     <w:p>
       <w:pPr>
@@ -4633,6 +5970,7 @@
           <w:bCs w:val="0"/>
         </w:rPr>
       </w:pPr>
+      <w:proofErr w:type="spellStart"/>
       <w:r>
         <w:rPr>
           <w:rStyle w:val="Textoennegrita"/>
@@ -4641,6 +5979,7 @@
         </w:rPr>
         <w:t>Payroll</w:t>
       </w:r>
+      <w:proofErr w:type="spellEnd"/>
     </w:p>
     <w:p>
       <w:pPr>
@@ -4653,6 +5992,7 @@
           <w:bCs w:val="0"/>
         </w:rPr>
       </w:pPr>
+      <w:proofErr w:type="spellStart"/>
       <w:r>
         <w:rPr>
           <w:rStyle w:val="Textoennegrita"/>
@@ -4661,6 +6001,7 @@
         </w:rPr>
         <w:t>Incident</w:t>
       </w:r>
+      <w:proofErr w:type="spellEnd"/>
     </w:p>
     <w:p>
       <w:pPr>
@@ -4719,8 +6060,17 @@
           <w:strike/>
           <w:lang w:val="en-US"/>
         </w:rPr>
-        <w:t>Incident createNew</w:t>
-      </w:r>
+        <w:t xml:space="preserve">Incident </w:t>
+      </w:r>
+      <w:proofErr w:type="spellStart"/>
+      <w:r>
+        <w:rPr>
+          <w:strike/>
+          <w:lang w:val="en-US"/>
+        </w:rPr>
+        <w:t>createNew</w:t>
+      </w:r>
+      <w:proofErr w:type="spellEnd"/>
     </w:p>
     <w:p>
       <w:pPr>
@@ -4794,12 +6144,21 @@
           <w:lang w:val="en-US"/>
         </w:rPr>
       </w:pPr>
-      <w:r>
-        <w:rPr>
-          <w:strike/>
-          <w:lang w:val="en-US"/>
-        </w:rPr>
-        <w:t>Indicent button</w:t>
+      <w:proofErr w:type="spellStart"/>
+      <w:r>
+        <w:rPr>
+          <w:strike/>
+          <w:lang w:val="en-US"/>
+        </w:rPr>
+        <w:t>Indicent</w:t>
+      </w:r>
+      <w:proofErr w:type="spellEnd"/>
+      <w:r>
+        <w:rPr>
+          <w:strike/>
+          <w:lang w:val="en-US"/>
+        </w:rPr>
+        <w:t xml:space="preserve"> button</w:t>
       </w:r>
     </w:p>
     <w:p>
@@ -4813,47 +6172,84 @@
           <w:bCs w:val="0"/>
         </w:rPr>
       </w:pPr>
+      <w:proofErr w:type="spellStart"/>
       <w:r>
         <w:rPr>
           <w:rStyle w:val="Textoennegrita"/>
           <w:b w:val="0"/>
           <w:bCs w:val="0"/>
         </w:rPr>
-        <w:t>Configuration and misc</w:t>
-      </w:r>
-    </w:p>
-    <w:p>
-      <w:pPr>
-        <w:pStyle w:val="Prrafodelista"/>
-        <w:numPr>
-          <w:ilvl w:val="1"/>
-          <w:numId w:val="2"/>
-        </w:numPr>
-        <w:rPr>
-          <w:strike/>
-          <w:lang w:val="en-US"/>
-        </w:rPr>
-      </w:pPr>
-      <w:r>
-        <w:rPr>
-          <w:strike/>
-          <w:lang w:val="en-US"/>
-        </w:rPr>
-        <w:t>Generate an openning hours database</w:t>
-      </w:r>
-    </w:p>
-    <w:p>
-      <w:pPr>
-        <w:pStyle w:val="Prrafodelista"/>
-        <w:numPr>
-          <w:ilvl w:val="1"/>
-          <w:numId w:val="2"/>
-        </w:numPr>
-        <w:rPr>
-          <w:strike/>
-          <w:lang w:val="en-US"/>
-        </w:rPr>
-      </w:pPr>
+        <w:t>Configuration</w:t>
+      </w:r>
+      <w:proofErr w:type="spellEnd"/>
+      <w:r>
+        <w:rPr>
+          <w:rStyle w:val="Textoennegrita"/>
+          <w:b w:val="0"/>
+          <w:bCs w:val="0"/>
+        </w:rPr>
+        <w:t xml:space="preserve"> and </w:t>
+      </w:r>
+      <w:proofErr w:type="spellStart"/>
+      <w:r>
+        <w:rPr>
+          <w:rStyle w:val="Textoennegrita"/>
+          <w:b w:val="0"/>
+          <w:bCs w:val="0"/>
+        </w:rPr>
+        <w:t>misc</w:t>
+      </w:r>
+      <w:proofErr w:type="spellEnd"/>
+    </w:p>
+    <w:p>
+      <w:pPr>
+        <w:pStyle w:val="Prrafodelista"/>
+        <w:numPr>
+          <w:ilvl w:val="1"/>
+          <w:numId w:val="2"/>
+        </w:numPr>
+        <w:rPr>
+          <w:strike/>
+          <w:lang w:val="en-US"/>
+        </w:rPr>
+      </w:pPr>
+      <w:r>
+        <w:rPr>
+          <w:strike/>
+          <w:lang w:val="en-US"/>
+        </w:rPr>
+        <w:t xml:space="preserve">Generate an </w:t>
+      </w:r>
+      <w:proofErr w:type="spellStart"/>
+      <w:r>
+        <w:rPr>
+          <w:strike/>
+          <w:lang w:val="en-US"/>
+        </w:rPr>
+        <w:t>openning</w:t>
+      </w:r>
+      <w:proofErr w:type="spellEnd"/>
+      <w:r>
+        <w:rPr>
+          <w:strike/>
+          <w:lang w:val="en-US"/>
+        </w:rPr>
+        <w:t xml:space="preserve"> hours database</w:t>
+      </w:r>
+    </w:p>
+    <w:p>
+      <w:pPr>
+        <w:pStyle w:val="Prrafodelista"/>
+        <w:numPr>
+          <w:ilvl w:val="1"/>
+          <w:numId w:val="2"/>
+        </w:numPr>
+        <w:rPr>
+          <w:strike/>
+          <w:lang w:val="en-US"/>
+        </w:rPr>
+      </w:pPr>
+      <w:proofErr w:type="spellStart"/>
       <w:r>
         <w:rPr>
           <w:strike/>
@@ -4861,6 +6257,7 @@
         </w:rPr>
         <w:t>JobPositions</w:t>
       </w:r>
+      <w:proofErr w:type="spellEnd"/>
     </w:p>
     <w:p>
       <w:pPr>
@@ -4894,6 +6291,7 @@
           <w:lang w:val="en-US"/>
         </w:rPr>
       </w:pPr>
+      <w:proofErr w:type="spellStart"/>
       <w:r>
         <w:rPr>
           <w:strike/>
@@ -4901,25 +6299,95 @@
         </w:rPr>
         <w:t>ActivityWorkTypes</w:t>
       </w:r>
-    </w:p>
-    <w:p>
-      <w:pPr>
-        <w:pStyle w:val="Prrafodelista"/>
-        <w:numPr>
-          <w:ilvl w:val="1"/>
-          <w:numId w:val="2"/>
-        </w:numPr>
-        <w:rPr>
-          <w:strike/>
-          <w:lang w:val="en-US"/>
-        </w:rPr>
-      </w:pPr>
-      <w:r>
-        <w:rPr>
-          <w:strike/>
-          <w:lang w:val="en-US"/>
-        </w:rPr>
-        <w:t>OpeningHours when adding new set an endDate to other</w:t>
+      <w:proofErr w:type="spellEnd"/>
+    </w:p>
+    <w:p>
+      <w:pPr>
+        <w:pStyle w:val="Prrafodelista"/>
+        <w:numPr>
+          <w:ilvl w:val="1"/>
+          <w:numId w:val="2"/>
+        </w:numPr>
+        <w:rPr>
+          <w:strike/>
+          <w:lang w:val="en-US"/>
+        </w:rPr>
+      </w:pPr>
+      <w:proofErr w:type="spellStart"/>
+      <w:r>
+        <w:rPr>
+          <w:strike/>
+          <w:lang w:val="en-US"/>
+        </w:rPr>
+        <w:t>OpeningHours</w:t>
+      </w:r>
+      <w:proofErr w:type="spellEnd"/>
+      <w:r>
+        <w:rPr>
+          <w:strike/>
+          <w:lang w:val="en-US"/>
+        </w:rPr>
+        <w:t xml:space="preserve"> when adding new set an </w:t>
+      </w:r>
+      <w:proofErr w:type="spellStart"/>
+      <w:r>
+        <w:rPr>
+          <w:strike/>
+          <w:lang w:val="en-US"/>
+        </w:rPr>
+        <w:t>endDate</w:t>
+      </w:r>
+      <w:proofErr w:type="spellEnd"/>
+      <w:r>
+        <w:rPr>
+          <w:strike/>
+          <w:lang w:val="en-US"/>
+        </w:rPr>
+        <w:t xml:space="preserve"> to other</w:t>
+      </w:r>
+    </w:p>
+    <w:p>
+      <w:pPr>
+        <w:pStyle w:val="Prrafodelista"/>
+        <w:numPr>
+          <w:ilvl w:val="1"/>
+          <w:numId w:val="2"/>
+        </w:numPr>
+        <w:rPr>
+          <w:lang w:val="en-US"/>
+        </w:rPr>
+      </w:pPr>
+      <w:r>
+        <w:rPr>
+          <w:lang w:val="en-US"/>
+        </w:rPr>
+        <w:t xml:space="preserve">Utility to limit the size of a </w:t>
+      </w:r>
+      <w:proofErr w:type="spellStart"/>
+      <w:r>
+        <w:rPr>
+          <w:lang w:val="en-US"/>
+        </w:rPr>
+        <w:t>textfield</w:t>
+      </w:r>
+      <w:proofErr w:type="spellEnd"/>
+    </w:p>
+    <w:p>
+      <w:pPr>
+        <w:pStyle w:val="Prrafodelista"/>
+        <w:numPr>
+          <w:ilvl w:val="1"/>
+          <w:numId w:val="2"/>
+        </w:numPr>
+        <w:rPr>
+          <w:lang w:val="en-US"/>
+        </w:rPr>
+      </w:pPr>
+      <w:r>
+        <w:rPr>
+          <w:lang w:val="en-US"/>
+        </w:rPr>
+        <w:t>Utility to just accept numbers</w:t>
       </w:r>
     </w:p>
     <w:p>
@@ -4933,68 +6401,121 @@
           <w:bCs w:val="0"/>
         </w:rPr>
       </w:pPr>
+      <w:proofErr w:type="spellStart"/>
       <w:r>
         <w:rPr>
           <w:rStyle w:val="Textoennegrita"/>
           <w:b w:val="0"/>
           <w:bCs w:val="0"/>
         </w:rPr>
-        <w:t>Giant tasks</w:t>
-      </w:r>
-    </w:p>
-    <w:p>
-      <w:pPr>
-        <w:pStyle w:val="Prrafodelista"/>
-        <w:numPr>
-          <w:ilvl w:val="1"/>
-          <w:numId w:val="2"/>
-        </w:numPr>
-      </w:pPr>
-      <w:r>
-        <w:t>Incorporate Spring</w:t>
-      </w:r>
-    </w:p>
-    <w:p>
-      <w:pPr>
-        <w:pStyle w:val="Prrafodelista"/>
-        <w:numPr>
-          <w:ilvl w:val="1"/>
-          <w:numId w:val="2"/>
-        </w:numPr>
-      </w:pPr>
-      <w:r>
-        <w:t>Made a web versión</w:t>
-      </w:r>
-    </w:p>
-    <w:p>
-      <w:pPr>
-        <w:pStyle w:val="Prrafodelista"/>
-        <w:numPr>
-          <w:ilvl w:val="1"/>
-          <w:numId w:val="2"/>
-        </w:numPr>
-      </w:pPr>
-      <w:r>
-        <w:t>Made an app</w:t>
-      </w:r>
-    </w:p>
-    <w:p>
-      <w:pPr>
-        <w:pStyle w:val="Prrafodelista"/>
-        <w:numPr>
-          <w:ilvl w:val="1"/>
-          <w:numId w:val="2"/>
-        </w:numPr>
-        <w:rPr>
-          <w:lang w:val="en-US"/>
-        </w:rPr>
-      </w:pPr>
-      <w:r>
-        <w:rPr>
-          <w:lang w:val="en-US"/>
-        </w:rPr>
-        <w:t>Create a javadoc</w:t>
-      </w:r>
+        <w:t>Giant</w:t>
+      </w:r>
+      <w:proofErr w:type="spellEnd"/>
+      <w:r>
+        <w:rPr>
+          <w:rStyle w:val="Textoennegrita"/>
+          <w:b w:val="0"/>
+          <w:bCs w:val="0"/>
+        </w:rPr>
+        <w:t xml:space="preserve"> </w:t>
+      </w:r>
+      <w:proofErr w:type="spellStart"/>
+      <w:r>
+        <w:rPr>
+          <w:rStyle w:val="Textoennegrita"/>
+          <w:b w:val="0"/>
+          <w:bCs w:val="0"/>
+        </w:rPr>
+        <w:t>tasks</w:t>
+      </w:r>
+      <w:proofErr w:type="spellEnd"/>
+    </w:p>
+    <w:p>
+      <w:pPr>
+        <w:pStyle w:val="Prrafodelista"/>
+        <w:numPr>
+          <w:ilvl w:val="1"/>
+          <w:numId w:val="2"/>
+        </w:numPr>
+      </w:pPr>
+      <w:proofErr w:type="spellStart"/>
+      <w:r>
+        <w:t>Incorporate</w:t>
+      </w:r>
+      <w:proofErr w:type="spellEnd"/>
+      <w:r>
+        <w:t xml:space="preserve"> Spring</w:t>
+      </w:r>
+    </w:p>
+    <w:p>
+      <w:pPr>
+        <w:pStyle w:val="Prrafodelista"/>
+        <w:numPr>
+          <w:ilvl w:val="1"/>
+          <w:numId w:val="2"/>
+        </w:numPr>
+      </w:pPr>
+      <w:proofErr w:type="spellStart"/>
+      <w:r>
+        <w:t>Made</w:t>
+      </w:r>
+      <w:proofErr w:type="spellEnd"/>
+      <w:r>
+        <w:t xml:space="preserve"> a web versión</w:t>
+      </w:r>
+    </w:p>
+    <w:p>
+      <w:pPr>
+        <w:pStyle w:val="Prrafodelista"/>
+        <w:numPr>
+          <w:ilvl w:val="1"/>
+          <w:numId w:val="2"/>
+        </w:numPr>
+      </w:pPr>
+      <w:proofErr w:type="spellStart"/>
+      <w:r>
+        <w:t>Made</w:t>
+      </w:r>
+      <w:proofErr w:type="spellEnd"/>
+      <w:r>
+        <w:t xml:space="preserve"> </w:t>
+      </w:r>
+      <w:proofErr w:type="spellStart"/>
+      <w:proofErr w:type="gramStart"/>
+      <w:r>
+        <w:t>an</w:t>
+      </w:r>
+      <w:proofErr w:type="spellEnd"/>
+      <w:r>
+        <w:t xml:space="preserve"> app</w:t>
+      </w:r>
+      <w:proofErr w:type="gramEnd"/>
+    </w:p>
+    <w:p>
+      <w:pPr>
+        <w:pStyle w:val="Prrafodelista"/>
+        <w:numPr>
+          <w:ilvl w:val="1"/>
+          <w:numId w:val="2"/>
+        </w:numPr>
+        <w:rPr>
+          <w:lang w:val="en-US"/>
+        </w:rPr>
+      </w:pPr>
+      <w:r>
+        <w:rPr>
+          <w:lang w:val="en-US"/>
+        </w:rPr>
+        <w:t xml:space="preserve">Create a </w:t>
+      </w:r>
+      <w:proofErr w:type="spellStart"/>
+      <w:r>
+        <w:rPr>
+          <w:lang w:val="en-US"/>
+        </w:rPr>
+        <w:t>javadoc</w:t>
+      </w:r>
+      <w:proofErr w:type="spellEnd"/>
     </w:p>
     <w:p>
       <w:pPr>
@@ -5008,8 +6529,18 @@
           <w:b w:val="0"/>
           <w:bCs w:val="0"/>
         </w:rPr>
-        <w:t>General tasks</w:t>
-      </w:r>
+        <w:t xml:space="preserve">General </w:t>
+      </w:r>
+      <w:proofErr w:type="spellStart"/>
+      <w:r>
+        <w:rPr>
+          <w:rStyle w:val="Textoennegrita"/>
+          <w:b w:val="0"/>
+          <w:bCs w:val="0"/>
+        </w:rPr>
+        <w:t>tasks</w:t>
+      </w:r>
+      <w:proofErr w:type="spellEnd"/>
     </w:p>
     <w:p>
       <w:pPr>
@@ -5046,27 +6577,49 @@
         <w:rPr>
           <w:strike/>
         </w:rPr>
-        <w:t>Do it in Maven</w:t>
-      </w:r>
-    </w:p>
-    <w:p>
-      <w:pPr>
-        <w:pStyle w:val="Prrafodelista"/>
-        <w:numPr>
-          <w:ilvl w:val="1"/>
-          <w:numId w:val="2"/>
-        </w:numPr>
-        <w:rPr>
-          <w:strike/>
-          <w:lang w:val="en-US"/>
-        </w:rPr>
-      </w:pPr>
-      <w:r>
-        <w:rPr>
-          <w:strike/>
-          <w:lang w:val="en-US"/>
-        </w:rPr>
-        <w:t>Make a Google Cloud D</w:t>
+        <w:t xml:space="preserve">Do </w:t>
+      </w:r>
+      <w:proofErr w:type="spellStart"/>
+      <w:r>
+        <w:rPr>
+          <w:strike/>
+        </w:rPr>
+        <w:t>it</w:t>
+      </w:r>
+      <w:proofErr w:type="spellEnd"/>
+      <w:r>
+        <w:rPr>
+          <w:strike/>
+        </w:rPr>
+        <w:t xml:space="preserve"> in Maven</w:t>
+      </w:r>
+    </w:p>
+    <w:p>
+      <w:pPr>
+        <w:pStyle w:val="Prrafodelista"/>
+        <w:numPr>
+          <w:ilvl w:val="1"/>
+          <w:numId w:val="2"/>
+        </w:numPr>
+        <w:rPr>
+          <w:strike/>
+          <w:lang w:val="en-US"/>
+        </w:rPr>
+      </w:pPr>
+      <w:r>
+        <w:rPr>
+          <w:strike/>
+          <w:lang w:val="en-US"/>
+        </w:rPr>
+        <w:t xml:space="preserve">Make a Google Cloud </w:t>
+      </w:r>
+      <w:proofErr w:type="spellStart"/>
+      <w:r>
+        <w:rPr>
+          <w:strike/>
+          <w:lang w:val="en-US"/>
+        </w:rPr>
+        <w:t>D</w:t>
       </w:r>
       <w:r>
         <w:rPr>
@@ -5075,24 +6628,33 @@
         </w:rPr>
         <w:t>ataBase</w:t>
       </w:r>
-    </w:p>
-    <w:p>
-      <w:pPr>
-        <w:pStyle w:val="Prrafodelista"/>
-        <w:numPr>
-          <w:ilvl w:val="1"/>
-          <w:numId w:val="2"/>
-        </w:numPr>
-        <w:rPr>
-          <w:strike/>
-        </w:rPr>
-      </w:pPr>
-      <w:r>
-        <w:rPr>
-          <w:strike/>
-        </w:rPr>
-        <w:t>Reestablecer Hibernate</w:t>
-      </w:r>
+      <w:proofErr w:type="spellEnd"/>
+    </w:p>
+    <w:p>
+      <w:pPr>
+        <w:pStyle w:val="Prrafodelista"/>
+        <w:numPr>
+          <w:ilvl w:val="1"/>
+          <w:numId w:val="2"/>
+        </w:numPr>
+        <w:rPr>
+          <w:strike/>
+        </w:rPr>
+      </w:pPr>
+      <w:r>
+        <w:rPr>
+          <w:strike/>
+        </w:rPr>
+        <w:t xml:space="preserve">Reestablecer </w:t>
+      </w:r>
+      <w:proofErr w:type="spellStart"/>
+      <w:r>
+        <w:rPr>
+          <w:strike/>
+        </w:rPr>
+        <w:t>Hibernate</w:t>
+      </w:r>
+      <w:proofErr w:type="spellEnd"/>
     </w:p>
     <w:p>
       <w:pPr>
@@ -5151,65 +6713,124 @@
           <w:strike/>
           <w:lang w:val="en-US"/>
         </w:rPr>
-        <w:t>Add and remove methods for all onetoomany</w:t>
-      </w:r>
-    </w:p>
-    <w:p>
-      <w:pPr>
-        <w:pStyle w:val="Prrafodelista"/>
-        <w:numPr>
-          <w:ilvl w:val="1"/>
-          <w:numId w:val="2"/>
-        </w:numPr>
-        <w:rPr>
-          <w:strike/>
-          <w:lang w:val="en-US"/>
-        </w:rPr>
-      </w:pPr>
-      <w:r>
-        <w:rPr>
-          <w:strike/>
-          <w:lang w:val="en-US"/>
-        </w:rPr>
-        <w:t>Change equals for all ManyTooOne</w:t>
-      </w:r>
-    </w:p>
-    <w:p>
-      <w:pPr>
-        <w:pStyle w:val="Prrafodelista"/>
-        <w:numPr>
-          <w:ilvl w:val="1"/>
-          <w:numId w:val="2"/>
-        </w:numPr>
-        <w:rPr>
-          <w:strike/>
-        </w:rPr>
-      </w:pPr>
-      <w:r>
-        <w:rPr>
-          <w:strike/>
-        </w:rPr>
-        <w:t>Make a logger</w:t>
-      </w:r>
-    </w:p>
-    <w:p>
-      <w:pPr>
-        <w:pStyle w:val="Prrafodelista"/>
-        <w:numPr>
-          <w:ilvl w:val="1"/>
-          <w:numId w:val="2"/>
-        </w:numPr>
-        <w:rPr>
-          <w:strike/>
-          <w:lang w:val="en-US"/>
-        </w:rPr>
-      </w:pPr>
-      <w:r>
-        <w:rPr>
-          <w:strike/>
-          <w:lang w:val="en-US"/>
-        </w:rPr>
-        <w:t>Mapa ll the 1-1 and correct hibernate</w:t>
+        <w:t xml:space="preserve">Add and remove methods for all </w:t>
+      </w:r>
+      <w:proofErr w:type="spellStart"/>
+      <w:r>
+        <w:rPr>
+          <w:strike/>
+          <w:lang w:val="en-US"/>
+        </w:rPr>
+        <w:t>onetoomany</w:t>
+      </w:r>
+      <w:proofErr w:type="spellEnd"/>
+    </w:p>
+    <w:p>
+      <w:pPr>
+        <w:pStyle w:val="Prrafodelista"/>
+        <w:numPr>
+          <w:ilvl w:val="1"/>
+          <w:numId w:val="2"/>
+        </w:numPr>
+        <w:rPr>
+          <w:strike/>
+          <w:lang w:val="en-US"/>
+        </w:rPr>
+      </w:pPr>
+      <w:r>
+        <w:rPr>
+          <w:strike/>
+          <w:lang w:val="en-US"/>
+        </w:rPr>
+        <w:t xml:space="preserve">Change equals for all </w:t>
+      </w:r>
+      <w:proofErr w:type="spellStart"/>
+      <w:r>
+        <w:rPr>
+          <w:strike/>
+          <w:lang w:val="en-US"/>
+        </w:rPr>
+        <w:t>ManyTooOne</w:t>
+      </w:r>
+      <w:proofErr w:type="spellEnd"/>
+    </w:p>
+    <w:p>
+      <w:pPr>
+        <w:pStyle w:val="Prrafodelista"/>
+        <w:numPr>
+          <w:ilvl w:val="1"/>
+          <w:numId w:val="2"/>
+        </w:numPr>
+        <w:rPr>
+          <w:strike/>
+        </w:rPr>
+      </w:pPr>
+      <w:proofErr w:type="spellStart"/>
+      <w:r>
+        <w:rPr>
+          <w:strike/>
+        </w:rPr>
+        <w:t>Make</w:t>
+      </w:r>
+      <w:proofErr w:type="spellEnd"/>
+      <w:r>
+        <w:rPr>
+          <w:strike/>
+        </w:rPr>
+        <w:t xml:space="preserve"> a </w:t>
+      </w:r>
+      <w:proofErr w:type="spellStart"/>
+      <w:r>
+        <w:rPr>
+          <w:strike/>
+        </w:rPr>
+        <w:t>logger</w:t>
+      </w:r>
+      <w:proofErr w:type="spellEnd"/>
+    </w:p>
+    <w:p>
+      <w:pPr>
+        <w:pStyle w:val="Prrafodelista"/>
+        <w:numPr>
+          <w:ilvl w:val="1"/>
+          <w:numId w:val="2"/>
+        </w:numPr>
+        <w:rPr>
+          <w:strike/>
+          <w:lang w:val="en-US"/>
+        </w:rPr>
+      </w:pPr>
+      <w:proofErr w:type="spellStart"/>
+      <w:r>
+        <w:rPr>
+          <w:strike/>
+          <w:lang w:val="en-US"/>
+        </w:rPr>
+        <w:t>Mapa</w:t>
+      </w:r>
+      <w:proofErr w:type="spellEnd"/>
+      <w:r>
+        <w:rPr>
+          <w:strike/>
+          <w:lang w:val="en-US"/>
+        </w:rPr>
+        <w:t xml:space="preserve"> </w:t>
+      </w:r>
+      <w:proofErr w:type="spellStart"/>
+      <w:r>
+        <w:rPr>
+          <w:strike/>
+          <w:lang w:val="en-US"/>
+        </w:rPr>
+        <w:t>ll</w:t>
+      </w:r>
+      <w:proofErr w:type="spellEnd"/>
+      <w:r>
+        <w:rPr>
+          <w:strike/>
+          <w:lang w:val="en-US"/>
+        </w:rPr>
+        <w:t xml:space="preserve"> the 1-1 and correct hibernate</w:t>
       </w:r>
     </w:p>
     <w:p>
@@ -5264,6 +6885,7 @@
           <w:lang w:val="en-US"/>
         </w:rPr>
       </w:pPr>
+      <w:proofErr w:type="spellStart"/>
       <w:r>
         <w:rPr>
           <w:strike/>
@@ -5271,6 +6893,7 @@
         </w:rPr>
         <w:t>AttendanceRegister</w:t>
       </w:r>
+      <w:proofErr w:type="spellEnd"/>
     </w:p>
     <w:p>
       <w:pPr>
@@ -5324,6 +6947,7 @@
           <w:lang w:val="en-US"/>
         </w:rPr>
       </w:pPr>
+      <w:proofErr w:type="spellStart"/>
       <w:r>
         <w:rPr>
           <w:strike/>
@@ -5331,6 +6955,7 @@
         </w:rPr>
         <w:t>JobPosition</w:t>
       </w:r>
+      <w:proofErr w:type="spellEnd"/>
     </w:p>
     <w:p>
       <w:pPr>
@@ -5344,6 +6969,7 @@
           <w:lang w:val="en-US"/>
         </w:rPr>
       </w:pPr>
+      <w:proofErr w:type="spellStart"/>
       <w:r>
         <w:rPr>
           <w:strike/>
@@ -5351,6 +6977,7 @@
         </w:rPr>
         <w:t>OpeningHours</w:t>
       </w:r>
+      <w:proofErr w:type="spellEnd"/>
     </w:p>
     <w:p>
       <w:pPr>
@@ -5384,6 +7011,7 @@
           <w:lang w:val="en-US"/>
         </w:rPr>
       </w:pPr>
+      <w:proofErr w:type="spellStart"/>
       <w:r>
         <w:rPr>
           <w:strike/>
@@ -5391,6 +7019,7 @@
         </w:rPr>
         <w:t>WorkingDayType</w:t>
       </w:r>
+      <w:proofErr w:type="spellEnd"/>
     </w:p>
     <w:p>
       <w:pPr>
@@ -5404,6 +7033,7 @@
           <w:lang w:val="en-US"/>
         </w:rPr>
       </w:pPr>
+      <w:proofErr w:type="spellStart"/>
       <w:r>
         <w:rPr>
           <w:strike/>
@@ -5411,6 +7041,7 @@
         </w:rPr>
         <w:t>WorkSchedule</w:t>
       </w:r>
+      <w:proofErr w:type="spellEnd"/>
     </w:p>
     <w:p>
       <w:pPr>
@@ -5449,7 +7080,6 @@
           <w:strike/>
           <w:lang w:val="en-US"/>
         </w:rPr>
-        <w:lastRenderedPageBreak/>
         <w:t>Check eager and lazy loading</w:t>
       </w:r>
     </w:p>
@@ -5490,7 +7120,23 @@
           <w:strike/>
           <w:lang w:val="en-US"/>
         </w:rPr>
-        <w:t>Upload big data in to a database from Excel</w:t>
+        <w:t xml:space="preserve">Upload big data </w:t>
+      </w:r>
+      <w:proofErr w:type="gramStart"/>
+      <w:r>
+        <w:rPr>
+          <w:strike/>
+          <w:lang w:val="en-US"/>
+        </w:rPr>
+        <w:t>in to</w:t>
+      </w:r>
+      <w:proofErr w:type="gramEnd"/>
+      <w:r>
+        <w:rPr>
+          <w:strike/>
+          <w:lang w:val="en-US"/>
+        </w:rPr>
+        <w:t xml:space="preserve"> a database from Excel</w:t>
       </w:r>
     </w:p>
     <w:p>
@@ -5571,12 +7217,56 @@
           <w:strike/>
         </w:rPr>
       </w:pPr>
-      <w:r>
-        <w:rPr>
-          <w:strike/>
-        </w:rPr>
-        <w:t>Remove selectedDate from model</w:t>
-      </w:r>
+      <w:proofErr w:type="spellStart"/>
+      <w:r>
+        <w:rPr>
+          <w:strike/>
+        </w:rPr>
+        <w:t>Remove</w:t>
+      </w:r>
+      <w:proofErr w:type="spellEnd"/>
+      <w:r>
+        <w:rPr>
+          <w:strike/>
+        </w:rPr>
+        <w:t xml:space="preserve"> </w:t>
+      </w:r>
+      <w:proofErr w:type="spellStart"/>
+      <w:r>
+        <w:rPr>
+          <w:strike/>
+        </w:rPr>
+        <w:t>selectedDate</w:t>
+      </w:r>
+      <w:proofErr w:type="spellEnd"/>
+      <w:r>
+        <w:rPr>
+          <w:strike/>
+        </w:rPr>
+        <w:t xml:space="preserve"> </w:t>
+      </w:r>
+      <w:proofErr w:type="spellStart"/>
+      <w:r>
+        <w:rPr>
+          <w:strike/>
+        </w:rPr>
+        <w:t>from</w:t>
+      </w:r>
+      <w:proofErr w:type="spellEnd"/>
+      <w:r>
+        <w:rPr>
+          <w:strike/>
+        </w:rPr>
+        <w:t xml:space="preserve"> </w:t>
+      </w:r>
+      <w:proofErr w:type="spellStart"/>
+      <w:r>
+        <w:rPr>
+          <w:strike/>
+        </w:rPr>
+        <w:t>model</w:t>
+      </w:r>
+      <w:proofErr w:type="spellEnd"/>
     </w:p>
     <w:p>
       <w:pPr>
@@ -5674,8 +7364,65 @@
           <w:strike/>
           <w:lang w:val="en-US"/>
         </w:rPr>
-        <w:t>Check all LocalTime and LocalDateTime to be as Mexican time. Maybe change all localtimes to LocalDateTime</w:t>
-      </w:r>
+        <w:t xml:space="preserve">Check all </w:t>
+      </w:r>
+      <w:proofErr w:type="spellStart"/>
+      <w:r>
+        <w:rPr>
+          <w:strike/>
+          <w:lang w:val="en-US"/>
+        </w:rPr>
+        <w:t>LocalTime</w:t>
+      </w:r>
+      <w:proofErr w:type="spellEnd"/>
+      <w:r>
+        <w:rPr>
+          <w:strike/>
+          <w:lang w:val="en-US"/>
+        </w:rPr>
+        <w:t xml:space="preserve"> and </w:t>
+      </w:r>
+      <w:proofErr w:type="spellStart"/>
+      <w:r>
+        <w:rPr>
+          <w:strike/>
+          <w:lang w:val="en-US"/>
+        </w:rPr>
+        <w:t>LocalDateTime</w:t>
+      </w:r>
+      <w:proofErr w:type="spellEnd"/>
+      <w:r>
+        <w:rPr>
+          <w:strike/>
+          <w:lang w:val="en-US"/>
+        </w:rPr>
+        <w:t xml:space="preserve"> to be as Mexican time. Maybe change all </w:t>
+      </w:r>
+      <w:proofErr w:type="spellStart"/>
+      <w:r>
+        <w:rPr>
+          <w:strike/>
+          <w:lang w:val="en-US"/>
+        </w:rPr>
+        <w:t>localtimes</w:t>
+      </w:r>
+      <w:proofErr w:type="spellEnd"/>
+      <w:r>
+        <w:rPr>
+          <w:strike/>
+          <w:lang w:val="en-US"/>
+        </w:rPr>
+        <w:t xml:space="preserve"> to </w:t>
+      </w:r>
+      <w:proofErr w:type="spellStart"/>
+      <w:r>
+        <w:rPr>
+          <w:strike/>
+          <w:lang w:val="en-US"/>
+        </w:rPr>
+        <w:t>LocalDateTime</w:t>
+      </w:r>
+      <w:proofErr w:type="spellEnd"/>
     </w:p>
     <w:p>
       <w:pPr>
@@ -5709,6 +7456,7 @@
           <w:lang w:val="en-US"/>
         </w:rPr>
       </w:pPr>
+      <w:proofErr w:type="spellStart"/>
       <w:r>
         <w:rPr>
           <w:strike/>
@@ -5716,6 +7464,7 @@
         </w:rPr>
         <w:t>OpeningHours</w:t>
       </w:r>
+      <w:proofErr w:type="spellEnd"/>
     </w:p>
     <w:p>
       <w:pPr>
@@ -5729,6 +7478,7 @@
           <w:lang w:val="en-US"/>
         </w:rPr>
       </w:pPr>
+      <w:proofErr w:type="spellStart"/>
       <w:r>
         <w:rPr>
           <w:strike/>
@@ -5736,6 +7486,7 @@
         </w:rPr>
         <w:t>WorkSchedule</w:t>
       </w:r>
+      <w:proofErr w:type="spellEnd"/>
     </w:p>
     <w:p>
       <w:pPr>
@@ -5763,27 +7514,63 @@
           <w:strike/>
           <w:lang w:val="en-US"/>
         </w:rPr>
-        <w:t>updating a list of dbItems, update the correspondingLists.</w:t>
-      </w:r>
-    </w:p>
-    <w:p>
-      <w:pPr>
-        <w:pStyle w:val="Prrafodelista"/>
-        <w:numPr>
-          <w:ilvl w:val="1"/>
-          <w:numId w:val="2"/>
-        </w:numPr>
-        <w:rPr>
-          <w:strike/>
-          <w:lang w:val="en-US"/>
-        </w:rPr>
-      </w:pPr>
+        <w:t xml:space="preserve">updating a list of </w:t>
+      </w:r>
+      <w:proofErr w:type="spellStart"/>
       <w:r>
         <w:rPr>
           <w:rFonts w:ascii="Segoe UI Emoji" w:hAnsi="Segoe UI Emoji" w:cs="Segoe UI Emoji"/>
           <w:strike/>
           <w:lang w:val="en-US"/>
         </w:rPr>
+        <w:t>dbItems</w:t>
+      </w:r>
+      <w:proofErr w:type="spellEnd"/>
+      <w:r>
+        <w:rPr>
+          <w:rFonts w:ascii="Segoe UI Emoji" w:hAnsi="Segoe UI Emoji" w:cs="Segoe UI Emoji"/>
+          <w:strike/>
+          <w:lang w:val="en-US"/>
+        </w:rPr>
+        <w:t xml:space="preserve">, update the </w:t>
+      </w:r>
+      <w:proofErr w:type="spellStart"/>
+      <w:r>
+        <w:rPr>
+          <w:rFonts w:ascii="Segoe UI Emoji" w:hAnsi="Segoe UI Emoji" w:cs="Segoe UI Emoji"/>
+          <w:strike/>
+          <w:lang w:val="en-US"/>
+        </w:rPr>
+        <w:t>correspondingLists</w:t>
+      </w:r>
+      <w:proofErr w:type="spellEnd"/>
+      <w:r>
+        <w:rPr>
+          <w:rFonts w:ascii="Segoe UI Emoji" w:hAnsi="Segoe UI Emoji" w:cs="Segoe UI Emoji"/>
+          <w:strike/>
+          <w:lang w:val="en-US"/>
+        </w:rPr>
+        <w:t>.</w:t>
+      </w:r>
+    </w:p>
+    <w:p>
+      <w:pPr>
+        <w:pStyle w:val="Prrafodelista"/>
+        <w:numPr>
+          <w:ilvl w:val="1"/>
+          <w:numId w:val="2"/>
+        </w:numPr>
+        <w:rPr>
+          <w:strike/>
+          <w:lang w:val="en-US"/>
+        </w:rPr>
+      </w:pPr>
+      <w:r>
+        <w:rPr>
+          <w:rFonts w:ascii="Segoe UI Emoji" w:hAnsi="Segoe UI Emoji" w:cs="Segoe UI Emoji"/>
+          <w:strike/>
+          <w:lang w:val="en-US"/>
+        </w:rPr>
         <w:t>Configuration just when is an admin or manager</w:t>
       </w:r>
     </w:p>
@@ -5831,93 +7618,201 @@
           <w:strike/>
           <w:lang w:val="en-US"/>
         </w:rPr>
-        <w:t>Check utilities loadwindow, interfaz MtInitializable and similar</w:t>
-      </w:r>
-    </w:p>
-    <w:p>
-      <w:pPr>
-        <w:pStyle w:val="Prrafodelista"/>
-        <w:numPr>
-          <w:ilvl w:val="1"/>
-          <w:numId w:val="2"/>
-        </w:numPr>
-        <w:rPr>
-          <w:strike/>
-          <w:lang w:val="en-US"/>
-        </w:rPr>
-      </w:pPr>
-    </w:p>
-    <w:p>
-      <w:pPr>
-        <w:pStyle w:val="Prrafodelista"/>
-        <w:numPr>
-          <w:ilvl w:val="1"/>
-          <w:numId w:val="2"/>
-        </w:numPr>
-      </w:pPr>
-      <w:r>
-        <w:t>a) Vista de colaborador no funciona en WorkSchedule</w:t>
-      </w:r>
-    </w:p>
-    <w:p>
-      <w:pPr>
-        <w:pStyle w:val="Prrafodelista"/>
-        <w:numPr>
-          <w:ilvl w:val="1"/>
-          <w:numId w:val="2"/>
-        </w:numPr>
-      </w:pPr>
-      <w:r>
-        <w:t>b) en graphic de WorkSchedule en Montejo sale más de dos veces</w:t>
-      </w:r>
-    </w:p>
-    <w:p>
-      <w:pPr>
-        <w:pStyle w:val="Prrafodelista"/>
-        <w:numPr>
-          <w:ilvl w:val="1"/>
-          <w:numId w:val="2"/>
-        </w:numPr>
-      </w:pPr>
-      <w:r>
-        <w:t>c) Incidents no abre para nada</w:t>
-      </w:r>
-    </w:p>
-    <w:p>
-      <w:pPr>
-        <w:pStyle w:val="Prrafodelista"/>
-        <w:numPr>
-          <w:ilvl w:val="1"/>
-          <w:numId w:val="2"/>
-        </w:numPr>
-      </w:pPr>
-      <w:r>
-        <w:t>d) Configuration abre, a pesar de no tener permiso</w:t>
-      </w:r>
-    </w:p>
-    <w:p>
-      <w:pPr>
-        <w:pStyle w:val="Prrafodelista"/>
-        <w:numPr>
-          <w:ilvl w:val="1"/>
-          <w:numId w:val="2"/>
-        </w:numPr>
-      </w:pPr>
-      <w:r>
-        <w:t>Calculate SBC</w:t>
-      </w:r>
-    </w:p>
-    <w:p>
-      <w:pPr>
-        <w:pStyle w:val="Prrafodelista"/>
-        <w:numPr>
-          <w:ilvl w:val="1"/>
-          <w:numId w:val="2"/>
-        </w:numPr>
-      </w:pPr>
-      <w:r>
-        <w:t>Calculate monthly mínimum income</w:t>
-      </w:r>
+        <w:t xml:space="preserve">Check utilities </w:t>
+      </w:r>
+      <w:proofErr w:type="spellStart"/>
+      <w:r>
+        <w:rPr>
+          <w:strike/>
+          <w:lang w:val="en-US"/>
+        </w:rPr>
+        <w:t>loadwindow</w:t>
+      </w:r>
+      <w:proofErr w:type="spellEnd"/>
+      <w:r>
+        <w:rPr>
+          <w:strike/>
+          <w:lang w:val="en-US"/>
+        </w:rPr>
+        <w:t xml:space="preserve">, </w:t>
+      </w:r>
+      <w:proofErr w:type="spellStart"/>
+      <w:r>
+        <w:rPr>
+          <w:strike/>
+          <w:lang w:val="en-US"/>
+        </w:rPr>
+        <w:t>interfaz</w:t>
+      </w:r>
+      <w:proofErr w:type="spellEnd"/>
+      <w:r>
+        <w:rPr>
+          <w:strike/>
+          <w:lang w:val="en-US"/>
+        </w:rPr>
+        <w:t xml:space="preserve"> </w:t>
+      </w:r>
+      <w:proofErr w:type="spellStart"/>
+      <w:r>
+        <w:rPr>
+          <w:strike/>
+          <w:lang w:val="en-US"/>
+        </w:rPr>
+        <w:t>MtInitializable</w:t>
+      </w:r>
+      <w:proofErr w:type="spellEnd"/>
+      <w:r>
+        <w:rPr>
+          <w:strike/>
+          <w:lang w:val="en-US"/>
+        </w:rPr>
+        <w:t xml:space="preserve"> and similar</w:t>
+      </w:r>
+    </w:p>
+    <w:p>
+      <w:pPr>
+        <w:pStyle w:val="Prrafodelista"/>
+        <w:numPr>
+          <w:ilvl w:val="1"/>
+          <w:numId w:val="2"/>
+        </w:numPr>
+        <w:rPr>
+          <w:strike/>
+          <w:lang w:val="en-US"/>
+        </w:rPr>
+      </w:pPr>
+    </w:p>
+    <w:p>
+      <w:pPr>
+        <w:pStyle w:val="Prrafodelista"/>
+        <w:numPr>
+          <w:ilvl w:val="1"/>
+          <w:numId w:val="2"/>
+        </w:numPr>
+      </w:pPr>
+      <w:r>
+        <w:t xml:space="preserve">a) Vista de colaborador no funciona en </w:t>
+      </w:r>
+      <w:proofErr w:type="spellStart"/>
+      <w:r>
+        <w:t>WorkSchedule</w:t>
+      </w:r>
+      <w:proofErr w:type="spellEnd"/>
+    </w:p>
+    <w:p>
+      <w:pPr>
+        <w:pStyle w:val="Prrafodelista"/>
+        <w:numPr>
+          <w:ilvl w:val="1"/>
+          <w:numId w:val="2"/>
+        </w:numPr>
+      </w:pPr>
+      <w:r>
+        <w:t xml:space="preserve">b) en </w:t>
+      </w:r>
+      <w:proofErr w:type="spellStart"/>
+      <w:r>
+        <w:t>graphic</w:t>
+      </w:r>
+      <w:proofErr w:type="spellEnd"/>
+      <w:r>
+        <w:t xml:space="preserve"> de </w:t>
+      </w:r>
+      <w:proofErr w:type="spellStart"/>
+      <w:r>
+        <w:t>WorkSchedule</w:t>
+      </w:r>
+      <w:proofErr w:type="spellEnd"/>
+      <w:r>
+        <w:t xml:space="preserve"> en Montejo sale más de dos veces</w:t>
+      </w:r>
+    </w:p>
+    <w:p>
+      <w:pPr>
+        <w:pStyle w:val="Prrafodelista"/>
+        <w:numPr>
+          <w:ilvl w:val="1"/>
+          <w:numId w:val="2"/>
+        </w:numPr>
+      </w:pPr>
+      <w:r>
+        <w:t xml:space="preserve">c) </w:t>
+      </w:r>
+      <w:proofErr w:type="spellStart"/>
+      <w:r>
+        <w:t>Incidents</w:t>
+      </w:r>
+      <w:proofErr w:type="spellEnd"/>
+      <w:r>
+        <w:t xml:space="preserve"> no abre para nada</w:t>
+      </w:r>
+    </w:p>
+    <w:p>
+      <w:pPr>
+        <w:pStyle w:val="Prrafodelista"/>
+        <w:numPr>
+          <w:ilvl w:val="1"/>
+          <w:numId w:val="2"/>
+        </w:numPr>
+      </w:pPr>
+      <w:r>
+        <w:t xml:space="preserve">d) </w:t>
+      </w:r>
+      <w:proofErr w:type="spellStart"/>
+      <w:r>
+        <w:t>Configuration</w:t>
+      </w:r>
+      <w:proofErr w:type="spellEnd"/>
+      <w:r>
+        <w:t xml:space="preserve"> abre, a pesar de no tener permiso</w:t>
+      </w:r>
+    </w:p>
+    <w:p>
+      <w:pPr>
+        <w:pStyle w:val="Prrafodelista"/>
+        <w:numPr>
+          <w:ilvl w:val="1"/>
+          <w:numId w:val="2"/>
+        </w:numPr>
+      </w:pPr>
+      <w:proofErr w:type="spellStart"/>
+      <w:r>
+        <w:t>Calculate</w:t>
+      </w:r>
+      <w:proofErr w:type="spellEnd"/>
+      <w:r>
+        <w:t xml:space="preserve"> SBC</w:t>
+      </w:r>
+    </w:p>
+    <w:p>
+      <w:pPr>
+        <w:pStyle w:val="Prrafodelista"/>
+        <w:numPr>
+          <w:ilvl w:val="1"/>
+          <w:numId w:val="2"/>
+        </w:numPr>
+      </w:pPr>
+      <w:proofErr w:type="spellStart"/>
+      <w:r>
+        <w:t>Calculate</w:t>
+      </w:r>
+      <w:proofErr w:type="spellEnd"/>
+      <w:r>
+        <w:t xml:space="preserve"> </w:t>
+      </w:r>
+      <w:proofErr w:type="spellStart"/>
+      <w:r>
+        <w:t>monthly</w:t>
+      </w:r>
+      <w:proofErr w:type="spellEnd"/>
+      <w:r>
+        <w:t xml:space="preserve"> mínimum </w:t>
+      </w:r>
+      <w:proofErr w:type="spellStart"/>
+      <w:r>
+        <w:t>income</w:t>
+      </w:r>
+      <w:proofErr w:type="spellEnd"/>
     </w:p>
     <w:p>
       <w:pPr>
@@ -5958,7 +7853,21 @@
         <w:rPr>
           <w:lang w:val="en-US"/>
         </w:rPr>
-        <w:t>Try to downloadimages from the web</w:t>
+        <w:t xml:space="preserve">Try to </w:t>
+      </w:r>
+      <w:proofErr w:type="spellStart"/>
+      <w:r>
+        <w:rPr>
+          <w:lang w:val="en-US"/>
+        </w:rPr>
+        <w:t>downloadimages</w:t>
+      </w:r>
+      <w:proofErr w:type="spellEnd"/>
+      <w:r>
+        <w:rPr>
+          <w:lang w:val="en-US"/>
+        </w:rPr>
+        <w:t xml:space="preserve"> from the web</w:t>
       </w:r>
     </w:p>
     <w:p>
@@ -6015,8 +7924,16 @@
         <w:rPr>
           <w:lang w:val="en-US"/>
         </w:rPr>
-        <w:t>Learn about optionals</w:t>
-      </w:r>
+        <w:t xml:space="preserve">Learn about </w:t>
+      </w:r>
+      <w:proofErr w:type="spellStart"/>
+      <w:r>
+        <w:rPr>
+          <w:lang w:val="en-US"/>
+        </w:rPr>
+        <w:t>optionals</w:t>
+      </w:r>
+      <w:proofErr w:type="spellEnd"/>
     </w:p>
     <w:p>
       <w:pPr>
@@ -6051,7 +7968,21 @@
         <w:rPr>
           <w:lang w:val="en-US"/>
         </w:rPr>
-        <w:t>Made degreeBonus loaded from database</w:t>
+        <w:t xml:space="preserve">Made </w:t>
+      </w:r>
+      <w:proofErr w:type="spellStart"/>
+      <w:r>
+        <w:rPr>
+          <w:lang w:val="en-US"/>
+        </w:rPr>
+        <w:t>degreeBonus</w:t>
+      </w:r>
+      <w:proofErr w:type="spellEnd"/>
+      <w:r>
+        <w:rPr>
+          <w:lang w:val="en-US"/>
+        </w:rPr>
+        <w:t xml:space="preserve"> loaded from database</w:t>
       </w:r>
     </w:p>
     <w:p>
@@ -6105,8 +8036,30 @@
         <w:rPr>
           <w:lang w:val="en-US"/>
         </w:rPr>
-        <w:t>Link attendanceRegister with workSchedule</w:t>
-      </w:r>
+        <w:t xml:space="preserve">Link </w:t>
+      </w:r>
+      <w:proofErr w:type="spellStart"/>
+      <w:r>
+        <w:rPr>
+          <w:lang w:val="en-US"/>
+        </w:rPr>
+        <w:t>attendanceRegister</w:t>
+      </w:r>
+      <w:proofErr w:type="spellEnd"/>
+      <w:r>
+        <w:rPr>
+          <w:lang w:val="en-US"/>
+        </w:rPr>
+        <w:t xml:space="preserve"> with </w:t>
+      </w:r>
+      <w:proofErr w:type="spellStart"/>
+      <w:r>
+        <w:rPr>
+          <w:lang w:val="en-US"/>
+        </w:rPr>
+        <w:t>workSchedule</w:t>
+      </w:r>
+      <w:proofErr w:type="spellEnd"/>
     </w:p>
     <w:p>
       <w:pPr>
@@ -6263,11 +8216,19 @@
           <w:lang w:val="en-US"/>
         </w:rPr>
       </w:pPr>
-      <w:r>
-        <w:rPr>
-          <w:lang w:val="en-US"/>
-        </w:rPr>
-        <w:t>Empresa Mexico</w:t>
+      <w:proofErr w:type="spellStart"/>
+      <w:r>
+        <w:rPr>
+          <w:lang w:val="en-US"/>
+        </w:rPr>
+        <w:t>Empresa</w:t>
+      </w:r>
+      <w:proofErr w:type="spellEnd"/>
+      <w:r>
+        <w:rPr>
+          <w:lang w:val="en-US"/>
+        </w:rPr>
+        <w:t xml:space="preserve"> Mexico</w:t>
       </w:r>
     </w:p>
     <w:p>
@@ -6281,12 +8242,42 @@
           <w:lang w:val="en-US"/>
         </w:rPr>
       </w:pPr>
-      <w:r>
-        <w:rPr>
-          <w:lang w:val="en-US"/>
-        </w:rPr>
-        <w:t>Módulos no totalmente desarrollados</w:t>
-      </w:r>
+      <w:proofErr w:type="spellStart"/>
+      <w:r>
+        <w:rPr>
+          <w:lang w:val="en-US"/>
+        </w:rPr>
+        <w:t>Módulos</w:t>
+      </w:r>
+      <w:proofErr w:type="spellEnd"/>
+      <w:r>
+        <w:rPr>
+          <w:lang w:val="en-US"/>
+        </w:rPr>
+        <w:t xml:space="preserve"> no </w:t>
+      </w:r>
+      <w:proofErr w:type="spellStart"/>
+      <w:r>
+        <w:rPr>
+          <w:lang w:val="en-US"/>
+        </w:rPr>
+        <w:t>totalmente</w:t>
+      </w:r>
+      <w:proofErr w:type="spellEnd"/>
+      <w:r>
+        <w:rPr>
+          <w:lang w:val="en-US"/>
+        </w:rPr>
+        <w:t xml:space="preserve"> </w:t>
+      </w:r>
+      <w:proofErr w:type="spellStart"/>
+      <w:r>
+        <w:rPr>
+          <w:lang w:val="en-US"/>
+        </w:rPr>
+        <w:t>desarrollados</w:t>
+      </w:r>
+      <w:proofErr w:type="spellEnd"/>
     </w:p>
     <w:p>
       <w:pPr>
@@ -6299,13 +8290,42 @@
           <w:lang w:val="en-US"/>
         </w:rPr>
       </w:pPr>
-      <w:r>
-        <w:rPr>
-          <w:lang w:val="en-US"/>
-        </w:rPr>
-        <w:lastRenderedPageBreak/>
-        <w:t>Está en proceso</w:t>
-      </w:r>
+      <w:proofErr w:type="spellStart"/>
+      <w:r>
+        <w:rPr>
+          <w:lang w:val="en-US"/>
+        </w:rPr>
+        <w:t>Está</w:t>
+      </w:r>
+      <w:proofErr w:type="spellEnd"/>
+      <w:r>
+        <w:rPr>
+          <w:lang w:val="en-US"/>
+        </w:rPr>
+        <w:t xml:space="preserve"> </w:t>
+      </w:r>
+      <w:proofErr w:type="spellStart"/>
+      <w:r>
+        <w:rPr>
+          <w:lang w:val="en-US"/>
+        </w:rPr>
+        <w:t>en</w:t>
+      </w:r>
+      <w:proofErr w:type="spellEnd"/>
+      <w:r>
+        <w:rPr>
+          <w:lang w:val="en-US"/>
+        </w:rPr>
+        <w:t xml:space="preserve"> </w:t>
+      </w:r>
+      <w:proofErr w:type="spellStart"/>
+      <w:r>
+        <w:rPr>
+          <w:lang w:val="en-US"/>
+        </w:rPr>
+        <w:t>proceso</w:t>
+      </w:r>
+      <w:proofErr w:type="spellEnd"/>
     </w:p>
     <w:p>
       <w:pPr>
@@ -6331,8 +8351,21 @@
         </w:numPr>
       </w:pPr>
       <w:r>
-        <w:t>Tecnologías Java, JafaFX e Hibernate</w:t>
-      </w:r>
+        <w:t xml:space="preserve">Tecnologías Java, </w:t>
+      </w:r>
+      <w:proofErr w:type="spellStart"/>
+      <w:r>
+        <w:t>JafaFX</w:t>
+      </w:r>
+      <w:proofErr w:type="spellEnd"/>
+      <w:r>
+        <w:t xml:space="preserve"> e </w:t>
+      </w:r>
+      <w:proofErr w:type="spellStart"/>
+      <w:r>
+        <w:t>Hibernate</w:t>
+      </w:r>
+      <w:proofErr w:type="spellEnd"/>
     </w:p>
     <w:p>
       <w:pPr>
@@ -6688,7 +8721,21 @@
         <w:rPr>
           <w:lang w:val="en-US"/>
         </w:rPr>
-        <w:t>Refresh: calculate some data, activate imss, active</w:t>
+        <w:t xml:space="preserve">Refresh: calculate some data, activate </w:t>
+      </w:r>
+      <w:proofErr w:type="spellStart"/>
+      <w:r>
+        <w:rPr>
+          <w:lang w:val="en-US"/>
+        </w:rPr>
+        <w:t>imss</w:t>
+      </w:r>
+      <w:proofErr w:type="spellEnd"/>
+      <w:r>
+        <w:rPr>
+          <w:lang w:val="en-US"/>
+        </w:rPr>
+        <w:t>, active</w:t>
       </w:r>
     </w:p>
     <w:p>
@@ -6720,12 +8767,14 @@
           <w:lang w:val="en-US"/>
         </w:rPr>
       </w:pPr>
+      <w:proofErr w:type="spellStart"/>
       <w:r>
         <w:rPr>
           <w:lang w:val="en-US"/>
         </w:rPr>
         <w:t>WorkSchedule</w:t>
       </w:r>
+      <w:proofErr w:type="spellEnd"/>
     </w:p>
     <w:p>
       <w:pPr>
@@ -6832,7 +8881,21 @@
         <w:rPr>
           <w:lang w:val="en-US"/>
         </w:rPr>
-        <w:t>When selecting a user it puts as default the opening and closing hour</w:t>
+        <w:t xml:space="preserve">When selecting a </w:t>
+      </w:r>
+      <w:proofErr w:type="gramStart"/>
+      <w:r>
+        <w:rPr>
+          <w:lang w:val="en-US"/>
+        </w:rPr>
+        <w:t>user</w:t>
+      </w:r>
+      <w:proofErr w:type="gramEnd"/>
+      <w:r>
+        <w:rPr>
+          <w:lang w:val="en-US"/>
+        </w:rPr>
+        <w:t xml:space="preserve"> it puts as default the opening and closing hour</w:t>
       </w:r>
     </w:p>
     <w:p>
@@ -6958,8 +9021,16 @@
         <w:rPr>
           <w:lang w:val="en-US"/>
         </w:rPr>
-        <w:t>Save into db</w:t>
-      </w:r>
+        <w:t xml:space="preserve">Save into </w:t>
+      </w:r>
+      <w:proofErr w:type="spellStart"/>
+      <w:r>
+        <w:rPr>
+          <w:lang w:val="en-US"/>
+        </w:rPr>
+        <w:t>db</w:t>
+      </w:r>
+      <w:proofErr w:type="spellEnd"/>
     </w:p>
     <w:p>
       <w:pPr>
@@ -7066,8 +9137,16 @@
         <w:rPr>
           <w:lang w:val="en-US"/>
         </w:rPr>
-        <w:t>If changes it ask</w:t>
-      </w:r>
+        <w:t xml:space="preserve">If changes it </w:t>
+      </w:r>
+      <w:proofErr w:type="gramStart"/>
+      <w:r>
+        <w:rPr>
+          <w:lang w:val="en-US"/>
+        </w:rPr>
+        <w:t>ask</w:t>
+      </w:r>
+      <w:proofErr w:type="gramEnd"/>
     </w:p>
     <w:p>
       <w:pPr>
@@ -7120,8 +9199,21 @@
         <w:rPr>
           <w:lang w:val="en-US"/>
         </w:rPr>
-        <w:lastRenderedPageBreak/>
-        <w:t>No changes between user, but if is a non logged one, it asks</w:t>
+        <w:t xml:space="preserve">No changes between user, but if is a </w:t>
+      </w:r>
+      <w:proofErr w:type="spellStart"/>
+      <w:r>
+        <w:rPr>
+          <w:lang w:val="en-US"/>
+        </w:rPr>
+        <w:t>non logged</w:t>
+      </w:r>
+      <w:proofErr w:type="spellEnd"/>
+      <w:r>
+        <w:rPr>
+          <w:lang w:val="en-US"/>
+        </w:rPr>
+        <w:t xml:space="preserve"> one, it asks</w:t>
       </w:r>
     </w:p>
     <w:p>
@@ -7495,12 +9587,14 @@
           <w:lang w:val="en-US"/>
         </w:rPr>
       </w:pPr>
+      <w:proofErr w:type="spellStart"/>
       <w:r>
         <w:rPr>
           <w:lang w:val="en-US"/>
         </w:rPr>
         <w:t>Tardies</w:t>
       </w:r>
+      <w:proofErr w:type="spellEnd"/>
     </w:p>
     <w:p>
       <w:pPr>
@@ -7513,11 +9607,19 @@
           <w:lang w:val="en-US"/>
         </w:rPr>
       </w:pPr>
-      <w:r>
-        <w:rPr>
-          <w:lang w:val="en-US"/>
-        </w:rPr>
-        <w:t>Puntuality bonus</w:t>
+      <w:proofErr w:type="spellStart"/>
+      <w:r>
+        <w:rPr>
+          <w:lang w:val="en-US"/>
+        </w:rPr>
+        <w:t>Puntuality</w:t>
+      </w:r>
+      <w:proofErr w:type="spellEnd"/>
+      <w:r>
+        <w:rPr>
+          <w:lang w:val="en-US"/>
+        </w:rPr>
+        <w:t xml:space="preserve"> bonus</w:t>
       </w:r>
     </w:p>
     <w:p>
@@ -7535,8 +9637,16 @@
         <w:rPr>
           <w:lang w:val="en-US"/>
         </w:rPr>
-        <w:t>Registers missings</w:t>
-      </w:r>
+        <w:t xml:space="preserve">Registers </w:t>
+      </w:r>
+      <w:proofErr w:type="spellStart"/>
+      <w:r>
+        <w:rPr>
+          <w:lang w:val="en-US"/>
+        </w:rPr>
+        <w:t>missings</w:t>
+      </w:r>
+      <w:proofErr w:type="spellEnd"/>
     </w:p>
     <w:p>
       <w:pPr>
